--- a/面试准备内容_2016.4.15.docx
+++ b/面试准备内容_2016.4.15.docx
@@ -91,9 +91,6 @@
     <w:p>
       <w:pPr>
         <w:pStyle w:val="2"/>
-        <w:rPr>
-          <w:rFonts w:hint="eastAsia"/>
-        </w:rPr>
       </w:pPr>
       <w:r>
         <w:rPr>
@@ -111,9 +108,6 @@
     <w:p>
       <w:pPr>
         <w:pStyle w:val="2"/>
-        <w:rPr>
-          <w:rFonts w:hint="eastAsia"/>
-        </w:rPr>
       </w:pPr>
       <w:r>
         <w:rPr>
@@ -1223,7 +1217,6 @@
       <w:pPr>
         <w:rPr>
           <w:rStyle w:val="a5"/>
-          <w:rFonts w:hint="eastAsia"/>
         </w:rPr>
       </w:pPr>
       <w:r>
@@ -1232,7 +1225,7 @@
         </w:rPr>
         <w:t>另一种方案网址是：</w:t>
       </w:r>
-      <w:hyperlink r:id="rId5" w:history="1">
+      <w:hyperlink r:id="rId6" w:history="1">
         <w:r>
           <w:rPr>
             <w:rStyle w:val="a5"/>
@@ -1242,11 +1235,6 @@
       </w:hyperlink>
     </w:p>
     <w:p>
-      <w:pPr>
-        <w:rPr>
-          <w:rFonts w:hint="eastAsia"/>
-        </w:rPr>
-      </w:pPr>
       <w:r>
         <w:rPr>
           <w:rStyle w:val="a5"/>
@@ -1358,9 +1346,6 @@
     <w:p>
       <w:pPr>
         <w:pStyle w:val="1"/>
-        <w:rPr>
-          <w:rFonts w:hint="eastAsia"/>
-        </w:rPr>
       </w:pPr>
       <w:r>
         <w:rPr>
@@ -1372,9 +1357,6 @@
     <w:p>
       <w:pPr>
         <w:pStyle w:val="3"/>
-        <w:rPr>
-          <w:rFonts w:hint="eastAsia"/>
-        </w:rPr>
       </w:pPr>
       <w:r>
         <w:rPr>
@@ -1391,25 +1373,273 @@
     </w:p>
     <w:p>
       <w:pPr>
-        <w:rPr>
-          <w:rFonts w:hint="eastAsia"/>
-        </w:rPr>
+        <w:pStyle w:val="3"/>
       </w:pPr>
       <w:bookmarkStart w:id="0" w:name="_GoBack"/>
       <w:bookmarkEnd w:id="0"/>
+      <w:r>
+        <w:rPr>
+          <w:rFonts w:hint="eastAsia"/>
+        </w:rPr>
+        <w:t>较好的第三方动画库</w:t>
+      </w:r>
+    </w:p>
+    <w:p>
+      <w:pPr>
+        <w:pStyle w:val="1"/>
+      </w:pPr>
+      <w:r>
+        <w:rPr>
+          <w:rFonts w:hint="eastAsia"/>
+        </w:rPr>
+        <w:t>数据存储</w:t>
+      </w:r>
+    </w:p>
+    <w:p>
+      <w:pPr>
+        <w:pStyle w:val="1"/>
+      </w:pPr>
+      <w:r>
+        <w:rPr>
+          <w:rFonts w:hint="eastAsia"/>
+        </w:rPr>
+        <w:t>多线程</w:t>
+      </w:r>
+    </w:p>
+    <w:p>
+      <w:pPr>
+        <w:pStyle w:val="1"/>
+      </w:pPr>
+      <w:r>
+        <w:rPr>
+          <w:rFonts w:hint="eastAsia"/>
+        </w:rPr>
+        <w:t>autolayout</w:t>
+      </w:r>
+      <w:r>
+        <w:rPr>
+          <w:rFonts w:hint="eastAsia"/>
+        </w:rPr>
+        <w:t>多设备适配</w:t>
+      </w:r>
+    </w:p>
+    <w:p>
+      <w:pPr>
+        <w:pStyle w:val="1"/>
+      </w:pPr>
+      <w:r>
+        <w:rPr>
+          <w:rFonts w:hint="eastAsia"/>
+        </w:rPr>
+        <w:t>推送通知</w:t>
+      </w:r>
+    </w:p>
+    <w:p>
+      <w:pPr>
+        <w:pStyle w:val="1"/>
+      </w:pPr>
+      <w:r>
+        <w:rPr>
+          <w:rFonts w:hint="eastAsia"/>
+        </w:rPr>
+        <w:t>单元测试</w:t>
+      </w:r>
+    </w:p>
+    <w:p>
+      <w:pPr>
+        <w:pStyle w:val="1"/>
+      </w:pPr>
+      <w:r>
+        <w:rPr>
+          <w:rFonts w:hint="eastAsia"/>
+        </w:rPr>
+        <w:t>oc</w:t>
+      </w:r>
+      <w:r>
+        <w:rPr>
+          <w:rFonts w:hint="eastAsia"/>
+        </w:rPr>
+        <w:t>重要的理论知识</w:t>
+      </w:r>
+    </w:p>
+    <w:p>
+      <w:pPr>
+        <w:pStyle w:val="1"/>
+      </w:pPr>
+      <w:r>
+        <w:t>UI</w:t>
+      </w:r>
+      <w:r>
+        <w:rPr>
+          <w:rFonts w:hint="eastAsia"/>
+        </w:rPr>
+        <w:t>基本组件</w:t>
+      </w:r>
+    </w:p>
+    <w:p>
+      <w:pPr>
+        <w:pStyle w:val="1"/>
+      </w:pPr>
+      <w:r>
+        <w:rPr>
+          <w:rFonts w:hint="eastAsia"/>
+        </w:rPr>
+        <w:t>后台运行</w:t>
+      </w:r>
+    </w:p>
+    <w:p>
+      <w:pPr>
+        <w:pStyle w:val="1"/>
+      </w:pPr>
+      <w:r>
+        <w:rPr>
+          <w:rFonts w:hint="eastAsia"/>
+        </w:rPr>
+        <w:t>block</w:t>
+      </w:r>
+    </w:p>
+    <w:p>
+      <w:pPr>
+        <w:pStyle w:val="1"/>
+      </w:pPr>
+      <w:r>
+        <w:rPr>
+          <w:rFonts w:hint="eastAsia"/>
+        </w:rPr>
+        <w:t>常用的设计模式</w:t>
+      </w:r>
     </w:p>
     <w:p>
       <w:pPr>
         <w:pStyle w:val="3"/>
-        <w:rPr>
-          <w:rFonts w:hint="eastAsia"/>
-        </w:rPr>
-      </w:pPr>
-      <w:r>
-        <w:rPr>
-          <w:rFonts w:hint="eastAsia"/>
-        </w:rPr>
-        <w:t>较好的第三方动画库</w:t>
+      </w:pPr>
+      <w:r>
+        <w:rPr>
+          <w:rFonts w:hint="eastAsia"/>
+        </w:rPr>
+        <w:t>创建型模式</w:t>
+      </w:r>
+    </w:p>
+    <w:p>
+      <w:pPr>
+        <w:pStyle w:val="a6"/>
+        <w:numPr>
+          <w:ilvl w:val="0"/>
+          <w:numId w:val="1"/>
+        </w:numPr>
+        <w:ind w:firstLineChars="0"/>
+      </w:pPr>
+      <w:r>
+        <w:rPr>
+          <w:rFonts w:hint="eastAsia"/>
+        </w:rPr>
+        <w:t>简单工厂模式</w:t>
+      </w:r>
+    </w:p>
+    <w:p>
+      <w:pPr>
+        <w:pStyle w:val="a6"/>
+        <w:numPr>
+          <w:ilvl w:val="0"/>
+          <w:numId w:val="1"/>
+        </w:numPr>
+        <w:ind w:firstLineChars="0"/>
+      </w:pPr>
+      <w:r>
+        <w:rPr>
+          <w:rFonts w:hint="eastAsia"/>
+        </w:rPr>
+        <w:t>工厂模式</w:t>
+      </w:r>
+    </w:p>
+    <w:p>
+      <w:pPr>
+        <w:pStyle w:val="a6"/>
+        <w:numPr>
+          <w:ilvl w:val="0"/>
+          <w:numId w:val="1"/>
+        </w:numPr>
+        <w:ind w:firstLineChars="0"/>
+      </w:pPr>
+      <w:r>
+        <w:rPr>
+          <w:rFonts w:hint="eastAsia"/>
+        </w:rPr>
+        <w:t>抽象工厂模式</w:t>
+      </w:r>
+    </w:p>
+    <w:p>
+      <w:pPr>
+        <w:pStyle w:val="a6"/>
+        <w:numPr>
+          <w:ilvl w:val="0"/>
+          <w:numId w:val="1"/>
+        </w:numPr>
+        <w:ind w:firstLineChars="0"/>
+      </w:pPr>
+      <w:r>
+        <w:rPr>
+          <w:rFonts w:hint="eastAsia"/>
+        </w:rPr>
+        <w:t>单例模式</w:t>
+      </w:r>
+    </w:p>
+    <w:p>
+      <w:pPr>
+        <w:pStyle w:val="a6"/>
+        <w:numPr>
+          <w:ilvl w:val="0"/>
+          <w:numId w:val="1"/>
+        </w:numPr>
+        <w:ind w:firstLineChars="0"/>
+      </w:pPr>
+      <w:r>
+        <w:rPr>
+          <w:rFonts w:hint="eastAsia"/>
+        </w:rPr>
+        <w:t>建造者模式</w:t>
+      </w:r>
+    </w:p>
+    <w:p>
+      <w:pPr>
+        <w:pStyle w:val="a6"/>
+        <w:numPr>
+          <w:ilvl w:val="0"/>
+          <w:numId w:val="1"/>
+        </w:numPr>
+        <w:ind w:firstLineChars="0"/>
+        <w:rPr>
+          <w:strike/>
+        </w:rPr>
+      </w:pPr>
+      <w:r>
+        <w:rPr>
+          <w:rFonts w:hint="eastAsia"/>
+          <w:strike/>
+        </w:rPr>
+        <w:t>原型模式</w:t>
+      </w:r>
+    </w:p>
+    <w:p>
+      <w:pPr>
+        <w:pStyle w:val="3"/>
+      </w:pPr>
+      <w:r>
+        <w:rPr>
+          <w:rFonts w:hint="eastAsia"/>
+        </w:rPr>
+        <w:t>结构型</w:t>
+      </w:r>
+    </w:p>
+    <w:p>
+      <w:pPr>
+        <w:pStyle w:val="3"/>
+      </w:pPr>
+      <w:r>
+        <w:rPr>
+          <w:rFonts w:hint="eastAsia"/>
+        </w:rPr>
+        <w:t>行为型</w:t>
       </w:r>
     </w:p>
     <w:p>
@@ -1417,10 +1647,7 @@
         <w:pStyle w:val="1"/>
       </w:pPr>
       <w:r>
-        <w:rPr>
-          <w:rFonts w:hint="eastAsia"/>
-        </w:rPr>
-        <w:t>数据存储</w:t>
+        <w:t>Storyboad</w:t>
       </w:r>
     </w:p>
     <w:p>
@@ -1428,10 +1655,13 @@
         <w:pStyle w:val="1"/>
       </w:pPr>
       <w:r>
-        <w:rPr>
-          <w:rFonts w:hint="eastAsia"/>
-        </w:rPr>
-        <w:t>多线程</w:t>
+        <w:t>instrument</w:t>
+      </w:r>
+      <w:r>
+        <w:rPr>
+          <w:rFonts w:hint="eastAsia"/>
+        </w:rPr>
+        <w:t>s</w:t>
       </w:r>
     </w:p>
     <w:p>
@@ -1442,13 +1672,25 @@
         <w:rPr>
           <w:rFonts w:hint="eastAsia"/>
         </w:rPr>
-        <w:t>autolayout</w:t>
-      </w:r>
-      <w:r>
-        <w:rPr>
-          <w:rFonts w:hint="eastAsia"/>
-        </w:rPr>
-        <w:t>多设备适配</w:t>
+        <w:t>svn</w:t>
+      </w:r>
+      <w:r>
+        <w:rPr>
+          <w:rFonts w:hint="eastAsia"/>
+        </w:rPr>
+        <w:t>、</w:t>
+      </w:r>
+      <w:r>
+        <w:rPr>
+          <w:rFonts w:hint="eastAsia"/>
+        </w:rPr>
+        <w:t>git</w:t>
+      </w:r>
+      <w:r>
+        <w:rPr>
+          <w:rFonts w:hint="eastAsia"/>
+        </w:rPr>
+        <w:t>的使用</w:t>
       </w:r>
     </w:p>
     <w:p>
@@ -1459,7 +1701,7 @@
         <w:rPr>
           <w:rFonts w:hint="eastAsia"/>
         </w:rPr>
-        <w:t>推送通知</w:t>
+        <w:t>数据结构与算法</w:t>
       </w:r>
     </w:p>
     <w:p>
@@ -1467,10 +1709,7 @@
         <w:pStyle w:val="1"/>
       </w:pPr>
       <w:r>
-        <w:rPr>
-          <w:rFonts w:hint="eastAsia"/>
-        </w:rPr>
-        <w:t>单元测试</w:t>
+        <w:t>SWIFT</w:t>
       </w:r>
     </w:p>
     <w:p>
@@ -1481,13 +1720,13 @@
         <w:rPr>
           <w:rFonts w:hint="eastAsia"/>
         </w:rPr>
-        <w:t>oc</w:t>
-      </w:r>
-      <w:r>
-        <w:rPr>
-          <w:rFonts w:hint="eastAsia"/>
-        </w:rPr>
-        <w:t>重要的理论知识</w:t>
+        <w:t>定位</w:t>
+      </w:r>
+      <w:r>
+        <w:rPr>
+          <w:rFonts w:hint="eastAsia"/>
+        </w:rPr>
+        <w:t>与地图</w:t>
       </w:r>
     </w:p>
     <w:p>
@@ -1495,13 +1734,10 @@
         <w:pStyle w:val="1"/>
       </w:pPr>
       <w:r>
-        <w:t>UI</w:t>
-      </w:r>
-      <w:r>
-        <w:rPr>
-          <w:rFonts w:hint="eastAsia"/>
-        </w:rPr>
-        <w:t>基本组件</w:t>
+        <w:rPr>
+          <w:rFonts w:hint="eastAsia"/>
+        </w:rPr>
+        <w:t>国际化</w:t>
       </w:r>
     </w:p>
     <w:p>
@@ -1512,146 +1748,12 @@
         <w:rPr>
           <w:rFonts w:hint="eastAsia"/>
         </w:rPr>
-        <w:t>后台运行</w:t>
+        <w:t>下拉刷新，上拉加载更多</w:t>
       </w:r>
     </w:p>
     <w:p>
       <w:pPr>
         <w:pStyle w:val="1"/>
-      </w:pPr>
-      <w:r>
-        <w:rPr>
-          <w:rFonts w:hint="eastAsia"/>
-        </w:rPr>
-        <w:t>block</w:t>
-      </w:r>
-    </w:p>
-    <w:p>
-      <w:pPr>
-        <w:pStyle w:val="1"/>
-      </w:pPr>
-      <w:r>
-        <w:rPr>
-          <w:rFonts w:hint="eastAsia"/>
-        </w:rPr>
-        <w:t>常用的设计模式</w:t>
-      </w:r>
-    </w:p>
-    <w:p>
-      <w:pPr>
-        <w:pStyle w:val="1"/>
-      </w:pPr>
-      <w:r>
-        <w:t>Storyboad</w:t>
-      </w:r>
-    </w:p>
-    <w:p>
-      <w:pPr>
-        <w:pStyle w:val="1"/>
-      </w:pPr>
-      <w:r>
-        <w:t>instrument</w:t>
-      </w:r>
-      <w:r>
-        <w:rPr>
-          <w:rFonts w:hint="eastAsia"/>
-        </w:rPr>
-        <w:t>s</w:t>
-      </w:r>
-    </w:p>
-    <w:p>
-      <w:pPr>
-        <w:pStyle w:val="1"/>
-      </w:pPr>
-      <w:r>
-        <w:rPr>
-          <w:rFonts w:hint="eastAsia"/>
-        </w:rPr>
-        <w:t>svn</w:t>
-      </w:r>
-      <w:r>
-        <w:rPr>
-          <w:rFonts w:hint="eastAsia"/>
-        </w:rPr>
-        <w:t>、</w:t>
-      </w:r>
-      <w:r>
-        <w:rPr>
-          <w:rFonts w:hint="eastAsia"/>
-        </w:rPr>
-        <w:t>git</w:t>
-      </w:r>
-      <w:r>
-        <w:rPr>
-          <w:rFonts w:hint="eastAsia"/>
-        </w:rPr>
-        <w:t>的使用</w:t>
-      </w:r>
-    </w:p>
-    <w:p>
-      <w:pPr>
-        <w:pStyle w:val="1"/>
-      </w:pPr>
-      <w:r>
-        <w:rPr>
-          <w:rFonts w:hint="eastAsia"/>
-        </w:rPr>
-        <w:t>数据结构与算法</w:t>
-      </w:r>
-    </w:p>
-    <w:p>
-      <w:pPr>
-        <w:pStyle w:val="1"/>
-      </w:pPr>
-      <w:r>
-        <w:t>SWIFT</w:t>
-      </w:r>
-    </w:p>
-    <w:p>
-      <w:pPr>
-        <w:pStyle w:val="1"/>
-      </w:pPr>
-      <w:r>
-        <w:rPr>
-          <w:rFonts w:hint="eastAsia"/>
-        </w:rPr>
-        <w:t>定位</w:t>
-      </w:r>
-      <w:r>
-        <w:rPr>
-          <w:rFonts w:hint="eastAsia"/>
-        </w:rPr>
-        <w:t>与地图</w:t>
-      </w:r>
-    </w:p>
-    <w:p>
-      <w:pPr>
-        <w:pStyle w:val="1"/>
-      </w:pPr>
-      <w:r>
-        <w:rPr>
-          <w:rFonts w:hint="eastAsia"/>
-        </w:rPr>
-        <w:t>国际化</w:t>
-      </w:r>
-    </w:p>
-    <w:p>
-      <w:pPr>
-        <w:pStyle w:val="1"/>
-      </w:pPr>
-      <w:r>
-        <w:rPr>
-          <w:rFonts w:hint="eastAsia"/>
-        </w:rPr>
-        <w:t>下拉刷新，上拉加载更多</w:t>
-      </w:r>
-    </w:p>
-    <w:p>
-      <w:pPr>
-        <w:pStyle w:val="1"/>
-        <w:rPr>
-          <w:rFonts w:hint="eastAsia"/>
-        </w:rPr>
       </w:pPr>
       <w:r>
         <w:rPr>
@@ -2845,6 +2947,127 @@
     </w:sectPr>
   </w:body>
 </w:document>
+</file>
+
+<file path=word/numbering.xml><?xml version="1.0" encoding="utf-8"?>
+<w:numbering xmlns:wpc="http://schemas.microsoft.com/office/word/2010/wordprocessingCanvas" xmlns:mo="http://schemas.microsoft.com/office/mac/office/2008/main" xmlns:mc="http://schemas.openxmlformats.org/markup-compatibility/2006" xmlns:mv="urn:schemas-microsoft-com:mac:vml" xmlns:o="urn:schemas-microsoft-com:office:office" xmlns:r="http://schemas.openxmlformats.org/officeDocument/2006/relationships" xmlns:m="http://schemas.openxmlformats.org/officeDocument/2006/math" xmlns:v="urn:schemas-microsoft-com:vml" xmlns:wp14="http://schemas.microsoft.com/office/word/2010/wordprocessingDrawing" xmlns:wp="http://schemas.openxmlformats.org/drawingml/2006/wordprocessingDrawing" xmlns:w10="urn:schemas-microsoft-com:office:word" xmlns:w="http://schemas.openxmlformats.org/wordprocessingml/2006/main" xmlns:w14="http://schemas.microsoft.com/office/word/2010/wordml" xmlns:wpg="http://schemas.microsoft.com/office/word/2010/wordprocessingGroup" xmlns:wpi="http://schemas.microsoft.com/office/word/2010/wordprocessingInk" xmlns:wne="http://schemas.microsoft.com/office/word/2006/wordml" xmlns:wps="http://schemas.microsoft.com/office/word/2010/wordprocessingShape" mc:Ignorable="w14 wp14">
+  <w:abstractNum w:abstractNumId="0">
+    <w:nsid w:val="1C470184"/>
+    <w:multiLevelType w:val="hybridMultilevel"/>
+    <w:tmpl w:val="4D0AECB0"/>
+    <w:lvl w:ilvl="0" w:tplc="04090001">
+      <w:start w:val="1"/>
+      <w:numFmt w:val="bullet"/>
+      <w:lvlText w:val=""/>
+      <w:lvlJc w:val="left"/>
+      <w:pPr>
+        <w:ind w:left="480" w:hanging="480"/>
+      </w:pPr>
+      <w:rPr>
+        <w:rFonts w:ascii="Wingdings" w:hAnsi="Wingdings" w:hint="default"/>
+      </w:rPr>
+    </w:lvl>
+    <w:lvl w:ilvl="1" w:tplc="04090003" w:tentative="1">
+      <w:start w:val="1"/>
+      <w:numFmt w:val="bullet"/>
+      <w:lvlText w:val=""/>
+      <w:lvlJc w:val="left"/>
+      <w:pPr>
+        <w:ind w:left="960" w:hanging="480"/>
+      </w:pPr>
+      <w:rPr>
+        <w:rFonts w:ascii="Wingdings" w:hAnsi="Wingdings" w:hint="default"/>
+      </w:rPr>
+    </w:lvl>
+    <w:lvl w:ilvl="2" w:tplc="04090005" w:tentative="1">
+      <w:start w:val="1"/>
+      <w:numFmt w:val="bullet"/>
+      <w:lvlText w:val=""/>
+      <w:lvlJc w:val="left"/>
+      <w:pPr>
+        <w:ind w:left="1440" w:hanging="480"/>
+      </w:pPr>
+      <w:rPr>
+        <w:rFonts w:ascii="Wingdings" w:hAnsi="Wingdings" w:hint="default"/>
+      </w:rPr>
+    </w:lvl>
+    <w:lvl w:ilvl="3" w:tplc="04090001" w:tentative="1">
+      <w:start w:val="1"/>
+      <w:numFmt w:val="bullet"/>
+      <w:lvlText w:val=""/>
+      <w:lvlJc w:val="left"/>
+      <w:pPr>
+        <w:ind w:left="1920" w:hanging="480"/>
+      </w:pPr>
+      <w:rPr>
+        <w:rFonts w:ascii="Wingdings" w:hAnsi="Wingdings" w:hint="default"/>
+      </w:rPr>
+    </w:lvl>
+    <w:lvl w:ilvl="4" w:tplc="04090003" w:tentative="1">
+      <w:start w:val="1"/>
+      <w:numFmt w:val="bullet"/>
+      <w:lvlText w:val=""/>
+      <w:lvlJc w:val="left"/>
+      <w:pPr>
+        <w:ind w:left="2400" w:hanging="480"/>
+      </w:pPr>
+      <w:rPr>
+        <w:rFonts w:ascii="Wingdings" w:hAnsi="Wingdings" w:hint="default"/>
+      </w:rPr>
+    </w:lvl>
+    <w:lvl w:ilvl="5" w:tplc="04090005" w:tentative="1">
+      <w:start w:val="1"/>
+      <w:numFmt w:val="bullet"/>
+      <w:lvlText w:val=""/>
+      <w:lvlJc w:val="left"/>
+      <w:pPr>
+        <w:ind w:left="2880" w:hanging="480"/>
+      </w:pPr>
+      <w:rPr>
+        <w:rFonts w:ascii="Wingdings" w:hAnsi="Wingdings" w:hint="default"/>
+      </w:rPr>
+    </w:lvl>
+    <w:lvl w:ilvl="6" w:tplc="04090001" w:tentative="1">
+      <w:start w:val="1"/>
+      <w:numFmt w:val="bullet"/>
+      <w:lvlText w:val=""/>
+      <w:lvlJc w:val="left"/>
+      <w:pPr>
+        <w:ind w:left="3360" w:hanging="480"/>
+      </w:pPr>
+      <w:rPr>
+        <w:rFonts w:ascii="Wingdings" w:hAnsi="Wingdings" w:hint="default"/>
+      </w:rPr>
+    </w:lvl>
+    <w:lvl w:ilvl="7" w:tplc="04090003" w:tentative="1">
+      <w:start w:val="1"/>
+      <w:numFmt w:val="bullet"/>
+      <w:lvlText w:val=""/>
+      <w:lvlJc w:val="left"/>
+      <w:pPr>
+        <w:ind w:left="3840" w:hanging="480"/>
+      </w:pPr>
+      <w:rPr>
+        <w:rFonts w:ascii="Wingdings" w:hAnsi="Wingdings" w:hint="default"/>
+      </w:rPr>
+    </w:lvl>
+    <w:lvl w:ilvl="8" w:tplc="04090005" w:tentative="1">
+      <w:start w:val="1"/>
+      <w:numFmt w:val="bullet"/>
+      <w:lvlText w:val=""/>
+      <w:lvlJc w:val="left"/>
+      <w:pPr>
+        <w:ind w:left="4320" w:hanging="480"/>
+      </w:pPr>
+      <w:rPr>
+        <w:rFonts w:ascii="Wingdings" w:hAnsi="Wingdings" w:hint="default"/>
+      </w:rPr>
+    </w:lvl>
+  </w:abstractNum>
+  <w:num w:numId="1">
+    <w:abstractNumId w:val="0"/>
+  </w:num>
+</w:numbering>
 </file>
 
 <file path=word/styles.xml><?xml version="1.0" encoding="utf-8"?>
@@ -3075,6 +3298,29 @@
       <w:szCs w:val="32"/>
     </w:rPr>
   </w:style>
+  <w:style w:type="paragraph" w:styleId="4">
+    <w:name w:val="heading 4"/>
+    <w:basedOn w:val="a"/>
+    <w:next w:val="a"/>
+    <w:link w:val="40"/>
+    <w:uiPriority w:val="9"/>
+    <w:unhideWhenUsed/>
+    <w:qFormat/>
+    <w:rsid w:val="00B12C11"/>
+    <w:pPr>
+      <w:keepNext/>
+      <w:keepLines/>
+      <w:spacing w:before="280" w:after="290" w:line="376" w:lineRule="auto"/>
+      <w:outlineLvl w:val="3"/>
+    </w:pPr>
+    <w:rPr>
+      <w:rFonts w:asciiTheme="majorHAnsi" w:eastAsiaTheme="majorEastAsia" w:hAnsiTheme="majorHAnsi" w:cstheme="majorBidi"/>
+      <w:b/>
+      <w:bCs/>
+      <w:sz w:val="28"/>
+      <w:szCs w:val="28"/>
+    </w:rPr>
+  </w:style>
   <w:style w:type="character" w:default="1" w:styleId="a0">
     <w:name w:val="Default Paragraph Font"/>
     <w:uiPriority w:val="1"/>
@@ -3176,6 +3422,30 @@
       <w:color w:val="0000FF" w:themeColor="hyperlink"/>
       <w:u w:val="single"/>
     </w:rPr>
+  </w:style>
+  <w:style w:type="character" w:customStyle="1" w:styleId="40">
+    <w:name w:val="标题 4字符"/>
+    <w:basedOn w:val="a0"/>
+    <w:link w:val="4"/>
+    <w:uiPriority w:val="9"/>
+    <w:rsid w:val="00B12C11"/>
+    <w:rPr>
+      <w:rFonts w:asciiTheme="majorHAnsi" w:eastAsiaTheme="majorEastAsia" w:hAnsiTheme="majorHAnsi" w:cstheme="majorBidi"/>
+      <w:b/>
+      <w:bCs/>
+      <w:sz w:val="28"/>
+      <w:szCs w:val="28"/>
+    </w:rPr>
+  </w:style>
+  <w:style w:type="paragraph" w:styleId="a6">
+    <w:name w:val="List Paragraph"/>
+    <w:basedOn w:val="a"/>
+    <w:uiPriority w:val="34"/>
+    <w:qFormat/>
+    <w:rsid w:val="00A12040"/>
+    <w:pPr>
+      <w:ind w:firstLineChars="200" w:firstLine="420"/>
+    </w:pPr>
   </w:style>
 </w:styles>
 </file>
@@ -3408,6 +3678,29 @@
       <w:szCs w:val="32"/>
     </w:rPr>
   </w:style>
+  <w:style w:type="paragraph" w:styleId="4">
+    <w:name w:val="heading 4"/>
+    <w:basedOn w:val="a"/>
+    <w:next w:val="a"/>
+    <w:link w:val="40"/>
+    <w:uiPriority w:val="9"/>
+    <w:unhideWhenUsed/>
+    <w:qFormat/>
+    <w:rsid w:val="00B12C11"/>
+    <w:pPr>
+      <w:keepNext/>
+      <w:keepLines/>
+      <w:spacing w:before="280" w:after="290" w:line="376" w:lineRule="auto"/>
+      <w:outlineLvl w:val="3"/>
+    </w:pPr>
+    <w:rPr>
+      <w:rFonts w:asciiTheme="majorHAnsi" w:eastAsiaTheme="majorEastAsia" w:hAnsiTheme="majorHAnsi" w:cstheme="majorBidi"/>
+      <w:b/>
+      <w:bCs/>
+      <w:sz w:val="28"/>
+      <w:szCs w:val="28"/>
+    </w:rPr>
+  </w:style>
   <w:style w:type="character" w:default="1" w:styleId="a0">
     <w:name w:val="Default Paragraph Font"/>
     <w:uiPriority w:val="1"/>
@@ -3509,6 +3802,30 @@
       <w:color w:val="0000FF" w:themeColor="hyperlink"/>
       <w:u w:val="single"/>
     </w:rPr>
+  </w:style>
+  <w:style w:type="character" w:customStyle="1" w:styleId="40">
+    <w:name w:val="标题 4字符"/>
+    <w:basedOn w:val="a0"/>
+    <w:link w:val="4"/>
+    <w:uiPriority w:val="9"/>
+    <w:rsid w:val="00B12C11"/>
+    <w:rPr>
+      <w:rFonts w:asciiTheme="majorHAnsi" w:eastAsiaTheme="majorEastAsia" w:hAnsiTheme="majorHAnsi" w:cstheme="majorBidi"/>
+      <w:b/>
+      <w:bCs/>
+      <w:sz w:val="28"/>
+      <w:szCs w:val="28"/>
+    </w:rPr>
+  </w:style>
+  <w:style w:type="paragraph" w:styleId="a6">
+    <w:name w:val="List Paragraph"/>
+    <w:basedOn w:val="a"/>
+    <w:uiPriority w:val="34"/>
+    <w:qFormat/>
+    <w:rsid w:val="00A12040"/>
+    <w:pPr>
+      <w:ind w:firstLineChars="200" w:firstLine="420"/>
+    </w:pPr>
   </w:style>
 </w:styles>
 </file>

--- a/面试准备内容_2016.4.15.docx
+++ b/面试准备内容_2016.4.15.docx
@@ -29,12 +29,14 @@
       <w:pPr>
         <w:pStyle w:val="2"/>
       </w:pPr>
+      <w:proofErr w:type="spellStart"/>
       <w:r>
         <w:rPr>
           <w:rFonts w:hint="eastAsia"/>
         </w:rPr>
         <w:t>cocoaPods</w:t>
       </w:r>
+      <w:proofErr w:type="spellEnd"/>
       <w:r>
         <w:rPr>
           <w:rFonts w:hint="eastAsia"/>
@@ -64,9 +66,11 @@
         </w:rPr>
         <w:t>（</w:t>
       </w:r>
+      <w:proofErr w:type="spellStart"/>
       <w:r>
         <w:t>AFNetworking</w:t>
       </w:r>
+      <w:proofErr w:type="spellEnd"/>
       <w:r>
         <w:rPr>
           <w:rFonts w:hint="eastAsia"/>
@@ -143,12 +147,14 @@
       <w:pPr>
         <w:pStyle w:val="2"/>
       </w:pPr>
+      <w:proofErr w:type="spellStart"/>
       <w:r>
         <w:rPr>
           <w:rFonts w:hint="eastAsia"/>
         </w:rPr>
         <w:t>json</w:t>
       </w:r>
+      <w:proofErr w:type="spellEnd"/>
       <w:r>
         <w:rPr>
           <w:rFonts w:hint="eastAsia"/>
@@ -164,7 +170,63 @@
     </w:p>
     <w:p>
       <w:r>
-        <w:t>[manager POST:@"http://apis.baidu.com/tngou/cook/name" parameters:dict success:^(NSURLSessionDataTask * _Nonnull task, id  _Nullable responseObject) {</w:t>
+        <w:t>[</w:t>
+      </w:r>
+      <w:proofErr w:type="gramStart"/>
+      <w:r>
+        <w:t>manager</w:t>
+      </w:r>
+      <w:proofErr w:type="gramEnd"/>
+      <w:r>
+        <w:t xml:space="preserve"> POST:@"http://apis.baidu.com/</w:t>
+      </w:r>
+      <w:proofErr w:type="spellStart"/>
+      <w:r>
+        <w:t>tngou</w:t>
+      </w:r>
+      <w:proofErr w:type="spellEnd"/>
+      <w:r>
+        <w:t xml:space="preserve">/cook/name" </w:t>
+      </w:r>
+      <w:proofErr w:type="spellStart"/>
+      <w:r>
+        <w:t>parameters:dict</w:t>
+      </w:r>
+      <w:proofErr w:type="spellEnd"/>
+      <w:r>
+        <w:t xml:space="preserve"> success:^(</w:t>
+      </w:r>
+      <w:proofErr w:type="spellStart"/>
+      <w:r>
+        <w:t>NSURLSessionDataTask</w:t>
+      </w:r>
+      <w:proofErr w:type="spellEnd"/>
+      <w:r>
+        <w:t xml:space="preserve"> * _</w:t>
+      </w:r>
+      <w:proofErr w:type="spellStart"/>
+      <w:r>
+        <w:t>Nonnull</w:t>
+      </w:r>
+      <w:proofErr w:type="spellEnd"/>
+      <w:r>
+        <w:t xml:space="preserve"> task, id  _</w:t>
+      </w:r>
+      <w:proofErr w:type="spellStart"/>
+      <w:r>
+        <w:t>Nullable</w:t>
+      </w:r>
+      <w:proofErr w:type="spellEnd"/>
+      <w:r>
+        <w:t xml:space="preserve"> </w:t>
+      </w:r>
+      <w:proofErr w:type="spellStart"/>
+      <w:r>
+        <w:t>responseObject</w:t>
+      </w:r>
+      <w:proofErr w:type="spellEnd"/>
+      <w:r>
+        <w:t>) {</w:t>
       </w:r>
     </w:p>
     <w:p>
@@ -180,29 +242,131 @@
         <w:rPr>
           <w:color w:val="FF0000"/>
         </w:rPr>
-        <w:t xml:space="preserve">  NSData *jsonData = [NSJSONSerialization dataWithJSONObject:responseObject options:NSJSONWritingPrettyPrinted error:nil];</w:t>
-      </w:r>
-    </w:p>
-    <w:p>
-      <w:pPr>
+        <w:t xml:space="preserve">  </w:t>
+      </w:r>
+      <w:proofErr w:type="spellStart"/>
+      <w:r>
         <w:rPr>
           <w:color w:val="FF0000"/>
         </w:rPr>
-      </w:pPr>
-      <w:r>
-        <w:rPr>
-          <w:rFonts w:hint="eastAsia"/>
+        <w:t>NSData</w:t>
+      </w:r>
+      <w:proofErr w:type="spellEnd"/>
+      <w:r>
+        <w:rPr>
           <w:color w:val="FF0000"/>
         </w:rPr>
-        <w:t xml:space="preserve">        // NSData</w:t>
-      </w:r>
-      <w:r>
-        <w:rPr>
-          <w:rFonts w:hint="eastAsia"/>
+        <w:t xml:space="preserve"> *</w:t>
+      </w:r>
+      <w:proofErr w:type="spellStart"/>
+      <w:r>
+        <w:rPr>
           <w:color w:val="FF0000"/>
         </w:rPr>
+        <w:t>jsonData</w:t>
+      </w:r>
+      <w:proofErr w:type="spellEnd"/>
+      <w:r>
+        <w:rPr>
+          <w:color w:val="FF0000"/>
+        </w:rPr>
+        <w:t xml:space="preserve"> = [</w:t>
+      </w:r>
+      <w:proofErr w:type="spellStart"/>
+      <w:r>
+        <w:rPr>
+          <w:color w:val="FF0000"/>
+        </w:rPr>
+        <w:t>NSJSONSerialization</w:t>
+      </w:r>
+      <w:proofErr w:type="spellEnd"/>
+      <w:r>
+        <w:rPr>
+          <w:color w:val="FF0000"/>
+        </w:rPr>
+        <w:t xml:space="preserve"> </w:t>
+      </w:r>
+      <w:proofErr w:type="spellStart"/>
+      <w:r>
+        <w:rPr>
+          <w:color w:val="FF0000"/>
+        </w:rPr>
+        <w:t>dataWithJSONObject</w:t>
+      </w:r>
+      <w:proofErr w:type="gramStart"/>
+      <w:r>
+        <w:rPr>
+          <w:color w:val="FF0000"/>
+        </w:rPr>
+        <w:t>:responseObject</w:t>
+      </w:r>
+      <w:proofErr w:type="spellEnd"/>
+      <w:proofErr w:type="gramEnd"/>
+      <w:r>
+        <w:rPr>
+          <w:color w:val="FF0000"/>
+        </w:rPr>
+        <w:t xml:space="preserve"> </w:t>
+      </w:r>
+      <w:proofErr w:type="spellStart"/>
+      <w:r>
+        <w:rPr>
+          <w:color w:val="FF0000"/>
+        </w:rPr>
+        <w:t>options:NSJSONWritingPrettyPrinted</w:t>
+      </w:r>
+      <w:proofErr w:type="spellEnd"/>
+      <w:r>
+        <w:rPr>
+          <w:color w:val="FF0000"/>
+        </w:rPr>
+        <w:t xml:space="preserve"> </w:t>
+      </w:r>
+      <w:proofErr w:type="spellStart"/>
+      <w:r>
+        <w:rPr>
+          <w:color w:val="FF0000"/>
+        </w:rPr>
+        <w:t>error:nil</w:t>
+      </w:r>
+      <w:proofErr w:type="spellEnd"/>
+      <w:r>
+        <w:rPr>
+          <w:color w:val="FF0000"/>
+        </w:rPr>
+        <w:t>];</w:t>
+      </w:r>
+    </w:p>
+    <w:p>
+      <w:pPr>
+        <w:rPr>
+          <w:color w:val="FF0000"/>
+        </w:rPr>
+      </w:pPr>
+      <w:r>
+        <w:rPr>
+          <w:rFonts w:hint="eastAsia"/>
+          <w:color w:val="FF0000"/>
+        </w:rPr>
+        <w:t xml:space="preserve">        // </w:t>
+      </w:r>
+      <w:proofErr w:type="spellStart"/>
+      <w:r>
+        <w:rPr>
+          <w:rFonts w:hint="eastAsia"/>
+          <w:color w:val="FF0000"/>
+        </w:rPr>
+        <w:t>NSData</w:t>
+      </w:r>
+      <w:proofErr w:type="spellEnd"/>
+      <w:r>
+        <w:rPr>
+          <w:rFonts w:hint="eastAsia"/>
+          <w:color w:val="FF0000"/>
+        </w:rPr>
         <w:t>转为</w:t>
       </w:r>
+      <w:proofErr w:type="spellStart"/>
       <w:r>
         <w:rPr>
           <w:rFonts w:hint="eastAsia"/>
@@ -210,6 +374,7 @@
         </w:rPr>
         <w:t>NSString</w:t>
       </w:r>
+      <w:proofErr w:type="spellEnd"/>
     </w:p>
     <w:p>
       <w:pPr>
@@ -221,7 +386,85 @@
         <w:rPr>
           <w:color w:val="FF0000"/>
         </w:rPr>
-        <w:t xml:space="preserve">        NSString *jsonStr = [[NSString alloc] initWithData:jsonData </w:t>
+        <w:t xml:space="preserve">        </w:t>
+      </w:r>
+      <w:proofErr w:type="spellStart"/>
+      <w:r>
+        <w:rPr>
+          <w:color w:val="FF0000"/>
+        </w:rPr>
+        <w:t>NSString</w:t>
+      </w:r>
+      <w:proofErr w:type="spellEnd"/>
+      <w:r>
+        <w:rPr>
+          <w:color w:val="FF0000"/>
+        </w:rPr>
+        <w:t xml:space="preserve"> *</w:t>
+      </w:r>
+      <w:proofErr w:type="spellStart"/>
+      <w:r>
+        <w:rPr>
+          <w:color w:val="FF0000"/>
+        </w:rPr>
+        <w:t>jsonStr</w:t>
+      </w:r>
+      <w:proofErr w:type="spellEnd"/>
+      <w:r>
+        <w:rPr>
+          <w:color w:val="FF0000"/>
+        </w:rPr>
+        <w:t xml:space="preserve"> = [[</w:t>
+      </w:r>
+      <w:proofErr w:type="spellStart"/>
+      <w:r>
+        <w:rPr>
+          <w:color w:val="FF0000"/>
+        </w:rPr>
+        <w:t>NSString</w:t>
+      </w:r>
+      <w:proofErr w:type="spellEnd"/>
+      <w:r>
+        <w:rPr>
+          <w:color w:val="FF0000"/>
+        </w:rPr>
+        <w:t xml:space="preserve"> </w:t>
+      </w:r>
+      <w:proofErr w:type="spellStart"/>
+      <w:r>
+        <w:rPr>
+          <w:color w:val="FF0000"/>
+        </w:rPr>
+        <w:t>alloc</w:t>
+      </w:r>
+      <w:proofErr w:type="spellEnd"/>
+      <w:r>
+        <w:rPr>
+          <w:color w:val="FF0000"/>
+        </w:rPr>
+        <w:t xml:space="preserve">] </w:t>
+      </w:r>
+      <w:proofErr w:type="spellStart"/>
+      <w:r>
+        <w:rPr>
+          <w:color w:val="FF0000"/>
+        </w:rPr>
+        <w:t>initWithData</w:t>
+      </w:r>
+      <w:proofErr w:type="gramStart"/>
+      <w:r>
+        <w:rPr>
+          <w:color w:val="FF0000"/>
+        </w:rPr>
+        <w:t>:jsonData</w:t>
+      </w:r>
+      <w:proofErr w:type="spellEnd"/>
+      <w:proofErr w:type="gramEnd"/>
+      <w:r>
+        <w:rPr>
+          <w:color w:val="FF0000"/>
+        </w:rPr>
+        <w:t xml:space="preserve"> </w:t>
       </w:r>
       <w:r>
         <w:rPr>
@@ -243,12 +486,14 @@
       </w:r>
     </w:p>
     <w:p>
+      <w:proofErr w:type="spellStart"/>
       <w:r>
         <w:rPr>
           <w:rFonts w:hint="eastAsia"/>
         </w:rPr>
         <w:t>iOS</w:t>
       </w:r>
+      <w:proofErr w:type="spellEnd"/>
       <w:r>
         <w:rPr>
           <w:rFonts w:hint="eastAsia"/>
@@ -267,12 +512,14 @@
         </w:rPr>
         <w:t>使用</w:t>
       </w:r>
+      <w:proofErr w:type="spellStart"/>
       <w:r>
         <w:rPr>
           <w:rFonts w:hint="eastAsia"/>
         </w:rPr>
         <w:t>NSURLConnection</w:t>
       </w:r>
+      <w:proofErr w:type="spellEnd"/>
       <w:r>
         <w:rPr>
           <w:rFonts w:hint="eastAsia"/>
@@ -294,11 +541,33 @@
     </w:p>
     <w:p/>
     <w:p>
-      <w:r>
-        <w:rPr>
-          <w:rFonts w:hint="eastAsia"/>
-        </w:rPr>
-        <w:t xml:space="preserve">goodboy_heyang goodboy_heyang </w:t>
+      <w:proofErr w:type="spellStart"/>
+      <w:r>
+        <w:rPr>
+          <w:rFonts w:hint="eastAsia"/>
+        </w:rPr>
+        <w:t>goodboy_heyang</w:t>
+      </w:r>
+      <w:proofErr w:type="spellEnd"/>
+      <w:r>
+        <w:rPr>
+          <w:rFonts w:hint="eastAsia"/>
+        </w:rPr>
+        <w:t xml:space="preserve"> </w:t>
+      </w:r>
+      <w:proofErr w:type="spellStart"/>
+      <w:r>
+        <w:rPr>
+          <w:rFonts w:hint="eastAsia"/>
+        </w:rPr>
+        <w:t>goodboy_heyang</w:t>
+      </w:r>
+      <w:proofErr w:type="spellEnd"/>
+      <w:r>
+        <w:rPr>
+          <w:rFonts w:hint="eastAsia"/>
+        </w:rPr>
+        <w:t xml:space="preserve"> </w:t>
       </w:r>
       <w:r>
         <w:rPr>
@@ -314,12 +583,14 @@
       </w:r>
     </w:p>
     <w:p>
+      <w:proofErr w:type="spellStart"/>
       <w:r>
         <w:rPr>
           <w:rFonts w:hint="eastAsia"/>
         </w:rPr>
         <w:t>iOS</w:t>
       </w:r>
+      <w:proofErr w:type="spellEnd"/>
       <w:r>
         <w:rPr>
           <w:rFonts w:hint="eastAsia"/>
@@ -354,12 +625,14 @@
         </w:rPr>
         <w:t>前言：本篇讲解，在前篇</w:t>
       </w:r>
+      <w:proofErr w:type="spellStart"/>
       <w:r>
         <w:rPr>
           <w:rFonts w:hint="eastAsia"/>
         </w:rPr>
         <w:t>iOS</w:t>
       </w:r>
+      <w:proofErr w:type="spellEnd"/>
       <w:r>
         <w:rPr>
           <w:rFonts w:hint="eastAsia"/>
@@ -378,12 +651,14 @@
         </w:rPr>
         <w:t>使用</w:t>
       </w:r>
+      <w:proofErr w:type="spellStart"/>
       <w:r>
         <w:rPr>
           <w:rFonts w:hint="eastAsia"/>
         </w:rPr>
         <w:t>NSURLConnection</w:t>
       </w:r>
+      <w:proofErr w:type="spellEnd"/>
       <w:r>
         <w:rPr>
           <w:rFonts w:hint="eastAsia"/>
@@ -414,12 +689,14 @@
         </w:rPr>
         <w:t>在实际开发中，输入输出流用的比较少，但是用起来也是很方便的。</w:t>
       </w:r>
+      <w:proofErr w:type="spellStart"/>
       <w:r>
         <w:rPr>
           <w:rFonts w:hint="eastAsia"/>
         </w:rPr>
         <w:t>iOS</w:t>
       </w:r>
+      <w:proofErr w:type="spellEnd"/>
       <w:r>
         <w:rPr>
           <w:rFonts w:hint="eastAsia"/>
@@ -452,12 +729,14 @@
         </w:rPr>
         <w:t>前言：本篇讲解，在前篇</w:t>
       </w:r>
+      <w:proofErr w:type="spellStart"/>
       <w:r>
         <w:rPr>
           <w:rFonts w:hint="eastAsia"/>
         </w:rPr>
         <w:t>iOS</w:t>
       </w:r>
+      <w:proofErr w:type="spellEnd"/>
       <w:r>
         <w:rPr>
           <w:rFonts w:hint="eastAsia"/>
@@ -476,12 +755,14 @@
         </w:rPr>
         <w:t>使用</w:t>
       </w:r>
+      <w:proofErr w:type="spellStart"/>
       <w:r>
         <w:rPr>
           <w:rFonts w:hint="eastAsia"/>
         </w:rPr>
         <w:t>NSURLConnection</w:t>
       </w:r>
+      <w:proofErr w:type="spellEnd"/>
       <w:r>
         <w:rPr>
           <w:rFonts w:hint="eastAsia"/>
@@ -508,12 +789,14 @@
         </w:rPr>
         <w:t>在实际开发中，输入输出流用的比较少，但是用起来也是很方便的。</w:t>
       </w:r>
+      <w:proofErr w:type="spellStart"/>
       <w:r>
         <w:rPr>
           <w:rFonts w:hint="eastAsia"/>
         </w:rPr>
         <w:t>iOS</w:t>
       </w:r>
+      <w:proofErr w:type="spellEnd"/>
       <w:r>
         <w:rPr>
           <w:rFonts w:hint="eastAsia"/>
@@ -593,11 +876,19 @@
         </w:rPr>
         <w:t>根据上面的图，下载自然需要创建输出流</w:t>
       </w:r>
-      <w:r>
-        <w:rPr>
-          <w:rFonts w:hint="eastAsia"/>
-        </w:rPr>
-        <w:t>NSOutputStream)</w:t>
+      <w:proofErr w:type="spellStart"/>
+      <w:r>
+        <w:rPr>
+          <w:rFonts w:hint="eastAsia"/>
+        </w:rPr>
+        <w:t>NSOutputStream</w:t>
+      </w:r>
+      <w:proofErr w:type="spellEnd"/>
+      <w:r>
+        <w:rPr>
+          <w:rFonts w:hint="eastAsia"/>
+        </w:rPr>
+        <w:t>)</w:t>
       </w:r>
       <w:r>
         <w:rPr>
@@ -654,7 +945,21 @@
         <w:rPr>
           <w:rFonts w:hint="eastAsia"/>
         </w:rPr>
-        <w:t>(data.bytes)</w:t>
+        <w:t>(</w:t>
+      </w:r>
+      <w:proofErr w:type="spellStart"/>
+      <w:r>
+        <w:rPr>
+          <w:rFonts w:hint="eastAsia"/>
+        </w:rPr>
+        <w:t>data.bytes</w:t>
+      </w:r>
+      <w:proofErr w:type="spellEnd"/>
+      <w:r>
+        <w:rPr>
+          <w:rFonts w:hint="eastAsia"/>
+        </w:rPr>
+        <w:t>)</w:t>
       </w:r>
       <w:r>
         <w:rPr>
@@ -738,7 +1043,161 @@
         <w:rPr>
           <w:rFonts w:hint="eastAsia"/>
         </w:rPr>
-        <w:t xml:space="preserve">#import "ViewController.h" @interface ViewController () @property (nonatomic ,assign)NSInteger totalSzie; @property (nonatomic ,assign)NSInteger currentSzie; @property (nonatomic, strong) NSString *fileName; /** </w:t>
+        <w:t>#import "</w:t>
+      </w:r>
+      <w:proofErr w:type="spellStart"/>
+      <w:r>
+        <w:rPr>
+          <w:rFonts w:hint="eastAsia"/>
+        </w:rPr>
+        <w:t>ViewController.h</w:t>
+      </w:r>
+      <w:proofErr w:type="spellEnd"/>
+      <w:r>
+        <w:rPr>
+          <w:rFonts w:hint="eastAsia"/>
+        </w:rPr>
+        <w:t xml:space="preserve">" @interface </w:t>
+      </w:r>
+      <w:proofErr w:type="spellStart"/>
+      <w:r>
+        <w:rPr>
+          <w:rFonts w:hint="eastAsia"/>
+        </w:rPr>
+        <w:t>ViewController</w:t>
+      </w:r>
+      <w:proofErr w:type="spellEnd"/>
+      <w:r>
+        <w:rPr>
+          <w:rFonts w:hint="eastAsia"/>
+        </w:rPr>
+        <w:t xml:space="preserve"> () @property (</w:t>
+      </w:r>
+      <w:proofErr w:type="spellStart"/>
+      <w:r>
+        <w:rPr>
+          <w:rFonts w:hint="eastAsia"/>
+        </w:rPr>
+        <w:t>nonatomic</w:t>
+      </w:r>
+      <w:proofErr w:type="spellEnd"/>
+      <w:r>
+        <w:rPr>
+          <w:rFonts w:hint="eastAsia"/>
+        </w:rPr>
+        <w:t xml:space="preserve"> ,assign)</w:t>
+      </w:r>
+      <w:proofErr w:type="spellStart"/>
+      <w:r>
+        <w:rPr>
+          <w:rFonts w:hint="eastAsia"/>
+        </w:rPr>
+        <w:t>NSInteger</w:t>
+      </w:r>
+      <w:proofErr w:type="spellEnd"/>
+      <w:r>
+        <w:rPr>
+          <w:rFonts w:hint="eastAsia"/>
+        </w:rPr>
+        <w:t xml:space="preserve"> </w:t>
+      </w:r>
+      <w:proofErr w:type="spellStart"/>
+      <w:r>
+        <w:rPr>
+          <w:rFonts w:hint="eastAsia"/>
+        </w:rPr>
+        <w:t>totalSzie</w:t>
+      </w:r>
+      <w:proofErr w:type="spellEnd"/>
+      <w:r>
+        <w:rPr>
+          <w:rFonts w:hint="eastAsia"/>
+        </w:rPr>
+        <w:t>; @property (</w:t>
+      </w:r>
+      <w:proofErr w:type="spellStart"/>
+      <w:r>
+        <w:rPr>
+          <w:rFonts w:hint="eastAsia"/>
+        </w:rPr>
+        <w:t>nonatomic</w:t>
+      </w:r>
+      <w:proofErr w:type="spellEnd"/>
+      <w:r>
+        <w:rPr>
+          <w:rFonts w:hint="eastAsia"/>
+        </w:rPr>
+        <w:t xml:space="preserve"> ,assign)</w:t>
+      </w:r>
+      <w:proofErr w:type="spellStart"/>
+      <w:r>
+        <w:rPr>
+          <w:rFonts w:hint="eastAsia"/>
+        </w:rPr>
+        <w:t>NSInteger</w:t>
+      </w:r>
+      <w:proofErr w:type="spellEnd"/>
+      <w:r>
+        <w:rPr>
+          <w:rFonts w:hint="eastAsia"/>
+        </w:rPr>
+        <w:t xml:space="preserve"> </w:t>
+      </w:r>
+      <w:proofErr w:type="spellStart"/>
+      <w:r>
+        <w:rPr>
+          <w:rFonts w:hint="eastAsia"/>
+        </w:rPr>
+        <w:t>currentSzie</w:t>
+      </w:r>
+      <w:proofErr w:type="spellEnd"/>
+      <w:r>
+        <w:rPr>
+          <w:rFonts w:hint="eastAsia"/>
+        </w:rPr>
+        <w:t>; @property (</w:t>
+      </w:r>
+      <w:proofErr w:type="spellStart"/>
+      <w:r>
+        <w:rPr>
+          <w:rFonts w:hint="eastAsia"/>
+        </w:rPr>
+        <w:t>nonatomic</w:t>
+      </w:r>
+      <w:proofErr w:type="spellEnd"/>
+      <w:r>
+        <w:rPr>
+          <w:rFonts w:hint="eastAsia"/>
+        </w:rPr>
+        <w:t xml:space="preserve">, strong) </w:t>
+      </w:r>
+      <w:proofErr w:type="spellStart"/>
+      <w:r>
+        <w:rPr>
+          <w:rFonts w:hint="eastAsia"/>
+        </w:rPr>
+        <w:t>NSString</w:t>
+      </w:r>
+      <w:proofErr w:type="spellEnd"/>
+      <w:r>
+        <w:rPr>
+          <w:rFonts w:hint="eastAsia"/>
+        </w:rPr>
+        <w:t xml:space="preserve"> *</w:t>
+      </w:r>
+      <w:proofErr w:type="spellStart"/>
+      <w:r>
+        <w:rPr>
+          <w:rFonts w:hint="eastAsia"/>
+        </w:rPr>
+        <w:t>fileName</w:t>
+      </w:r>
+      <w:proofErr w:type="spellEnd"/>
+      <w:r>
+        <w:rPr>
+          <w:rFonts w:hint="eastAsia"/>
+        </w:rPr>
+        <w:t xml:space="preserve">; /** </w:t>
       </w:r>
       <w:r>
         <w:rPr>
@@ -750,7 +1209,49 @@
         <w:rPr>
           <w:rFonts w:hint="eastAsia"/>
         </w:rPr>
-        <w:t xml:space="preserve">*/ @property (nonatomic ,strong) NSString *fullPath; /** </w:t>
+        <w:t>*/ @property (</w:t>
+      </w:r>
+      <w:proofErr w:type="spellStart"/>
+      <w:r>
+        <w:rPr>
+          <w:rFonts w:hint="eastAsia"/>
+        </w:rPr>
+        <w:t>nonatomic</w:t>
+      </w:r>
+      <w:proofErr w:type="spellEnd"/>
+      <w:r>
+        <w:rPr>
+          <w:rFonts w:hint="eastAsia"/>
+        </w:rPr>
+        <w:t xml:space="preserve"> ,strong) </w:t>
+      </w:r>
+      <w:proofErr w:type="spellStart"/>
+      <w:r>
+        <w:rPr>
+          <w:rFonts w:hint="eastAsia"/>
+        </w:rPr>
+        <w:t>NSString</w:t>
+      </w:r>
+      <w:proofErr w:type="spellEnd"/>
+      <w:r>
+        <w:rPr>
+          <w:rFonts w:hint="eastAsia"/>
+        </w:rPr>
+        <w:t xml:space="preserve"> *</w:t>
+      </w:r>
+      <w:proofErr w:type="spellStart"/>
+      <w:r>
+        <w:rPr>
+          <w:rFonts w:hint="eastAsia"/>
+        </w:rPr>
+        <w:t>fullPath</w:t>
+      </w:r>
+      <w:proofErr w:type="spellEnd"/>
+      <w:r>
+        <w:rPr>
+          <w:rFonts w:hint="eastAsia"/>
+        </w:rPr>
+        <w:t xml:space="preserve">; /** </w:t>
       </w:r>
       <w:r>
         <w:rPr>
@@ -762,7 +1263,35 @@
         <w:rPr>
           <w:rFonts w:hint="eastAsia"/>
         </w:rPr>
-        <w:t xml:space="preserve">*/ @property (nonatomic ,strong)NSURLConnection *connect; /** </w:t>
+        <w:t>*/ @property (</w:t>
+      </w:r>
+      <w:proofErr w:type="spellStart"/>
+      <w:r>
+        <w:rPr>
+          <w:rFonts w:hint="eastAsia"/>
+        </w:rPr>
+        <w:t>nonatomic</w:t>
+      </w:r>
+      <w:proofErr w:type="spellEnd"/>
+      <w:r>
+        <w:rPr>
+          <w:rFonts w:hint="eastAsia"/>
+        </w:rPr>
+        <w:t xml:space="preserve"> ,strong)</w:t>
+      </w:r>
+      <w:proofErr w:type="spellStart"/>
+      <w:r>
+        <w:rPr>
+          <w:rFonts w:hint="eastAsia"/>
+        </w:rPr>
+        <w:t>NSURLConnection</w:t>
+      </w:r>
+      <w:proofErr w:type="spellEnd"/>
+      <w:r>
+        <w:rPr>
+          <w:rFonts w:hint="eastAsia"/>
+        </w:rPr>
+        <w:t xml:space="preserve"> *connect; /** </w:t>
       </w:r>
       <w:r>
         <w:rPr>
@@ -774,7 +1303,217 @@
         <w:rPr>
           <w:rFonts w:hint="eastAsia"/>
         </w:rPr>
-        <w:t>*/ @property (nonatomic ,strong)NSOutputStream *stream; @property (weak, nonatomic) IBOutlet UIProgressView *progressView; @end @implementation ViewController #pragma mark ---------------------- #pragma mark Events - (IBAction)downloadBtnClick:(id)sender { // [[NSFileManager defaultManager] removeItemAtPath:self.fullPath error:nil]; [self download]; } - (IBAction)cancelBtnClick:(id)sender { //</w:t>
+        <w:t>*/ @property (</w:t>
+      </w:r>
+      <w:proofErr w:type="spellStart"/>
+      <w:r>
+        <w:rPr>
+          <w:rFonts w:hint="eastAsia"/>
+        </w:rPr>
+        <w:t>nonatomic</w:t>
+      </w:r>
+      <w:proofErr w:type="spellEnd"/>
+      <w:r>
+        <w:rPr>
+          <w:rFonts w:hint="eastAsia"/>
+        </w:rPr>
+        <w:t xml:space="preserve"> ,strong)</w:t>
+      </w:r>
+      <w:proofErr w:type="spellStart"/>
+      <w:r>
+        <w:rPr>
+          <w:rFonts w:hint="eastAsia"/>
+        </w:rPr>
+        <w:t>NSOutputStream</w:t>
+      </w:r>
+      <w:proofErr w:type="spellEnd"/>
+      <w:r>
+        <w:rPr>
+          <w:rFonts w:hint="eastAsia"/>
+        </w:rPr>
+        <w:t xml:space="preserve"> *stream; @property (weak, </w:t>
+      </w:r>
+      <w:proofErr w:type="spellStart"/>
+      <w:r>
+        <w:rPr>
+          <w:rFonts w:hint="eastAsia"/>
+        </w:rPr>
+        <w:t>nonatomic</w:t>
+      </w:r>
+      <w:proofErr w:type="spellEnd"/>
+      <w:r>
+        <w:rPr>
+          <w:rFonts w:hint="eastAsia"/>
+        </w:rPr>
+        <w:t xml:space="preserve">) </w:t>
+      </w:r>
+      <w:proofErr w:type="spellStart"/>
+      <w:r>
+        <w:rPr>
+          <w:rFonts w:hint="eastAsia"/>
+        </w:rPr>
+        <w:t>IBOutlet</w:t>
+      </w:r>
+      <w:proofErr w:type="spellEnd"/>
+      <w:r>
+        <w:rPr>
+          <w:rFonts w:hint="eastAsia"/>
+        </w:rPr>
+        <w:t xml:space="preserve"> </w:t>
+      </w:r>
+      <w:proofErr w:type="spellStart"/>
+      <w:r>
+        <w:rPr>
+          <w:rFonts w:hint="eastAsia"/>
+        </w:rPr>
+        <w:t>UIProgressView</w:t>
+      </w:r>
+      <w:proofErr w:type="spellEnd"/>
+      <w:r>
+        <w:rPr>
+          <w:rFonts w:hint="eastAsia"/>
+        </w:rPr>
+        <w:t xml:space="preserve"> *</w:t>
+      </w:r>
+      <w:proofErr w:type="spellStart"/>
+      <w:r>
+        <w:rPr>
+          <w:rFonts w:hint="eastAsia"/>
+        </w:rPr>
+        <w:t>progressView</w:t>
+      </w:r>
+      <w:proofErr w:type="spellEnd"/>
+      <w:r>
+        <w:rPr>
+          <w:rFonts w:hint="eastAsia"/>
+        </w:rPr>
+        <w:t xml:space="preserve">; @end @implementation </w:t>
+      </w:r>
+      <w:proofErr w:type="spellStart"/>
+      <w:r>
+        <w:rPr>
+          <w:rFonts w:hint="eastAsia"/>
+        </w:rPr>
+        <w:t>ViewController</w:t>
+      </w:r>
+      <w:proofErr w:type="spellEnd"/>
+      <w:r>
+        <w:rPr>
+          <w:rFonts w:hint="eastAsia"/>
+        </w:rPr>
+        <w:t xml:space="preserve"> #pragma mark ---------------------- #pragma mark Events - (</w:t>
+      </w:r>
+      <w:proofErr w:type="spellStart"/>
+      <w:r>
+        <w:rPr>
+          <w:rFonts w:hint="eastAsia"/>
+        </w:rPr>
+        <w:t>IBAction</w:t>
+      </w:r>
+      <w:proofErr w:type="spellEnd"/>
+      <w:r>
+        <w:rPr>
+          <w:rFonts w:hint="eastAsia"/>
+        </w:rPr>
+        <w:t>)</w:t>
+      </w:r>
+      <w:proofErr w:type="spellStart"/>
+      <w:r>
+        <w:rPr>
+          <w:rFonts w:hint="eastAsia"/>
+        </w:rPr>
+        <w:t>downloadBtnClick</w:t>
+      </w:r>
+      <w:proofErr w:type="spellEnd"/>
+      <w:r>
+        <w:rPr>
+          <w:rFonts w:hint="eastAsia"/>
+        </w:rPr>
+        <w:t>:(id)sender { // [[</w:t>
+      </w:r>
+      <w:proofErr w:type="spellStart"/>
+      <w:r>
+        <w:rPr>
+          <w:rFonts w:hint="eastAsia"/>
+        </w:rPr>
+        <w:t>NSFileManager</w:t>
+      </w:r>
+      <w:proofErr w:type="spellEnd"/>
+      <w:r>
+        <w:rPr>
+          <w:rFonts w:hint="eastAsia"/>
+        </w:rPr>
+        <w:t xml:space="preserve"> </w:t>
+      </w:r>
+      <w:proofErr w:type="spellStart"/>
+      <w:r>
+        <w:rPr>
+          <w:rFonts w:hint="eastAsia"/>
+        </w:rPr>
+        <w:t>defaultManager</w:t>
+      </w:r>
+      <w:proofErr w:type="spellEnd"/>
+      <w:r>
+        <w:rPr>
+          <w:rFonts w:hint="eastAsia"/>
+        </w:rPr>
+        <w:t xml:space="preserve">] </w:t>
+      </w:r>
+      <w:proofErr w:type="spellStart"/>
+      <w:r>
+        <w:rPr>
+          <w:rFonts w:hint="eastAsia"/>
+        </w:rPr>
+        <w:t>removeItemAtPath:self.fullPath</w:t>
+      </w:r>
+      <w:proofErr w:type="spellEnd"/>
+      <w:r>
+        <w:rPr>
+          <w:rFonts w:hint="eastAsia"/>
+        </w:rPr>
+        <w:t xml:space="preserve"> </w:t>
+      </w:r>
+      <w:proofErr w:type="spellStart"/>
+      <w:r>
+        <w:rPr>
+          <w:rFonts w:hint="eastAsia"/>
+        </w:rPr>
+        <w:t>error:nil</w:t>
+      </w:r>
+      <w:proofErr w:type="spellEnd"/>
+      <w:r>
+        <w:rPr>
+          <w:rFonts w:hint="eastAsia"/>
+        </w:rPr>
+        <w:t>]; [self download]; } - (</w:t>
+      </w:r>
+      <w:proofErr w:type="spellStart"/>
+      <w:r>
+        <w:rPr>
+          <w:rFonts w:hint="eastAsia"/>
+        </w:rPr>
+        <w:t>IBAction</w:t>
+      </w:r>
+      <w:proofErr w:type="spellEnd"/>
+      <w:r>
+        <w:rPr>
+          <w:rFonts w:hint="eastAsia"/>
+        </w:rPr>
+        <w:t>)</w:t>
+      </w:r>
+      <w:proofErr w:type="spellStart"/>
+      <w:r>
+        <w:rPr>
+          <w:rFonts w:hint="eastAsia"/>
+        </w:rPr>
+        <w:t>cancelBtnClick</w:t>
+      </w:r>
+      <w:proofErr w:type="spellEnd"/>
+      <w:r>
+        <w:rPr>
+          <w:rFonts w:hint="eastAsia"/>
+        </w:rPr>
+        <w:t>:(id)sender { //</w:t>
       </w:r>
       <w:r>
         <w:rPr>
@@ -786,7 +1525,35 @@
         <w:rPr>
           <w:rFonts w:hint="eastAsia"/>
         </w:rPr>
-        <w:t xml:space="preserve"> [self.connect cancel]; } #pragma mark ---------------------- #pragma mark Methods -(void)download { NSLog(@"------"); //1.</w:t>
+        <w:t xml:space="preserve"> [</w:t>
+      </w:r>
+      <w:proofErr w:type="spellStart"/>
+      <w:r>
+        <w:rPr>
+          <w:rFonts w:hint="eastAsia"/>
+        </w:rPr>
+        <w:t>self.connect</w:t>
+      </w:r>
+      <w:proofErr w:type="spellEnd"/>
+      <w:r>
+        <w:rPr>
+          <w:rFonts w:hint="eastAsia"/>
+        </w:rPr>
+        <w:t xml:space="preserve"> cancel]; } #pragma mark ---------------------- #pragma mark Methods -(void)download { </w:t>
+      </w:r>
+      <w:proofErr w:type="spellStart"/>
+      <w:r>
+        <w:rPr>
+          <w:rFonts w:hint="eastAsia"/>
+        </w:rPr>
+        <w:t>NSLog</w:t>
+      </w:r>
+      <w:proofErr w:type="spellEnd"/>
+      <w:r>
+        <w:rPr>
+          <w:rFonts w:hint="eastAsia"/>
+        </w:rPr>
+        <w:t>(@"------"); //1.</w:t>
       </w:r>
       <w:r>
         <w:rPr>
@@ -794,11 +1561,33 @@
         </w:rPr>
         <w:t>确定</w:t>
       </w:r>
-      <w:r>
-        <w:rPr>
-          <w:rFonts w:hint="eastAsia"/>
-        </w:rPr>
-        <w:t>url NSURL *url =[NSURL URLWithString:@"http://120.25.226.186:32812/resources/videos/minion_01.mp4"]; //2.</w:t>
+      <w:proofErr w:type="spellStart"/>
+      <w:r>
+        <w:rPr>
+          <w:rFonts w:hint="eastAsia"/>
+        </w:rPr>
+        <w:t>url</w:t>
+      </w:r>
+      <w:proofErr w:type="spellEnd"/>
+      <w:r>
+        <w:rPr>
+          <w:rFonts w:hint="eastAsia"/>
+        </w:rPr>
+        <w:t xml:space="preserve"> NSURL *</w:t>
+      </w:r>
+      <w:proofErr w:type="spellStart"/>
+      <w:r>
+        <w:rPr>
+          <w:rFonts w:hint="eastAsia"/>
+        </w:rPr>
+        <w:t>url</w:t>
+      </w:r>
+      <w:proofErr w:type="spellEnd"/>
+      <w:r>
+        <w:rPr>
+          <w:rFonts w:hint="eastAsia"/>
+        </w:rPr>
+        <w:t xml:space="preserve"> =[NSURL URLWithString:@"http://120.25.226.186:32812/resources/videos/minion_01.mp4"]; //2.</w:t>
       </w:r>
       <w:r>
         <w:rPr>
@@ -810,7 +1599,49 @@
         <w:rPr>
           <w:rFonts w:hint="eastAsia"/>
         </w:rPr>
-        <w:t xml:space="preserve"> NSMutableURLRequest *request = [NSMutableURLRequest requestWithURL:url]; //</w:t>
+        <w:t xml:space="preserve"> </w:t>
+      </w:r>
+      <w:proofErr w:type="spellStart"/>
+      <w:r>
+        <w:rPr>
+          <w:rFonts w:hint="eastAsia"/>
+        </w:rPr>
+        <w:t>NSMutableURLRequest</w:t>
+      </w:r>
+      <w:proofErr w:type="spellEnd"/>
+      <w:r>
+        <w:rPr>
+          <w:rFonts w:hint="eastAsia"/>
+        </w:rPr>
+        <w:t xml:space="preserve"> *request = [</w:t>
+      </w:r>
+      <w:proofErr w:type="spellStart"/>
+      <w:r>
+        <w:rPr>
+          <w:rFonts w:hint="eastAsia"/>
+        </w:rPr>
+        <w:t>NSMutableURLRequest</w:t>
+      </w:r>
+      <w:proofErr w:type="spellEnd"/>
+      <w:r>
+        <w:rPr>
+          <w:rFonts w:hint="eastAsia"/>
+        </w:rPr>
+        <w:t xml:space="preserve"> </w:t>
+      </w:r>
+      <w:proofErr w:type="spellStart"/>
+      <w:r>
+        <w:rPr>
+          <w:rFonts w:hint="eastAsia"/>
+        </w:rPr>
+        <w:t>requestWithURL:url</w:t>
+      </w:r>
+      <w:proofErr w:type="spellEnd"/>
+      <w:r>
+        <w:rPr>
+          <w:rFonts w:hint="eastAsia"/>
+        </w:rPr>
+        <w:t>]; //</w:t>
       </w:r>
       <w:r>
         <w:rPr>
@@ -906,7 +1737,119 @@
         <w:rPr>
           <w:rFonts w:hint="eastAsia"/>
         </w:rPr>
-        <w:t xml:space="preserve"> */ NSString *range = [NSString stringWithFormat:@"bytes=%zd-",self.currentSzie]; [request setValue:range forHTTPHeaderField:@"Range"]; NSLog(@"%@",range); //3.</w:t>
+        <w:t xml:space="preserve"> */ </w:t>
+      </w:r>
+      <w:proofErr w:type="spellStart"/>
+      <w:r>
+        <w:rPr>
+          <w:rFonts w:hint="eastAsia"/>
+        </w:rPr>
+        <w:t>NSString</w:t>
+      </w:r>
+      <w:proofErr w:type="spellEnd"/>
+      <w:r>
+        <w:rPr>
+          <w:rFonts w:hint="eastAsia"/>
+        </w:rPr>
+        <w:t xml:space="preserve"> *range = [</w:t>
+      </w:r>
+      <w:proofErr w:type="spellStart"/>
+      <w:r>
+        <w:rPr>
+          <w:rFonts w:hint="eastAsia"/>
+        </w:rPr>
+        <w:t>NSString</w:t>
+      </w:r>
+      <w:proofErr w:type="spellEnd"/>
+      <w:r>
+        <w:rPr>
+          <w:rFonts w:hint="eastAsia"/>
+        </w:rPr>
+        <w:t xml:space="preserve"> </w:t>
+      </w:r>
+      <w:proofErr w:type="spellStart"/>
+      <w:r>
+        <w:rPr>
+          <w:rFonts w:hint="eastAsia"/>
+        </w:rPr>
+        <w:t>stringWithFormat</w:t>
+      </w:r>
+      <w:proofErr w:type="spellEnd"/>
+      <w:r>
+        <w:rPr>
+          <w:rFonts w:hint="eastAsia"/>
+        </w:rPr>
+        <w:t>:@"bytes=%</w:t>
+      </w:r>
+      <w:proofErr w:type="spellStart"/>
+      <w:r>
+        <w:rPr>
+          <w:rFonts w:hint="eastAsia"/>
+        </w:rPr>
+        <w:t>zd</w:t>
+      </w:r>
+      <w:proofErr w:type="spellEnd"/>
+      <w:r>
+        <w:rPr>
+          <w:rFonts w:hint="eastAsia"/>
+        </w:rPr>
+        <w:t>-",</w:t>
+      </w:r>
+      <w:proofErr w:type="spellStart"/>
+      <w:r>
+        <w:rPr>
+          <w:rFonts w:hint="eastAsia"/>
+        </w:rPr>
+        <w:t>self.currentSzie</w:t>
+      </w:r>
+      <w:proofErr w:type="spellEnd"/>
+      <w:r>
+        <w:rPr>
+          <w:rFonts w:hint="eastAsia"/>
+        </w:rPr>
+        <w:t xml:space="preserve">]; [request </w:t>
+      </w:r>
+      <w:proofErr w:type="spellStart"/>
+      <w:r>
+        <w:rPr>
+          <w:rFonts w:hint="eastAsia"/>
+        </w:rPr>
+        <w:t>setValue:range</w:t>
+      </w:r>
+      <w:proofErr w:type="spellEnd"/>
+      <w:r>
+        <w:rPr>
+          <w:rFonts w:hint="eastAsia"/>
+        </w:rPr>
+        <w:t xml:space="preserve"> </w:t>
+      </w:r>
+      <w:proofErr w:type="spellStart"/>
+      <w:r>
+        <w:rPr>
+          <w:rFonts w:hint="eastAsia"/>
+        </w:rPr>
+        <w:t>forHTTPHeaderField</w:t>
+      </w:r>
+      <w:proofErr w:type="spellEnd"/>
+      <w:r>
+        <w:rPr>
+          <w:rFonts w:hint="eastAsia"/>
+        </w:rPr>
+        <w:t xml:space="preserve">:@"Range"]; </w:t>
+      </w:r>
+      <w:proofErr w:type="spellStart"/>
+      <w:r>
+        <w:rPr>
+          <w:rFonts w:hint="eastAsia"/>
+        </w:rPr>
+        <w:t>NSLog</w:t>
+      </w:r>
+      <w:proofErr w:type="spellEnd"/>
+      <w:r>
+        <w:rPr>
+          <w:rFonts w:hint="eastAsia"/>
+        </w:rPr>
+        <w:t>(@"%@",range); //3.</w:t>
       </w:r>
       <w:r>
         <w:rPr>
@@ -918,7 +1861,147 @@
         <w:rPr>
           <w:rFonts w:hint="eastAsia"/>
         </w:rPr>
-        <w:t xml:space="preserve"> self.connect = [NSURLConnection connectionWithRequest:request delegate:self]; } #pragma mark ---------------------- #pragma mark NSURLConnectionDataDelegate -(void)connection:(NSURLConnection *)connection didReceiveResponse:(NSURLResponse *)response { NSLog(@"--didReceiveResponse-"); //</w:t>
+        <w:t xml:space="preserve"> </w:t>
+      </w:r>
+      <w:proofErr w:type="spellStart"/>
+      <w:r>
+        <w:rPr>
+          <w:rFonts w:hint="eastAsia"/>
+        </w:rPr>
+        <w:t>self.connect</w:t>
+      </w:r>
+      <w:proofErr w:type="spellEnd"/>
+      <w:r>
+        <w:rPr>
+          <w:rFonts w:hint="eastAsia"/>
+        </w:rPr>
+        <w:t xml:space="preserve"> = [</w:t>
+      </w:r>
+      <w:proofErr w:type="spellStart"/>
+      <w:r>
+        <w:rPr>
+          <w:rFonts w:hint="eastAsia"/>
+        </w:rPr>
+        <w:t>NSURLConnection</w:t>
+      </w:r>
+      <w:proofErr w:type="spellEnd"/>
+      <w:r>
+        <w:rPr>
+          <w:rFonts w:hint="eastAsia"/>
+        </w:rPr>
+        <w:t xml:space="preserve"> </w:t>
+      </w:r>
+      <w:proofErr w:type="spellStart"/>
+      <w:r>
+        <w:rPr>
+          <w:rFonts w:hint="eastAsia"/>
+        </w:rPr>
+        <w:t>connectionWithRequest:request</w:t>
+      </w:r>
+      <w:proofErr w:type="spellEnd"/>
+      <w:r>
+        <w:rPr>
+          <w:rFonts w:hint="eastAsia"/>
+        </w:rPr>
+        <w:t xml:space="preserve"> </w:t>
+      </w:r>
+      <w:proofErr w:type="spellStart"/>
+      <w:r>
+        <w:rPr>
+          <w:rFonts w:hint="eastAsia"/>
+        </w:rPr>
+        <w:t>delegate:self</w:t>
+      </w:r>
+      <w:proofErr w:type="spellEnd"/>
+      <w:r>
+        <w:rPr>
+          <w:rFonts w:hint="eastAsia"/>
+        </w:rPr>
+        <w:t xml:space="preserve">]; } #pragma mark ---------------------- #pragma mark </w:t>
+      </w:r>
+      <w:proofErr w:type="spellStart"/>
+      <w:r>
+        <w:rPr>
+          <w:rFonts w:hint="eastAsia"/>
+        </w:rPr>
+        <w:t>NSURLConnectionDataDelegate</w:t>
+      </w:r>
+      <w:proofErr w:type="spellEnd"/>
+      <w:r>
+        <w:rPr>
+          <w:rFonts w:hint="eastAsia"/>
+        </w:rPr>
+        <w:t xml:space="preserve"> -(void)connection:(</w:t>
+      </w:r>
+      <w:proofErr w:type="spellStart"/>
+      <w:r>
+        <w:rPr>
+          <w:rFonts w:hint="eastAsia"/>
+        </w:rPr>
+        <w:t>NSURLConnection</w:t>
+      </w:r>
+      <w:proofErr w:type="spellEnd"/>
+      <w:r>
+        <w:rPr>
+          <w:rFonts w:hint="eastAsia"/>
+        </w:rPr>
+        <w:t xml:space="preserve"> *)connection </w:t>
+      </w:r>
+      <w:proofErr w:type="spellStart"/>
+      <w:r>
+        <w:rPr>
+          <w:rFonts w:hint="eastAsia"/>
+        </w:rPr>
+        <w:t>didReceiveResponse</w:t>
+      </w:r>
+      <w:proofErr w:type="spellEnd"/>
+      <w:r>
+        <w:rPr>
+          <w:rFonts w:hint="eastAsia"/>
+        </w:rPr>
+        <w:t>:(</w:t>
+      </w:r>
+      <w:proofErr w:type="spellStart"/>
+      <w:r>
+        <w:rPr>
+          <w:rFonts w:hint="eastAsia"/>
+        </w:rPr>
+        <w:t>NSURLResponse</w:t>
+      </w:r>
+      <w:proofErr w:type="spellEnd"/>
+      <w:r>
+        <w:rPr>
+          <w:rFonts w:hint="eastAsia"/>
+        </w:rPr>
+        <w:t xml:space="preserve"> *)response { </w:t>
+      </w:r>
+      <w:proofErr w:type="spellStart"/>
+      <w:r>
+        <w:rPr>
+          <w:rFonts w:hint="eastAsia"/>
+        </w:rPr>
+        <w:t>NSLog</w:t>
+      </w:r>
+      <w:proofErr w:type="spellEnd"/>
+      <w:r>
+        <w:rPr>
+          <w:rFonts w:hint="eastAsia"/>
+        </w:rPr>
+        <w:t>(@"--</w:t>
+      </w:r>
+      <w:proofErr w:type="spellStart"/>
+      <w:r>
+        <w:rPr>
+          <w:rFonts w:hint="eastAsia"/>
+        </w:rPr>
+        <w:t>didReceiveResponse</w:t>
+      </w:r>
+      <w:proofErr w:type="spellEnd"/>
+      <w:r>
+        <w:rPr>
+          <w:rFonts w:hint="eastAsia"/>
+        </w:rPr>
+        <w:t>-"); //</w:t>
       </w:r>
       <w:r>
         <w:rPr>
@@ -930,7 +2013,21 @@
         <w:rPr>
           <w:rFonts w:hint="eastAsia"/>
         </w:rPr>
-        <w:t xml:space="preserve"> if (self.currentSzie &gt;0) { return; } //0.</w:t>
+        <w:t xml:space="preserve"> if (</w:t>
+      </w:r>
+      <w:proofErr w:type="spellStart"/>
+      <w:r>
+        <w:rPr>
+          <w:rFonts w:hint="eastAsia"/>
+        </w:rPr>
+        <w:t>self.currentSzie</w:t>
+      </w:r>
+      <w:proofErr w:type="spellEnd"/>
+      <w:r>
+        <w:rPr>
+          <w:rFonts w:hint="eastAsia"/>
+        </w:rPr>
+        <w:t xml:space="preserve"> &gt;0) { return; } //0.</w:t>
       </w:r>
       <w:r>
         <w:rPr>
@@ -942,8 +2039,16 @@
         <w:rPr>
           <w:rFonts w:hint="eastAsia"/>
         </w:rPr>
-        <w:t xml:space="preserve"> //expectedContentLength</w:t>
-      </w:r>
+        <w:t xml:space="preserve"> //</w:t>
+      </w:r>
+      <w:proofErr w:type="spellStart"/>
+      <w:r>
+        <w:rPr>
+          <w:rFonts w:hint="eastAsia"/>
+        </w:rPr>
+        <w:t>expectedContentLength</w:t>
+      </w:r>
+      <w:proofErr w:type="spellEnd"/>
       <w:r>
         <w:rPr>
           <w:rFonts w:hint="eastAsia"/>
@@ -966,7 +2071,35 @@
         <w:rPr>
           <w:rFonts w:hint="eastAsia"/>
         </w:rPr>
-        <w:t xml:space="preserve"> self.totalSzie = response.expectedContentLength; //1.</w:t>
+        <w:t xml:space="preserve"> </w:t>
+      </w:r>
+      <w:proofErr w:type="spellStart"/>
+      <w:r>
+        <w:rPr>
+          <w:rFonts w:hint="eastAsia"/>
+        </w:rPr>
+        <w:t>self.totalSzie</w:t>
+      </w:r>
+      <w:proofErr w:type="spellEnd"/>
+      <w:r>
+        <w:rPr>
+          <w:rFonts w:hint="eastAsia"/>
+        </w:rPr>
+        <w:t xml:space="preserve"> = </w:t>
+      </w:r>
+      <w:proofErr w:type="spellStart"/>
+      <w:r>
+        <w:rPr>
+          <w:rFonts w:hint="eastAsia"/>
+        </w:rPr>
+        <w:t>response.expectedContentLength</w:t>
+      </w:r>
+      <w:proofErr w:type="spellEnd"/>
+      <w:r>
+        <w:rPr>
+          <w:rFonts w:hint="eastAsia"/>
+        </w:rPr>
+        <w:t>; //1.</w:t>
       </w:r>
       <w:r>
         <w:rPr>
@@ -978,7 +2111,35 @@
         <w:rPr>
           <w:rFonts w:hint="eastAsia"/>
         </w:rPr>
-        <w:t xml:space="preserve"> self.fileName = response.suggestedFilename; //2.</w:t>
+        <w:t xml:space="preserve"> </w:t>
+      </w:r>
+      <w:proofErr w:type="spellStart"/>
+      <w:r>
+        <w:rPr>
+          <w:rFonts w:hint="eastAsia"/>
+        </w:rPr>
+        <w:t>self.fileName</w:t>
+      </w:r>
+      <w:proofErr w:type="spellEnd"/>
+      <w:r>
+        <w:rPr>
+          <w:rFonts w:hint="eastAsia"/>
+        </w:rPr>
+        <w:t xml:space="preserve"> = </w:t>
+      </w:r>
+      <w:proofErr w:type="spellStart"/>
+      <w:r>
+        <w:rPr>
+          <w:rFonts w:hint="eastAsia"/>
+        </w:rPr>
+        <w:t>response.suggestedFilename</w:t>
+      </w:r>
+      <w:proofErr w:type="spellEnd"/>
+      <w:r>
+        <w:rPr>
+          <w:rFonts w:hint="eastAsia"/>
+        </w:rPr>
+        <w:t>; //2.</w:t>
       </w:r>
       <w:r>
         <w:rPr>
@@ -990,7 +2151,147 @@
         <w:rPr>
           <w:rFonts w:hint="eastAsia"/>
         </w:rPr>
-        <w:t xml:space="preserve"> //caches NSString *caches = [NSSearchPathForDirectoriesInDomains(NSCachesDirectory, NSUserDomainMask, YES) lastObject]; NSString *fullPath = [caches stringByAppendingPathComponent:self.fileName]; self.fullPath = fullPath; //3.</w:t>
+        <w:t xml:space="preserve"> //caches </w:t>
+      </w:r>
+      <w:proofErr w:type="spellStart"/>
+      <w:r>
+        <w:rPr>
+          <w:rFonts w:hint="eastAsia"/>
+        </w:rPr>
+        <w:t>NSString</w:t>
+      </w:r>
+      <w:proofErr w:type="spellEnd"/>
+      <w:r>
+        <w:rPr>
+          <w:rFonts w:hint="eastAsia"/>
+        </w:rPr>
+        <w:t xml:space="preserve"> *caches = [</w:t>
+      </w:r>
+      <w:proofErr w:type="spellStart"/>
+      <w:r>
+        <w:rPr>
+          <w:rFonts w:hint="eastAsia"/>
+        </w:rPr>
+        <w:t>NSSearchPathForDirectoriesInDomains</w:t>
+      </w:r>
+      <w:proofErr w:type="spellEnd"/>
+      <w:r>
+        <w:rPr>
+          <w:rFonts w:hint="eastAsia"/>
+        </w:rPr>
+        <w:t>(</w:t>
+      </w:r>
+      <w:proofErr w:type="spellStart"/>
+      <w:r>
+        <w:rPr>
+          <w:rFonts w:hint="eastAsia"/>
+        </w:rPr>
+        <w:t>NSCachesDirectory</w:t>
+      </w:r>
+      <w:proofErr w:type="spellEnd"/>
+      <w:r>
+        <w:rPr>
+          <w:rFonts w:hint="eastAsia"/>
+        </w:rPr>
+        <w:t xml:space="preserve">, </w:t>
+      </w:r>
+      <w:proofErr w:type="spellStart"/>
+      <w:r>
+        <w:rPr>
+          <w:rFonts w:hint="eastAsia"/>
+        </w:rPr>
+        <w:t>NSUserDomainMask</w:t>
+      </w:r>
+      <w:proofErr w:type="spellEnd"/>
+      <w:r>
+        <w:rPr>
+          <w:rFonts w:hint="eastAsia"/>
+        </w:rPr>
+        <w:t xml:space="preserve">, YES) </w:t>
+      </w:r>
+      <w:proofErr w:type="spellStart"/>
+      <w:r>
+        <w:rPr>
+          <w:rFonts w:hint="eastAsia"/>
+        </w:rPr>
+        <w:t>lastObject</w:t>
+      </w:r>
+      <w:proofErr w:type="spellEnd"/>
+      <w:r>
+        <w:rPr>
+          <w:rFonts w:hint="eastAsia"/>
+        </w:rPr>
+        <w:t xml:space="preserve">]; </w:t>
+      </w:r>
+      <w:proofErr w:type="spellStart"/>
+      <w:r>
+        <w:rPr>
+          <w:rFonts w:hint="eastAsia"/>
+        </w:rPr>
+        <w:t>NSString</w:t>
+      </w:r>
+      <w:proofErr w:type="spellEnd"/>
+      <w:r>
+        <w:rPr>
+          <w:rFonts w:hint="eastAsia"/>
+        </w:rPr>
+        <w:t xml:space="preserve"> *</w:t>
+      </w:r>
+      <w:proofErr w:type="spellStart"/>
+      <w:r>
+        <w:rPr>
+          <w:rFonts w:hint="eastAsia"/>
+        </w:rPr>
+        <w:t>fullPath</w:t>
+      </w:r>
+      <w:proofErr w:type="spellEnd"/>
+      <w:r>
+        <w:rPr>
+          <w:rFonts w:hint="eastAsia"/>
+        </w:rPr>
+        <w:t xml:space="preserve"> = [caches </w:t>
+      </w:r>
+      <w:proofErr w:type="spellStart"/>
+      <w:r>
+        <w:rPr>
+          <w:rFonts w:hint="eastAsia"/>
+        </w:rPr>
+        <w:t>stringByAppendingPathComponent:self.fileName</w:t>
+      </w:r>
+      <w:proofErr w:type="spellEnd"/>
+      <w:r>
+        <w:rPr>
+          <w:rFonts w:hint="eastAsia"/>
+        </w:rPr>
+        <w:t xml:space="preserve">]; </w:t>
+      </w:r>
+      <w:proofErr w:type="spellStart"/>
+      <w:r>
+        <w:rPr>
+          <w:rFonts w:hint="eastAsia"/>
+        </w:rPr>
+        <w:t>self.fullPath</w:t>
+      </w:r>
+      <w:proofErr w:type="spellEnd"/>
+      <w:r>
+        <w:rPr>
+          <w:rFonts w:hint="eastAsia"/>
+        </w:rPr>
+        <w:t xml:space="preserve"> = </w:t>
+      </w:r>
+      <w:proofErr w:type="spellStart"/>
+      <w:r>
+        <w:rPr>
+          <w:rFonts w:hint="eastAsia"/>
+        </w:rPr>
+        <w:t>fullPath</w:t>
+      </w:r>
+      <w:proofErr w:type="spellEnd"/>
+      <w:r>
+        <w:rPr>
+          <w:rFonts w:hint="eastAsia"/>
+        </w:rPr>
+        <w:t>; //3.</w:t>
       </w:r>
       <w:r>
         <w:rPr>
@@ -1062,7 +2363,91 @@
         <w:rPr>
           <w:rFonts w:hint="eastAsia"/>
         </w:rPr>
-        <w:t xml:space="preserve"> */ NSOutputStream *stream = [[NSOutputStream alloc]initToFileAtPath:fullPath append:YES]; self.stream = stream; //4.</w:t>
+        <w:t xml:space="preserve"> */ </w:t>
+      </w:r>
+      <w:proofErr w:type="spellStart"/>
+      <w:r>
+        <w:rPr>
+          <w:rFonts w:hint="eastAsia"/>
+        </w:rPr>
+        <w:t>NSOutputStream</w:t>
+      </w:r>
+      <w:proofErr w:type="spellEnd"/>
+      <w:r>
+        <w:rPr>
+          <w:rFonts w:hint="eastAsia"/>
+        </w:rPr>
+        <w:t xml:space="preserve"> *stream = [[</w:t>
+      </w:r>
+      <w:proofErr w:type="spellStart"/>
+      <w:r>
+        <w:rPr>
+          <w:rFonts w:hint="eastAsia"/>
+        </w:rPr>
+        <w:t>NSOutputStream</w:t>
+      </w:r>
+      <w:proofErr w:type="spellEnd"/>
+      <w:r>
+        <w:rPr>
+          <w:rFonts w:hint="eastAsia"/>
+        </w:rPr>
+        <w:t xml:space="preserve"> </w:t>
+      </w:r>
+      <w:proofErr w:type="spellStart"/>
+      <w:r>
+        <w:rPr>
+          <w:rFonts w:hint="eastAsia"/>
+        </w:rPr>
+        <w:t>alloc</w:t>
+      </w:r>
+      <w:proofErr w:type="spellEnd"/>
+      <w:r>
+        <w:rPr>
+          <w:rFonts w:hint="eastAsia"/>
+        </w:rPr>
+        <w:t>]</w:t>
+      </w:r>
+      <w:proofErr w:type="spellStart"/>
+      <w:r>
+        <w:rPr>
+          <w:rFonts w:hint="eastAsia"/>
+        </w:rPr>
+        <w:t>initToFileAtPath:fullPath</w:t>
+      </w:r>
+      <w:proofErr w:type="spellEnd"/>
+      <w:r>
+        <w:rPr>
+          <w:rFonts w:hint="eastAsia"/>
+        </w:rPr>
+        <w:t xml:space="preserve"> </w:t>
+      </w:r>
+      <w:proofErr w:type="spellStart"/>
+      <w:r>
+        <w:rPr>
+          <w:rFonts w:hint="eastAsia"/>
+        </w:rPr>
+        <w:t>append:YES</w:t>
+      </w:r>
+      <w:proofErr w:type="spellEnd"/>
+      <w:r>
+        <w:rPr>
+          <w:rFonts w:hint="eastAsia"/>
+        </w:rPr>
+        <w:t xml:space="preserve">]; </w:t>
+      </w:r>
+      <w:proofErr w:type="spellStart"/>
+      <w:r>
+        <w:rPr>
+          <w:rFonts w:hint="eastAsia"/>
+        </w:rPr>
+        <w:t>self.stream</w:t>
+      </w:r>
+      <w:proofErr w:type="spellEnd"/>
+      <w:r>
+        <w:rPr>
+          <w:rFonts w:hint="eastAsia"/>
+        </w:rPr>
+        <w:t xml:space="preserve"> = stream; //4.</w:t>
       </w:r>
       <w:r>
         <w:rPr>
@@ -1098,7 +2483,63 @@
         <w:rPr>
           <w:rFonts w:hint="eastAsia"/>
         </w:rPr>
-        <w:t xml:space="preserve"> [self.stream open]; } -(void)connection:(NSURLConnection *)connection didReceiveData:(NSData *)data { //</w:t>
+        <w:t xml:space="preserve"> [</w:t>
+      </w:r>
+      <w:proofErr w:type="spellStart"/>
+      <w:r>
+        <w:rPr>
+          <w:rFonts w:hint="eastAsia"/>
+        </w:rPr>
+        <w:t>self.stream</w:t>
+      </w:r>
+      <w:proofErr w:type="spellEnd"/>
+      <w:r>
+        <w:rPr>
+          <w:rFonts w:hint="eastAsia"/>
+        </w:rPr>
+        <w:t xml:space="preserve"> open]; } -(void)connection:(</w:t>
+      </w:r>
+      <w:proofErr w:type="spellStart"/>
+      <w:r>
+        <w:rPr>
+          <w:rFonts w:hint="eastAsia"/>
+        </w:rPr>
+        <w:t>NSURLConnection</w:t>
+      </w:r>
+      <w:proofErr w:type="spellEnd"/>
+      <w:r>
+        <w:rPr>
+          <w:rFonts w:hint="eastAsia"/>
+        </w:rPr>
+        <w:t xml:space="preserve"> *)connection </w:t>
+      </w:r>
+      <w:proofErr w:type="spellStart"/>
+      <w:r>
+        <w:rPr>
+          <w:rFonts w:hint="eastAsia"/>
+        </w:rPr>
+        <w:t>didReceiveData</w:t>
+      </w:r>
+      <w:proofErr w:type="spellEnd"/>
+      <w:r>
+        <w:rPr>
+          <w:rFonts w:hint="eastAsia"/>
+        </w:rPr>
+        <w:t>:(</w:t>
+      </w:r>
+      <w:proofErr w:type="spellStart"/>
+      <w:r>
+        <w:rPr>
+          <w:rFonts w:hint="eastAsia"/>
+        </w:rPr>
+        <w:t>NSData</w:t>
+      </w:r>
+      <w:proofErr w:type="spellEnd"/>
+      <w:r>
+        <w:rPr>
+          <w:rFonts w:hint="eastAsia"/>
+        </w:rPr>
+        <w:t xml:space="preserve"> *)data { //</w:t>
       </w:r>
       <w:r>
         <w:rPr>
@@ -1158,7 +2599,49 @@
         <w:rPr>
           <w:rFonts w:hint="eastAsia"/>
         </w:rPr>
-        <w:t xml:space="preserve"> */ [self.stream write:data.bytes maxLength:data.length]; //3.</w:t>
+        <w:t xml:space="preserve"> */ [</w:t>
+      </w:r>
+      <w:proofErr w:type="spellStart"/>
+      <w:r>
+        <w:rPr>
+          <w:rFonts w:hint="eastAsia"/>
+        </w:rPr>
+        <w:t>self.stream</w:t>
+      </w:r>
+      <w:proofErr w:type="spellEnd"/>
+      <w:r>
+        <w:rPr>
+          <w:rFonts w:hint="eastAsia"/>
+        </w:rPr>
+        <w:t xml:space="preserve"> </w:t>
+      </w:r>
+      <w:proofErr w:type="spellStart"/>
+      <w:r>
+        <w:rPr>
+          <w:rFonts w:hint="eastAsia"/>
+        </w:rPr>
+        <w:t>write:data.bytes</w:t>
+      </w:r>
+      <w:proofErr w:type="spellEnd"/>
+      <w:r>
+        <w:rPr>
+          <w:rFonts w:hint="eastAsia"/>
+        </w:rPr>
+        <w:t xml:space="preserve"> </w:t>
+      </w:r>
+      <w:proofErr w:type="spellStart"/>
+      <w:r>
+        <w:rPr>
+          <w:rFonts w:hint="eastAsia"/>
+        </w:rPr>
+        <w:t>maxLength:data.length</w:t>
+      </w:r>
+      <w:proofErr w:type="spellEnd"/>
+      <w:r>
+        <w:rPr>
+          <w:rFonts w:hint="eastAsia"/>
+        </w:rPr>
+        <w:t>]; //3.</w:t>
       </w:r>
       <w:r>
         <w:rPr>
@@ -1170,7 +2653,35 @@
         <w:rPr>
           <w:rFonts w:hint="eastAsia"/>
         </w:rPr>
-        <w:t xml:space="preserve"> self.currentSzie +=data.length; //4.</w:t>
+        <w:t xml:space="preserve"> </w:t>
+      </w:r>
+      <w:proofErr w:type="spellStart"/>
+      <w:r>
+        <w:rPr>
+          <w:rFonts w:hint="eastAsia"/>
+        </w:rPr>
+        <w:t>self.currentSzie</w:t>
+      </w:r>
+      <w:proofErr w:type="spellEnd"/>
+      <w:r>
+        <w:rPr>
+          <w:rFonts w:hint="eastAsia"/>
+        </w:rPr>
+        <w:t xml:space="preserve"> +=</w:t>
+      </w:r>
+      <w:proofErr w:type="spellStart"/>
+      <w:r>
+        <w:rPr>
+          <w:rFonts w:hint="eastAsia"/>
+        </w:rPr>
+        <w:t>data.length</w:t>
+      </w:r>
+      <w:proofErr w:type="spellEnd"/>
+      <w:r>
+        <w:rPr>
+          <w:rFonts w:hint="eastAsia"/>
+        </w:rPr>
+        <w:t>; //4.</w:t>
       </w:r>
       <w:r>
         <w:rPr>
@@ -1182,7 +2693,147 @@
         <w:rPr>
           <w:rFonts w:hint="eastAsia"/>
         </w:rPr>
-        <w:t xml:space="preserve"> NSLog(@"%f",1.0 * self.currentSzie / self.totalSzie); self.progressView.progress = 1.0 * self.currentSzie / self.totalSzie; } -(void)connectionDidFinishLoading:(NSURLConnection *)connection { NSLog(@"%@",self.fullPath); //1.</w:t>
+        <w:t xml:space="preserve"> </w:t>
+      </w:r>
+      <w:proofErr w:type="spellStart"/>
+      <w:r>
+        <w:rPr>
+          <w:rFonts w:hint="eastAsia"/>
+        </w:rPr>
+        <w:t>NSLog</w:t>
+      </w:r>
+      <w:proofErr w:type="spellEnd"/>
+      <w:r>
+        <w:rPr>
+          <w:rFonts w:hint="eastAsia"/>
+        </w:rPr>
+        <w:t xml:space="preserve">(@"%f",1.0 * </w:t>
+      </w:r>
+      <w:proofErr w:type="spellStart"/>
+      <w:r>
+        <w:rPr>
+          <w:rFonts w:hint="eastAsia"/>
+        </w:rPr>
+        <w:t>self.currentSzie</w:t>
+      </w:r>
+      <w:proofErr w:type="spellEnd"/>
+      <w:r>
+        <w:rPr>
+          <w:rFonts w:hint="eastAsia"/>
+        </w:rPr>
+        <w:t xml:space="preserve"> / </w:t>
+      </w:r>
+      <w:proofErr w:type="spellStart"/>
+      <w:r>
+        <w:rPr>
+          <w:rFonts w:hint="eastAsia"/>
+        </w:rPr>
+        <w:t>self.totalSzie</w:t>
+      </w:r>
+      <w:proofErr w:type="spellEnd"/>
+      <w:r>
+        <w:rPr>
+          <w:rFonts w:hint="eastAsia"/>
+        </w:rPr>
+        <w:t xml:space="preserve">); </w:t>
+      </w:r>
+      <w:proofErr w:type="spellStart"/>
+      <w:r>
+        <w:rPr>
+          <w:rFonts w:hint="eastAsia"/>
+        </w:rPr>
+        <w:t>self.progressView.progress</w:t>
+      </w:r>
+      <w:proofErr w:type="spellEnd"/>
+      <w:r>
+        <w:rPr>
+          <w:rFonts w:hint="eastAsia"/>
+        </w:rPr>
+        <w:t xml:space="preserve"> = 1.0 * </w:t>
+      </w:r>
+      <w:proofErr w:type="spellStart"/>
+      <w:r>
+        <w:rPr>
+          <w:rFonts w:hint="eastAsia"/>
+        </w:rPr>
+        <w:t>self.currentSzie</w:t>
+      </w:r>
+      <w:proofErr w:type="spellEnd"/>
+      <w:r>
+        <w:rPr>
+          <w:rFonts w:hint="eastAsia"/>
+        </w:rPr>
+        <w:t xml:space="preserve"> / </w:t>
+      </w:r>
+      <w:proofErr w:type="spellStart"/>
+      <w:r>
+        <w:rPr>
+          <w:rFonts w:hint="eastAsia"/>
+        </w:rPr>
+        <w:t>self.totalSzie</w:t>
+      </w:r>
+      <w:proofErr w:type="spellEnd"/>
+      <w:r>
+        <w:rPr>
+          <w:rFonts w:hint="eastAsia"/>
+        </w:rPr>
+        <w:t>; } -(void)</w:t>
+      </w:r>
+      <w:proofErr w:type="spellStart"/>
+      <w:r>
+        <w:rPr>
+          <w:rFonts w:hint="eastAsia"/>
+        </w:rPr>
+        <w:t>connectionDidFinishLoading</w:t>
+      </w:r>
+      <w:proofErr w:type="spellEnd"/>
+      <w:r>
+        <w:rPr>
+          <w:rFonts w:hint="eastAsia"/>
+        </w:rPr>
+        <w:t>:(</w:t>
+      </w:r>
+      <w:proofErr w:type="spellStart"/>
+      <w:r>
+        <w:rPr>
+          <w:rFonts w:hint="eastAsia"/>
+        </w:rPr>
+        <w:t>NSURLConnection</w:t>
+      </w:r>
+      <w:proofErr w:type="spellEnd"/>
+      <w:r>
+        <w:rPr>
+          <w:rFonts w:hint="eastAsia"/>
+        </w:rPr>
+        <w:t xml:space="preserve"> *)connection { </w:t>
+      </w:r>
+      <w:proofErr w:type="spellStart"/>
+      <w:r>
+        <w:rPr>
+          <w:rFonts w:hint="eastAsia"/>
+        </w:rPr>
+        <w:t>NSLog</w:t>
+      </w:r>
+      <w:proofErr w:type="spellEnd"/>
+      <w:r>
+        <w:rPr>
+          <w:rFonts w:hint="eastAsia"/>
+        </w:rPr>
+        <w:t>(@"%@",</w:t>
+      </w:r>
+      <w:proofErr w:type="spellStart"/>
+      <w:r>
+        <w:rPr>
+          <w:rFonts w:hint="eastAsia"/>
+        </w:rPr>
+        <w:t>self.fullPath</w:t>
+      </w:r>
+      <w:proofErr w:type="spellEnd"/>
+      <w:r>
+        <w:rPr>
+          <w:rFonts w:hint="eastAsia"/>
+        </w:rPr>
+        <w:t>); //1.</w:t>
       </w:r>
       <w:r>
         <w:rPr>
@@ -1194,7 +2845,21 @@
         <w:rPr>
           <w:rFonts w:hint="eastAsia"/>
         </w:rPr>
-        <w:t xml:space="preserve"> [self.stream close]; //2.</w:t>
+        <w:t xml:space="preserve"> [</w:t>
+      </w:r>
+      <w:proofErr w:type="spellStart"/>
+      <w:r>
+        <w:rPr>
+          <w:rFonts w:hint="eastAsia"/>
+        </w:rPr>
+        <w:t>self.stream</w:t>
+      </w:r>
+      <w:proofErr w:type="spellEnd"/>
+      <w:r>
+        <w:rPr>
+          <w:rFonts w:hint="eastAsia"/>
+        </w:rPr>
+        <w:t xml:space="preserve"> close]; //2.</w:t>
       </w:r>
       <w:r>
         <w:rPr>
@@ -1206,10 +2871,51 @@
         <w:rPr>
           <w:rFonts w:hint="eastAsia"/>
         </w:rPr>
-        <w:t xml:space="preserve"> self.stream = nil; } -(void)connection:(NSURL</w:t>
-      </w:r>
-      <w:r>
-        <w:t>Connection *)connection didFailWithError:(NSError *)error { } @end</w:t>
+        <w:t xml:space="preserve"> </w:t>
+      </w:r>
+      <w:proofErr w:type="spellStart"/>
+      <w:r>
+        <w:rPr>
+          <w:rFonts w:hint="eastAsia"/>
+        </w:rPr>
+        <w:t>self.stream</w:t>
+      </w:r>
+      <w:proofErr w:type="spellEnd"/>
+      <w:r>
+        <w:rPr>
+          <w:rFonts w:hint="eastAsia"/>
+        </w:rPr>
+        <w:t xml:space="preserve"> = nil; } -(void)connection:(</w:t>
+      </w:r>
+      <w:proofErr w:type="spellStart"/>
+      <w:r>
+        <w:rPr>
+          <w:rFonts w:hint="eastAsia"/>
+        </w:rPr>
+        <w:t>NSURL</w:t>
+      </w:r>
+      <w:r>
+        <w:t>Connection</w:t>
+      </w:r>
+      <w:proofErr w:type="spellEnd"/>
+      <w:r>
+        <w:t xml:space="preserve"> *)connection </w:t>
+      </w:r>
+      <w:proofErr w:type="spellStart"/>
+      <w:r>
+        <w:t>didFailWithError</w:t>
+      </w:r>
+      <w:proofErr w:type="spellEnd"/>
+      <w:r>
+        <w:t>:(</w:t>
+      </w:r>
+      <w:proofErr w:type="spellStart"/>
+      <w:r>
+        <w:t>NSError</w:t>
+      </w:r>
+      <w:proofErr w:type="spellEnd"/>
+      <w:r>
+        <w:t xml:space="preserve"> *)error { } @end</w:t>
       </w:r>
     </w:p>
     <w:p/>
@@ -1253,6 +2959,7 @@
         </w:rPr>
         <w:t>之后使用的是</w:t>
       </w:r>
+      <w:proofErr w:type="spellStart"/>
       <w:r>
         <w:rPr>
           <w:rStyle w:val="a5"/>
@@ -1260,7 +2967,17 @@
           <w:color w:val="auto"/>
           <w:u w:val="none"/>
         </w:rPr>
-        <w:t xml:space="preserve">nsurlsession </w:t>
+        <w:t>nsurlsession</w:t>
+      </w:r>
+      <w:proofErr w:type="spellEnd"/>
+      <w:r>
+        <w:rPr>
+          <w:rStyle w:val="a5"/>
+          <w:rFonts w:hint="eastAsia"/>
+          <w:color w:val="auto"/>
+          <w:u w:val="none"/>
+        </w:rPr>
+        <w:t xml:space="preserve"> </w:t>
       </w:r>
       <w:r>
         <w:rPr>
@@ -1314,7 +3031,39 @@
         <w:pStyle w:val="2"/>
       </w:pPr>
       <w:r>
-        <w:t>__block __unsafe_unretained typeof(self) weakSelf = self;</w:t>
+        <w:t>__</w:t>
+      </w:r>
+      <w:proofErr w:type="gramStart"/>
+      <w:r>
+        <w:t>block</w:t>
+      </w:r>
+      <w:proofErr w:type="gramEnd"/>
+      <w:r>
+        <w:t xml:space="preserve"> __</w:t>
+      </w:r>
+      <w:proofErr w:type="spellStart"/>
+      <w:r>
+        <w:t>unsafe_unretained</w:t>
+      </w:r>
+      <w:proofErr w:type="spellEnd"/>
+      <w:r>
+        <w:t xml:space="preserve"> </w:t>
+      </w:r>
+      <w:proofErr w:type="spellStart"/>
+      <w:r>
+        <w:t>typeof</w:t>
+      </w:r>
+      <w:proofErr w:type="spellEnd"/>
+      <w:r>
+        <w:t xml:space="preserve">(self) </w:t>
+      </w:r>
+      <w:proofErr w:type="spellStart"/>
+      <w:r>
+        <w:t>weakSelf</w:t>
+      </w:r>
+      <w:proofErr w:type="spellEnd"/>
+      <w:r>
+        <w:t xml:space="preserve"> = self;</w:t>
       </w:r>
     </w:p>
     <w:p>
@@ -1346,37 +3095,93 @@
     <w:p>
       <w:pPr>
         <w:pStyle w:val="1"/>
-      </w:pPr>
-      <w:r>
-        <w:rPr>
-          <w:rFonts w:hint="eastAsia"/>
-        </w:rPr>
-        <w:t>动画</w:t>
-      </w:r>
-    </w:p>
-    <w:p>
-      <w:pPr>
-        <w:pStyle w:val="3"/>
-      </w:pPr>
-      <w:r>
-        <w:rPr>
-          <w:rFonts w:hint="eastAsia"/>
-        </w:rPr>
-        <w:t>系统自带的</w:t>
-      </w:r>
-      <w:r>
-        <w:rPr>
-          <w:rFonts w:hint="eastAsia"/>
-        </w:rPr>
-        <w:t>core animation</w:t>
-      </w:r>
-    </w:p>
-    <w:p>
-      <w:pPr>
-        <w:pStyle w:val="3"/>
-      </w:pPr>
+        <w:rPr>
+          <w:rFonts w:hint="eastAsia"/>
+        </w:rPr>
+      </w:pPr>
+      <w:r>
+        <w:rPr>
+          <w:rFonts w:hint="eastAsia"/>
+        </w:rPr>
+        <w:t>多线程</w:t>
+      </w:r>
+    </w:p>
+    <w:p>
+      <w:pPr>
+        <w:pStyle w:val="2"/>
+      </w:pPr>
+      <w:proofErr w:type="spellStart"/>
+      <w:r>
+        <w:t>NSThread</w:t>
+      </w:r>
+      <w:proofErr w:type="spellEnd"/>
+    </w:p>
+    <w:p>
+      <w:pPr>
+        <w:pStyle w:val="2"/>
+      </w:pPr>
+      <w:proofErr w:type="spellStart"/>
+      <w:r>
+        <w:t>NSOperation</w:t>
+      </w:r>
       <w:bookmarkStart w:id="0" w:name="_GoBack"/>
       <w:bookmarkEnd w:id="0"/>
+      <w:proofErr w:type="spellEnd"/>
+    </w:p>
+    <w:p>
+      <w:pPr>
+        <w:pStyle w:val="2"/>
+      </w:pPr>
+      <w:r>
+        <w:t>GCD</w:t>
+      </w:r>
+    </w:p>
+    <w:p>
+      <w:pPr>
+        <w:pStyle w:val="1"/>
+      </w:pPr>
+      <w:proofErr w:type="gramStart"/>
+      <w:r>
+        <w:rPr>
+          <w:rFonts w:hint="eastAsia"/>
+        </w:rPr>
+        <w:t>block</w:t>
+      </w:r>
+      <w:proofErr w:type="gramEnd"/>
+    </w:p>
+    <w:p/>
+    <w:p>
+      <w:pPr>
+        <w:pStyle w:val="1"/>
+      </w:pPr>
+      <w:r>
+        <w:rPr>
+          <w:rFonts w:hint="eastAsia"/>
+        </w:rPr>
+        <w:t>动画</w:t>
+      </w:r>
+    </w:p>
+    <w:p>
+      <w:pPr>
+        <w:pStyle w:val="3"/>
+      </w:pPr>
+      <w:r>
+        <w:rPr>
+          <w:rFonts w:hint="eastAsia"/>
+        </w:rPr>
+        <w:t>系统自带的</w:t>
+      </w:r>
+      <w:r>
+        <w:rPr>
+          <w:rFonts w:hint="eastAsia"/>
+        </w:rPr>
+        <w:t>core animation</w:t>
+      </w:r>
+    </w:p>
+    <w:p>
+      <w:pPr>
+        <w:pStyle w:val="3"/>
+      </w:pPr>
       <w:r>
         <w:rPr>
           <w:rFonts w:hint="eastAsia"/>
@@ -1399,11 +3204,19 @@
       <w:pPr>
         <w:pStyle w:val="1"/>
       </w:pPr>
-      <w:r>
-        <w:rPr>
-          <w:rFonts w:hint="eastAsia"/>
-        </w:rPr>
-        <w:t>多线程</w:t>
+      <w:proofErr w:type="spellStart"/>
+      <w:r>
+        <w:rPr>
+          <w:rFonts w:hint="eastAsia"/>
+        </w:rPr>
+        <w:t>autolayout</w:t>
+      </w:r>
+      <w:proofErr w:type="spellEnd"/>
+      <w:r>
+        <w:rPr>
+          <w:rFonts w:hint="eastAsia"/>
+        </w:rPr>
+        <w:t>多设备适配</w:t>
       </w:r>
     </w:p>
     <w:p>
@@ -1414,13 +3227,7 @@
         <w:rPr>
           <w:rFonts w:hint="eastAsia"/>
         </w:rPr>
-        <w:t>autolayout</w:t>
-      </w:r>
-      <w:r>
-        <w:rPr>
-          <w:rFonts w:hint="eastAsia"/>
-        </w:rPr>
-        <w:t>多设备适配</w:t>
+        <w:t>推送通知</w:t>
       </w:r>
     </w:p>
     <w:p>
@@ -1431,18 +3238,26 @@
         <w:rPr>
           <w:rFonts w:hint="eastAsia"/>
         </w:rPr>
-        <w:t>推送通知</w:t>
+        <w:t>单元测试</w:t>
       </w:r>
     </w:p>
     <w:p>
       <w:pPr>
         <w:pStyle w:val="1"/>
       </w:pPr>
-      <w:r>
-        <w:rPr>
-          <w:rFonts w:hint="eastAsia"/>
-        </w:rPr>
-        <w:t>单元测试</w:t>
+      <w:proofErr w:type="spellStart"/>
+      <w:r>
+        <w:rPr>
+          <w:rFonts w:hint="eastAsia"/>
+        </w:rPr>
+        <w:t>oc</w:t>
+      </w:r>
+      <w:proofErr w:type="spellEnd"/>
+      <w:r>
+        <w:rPr>
+          <w:rFonts w:hint="eastAsia"/>
+        </w:rPr>
+        <w:t>重要的理论知识</w:t>
       </w:r>
     </w:p>
     <w:p>
@@ -1450,16 +3265,13 @@
         <w:pStyle w:val="1"/>
       </w:pPr>
       <w:r>
-        <w:rPr>
-          <w:rFonts w:hint="eastAsia"/>
-        </w:rPr>
-        <w:t>oc</w:t>
-      </w:r>
-      <w:r>
-        <w:rPr>
-          <w:rFonts w:hint="eastAsia"/>
-        </w:rPr>
-        <w:t>重要的理论知识</w:t>
+        <w:t>UI</w:t>
+      </w:r>
+      <w:r>
+        <w:rPr>
+          <w:rFonts w:hint="eastAsia"/>
+        </w:rPr>
+        <w:t>基本组件</w:t>
       </w:r>
     </w:p>
     <w:p>
@@ -1467,35 +3279,10 @@
         <w:pStyle w:val="1"/>
       </w:pPr>
       <w:r>
-        <w:t>UI</w:t>
-      </w:r>
-      <w:r>
-        <w:rPr>
-          <w:rFonts w:hint="eastAsia"/>
-        </w:rPr>
-        <w:t>基本组件</w:t>
-      </w:r>
-    </w:p>
-    <w:p>
-      <w:pPr>
-        <w:pStyle w:val="1"/>
-      </w:pPr>
-      <w:r>
         <w:rPr>
           <w:rFonts w:hint="eastAsia"/>
         </w:rPr>
         <w:t>后台运行</w:t>
-      </w:r>
-    </w:p>
-    <w:p>
-      <w:pPr>
-        <w:pStyle w:val="1"/>
-      </w:pPr>
-      <w:r>
-        <w:rPr>
-          <w:rFonts w:hint="eastAsia"/>
-        </w:rPr>
-        <w:t>block</w:t>
       </w:r>
     </w:p>
     <w:p>
@@ -1646,14 +3433,17 @@
       <w:pPr>
         <w:pStyle w:val="1"/>
       </w:pPr>
+      <w:proofErr w:type="spellStart"/>
       <w:r>
         <w:t>Storyboad</w:t>
       </w:r>
+      <w:proofErr w:type="spellEnd"/>
     </w:p>
     <w:p>
       <w:pPr>
         <w:pStyle w:val="1"/>
       </w:pPr>
+      <w:proofErr w:type="gramStart"/>
       <w:r>
         <w:t>instrument</w:t>
       </w:r>
@@ -1663,29 +3453,34 @@
         </w:rPr>
         <w:t>s</w:t>
       </w:r>
+      <w:proofErr w:type="gramEnd"/>
     </w:p>
     <w:p>
       <w:pPr>
         <w:pStyle w:val="1"/>
       </w:pPr>
+      <w:proofErr w:type="spellStart"/>
       <w:r>
         <w:rPr>
           <w:rFonts w:hint="eastAsia"/>
         </w:rPr>
         <w:t>svn</w:t>
       </w:r>
+      <w:proofErr w:type="spellEnd"/>
       <w:r>
         <w:rPr>
           <w:rFonts w:hint="eastAsia"/>
         </w:rPr>
         <w:t>、</w:t>
       </w:r>
+      <w:proofErr w:type="spellStart"/>
       <w:r>
         <w:rPr>
           <w:rFonts w:hint="eastAsia"/>
         </w:rPr>
         <w:t>git</w:t>
       </w:r>
+      <w:proofErr w:type="spellEnd"/>
       <w:r>
         <w:rPr>
           <w:rFonts w:hint="eastAsia"/>
@@ -1755,12 +3550,14 @@
       <w:pPr>
         <w:pStyle w:val="1"/>
       </w:pPr>
+      <w:proofErr w:type="gramStart"/>
       <w:r>
         <w:rPr>
           <w:rFonts w:hint="eastAsia"/>
         </w:rPr>
         <w:t>runtime</w:t>
       </w:r>
+      <w:proofErr w:type="gramEnd"/>
     </w:p>
     <w:p>
       <w:pPr>
@@ -1835,7 +3632,127 @@
           <w:sz w:val="22"/>
           <w:szCs w:val="22"/>
         </w:rPr>
-        <w:t>2016-04-18 02:50:40.009 Practice_Network[903:26081] *** Terminating app due to uncaught exception 'NSUnknownKeyException', reason: '[&lt;ViewController 0x7fb659f3e0f0&gt; setValue:forUndefinedKey:]: this class is not key value coding-compliant for the key continue.'</w:t>
+        <w:t xml:space="preserve">2016-04-18 02:50:40.009 </w:t>
+      </w:r>
+      <w:proofErr w:type="spellStart"/>
+      <w:r>
+        <w:rPr>
+          <w:rFonts w:ascii="Menlo Regular" w:hAnsi="Menlo Regular" w:cs="Menlo Regular"/>
+          <w:b/>
+          <w:bCs/>
+          <w:kern w:val="0"/>
+          <w:sz w:val="22"/>
+          <w:szCs w:val="22"/>
+        </w:rPr>
+        <w:t>Practice_</w:t>
+      </w:r>
+      <w:proofErr w:type="gramStart"/>
+      <w:r>
+        <w:rPr>
+          <w:rFonts w:ascii="Menlo Regular" w:hAnsi="Menlo Regular" w:cs="Menlo Regular"/>
+          <w:b/>
+          <w:bCs/>
+          <w:kern w:val="0"/>
+          <w:sz w:val="22"/>
+          <w:szCs w:val="22"/>
+        </w:rPr>
+        <w:t>Network</w:t>
+      </w:r>
+      <w:proofErr w:type="spellEnd"/>
+      <w:r>
+        <w:rPr>
+          <w:rFonts w:ascii="Menlo Regular" w:hAnsi="Menlo Regular" w:cs="Menlo Regular"/>
+          <w:b/>
+          <w:bCs/>
+          <w:kern w:val="0"/>
+          <w:sz w:val="22"/>
+          <w:szCs w:val="22"/>
+        </w:rPr>
+        <w:t>[</w:t>
+      </w:r>
+      <w:proofErr w:type="gramEnd"/>
+      <w:r>
+        <w:rPr>
+          <w:rFonts w:ascii="Menlo Regular" w:hAnsi="Menlo Regular" w:cs="Menlo Regular"/>
+          <w:b/>
+          <w:bCs/>
+          <w:kern w:val="0"/>
+          <w:sz w:val="22"/>
+          <w:szCs w:val="22"/>
+        </w:rPr>
+        <w:t>903:26081] *** Terminating app due to uncaught exception '</w:t>
+      </w:r>
+      <w:proofErr w:type="spellStart"/>
+      <w:r>
+        <w:rPr>
+          <w:rFonts w:ascii="Menlo Regular" w:hAnsi="Menlo Regular" w:cs="Menlo Regular"/>
+          <w:b/>
+          <w:bCs/>
+          <w:kern w:val="0"/>
+          <w:sz w:val="22"/>
+          <w:szCs w:val="22"/>
+        </w:rPr>
+        <w:t>NSUnknownKeyException</w:t>
+      </w:r>
+      <w:proofErr w:type="spellEnd"/>
+      <w:r>
+        <w:rPr>
+          <w:rFonts w:ascii="Menlo Regular" w:hAnsi="Menlo Regular" w:cs="Menlo Regular"/>
+          <w:b/>
+          <w:bCs/>
+          <w:kern w:val="0"/>
+          <w:sz w:val="22"/>
+          <w:szCs w:val="22"/>
+        </w:rPr>
+        <w:t>', reason: '[&lt;</w:t>
+      </w:r>
+      <w:proofErr w:type="spellStart"/>
+      <w:r>
+        <w:rPr>
+          <w:rFonts w:ascii="Menlo Regular" w:hAnsi="Menlo Regular" w:cs="Menlo Regular"/>
+          <w:b/>
+          <w:bCs/>
+          <w:kern w:val="0"/>
+          <w:sz w:val="22"/>
+          <w:szCs w:val="22"/>
+        </w:rPr>
+        <w:t>ViewController</w:t>
+      </w:r>
+      <w:proofErr w:type="spellEnd"/>
+      <w:r>
+        <w:rPr>
+          <w:rFonts w:ascii="Menlo Regular" w:hAnsi="Menlo Regular" w:cs="Menlo Regular"/>
+          <w:b/>
+          <w:bCs/>
+          <w:kern w:val="0"/>
+          <w:sz w:val="22"/>
+          <w:szCs w:val="22"/>
+        </w:rPr>
+        <w:t xml:space="preserve"> 0x7fb659f3e0f0&gt; </w:t>
+      </w:r>
+      <w:proofErr w:type="spellStart"/>
+      <w:r>
+        <w:rPr>
+          <w:rFonts w:ascii="Menlo Regular" w:hAnsi="Menlo Regular" w:cs="Menlo Regular"/>
+          <w:b/>
+          <w:bCs/>
+          <w:kern w:val="0"/>
+          <w:sz w:val="22"/>
+          <w:szCs w:val="22"/>
+        </w:rPr>
+        <w:t>setValue:forUndefinedKey</w:t>
+      </w:r>
+      <w:proofErr w:type="spellEnd"/>
+      <w:r>
+        <w:rPr>
+          <w:rFonts w:ascii="Menlo Regular" w:hAnsi="Menlo Regular" w:cs="Menlo Regular"/>
+          <w:b/>
+          <w:bCs/>
+          <w:kern w:val="0"/>
+          <w:sz w:val="22"/>
+          <w:szCs w:val="22"/>
+        </w:rPr>
+        <w:t>:]: this class is not key value coding-compliant for the key continue.'</w:t>
       </w:r>
     </w:p>
     <w:p>
@@ -1929,7 +3846,55 @@
           <w:szCs w:val="22"/>
         </w:rPr>
         <w:tab/>
-        <w:t>0   CoreFoundation                      0x000000010e882f65 __exceptionPreprocess + 165</w:t>
+        <w:t xml:space="preserve">0   </w:t>
+      </w:r>
+      <w:proofErr w:type="spellStart"/>
+      <w:r>
+        <w:rPr>
+          <w:rFonts w:ascii="Menlo Regular" w:hAnsi="Menlo Regular" w:cs="Menlo Regular"/>
+          <w:b/>
+          <w:bCs/>
+          <w:kern w:val="0"/>
+          <w:sz w:val="22"/>
+          <w:szCs w:val="22"/>
+        </w:rPr>
+        <w:t>CoreFoundation</w:t>
+      </w:r>
+      <w:proofErr w:type="spellEnd"/>
+      <w:r>
+        <w:rPr>
+          <w:rFonts w:ascii="Menlo Regular" w:hAnsi="Menlo Regular" w:cs="Menlo Regular"/>
+          <w:b/>
+          <w:bCs/>
+          <w:kern w:val="0"/>
+          <w:sz w:val="22"/>
+          <w:szCs w:val="22"/>
+        </w:rPr>
+        <w:t xml:space="preserve">                      0x000000010e882f65 __</w:t>
+      </w:r>
+      <w:proofErr w:type="spellStart"/>
+      <w:r>
+        <w:rPr>
+          <w:rFonts w:ascii="Menlo Regular" w:hAnsi="Menlo Regular" w:cs="Menlo Regular"/>
+          <w:b/>
+          <w:bCs/>
+          <w:kern w:val="0"/>
+          <w:sz w:val="22"/>
+          <w:szCs w:val="22"/>
+        </w:rPr>
+        <w:t>exceptionPreprocess</w:t>
+      </w:r>
+      <w:proofErr w:type="spellEnd"/>
+      <w:r>
+        <w:rPr>
+          <w:rFonts w:ascii="Menlo Regular" w:hAnsi="Menlo Regular" w:cs="Menlo Regular"/>
+          <w:b/>
+          <w:bCs/>
+          <w:kern w:val="0"/>
+          <w:sz w:val="22"/>
+          <w:szCs w:val="22"/>
+        </w:rPr>
+        <w:t xml:space="preserve"> + 165</w:t>
       </w:r>
     </w:p>
     <w:p>
@@ -1961,7 +3926,55 @@
           <w:szCs w:val="22"/>
         </w:rPr>
         <w:tab/>
-        <w:t>1   libobjc.A.dylib                     0x000000010e2fadeb objc_exception_throw + 48</w:t>
+        <w:t xml:space="preserve">1   </w:t>
+      </w:r>
+      <w:proofErr w:type="spellStart"/>
+      <w:r>
+        <w:rPr>
+          <w:rFonts w:ascii="Menlo Regular" w:hAnsi="Menlo Regular" w:cs="Menlo Regular"/>
+          <w:b/>
+          <w:bCs/>
+          <w:kern w:val="0"/>
+          <w:sz w:val="22"/>
+          <w:szCs w:val="22"/>
+        </w:rPr>
+        <w:t>libobjc.A.dylib</w:t>
+      </w:r>
+      <w:proofErr w:type="spellEnd"/>
+      <w:r>
+        <w:rPr>
+          <w:rFonts w:ascii="Menlo Regular" w:hAnsi="Menlo Regular" w:cs="Menlo Regular"/>
+          <w:b/>
+          <w:bCs/>
+          <w:kern w:val="0"/>
+          <w:sz w:val="22"/>
+          <w:szCs w:val="22"/>
+        </w:rPr>
+        <w:t xml:space="preserve">                     0x000000010e2fadeb </w:t>
+      </w:r>
+      <w:proofErr w:type="spellStart"/>
+      <w:r>
+        <w:rPr>
+          <w:rFonts w:ascii="Menlo Regular" w:hAnsi="Menlo Regular" w:cs="Menlo Regular"/>
+          <w:b/>
+          <w:bCs/>
+          <w:kern w:val="0"/>
+          <w:sz w:val="22"/>
+          <w:szCs w:val="22"/>
+        </w:rPr>
+        <w:t>objc_exception_throw</w:t>
+      </w:r>
+      <w:proofErr w:type="spellEnd"/>
+      <w:r>
+        <w:rPr>
+          <w:rFonts w:ascii="Menlo Regular" w:hAnsi="Menlo Regular" w:cs="Menlo Regular"/>
+          <w:b/>
+          <w:bCs/>
+          <w:kern w:val="0"/>
+          <w:sz w:val="22"/>
+          <w:szCs w:val="22"/>
+        </w:rPr>
+        <w:t xml:space="preserve"> + 48</w:t>
       </w:r>
     </w:p>
     <w:p>
@@ -1993,7 +4006,55 @@
           <w:szCs w:val="22"/>
         </w:rPr>
         <w:tab/>
-        <w:t>2   CoreFoundation                      0x000000010e882ba9 -[NSException raise] + 9</w:t>
+        <w:t xml:space="preserve">2   </w:t>
+      </w:r>
+      <w:proofErr w:type="spellStart"/>
+      <w:r>
+        <w:rPr>
+          <w:rFonts w:ascii="Menlo Regular" w:hAnsi="Menlo Regular" w:cs="Menlo Regular"/>
+          <w:b/>
+          <w:bCs/>
+          <w:kern w:val="0"/>
+          <w:sz w:val="22"/>
+          <w:szCs w:val="22"/>
+        </w:rPr>
+        <w:t>CoreFoundation</w:t>
+      </w:r>
+      <w:proofErr w:type="spellEnd"/>
+      <w:r>
+        <w:rPr>
+          <w:rFonts w:ascii="Menlo Regular" w:hAnsi="Menlo Regular" w:cs="Menlo Regular"/>
+          <w:b/>
+          <w:bCs/>
+          <w:kern w:val="0"/>
+          <w:sz w:val="22"/>
+          <w:szCs w:val="22"/>
+        </w:rPr>
+        <w:t xml:space="preserve">                      0x000000010e882ba9 -[</w:t>
+      </w:r>
+      <w:proofErr w:type="spellStart"/>
+      <w:r>
+        <w:rPr>
+          <w:rFonts w:ascii="Menlo Regular" w:hAnsi="Menlo Regular" w:cs="Menlo Regular"/>
+          <w:b/>
+          <w:bCs/>
+          <w:kern w:val="0"/>
+          <w:sz w:val="22"/>
+          <w:szCs w:val="22"/>
+        </w:rPr>
+        <w:t>NSException</w:t>
+      </w:r>
+      <w:proofErr w:type="spellEnd"/>
+      <w:r>
+        <w:rPr>
+          <w:rFonts w:ascii="Menlo Regular" w:hAnsi="Menlo Regular" w:cs="Menlo Regular"/>
+          <w:b/>
+          <w:bCs/>
+          <w:kern w:val="0"/>
+          <w:sz w:val="22"/>
+          <w:szCs w:val="22"/>
+        </w:rPr>
+        <w:t xml:space="preserve"> raise] + 9</w:t>
       </w:r>
     </w:p>
     <w:p>
@@ -2025,7 +4086,81 @@
           <w:szCs w:val="22"/>
         </w:rPr>
         <w:tab/>
-        <w:t>3   Foundation                          0x000000010dec6c6b -[NSObject(NSKeyValueCoding) setValue:forKey:] + 288</w:t>
+        <w:t>3   Foundation                          0x000000010dec6c6b -[</w:t>
+      </w:r>
+      <w:proofErr w:type="spellStart"/>
+      <w:proofErr w:type="gramStart"/>
+      <w:r>
+        <w:rPr>
+          <w:rFonts w:ascii="Menlo Regular" w:hAnsi="Menlo Regular" w:cs="Menlo Regular"/>
+          <w:b/>
+          <w:bCs/>
+          <w:kern w:val="0"/>
+          <w:sz w:val="22"/>
+          <w:szCs w:val="22"/>
+        </w:rPr>
+        <w:t>NSObject</w:t>
+      </w:r>
+      <w:proofErr w:type="spellEnd"/>
+      <w:r>
+        <w:rPr>
+          <w:rFonts w:ascii="Menlo Regular" w:hAnsi="Menlo Regular" w:cs="Menlo Regular"/>
+          <w:b/>
+          <w:bCs/>
+          <w:kern w:val="0"/>
+          <w:sz w:val="22"/>
+          <w:szCs w:val="22"/>
+        </w:rPr>
+        <w:t>(</w:t>
+      </w:r>
+      <w:proofErr w:type="spellStart"/>
+      <w:proofErr w:type="gramEnd"/>
+      <w:r>
+        <w:rPr>
+          <w:rFonts w:ascii="Menlo Regular" w:hAnsi="Menlo Regular" w:cs="Menlo Regular"/>
+          <w:b/>
+          <w:bCs/>
+          <w:kern w:val="0"/>
+          <w:sz w:val="22"/>
+          <w:szCs w:val="22"/>
+        </w:rPr>
+        <w:t>NSKeyValueCoding</w:t>
+      </w:r>
+      <w:proofErr w:type="spellEnd"/>
+      <w:r>
+        <w:rPr>
+          <w:rFonts w:ascii="Menlo Regular" w:hAnsi="Menlo Regular" w:cs="Menlo Regular"/>
+          <w:b/>
+          <w:bCs/>
+          <w:kern w:val="0"/>
+          <w:sz w:val="22"/>
+          <w:szCs w:val="22"/>
+        </w:rPr>
+        <w:t xml:space="preserve">) </w:t>
+      </w:r>
+      <w:proofErr w:type="spellStart"/>
+      <w:r>
+        <w:rPr>
+          <w:rFonts w:ascii="Menlo Regular" w:hAnsi="Menlo Regular" w:cs="Menlo Regular"/>
+          <w:b/>
+          <w:bCs/>
+          <w:kern w:val="0"/>
+          <w:sz w:val="22"/>
+          <w:szCs w:val="22"/>
+        </w:rPr>
+        <w:t>setValue:forKey</w:t>
+      </w:r>
+      <w:proofErr w:type="spellEnd"/>
+      <w:r>
+        <w:rPr>
+          <w:rFonts w:ascii="Menlo Regular" w:hAnsi="Menlo Regular" w:cs="Menlo Regular"/>
+          <w:b/>
+          <w:bCs/>
+          <w:kern w:val="0"/>
+          <w:sz w:val="22"/>
+          <w:szCs w:val="22"/>
+        </w:rPr>
+        <w:t>:] + 288</w:t>
       </w:r>
     </w:p>
     <w:p>
@@ -2057,7 +4192,92 @@
           <w:szCs w:val="22"/>
         </w:rPr>
         <w:tab/>
-        <w:t>4   UIKit                               0x000000010edb64ee -[UIViewController setValue:forKey:] + 88</w:t>
+        <w:t xml:space="preserve">4   </w:t>
+      </w:r>
+      <w:proofErr w:type="spellStart"/>
+      <w:r>
+        <w:rPr>
+          <w:rFonts w:ascii="Menlo Regular" w:hAnsi="Menlo Regular" w:cs="Menlo Regular"/>
+          <w:b/>
+          <w:bCs/>
+          <w:kern w:val="0"/>
+          <w:sz w:val="22"/>
+          <w:szCs w:val="22"/>
+        </w:rPr>
+        <w:t>UIKit</w:t>
+      </w:r>
+      <w:proofErr w:type="spellEnd"/>
+      <w:r>
+        <w:rPr>
+          <w:rFonts w:ascii="Menlo Regular" w:hAnsi="Menlo Regular" w:cs="Menlo Regular"/>
+          <w:b/>
+          <w:bCs/>
+          <w:kern w:val="0"/>
+          <w:sz w:val="22"/>
+          <w:szCs w:val="22"/>
+        </w:rPr>
+        <w:t xml:space="preserve">                               0x000000010edb64ee -[</w:t>
+      </w:r>
+      <w:proofErr w:type="spellStart"/>
+      <w:r>
+        <w:rPr>
+          <w:rFonts w:ascii="Menlo Regular" w:hAnsi="Menlo Regular" w:cs="Menlo Regular"/>
+          <w:b/>
+          <w:bCs/>
+          <w:kern w:val="0"/>
+          <w:sz w:val="22"/>
+          <w:szCs w:val="22"/>
+        </w:rPr>
+        <w:t>UIViewController</w:t>
+      </w:r>
+      <w:proofErr w:type="spellEnd"/>
+      <w:r>
+        <w:rPr>
+          <w:rFonts w:ascii="Menlo Regular" w:hAnsi="Menlo Regular" w:cs="Menlo Regular"/>
+          <w:b/>
+          <w:bCs/>
+          <w:kern w:val="0"/>
+          <w:sz w:val="22"/>
+          <w:szCs w:val="22"/>
+        </w:rPr>
+        <w:t xml:space="preserve"> </w:t>
+      </w:r>
+      <w:proofErr w:type="spellStart"/>
+      <w:r>
+        <w:rPr>
+          <w:rFonts w:ascii="Menlo Regular" w:hAnsi="Menlo Regular" w:cs="Menlo Regular"/>
+          <w:b/>
+          <w:bCs/>
+          <w:kern w:val="0"/>
+          <w:sz w:val="22"/>
+          <w:szCs w:val="22"/>
+        </w:rPr>
+        <w:t>setValue</w:t>
+      </w:r>
+      <w:proofErr w:type="gramStart"/>
+      <w:r>
+        <w:rPr>
+          <w:rFonts w:ascii="Menlo Regular" w:hAnsi="Menlo Regular" w:cs="Menlo Regular"/>
+          <w:b/>
+          <w:bCs/>
+          <w:kern w:val="0"/>
+          <w:sz w:val="22"/>
+          <w:szCs w:val="22"/>
+        </w:rPr>
+        <w:t>:forKey</w:t>
+      </w:r>
+      <w:proofErr w:type="spellEnd"/>
+      <w:proofErr w:type="gramEnd"/>
+      <w:r>
+        <w:rPr>
+          <w:rFonts w:ascii="Menlo Regular" w:hAnsi="Menlo Regular" w:cs="Menlo Regular"/>
+          <w:b/>
+          <w:bCs/>
+          <w:kern w:val="0"/>
+          <w:sz w:val="22"/>
+          <w:szCs w:val="22"/>
+        </w:rPr>
+        <w:t>:] + 88</w:t>
       </w:r>
     </w:p>
     <w:p>
@@ -2089,7 +4309,55 @@
           <w:szCs w:val="22"/>
         </w:rPr>
         <w:tab/>
-        <w:t>5   UIKit                               0x000000010efd65a3 -[UIRuntimeOutletConnection connect] + 109</w:t>
+        <w:t xml:space="preserve">5   </w:t>
+      </w:r>
+      <w:proofErr w:type="spellStart"/>
+      <w:r>
+        <w:rPr>
+          <w:rFonts w:ascii="Menlo Regular" w:hAnsi="Menlo Regular" w:cs="Menlo Regular"/>
+          <w:b/>
+          <w:bCs/>
+          <w:kern w:val="0"/>
+          <w:sz w:val="22"/>
+          <w:szCs w:val="22"/>
+        </w:rPr>
+        <w:t>UIKit</w:t>
+      </w:r>
+      <w:proofErr w:type="spellEnd"/>
+      <w:r>
+        <w:rPr>
+          <w:rFonts w:ascii="Menlo Regular" w:hAnsi="Menlo Regular" w:cs="Menlo Regular"/>
+          <w:b/>
+          <w:bCs/>
+          <w:kern w:val="0"/>
+          <w:sz w:val="22"/>
+          <w:szCs w:val="22"/>
+        </w:rPr>
+        <w:t xml:space="preserve">                               0x000000010efd65a3 -[</w:t>
+      </w:r>
+      <w:proofErr w:type="spellStart"/>
+      <w:r>
+        <w:rPr>
+          <w:rFonts w:ascii="Menlo Regular" w:hAnsi="Menlo Regular" w:cs="Menlo Regular"/>
+          <w:b/>
+          <w:bCs/>
+          <w:kern w:val="0"/>
+          <w:sz w:val="22"/>
+          <w:szCs w:val="22"/>
+        </w:rPr>
+        <w:t>UIRuntimeOutletConnection</w:t>
+      </w:r>
+      <w:proofErr w:type="spellEnd"/>
+      <w:r>
+        <w:rPr>
+          <w:rFonts w:ascii="Menlo Regular" w:hAnsi="Menlo Regular" w:cs="Menlo Regular"/>
+          <w:b/>
+          <w:bCs/>
+          <w:kern w:val="0"/>
+          <w:sz w:val="22"/>
+          <w:szCs w:val="22"/>
+        </w:rPr>
+        <w:t xml:space="preserve"> connect] + 109</w:t>
       </w:r>
     </w:p>
     <w:p>
@@ -2121,7 +4389,79 @@
           <w:szCs w:val="22"/>
         </w:rPr>
         <w:tab/>
-        <w:t>6   CoreFoundation                      0x000000010e7c3aa0 -[NSArray makeObjectsPerformSelector:] + 224</w:t>
+        <w:t xml:space="preserve">6   </w:t>
+      </w:r>
+      <w:proofErr w:type="spellStart"/>
+      <w:r>
+        <w:rPr>
+          <w:rFonts w:ascii="Menlo Regular" w:hAnsi="Menlo Regular" w:cs="Menlo Regular"/>
+          <w:b/>
+          <w:bCs/>
+          <w:kern w:val="0"/>
+          <w:sz w:val="22"/>
+          <w:szCs w:val="22"/>
+        </w:rPr>
+        <w:t>CoreFoundation</w:t>
+      </w:r>
+      <w:proofErr w:type="spellEnd"/>
+      <w:r>
+        <w:rPr>
+          <w:rFonts w:ascii="Menlo Regular" w:hAnsi="Menlo Regular" w:cs="Menlo Regular"/>
+          <w:b/>
+          <w:bCs/>
+          <w:kern w:val="0"/>
+          <w:sz w:val="22"/>
+          <w:szCs w:val="22"/>
+        </w:rPr>
+        <w:t xml:space="preserve">                      0x000000010e7c3aa0 -[</w:t>
+      </w:r>
+      <w:proofErr w:type="spellStart"/>
+      <w:r>
+        <w:rPr>
+          <w:rFonts w:ascii="Menlo Regular" w:hAnsi="Menlo Regular" w:cs="Menlo Regular"/>
+          <w:b/>
+          <w:bCs/>
+          <w:kern w:val="0"/>
+          <w:sz w:val="22"/>
+          <w:szCs w:val="22"/>
+        </w:rPr>
+        <w:t>NSArray</w:t>
+      </w:r>
+      <w:proofErr w:type="spellEnd"/>
+      <w:r>
+        <w:rPr>
+          <w:rFonts w:ascii="Menlo Regular" w:hAnsi="Menlo Regular" w:cs="Menlo Regular"/>
+          <w:b/>
+          <w:bCs/>
+          <w:kern w:val="0"/>
+          <w:sz w:val="22"/>
+          <w:szCs w:val="22"/>
+        </w:rPr>
+        <w:t xml:space="preserve"> </w:t>
+      </w:r>
+      <w:proofErr w:type="spellStart"/>
+      <w:r>
+        <w:rPr>
+          <w:rFonts w:ascii="Menlo Regular" w:hAnsi="Menlo Regular" w:cs="Menlo Regular"/>
+          <w:b/>
+          <w:bCs/>
+          <w:kern w:val="0"/>
+          <w:sz w:val="22"/>
+          <w:szCs w:val="22"/>
+        </w:rPr>
+        <w:t>makeObjectsPerformSelector</w:t>
+      </w:r>
+      <w:proofErr w:type="spellEnd"/>
+      <w:r>
+        <w:rPr>
+          <w:rFonts w:ascii="Menlo Regular" w:hAnsi="Menlo Regular" w:cs="Menlo Regular"/>
+          <w:b/>
+          <w:bCs/>
+          <w:kern w:val="0"/>
+          <w:sz w:val="22"/>
+          <w:szCs w:val="22"/>
+        </w:rPr>
+        <w:t>:] + 224</w:t>
       </w:r>
     </w:p>
     <w:p>
@@ -2153,7 +4493,79 @@
           <w:szCs w:val="22"/>
         </w:rPr>
         <w:tab/>
-        <w:t>7   UIKit                               0x000000010efd4f86 -[UINib instantiateWithOwner:options:] + 1864</w:t>
+        <w:t xml:space="preserve">7   </w:t>
+      </w:r>
+      <w:proofErr w:type="spellStart"/>
+      <w:r>
+        <w:rPr>
+          <w:rFonts w:ascii="Menlo Regular" w:hAnsi="Menlo Regular" w:cs="Menlo Regular"/>
+          <w:b/>
+          <w:bCs/>
+          <w:kern w:val="0"/>
+          <w:sz w:val="22"/>
+          <w:szCs w:val="22"/>
+        </w:rPr>
+        <w:t>UIKit</w:t>
+      </w:r>
+      <w:proofErr w:type="spellEnd"/>
+      <w:r>
+        <w:rPr>
+          <w:rFonts w:ascii="Menlo Regular" w:hAnsi="Menlo Regular" w:cs="Menlo Regular"/>
+          <w:b/>
+          <w:bCs/>
+          <w:kern w:val="0"/>
+          <w:sz w:val="22"/>
+          <w:szCs w:val="22"/>
+        </w:rPr>
+        <w:t xml:space="preserve">                               0x000000010efd4f86 -[</w:t>
+      </w:r>
+      <w:proofErr w:type="spellStart"/>
+      <w:r>
+        <w:rPr>
+          <w:rFonts w:ascii="Menlo Regular" w:hAnsi="Menlo Regular" w:cs="Menlo Regular"/>
+          <w:b/>
+          <w:bCs/>
+          <w:kern w:val="0"/>
+          <w:sz w:val="22"/>
+          <w:szCs w:val="22"/>
+        </w:rPr>
+        <w:t>UINib</w:t>
+      </w:r>
+      <w:proofErr w:type="spellEnd"/>
+      <w:r>
+        <w:rPr>
+          <w:rFonts w:ascii="Menlo Regular" w:hAnsi="Menlo Regular" w:cs="Menlo Regular"/>
+          <w:b/>
+          <w:bCs/>
+          <w:kern w:val="0"/>
+          <w:sz w:val="22"/>
+          <w:szCs w:val="22"/>
+        </w:rPr>
+        <w:t xml:space="preserve"> </w:t>
+      </w:r>
+      <w:proofErr w:type="spellStart"/>
+      <w:r>
+        <w:rPr>
+          <w:rFonts w:ascii="Menlo Regular" w:hAnsi="Menlo Regular" w:cs="Menlo Regular"/>
+          <w:b/>
+          <w:bCs/>
+          <w:kern w:val="0"/>
+          <w:sz w:val="22"/>
+          <w:szCs w:val="22"/>
+        </w:rPr>
+        <w:t>instantiateWithOwner:options</w:t>
+      </w:r>
+      <w:proofErr w:type="spellEnd"/>
+      <w:r>
+        <w:rPr>
+          <w:rFonts w:ascii="Menlo Regular" w:hAnsi="Menlo Regular" w:cs="Menlo Regular"/>
+          <w:b/>
+          <w:bCs/>
+          <w:kern w:val="0"/>
+          <w:sz w:val="22"/>
+          <w:szCs w:val="22"/>
+        </w:rPr>
+        <w:t>:] + 1864</w:t>
       </w:r>
     </w:p>
     <w:p>
@@ -2185,7 +4597,92 @@
           <w:szCs w:val="22"/>
         </w:rPr>
         <w:tab/>
-        <w:t>8   UIKit                               0x000000010edbcf99 -[UIViewController _loadViewFromNibNamed:bundle:] + 381</w:t>
+        <w:t xml:space="preserve">8   </w:t>
+      </w:r>
+      <w:proofErr w:type="spellStart"/>
+      <w:r>
+        <w:rPr>
+          <w:rFonts w:ascii="Menlo Regular" w:hAnsi="Menlo Regular" w:cs="Menlo Regular"/>
+          <w:b/>
+          <w:bCs/>
+          <w:kern w:val="0"/>
+          <w:sz w:val="22"/>
+          <w:szCs w:val="22"/>
+        </w:rPr>
+        <w:t>UIKit</w:t>
+      </w:r>
+      <w:proofErr w:type="spellEnd"/>
+      <w:r>
+        <w:rPr>
+          <w:rFonts w:ascii="Menlo Regular" w:hAnsi="Menlo Regular" w:cs="Menlo Regular"/>
+          <w:b/>
+          <w:bCs/>
+          <w:kern w:val="0"/>
+          <w:sz w:val="22"/>
+          <w:szCs w:val="22"/>
+        </w:rPr>
+        <w:t xml:space="preserve">                               0x000000010edbcf99 -[</w:t>
+      </w:r>
+      <w:proofErr w:type="spellStart"/>
+      <w:r>
+        <w:rPr>
+          <w:rFonts w:ascii="Menlo Regular" w:hAnsi="Menlo Regular" w:cs="Menlo Regular"/>
+          <w:b/>
+          <w:bCs/>
+          <w:kern w:val="0"/>
+          <w:sz w:val="22"/>
+          <w:szCs w:val="22"/>
+        </w:rPr>
+        <w:t>UIViewController</w:t>
+      </w:r>
+      <w:proofErr w:type="spellEnd"/>
+      <w:r>
+        <w:rPr>
+          <w:rFonts w:ascii="Menlo Regular" w:hAnsi="Menlo Regular" w:cs="Menlo Regular"/>
+          <w:b/>
+          <w:bCs/>
+          <w:kern w:val="0"/>
+          <w:sz w:val="22"/>
+          <w:szCs w:val="22"/>
+        </w:rPr>
+        <w:t xml:space="preserve"> _</w:t>
+      </w:r>
+      <w:proofErr w:type="spellStart"/>
+      <w:r>
+        <w:rPr>
+          <w:rFonts w:ascii="Menlo Regular" w:hAnsi="Menlo Regular" w:cs="Menlo Regular"/>
+          <w:b/>
+          <w:bCs/>
+          <w:kern w:val="0"/>
+          <w:sz w:val="22"/>
+          <w:szCs w:val="22"/>
+        </w:rPr>
+        <w:t>loadViewFromNibNamed</w:t>
+      </w:r>
+      <w:proofErr w:type="gramStart"/>
+      <w:r>
+        <w:rPr>
+          <w:rFonts w:ascii="Menlo Regular" w:hAnsi="Menlo Regular" w:cs="Menlo Regular"/>
+          <w:b/>
+          <w:bCs/>
+          <w:kern w:val="0"/>
+          <w:sz w:val="22"/>
+          <w:szCs w:val="22"/>
+        </w:rPr>
+        <w:t>:bundle</w:t>
+      </w:r>
+      <w:proofErr w:type="spellEnd"/>
+      <w:proofErr w:type="gramEnd"/>
+      <w:r>
+        <w:rPr>
+          <w:rFonts w:ascii="Menlo Regular" w:hAnsi="Menlo Regular" w:cs="Menlo Regular"/>
+          <w:b/>
+          <w:bCs/>
+          <w:kern w:val="0"/>
+          <w:sz w:val="22"/>
+          <w:szCs w:val="22"/>
+        </w:rPr>
+        <w:t>:] + 381</w:t>
       </w:r>
     </w:p>
     <w:p>
@@ -2217,7 +4714,79 @@
           <w:szCs w:val="22"/>
         </w:rPr>
         <w:tab/>
-        <w:t>9   UIKit                               0x000000010edbd8c5 -[UIViewController loadView] + 178</w:t>
+        <w:t xml:space="preserve">9   </w:t>
+      </w:r>
+      <w:proofErr w:type="spellStart"/>
+      <w:r>
+        <w:rPr>
+          <w:rFonts w:ascii="Menlo Regular" w:hAnsi="Menlo Regular" w:cs="Menlo Regular"/>
+          <w:b/>
+          <w:bCs/>
+          <w:kern w:val="0"/>
+          <w:sz w:val="22"/>
+          <w:szCs w:val="22"/>
+        </w:rPr>
+        <w:t>UIKit</w:t>
+      </w:r>
+      <w:proofErr w:type="spellEnd"/>
+      <w:r>
+        <w:rPr>
+          <w:rFonts w:ascii="Menlo Regular" w:hAnsi="Menlo Regular" w:cs="Menlo Regular"/>
+          <w:b/>
+          <w:bCs/>
+          <w:kern w:val="0"/>
+          <w:sz w:val="22"/>
+          <w:szCs w:val="22"/>
+        </w:rPr>
+        <w:t xml:space="preserve">                               0x000000010edbd8c5 -[</w:t>
+      </w:r>
+      <w:proofErr w:type="spellStart"/>
+      <w:r>
+        <w:rPr>
+          <w:rFonts w:ascii="Menlo Regular" w:hAnsi="Menlo Regular" w:cs="Menlo Regular"/>
+          <w:b/>
+          <w:bCs/>
+          <w:kern w:val="0"/>
+          <w:sz w:val="22"/>
+          <w:szCs w:val="22"/>
+        </w:rPr>
+        <w:t>UIViewController</w:t>
+      </w:r>
+      <w:proofErr w:type="spellEnd"/>
+      <w:r>
+        <w:rPr>
+          <w:rFonts w:ascii="Menlo Regular" w:hAnsi="Menlo Regular" w:cs="Menlo Regular"/>
+          <w:b/>
+          <w:bCs/>
+          <w:kern w:val="0"/>
+          <w:sz w:val="22"/>
+          <w:szCs w:val="22"/>
+        </w:rPr>
+        <w:t xml:space="preserve"> </w:t>
+      </w:r>
+      <w:proofErr w:type="spellStart"/>
+      <w:r>
+        <w:rPr>
+          <w:rFonts w:ascii="Menlo Regular" w:hAnsi="Menlo Regular" w:cs="Menlo Regular"/>
+          <w:b/>
+          <w:bCs/>
+          <w:kern w:val="0"/>
+          <w:sz w:val="22"/>
+          <w:szCs w:val="22"/>
+        </w:rPr>
+        <w:t>loadView</w:t>
+      </w:r>
+      <w:proofErr w:type="spellEnd"/>
+      <w:r>
+        <w:rPr>
+          <w:rFonts w:ascii="Menlo Regular" w:hAnsi="Menlo Regular" w:cs="Menlo Regular"/>
+          <w:b/>
+          <w:bCs/>
+          <w:kern w:val="0"/>
+          <w:sz w:val="22"/>
+          <w:szCs w:val="22"/>
+        </w:rPr>
+        <w:t>] + 178</w:t>
       </w:r>
     </w:p>
     <w:p>
@@ -2249,7 +4818,91 @@
           <w:szCs w:val="22"/>
         </w:rPr>
         <w:tab/>
-        <w:t>10  UIKit                               0x000000010edbdbc8 -[UIViewController loadViewIfRequired] + 139</w:t>
+      </w:r>
+      <w:proofErr w:type="gramStart"/>
+      <w:r>
+        <w:rPr>
+          <w:rFonts w:ascii="Menlo Regular" w:hAnsi="Menlo Regular" w:cs="Menlo Regular"/>
+          <w:b/>
+          <w:bCs/>
+          <w:kern w:val="0"/>
+          <w:sz w:val="22"/>
+          <w:szCs w:val="22"/>
+        </w:rPr>
+        <w:t xml:space="preserve">10  </w:t>
+      </w:r>
+      <w:proofErr w:type="spellStart"/>
+      <w:r>
+        <w:rPr>
+          <w:rFonts w:ascii="Menlo Regular" w:hAnsi="Menlo Regular" w:cs="Menlo Regular"/>
+          <w:b/>
+          <w:bCs/>
+          <w:kern w:val="0"/>
+          <w:sz w:val="22"/>
+          <w:szCs w:val="22"/>
+        </w:rPr>
+        <w:t>UIKit</w:t>
+      </w:r>
+      <w:proofErr w:type="spellEnd"/>
+      <w:proofErr w:type="gramEnd"/>
+      <w:r>
+        <w:rPr>
+          <w:rFonts w:ascii="Menlo Regular" w:hAnsi="Menlo Regular" w:cs="Menlo Regular"/>
+          <w:b/>
+          <w:bCs/>
+          <w:kern w:val="0"/>
+          <w:sz w:val="22"/>
+          <w:szCs w:val="22"/>
+        </w:rPr>
+        <w:t xml:space="preserve">                               0x000000010edbdbc8 -[</w:t>
+      </w:r>
+      <w:proofErr w:type="spellStart"/>
+      <w:r>
+        <w:rPr>
+          <w:rFonts w:ascii="Menlo Regular" w:hAnsi="Menlo Regular" w:cs="Menlo Regular"/>
+          <w:b/>
+          <w:bCs/>
+          <w:kern w:val="0"/>
+          <w:sz w:val="22"/>
+          <w:szCs w:val="22"/>
+        </w:rPr>
+        <w:t>UIViewController</w:t>
+      </w:r>
+      <w:proofErr w:type="spellEnd"/>
+      <w:r>
+        <w:rPr>
+          <w:rFonts w:ascii="Menlo Regular" w:hAnsi="Menlo Regular" w:cs="Menlo Regular"/>
+          <w:b/>
+          <w:bCs/>
+          <w:kern w:val="0"/>
+          <w:sz w:val="22"/>
+          <w:szCs w:val="22"/>
+        </w:rPr>
+        <w:t xml:space="preserve"> </w:t>
+      </w:r>
+      <w:proofErr w:type="spellStart"/>
+      <w:r>
+        <w:rPr>
+          <w:rFonts w:ascii="Menlo Regular" w:hAnsi="Menlo Regular" w:cs="Menlo Regular"/>
+          <w:b/>
+          <w:bCs/>
+          <w:kern w:val="0"/>
+          <w:sz w:val="22"/>
+          <w:szCs w:val="22"/>
+        </w:rPr>
+        <w:t>loadViewIfRequired</w:t>
+      </w:r>
+      <w:proofErr w:type="spellEnd"/>
+      <w:r>
+        <w:rPr>
+          <w:rFonts w:ascii="Menlo Regular" w:hAnsi="Menlo Regular" w:cs="Menlo Regular"/>
+          <w:b/>
+          <w:bCs/>
+          <w:kern w:val="0"/>
+          <w:sz w:val="22"/>
+          <w:szCs w:val="22"/>
+        </w:rPr>
+        <w:t>] + 139</w:t>
       </w:r>
     </w:p>
     <w:p>
@@ -2281,7 +4934,67 @@
           <w:szCs w:val="22"/>
         </w:rPr>
         <w:tab/>
-        <w:t>11  UIKit                               0x000000010edbe3c9 -[UIViewController view] + 27</w:t>
+      </w:r>
+      <w:proofErr w:type="gramStart"/>
+      <w:r>
+        <w:rPr>
+          <w:rFonts w:ascii="Menlo Regular" w:hAnsi="Menlo Regular" w:cs="Menlo Regular"/>
+          <w:b/>
+          <w:bCs/>
+          <w:kern w:val="0"/>
+          <w:sz w:val="22"/>
+          <w:szCs w:val="22"/>
+        </w:rPr>
+        <w:t xml:space="preserve">11  </w:t>
+      </w:r>
+      <w:proofErr w:type="spellStart"/>
+      <w:r>
+        <w:rPr>
+          <w:rFonts w:ascii="Menlo Regular" w:hAnsi="Menlo Regular" w:cs="Menlo Regular"/>
+          <w:b/>
+          <w:bCs/>
+          <w:kern w:val="0"/>
+          <w:sz w:val="22"/>
+          <w:szCs w:val="22"/>
+        </w:rPr>
+        <w:t>UIKit</w:t>
+      </w:r>
+      <w:proofErr w:type="spellEnd"/>
+      <w:proofErr w:type="gramEnd"/>
+      <w:r>
+        <w:rPr>
+          <w:rFonts w:ascii="Menlo Regular" w:hAnsi="Menlo Regular" w:cs="Menlo Regular"/>
+          <w:b/>
+          <w:bCs/>
+          <w:kern w:val="0"/>
+          <w:sz w:val="22"/>
+          <w:szCs w:val="22"/>
+        </w:rPr>
+        <w:t xml:space="preserve">                               0x000000010edbe3c9 -[</w:t>
+      </w:r>
+      <w:proofErr w:type="spellStart"/>
+      <w:r>
+        <w:rPr>
+          <w:rFonts w:ascii="Menlo Regular" w:hAnsi="Menlo Regular" w:cs="Menlo Regular"/>
+          <w:b/>
+          <w:bCs/>
+          <w:kern w:val="0"/>
+          <w:sz w:val="22"/>
+          <w:szCs w:val="22"/>
+        </w:rPr>
+        <w:t>UIViewController</w:t>
+      </w:r>
+      <w:proofErr w:type="spellEnd"/>
+      <w:r>
+        <w:rPr>
+          <w:rFonts w:ascii="Menlo Regular" w:hAnsi="Menlo Regular" w:cs="Menlo Regular"/>
+          <w:b/>
+          <w:bCs/>
+          <w:kern w:val="0"/>
+          <w:sz w:val="22"/>
+          <w:szCs w:val="22"/>
+        </w:rPr>
+        <w:t xml:space="preserve"> view] + 27</w:t>
       </w:r>
     </w:p>
     <w:p>
@@ -2313,7 +5026,91 @@
           <w:szCs w:val="22"/>
         </w:rPr>
         <w:tab/>
-        <w:t>12  UIKit                               0x000000010ec9a66c -[UIWindow addRootViewControllerViewIfPossible] + 61</w:t>
+      </w:r>
+      <w:proofErr w:type="gramStart"/>
+      <w:r>
+        <w:rPr>
+          <w:rFonts w:ascii="Menlo Regular" w:hAnsi="Menlo Regular" w:cs="Menlo Regular"/>
+          <w:b/>
+          <w:bCs/>
+          <w:kern w:val="0"/>
+          <w:sz w:val="22"/>
+          <w:szCs w:val="22"/>
+        </w:rPr>
+        <w:t xml:space="preserve">12  </w:t>
+      </w:r>
+      <w:proofErr w:type="spellStart"/>
+      <w:r>
+        <w:rPr>
+          <w:rFonts w:ascii="Menlo Regular" w:hAnsi="Menlo Regular" w:cs="Menlo Regular"/>
+          <w:b/>
+          <w:bCs/>
+          <w:kern w:val="0"/>
+          <w:sz w:val="22"/>
+          <w:szCs w:val="22"/>
+        </w:rPr>
+        <w:t>UIKit</w:t>
+      </w:r>
+      <w:proofErr w:type="spellEnd"/>
+      <w:proofErr w:type="gramEnd"/>
+      <w:r>
+        <w:rPr>
+          <w:rFonts w:ascii="Menlo Regular" w:hAnsi="Menlo Regular" w:cs="Menlo Regular"/>
+          <w:b/>
+          <w:bCs/>
+          <w:kern w:val="0"/>
+          <w:sz w:val="22"/>
+          <w:szCs w:val="22"/>
+        </w:rPr>
+        <w:t xml:space="preserve">                               0x000000010ec9a66c -[</w:t>
+      </w:r>
+      <w:proofErr w:type="spellStart"/>
+      <w:r>
+        <w:rPr>
+          <w:rFonts w:ascii="Menlo Regular" w:hAnsi="Menlo Regular" w:cs="Menlo Regular"/>
+          <w:b/>
+          <w:bCs/>
+          <w:kern w:val="0"/>
+          <w:sz w:val="22"/>
+          <w:szCs w:val="22"/>
+        </w:rPr>
+        <w:t>UIWindow</w:t>
+      </w:r>
+      <w:proofErr w:type="spellEnd"/>
+      <w:r>
+        <w:rPr>
+          <w:rFonts w:ascii="Menlo Regular" w:hAnsi="Menlo Regular" w:cs="Menlo Regular"/>
+          <w:b/>
+          <w:bCs/>
+          <w:kern w:val="0"/>
+          <w:sz w:val="22"/>
+          <w:szCs w:val="22"/>
+        </w:rPr>
+        <w:t xml:space="preserve"> </w:t>
+      </w:r>
+      <w:proofErr w:type="spellStart"/>
+      <w:r>
+        <w:rPr>
+          <w:rFonts w:ascii="Menlo Regular" w:hAnsi="Menlo Regular" w:cs="Menlo Regular"/>
+          <w:b/>
+          <w:bCs/>
+          <w:kern w:val="0"/>
+          <w:sz w:val="22"/>
+          <w:szCs w:val="22"/>
+        </w:rPr>
+        <w:t>addRootViewControllerViewIfPossible</w:t>
+      </w:r>
+      <w:proofErr w:type="spellEnd"/>
+      <w:r>
+        <w:rPr>
+          <w:rFonts w:ascii="Menlo Regular" w:hAnsi="Menlo Regular" w:cs="Menlo Regular"/>
+          <w:b/>
+          <w:bCs/>
+          <w:kern w:val="0"/>
+          <w:sz w:val="22"/>
+          <w:szCs w:val="22"/>
+        </w:rPr>
+        <w:t>] + 61</w:t>
       </w:r>
     </w:p>
     <w:p>
@@ -2345,7 +5142,91 @@
           <w:szCs w:val="22"/>
         </w:rPr>
         <w:tab/>
-        <w:t>13  UIKit                               0x000000010ec9ad55 -[UIWindow _setHidden:forced:] + 282</w:t>
+      </w:r>
+      <w:proofErr w:type="gramStart"/>
+      <w:r>
+        <w:rPr>
+          <w:rFonts w:ascii="Menlo Regular" w:hAnsi="Menlo Regular" w:cs="Menlo Regular"/>
+          <w:b/>
+          <w:bCs/>
+          <w:kern w:val="0"/>
+          <w:sz w:val="22"/>
+          <w:szCs w:val="22"/>
+        </w:rPr>
+        <w:t xml:space="preserve">13  </w:t>
+      </w:r>
+      <w:proofErr w:type="spellStart"/>
+      <w:r>
+        <w:rPr>
+          <w:rFonts w:ascii="Menlo Regular" w:hAnsi="Menlo Regular" w:cs="Menlo Regular"/>
+          <w:b/>
+          <w:bCs/>
+          <w:kern w:val="0"/>
+          <w:sz w:val="22"/>
+          <w:szCs w:val="22"/>
+        </w:rPr>
+        <w:t>UIKit</w:t>
+      </w:r>
+      <w:proofErr w:type="spellEnd"/>
+      <w:proofErr w:type="gramEnd"/>
+      <w:r>
+        <w:rPr>
+          <w:rFonts w:ascii="Menlo Regular" w:hAnsi="Menlo Regular" w:cs="Menlo Regular"/>
+          <w:b/>
+          <w:bCs/>
+          <w:kern w:val="0"/>
+          <w:sz w:val="22"/>
+          <w:szCs w:val="22"/>
+        </w:rPr>
+        <w:t xml:space="preserve">                               0x000000010ec9ad55 -[</w:t>
+      </w:r>
+      <w:proofErr w:type="spellStart"/>
+      <w:r>
+        <w:rPr>
+          <w:rFonts w:ascii="Menlo Regular" w:hAnsi="Menlo Regular" w:cs="Menlo Regular"/>
+          <w:b/>
+          <w:bCs/>
+          <w:kern w:val="0"/>
+          <w:sz w:val="22"/>
+          <w:szCs w:val="22"/>
+        </w:rPr>
+        <w:t>UIWindow</w:t>
+      </w:r>
+      <w:proofErr w:type="spellEnd"/>
+      <w:r>
+        <w:rPr>
+          <w:rFonts w:ascii="Menlo Regular" w:hAnsi="Menlo Regular" w:cs="Menlo Regular"/>
+          <w:b/>
+          <w:bCs/>
+          <w:kern w:val="0"/>
+          <w:sz w:val="22"/>
+          <w:szCs w:val="22"/>
+        </w:rPr>
+        <w:t xml:space="preserve"> _</w:t>
+      </w:r>
+      <w:proofErr w:type="spellStart"/>
+      <w:r>
+        <w:rPr>
+          <w:rFonts w:ascii="Menlo Regular" w:hAnsi="Menlo Regular" w:cs="Menlo Regular"/>
+          <w:b/>
+          <w:bCs/>
+          <w:kern w:val="0"/>
+          <w:sz w:val="22"/>
+          <w:szCs w:val="22"/>
+        </w:rPr>
+        <w:t>setHidden:forced</w:t>
+      </w:r>
+      <w:proofErr w:type="spellEnd"/>
+      <w:r>
+        <w:rPr>
+          <w:rFonts w:ascii="Menlo Regular" w:hAnsi="Menlo Regular" w:cs="Menlo Regular"/>
+          <w:b/>
+          <w:bCs/>
+          <w:kern w:val="0"/>
+          <w:sz w:val="22"/>
+          <w:szCs w:val="22"/>
+        </w:rPr>
+        <w:t>:] + 282</w:t>
       </w:r>
     </w:p>
     <w:p>
@@ -2377,7 +5258,91 @@
           <w:szCs w:val="22"/>
         </w:rPr>
         <w:tab/>
-        <w:t>14  UIKit                               0x000000010ecac6a8 -[UIWindow makeKeyAndVisible] + 42</w:t>
+      </w:r>
+      <w:proofErr w:type="gramStart"/>
+      <w:r>
+        <w:rPr>
+          <w:rFonts w:ascii="Menlo Regular" w:hAnsi="Menlo Regular" w:cs="Menlo Regular"/>
+          <w:b/>
+          <w:bCs/>
+          <w:kern w:val="0"/>
+          <w:sz w:val="22"/>
+          <w:szCs w:val="22"/>
+        </w:rPr>
+        <w:t xml:space="preserve">14  </w:t>
+      </w:r>
+      <w:proofErr w:type="spellStart"/>
+      <w:r>
+        <w:rPr>
+          <w:rFonts w:ascii="Menlo Regular" w:hAnsi="Menlo Regular" w:cs="Menlo Regular"/>
+          <w:b/>
+          <w:bCs/>
+          <w:kern w:val="0"/>
+          <w:sz w:val="22"/>
+          <w:szCs w:val="22"/>
+        </w:rPr>
+        <w:t>UIKit</w:t>
+      </w:r>
+      <w:proofErr w:type="spellEnd"/>
+      <w:proofErr w:type="gramEnd"/>
+      <w:r>
+        <w:rPr>
+          <w:rFonts w:ascii="Menlo Regular" w:hAnsi="Menlo Regular" w:cs="Menlo Regular"/>
+          <w:b/>
+          <w:bCs/>
+          <w:kern w:val="0"/>
+          <w:sz w:val="22"/>
+          <w:szCs w:val="22"/>
+        </w:rPr>
+        <w:t xml:space="preserve">                               0x000000010ecac6a8 -[</w:t>
+      </w:r>
+      <w:proofErr w:type="spellStart"/>
+      <w:r>
+        <w:rPr>
+          <w:rFonts w:ascii="Menlo Regular" w:hAnsi="Menlo Regular" w:cs="Menlo Regular"/>
+          <w:b/>
+          <w:bCs/>
+          <w:kern w:val="0"/>
+          <w:sz w:val="22"/>
+          <w:szCs w:val="22"/>
+        </w:rPr>
+        <w:t>UIWindow</w:t>
+      </w:r>
+      <w:proofErr w:type="spellEnd"/>
+      <w:r>
+        <w:rPr>
+          <w:rFonts w:ascii="Menlo Regular" w:hAnsi="Menlo Regular" w:cs="Menlo Regular"/>
+          <w:b/>
+          <w:bCs/>
+          <w:kern w:val="0"/>
+          <w:sz w:val="22"/>
+          <w:szCs w:val="22"/>
+        </w:rPr>
+        <w:t xml:space="preserve"> </w:t>
+      </w:r>
+      <w:proofErr w:type="spellStart"/>
+      <w:r>
+        <w:rPr>
+          <w:rFonts w:ascii="Menlo Regular" w:hAnsi="Menlo Regular" w:cs="Menlo Regular"/>
+          <w:b/>
+          <w:bCs/>
+          <w:kern w:val="0"/>
+          <w:sz w:val="22"/>
+          <w:szCs w:val="22"/>
+        </w:rPr>
+        <w:t>makeKeyAndVisible</w:t>
+      </w:r>
+      <w:proofErr w:type="spellEnd"/>
+      <w:r>
+        <w:rPr>
+          <w:rFonts w:ascii="Menlo Regular" w:hAnsi="Menlo Regular" w:cs="Menlo Regular"/>
+          <w:b/>
+          <w:bCs/>
+          <w:kern w:val="0"/>
+          <w:sz w:val="22"/>
+          <w:szCs w:val="22"/>
+        </w:rPr>
+        <w:t>] + 42</w:t>
       </w:r>
     </w:p>
     <w:p>
@@ -2409,7 +5374,91 @@
           <w:szCs w:val="22"/>
         </w:rPr>
         <w:tab/>
-        <w:t>15  UIKit                               0x000000010ec27f70 -[UIApplication _callInitializationDelegatesForMainScene:transitionContext:] + 4131</w:t>
+      </w:r>
+      <w:proofErr w:type="gramStart"/>
+      <w:r>
+        <w:rPr>
+          <w:rFonts w:ascii="Menlo Regular" w:hAnsi="Menlo Regular" w:cs="Menlo Regular"/>
+          <w:b/>
+          <w:bCs/>
+          <w:kern w:val="0"/>
+          <w:sz w:val="22"/>
+          <w:szCs w:val="22"/>
+        </w:rPr>
+        <w:t xml:space="preserve">15  </w:t>
+      </w:r>
+      <w:proofErr w:type="spellStart"/>
+      <w:r>
+        <w:rPr>
+          <w:rFonts w:ascii="Menlo Regular" w:hAnsi="Menlo Regular" w:cs="Menlo Regular"/>
+          <w:b/>
+          <w:bCs/>
+          <w:kern w:val="0"/>
+          <w:sz w:val="22"/>
+          <w:szCs w:val="22"/>
+        </w:rPr>
+        <w:t>UIKit</w:t>
+      </w:r>
+      <w:proofErr w:type="spellEnd"/>
+      <w:proofErr w:type="gramEnd"/>
+      <w:r>
+        <w:rPr>
+          <w:rFonts w:ascii="Menlo Regular" w:hAnsi="Menlo Regular" w:cs="Menlo Regular"/>
+          <w:b/>
+          <w:bCs/>
+          <w:kern w:val="0"/>
+          <w:sz w:val="22"/>
+          <w:szCs w:val="22"/>
+        </w:rPr>
+        <w:t xml:space="preserve">                               0x000000010ec27f70 -[</w:t>
+      </w:r>
+      <w:proofErr w:type="spellStart"/>
+      <w:r>
+        <w:rPr>
+          <w:rFonts w:ascii="Menlo Regular" w:hAnsi="Menlo Regular" w:cs="Menlo Regular"/>
+          <w:b/>
+          <w:bCs/>
+          <w:kern w:val="0"/>
+          <w:sz w:val="22"/>
+          <w:szCs w:val="22"/>
+        </w:rPr>
+        <w:t>UIApplication</w:t>
+      </w:r>
+      <w:proofErr w:type="spellEnd"/>
+      <w:r>
+        <w:rPr>
+          <w:rFonts w:ascii="Menlo Regular" w:hAnsi="Menlo Regular" w:cs="Menlo Regular"/>
+          <w:b/>
+          <w:bCs/>
+          <w:kern w:val="0"/>
+          <w:sz w:val="22"/>
+          <w:szCs w:val="22"/>
+        </w:rPr>
+        <w:t xml:space="preserve"> _</w:t>
+      </w:r>
+      <w:proofErr w:type="spellStart"/>
+      <w:r>
+        <w:rPr>
+          <w:rFonts w:ascii="Menlo Regular" w:hAnsi="Menlo Regular" w:cs="Menlo Regular"/>
+          <w:b/>
+          <w:bCs/>
+          <w:kern w:val="0"/>
+          <w:sz w:val="22"/>
+          <w:szCs w:val="22"/>
+        </w:rPr>
+        <w:t>callInitializationDelegatesForMainScene:transitionContext</w:t>
+      </w:r>
+      <w:proofErr w:type="spellEnd"/>
+      <w:r>
+        <w:rPr>
+          <w:rFonts w:ascii="Menlo Regular" w:hAnsi="Menlo Regular" w:cs="Menlo Regular"/>
+          <w:b/>
+          <w:bCs/>
+          <w:kern w:val="0"/>
+          <w:sz w:val="22"/>
+          <w:szCs w:val="22"/>
+        </w:rPr>
+        <w:t>:] + 4131</w:t>
       </w:r>
     </w:p>
     <w:p>
@@ -2441,7 +5490,91 @@
           <w:szCs w:val="22"/>
         </w:rPr>
         <w:tab/>
-        <w:t>16  UIKit                               0x000000010ec2e440 -[UIApplication _runWithMainScene:transitionContext:completion:] + 1755</w:t>
+      </w:r>
+      <w:proofErr w:type="gramStart"/>
+      <w:r>
+        <w:rPr>
+          <w:rFonts w:ascii="Menlo Regular" w:hAnsi="Menlo Regular" w:cs="Menlo Regular"/>
+          <w:b/>
+          <w:bCs/>
+          <w:kern w:val="0"/>
+          <w:sz w:val="22"/>
+          <w:szCs w:val="22"/>
+        </w:rPr>
+        <w:t xml:space="preserve">16  </w:t>
+      </w:r>
+      <w:proofErr w:type="spellStart"/>
+      <w:r>
+        <w:rPr>
+          <w:rFonts w:ascii="Menlo Regular" w:hAnsi="Menlo Regular" w:cs="Menlo Regular"/>
+          <w:b/>
+          <w:bCs/>
+          <w:kern w:val="0"/>
+          <w:sz w:val="22"/>
+          <w:szCs w:val="22"/>
+        </w:rPr>
+        <w:t>UIKit</w:t>
+      </w:r>
+      <w:proofErr w:type="spellEnd"/>
+      <w:proofErr w:type="gramEnd"/>
+      <w:r>
+        <w:rPr>
+          <w:rFonts w:ascii="Menlo Regular" w:hAnsi="Menlo Regular" w:cs="Menlo Regular"/>
+          <w:b/>
+          <w:bCs/>
+          <w:kern w:val="0"/>
+          <w:sz w:val="22"/>
+          <w:szCs w:val="22"/>
+        </w:rPr>
+        <w:t xml:space="preserve">                               0x000000010ec2e440 -[</w:t>
+      </w:r>
+      <w:proofErr w:type="spellStart"/>
+      <w:r>
+        <w:rPr>
+          <w:rFonts w:ascii="Menlo Regular" w:hAnsi="Menlo Regular" w:cs="Menlo Regular"/>
+          <w:b/>
+          <w:bCs/>
+          <w:kern w:val="0"/>
+          <w:sz w:val="22"/>
+          <w:szCs w:val="22"/>
+        </w:rPr>
+        <w:t>UIApplication</w:t>
+      </w:r>
+      <w:proofErr w:type="spellEnd"/>
+      <w:r>
+        <w:rPr>
+          <w:rFonts w:ascii="Menlo Regular" w:hAnsi="Menlo Regular" w:cs="Menlo Regular"/>
+          <w:b/>
+          <w:bCs/>
+          <w:kern w:val="0"/>
+          <w:sz w:val="22"/>
+          <w:szCs w:val="22"/>
+        </w:rPr>
+        <w:t xml:space="preserve"> _</w:t>
+      </w:r>
+      <w:proofErr w:type="spellStart"/>
+      <w:r>
+        <w:rPr>
+          <w:rFonts w:ascii="Menlo Regular" w:hAnsi="Menlo Regular" w:cs="Menlo Regular"/>
+          <w:b/>
+          <w:bCs/>
+          <w:kern w:val="0"/>
+          <w:sz w:val="22"/>
+          <w:szCs w:val="22"/>
+        </w:rPr>
+        <w:t>runWithMainScene:transitionContext:completion</w:t>
+      </w:r>
+      <w:proofErr w:type="spellEnd"/>
+      <w:r>
+        <w:rPr>
+          <w:rFonts w:ascii="Menlo Regular" w:hAnsi="Menlo Regular" w:cs="Menlo Regular"/>
+          <w:b/>
+          <w:bCs/>
+          <w:kern w:val="0"/>
+          <w:sz w:val="22"/>
+          <w:szCs w:val="22"/>
+        </w:rPr>
+        <w:t>:] + 1755</w:t>
       </w:r>
     </w:p>
     <w:p>
@@ -2473,7 +5606,91 @@
           <w:szCs w:val="22"/>
         </w:rPr>
         <w:tab/>
-        <w:t>17  UIKit                               0x000000010ec2b61b -[UIApplication workspaceDidEndTransaction:] + 188</w:t>
+      </w:r>
+      <w:proofErr w:type="gramStart"/>
+      <w:r>
+        <w:rPr>
+          <w:rFonts w:ascii="Menlo Regular" w:hAnsi="Menlo Regular" w:cs="Menlo Regular"/>
+          <w:b/>
+          <w:bCs/>
+          <w:kern w:val="0"/>
+          <w:sz w:val="22"/>
+          <w:szCs w:val="22"/>
+        </w:rPr>
+        <w:t xml:space="preserve">17  </w:t>
+      </w:r>
+      <w:proofErr w:type="spellStart"/>
+      <w:r>
+        <w:rPr>
+          <w:rFonts w:ascii="Menlo Regular" w:hAnsi="Menlo Regular" w:cs="Menlo Regular"/>
+          <w:b/>
+          <w:bCs/>
+          <w:kern w:val="0"/>
+          <w:sz w:val="22"/>
+          <w:szCs w:val="22"/>
+        </w:rPr>
+        <w:t>UIKit</w:t>
+      </w:r>
+      <w:proofErr w:type="spellEnd"/>
+      <w:proofErr w:type="gramEnd"/>
+      <w:r>
+        <w:rPr>
+          <w:rFonts w:ascii="Menlo Regular" w:hAnsi="Menlo Regular" w:cs="Menlo Regular"/>
+          <w:b/>
+          <w:bCs/>
+          <w:kern w:val="0"/>
+          <w:sz w:val="22"/>
+          <w:szCs w:val="22"/>
+        </w:rPr>
+        <w:t xml:space="preserve">                               0x000000010ec2b61b -[</w:t>
+      </w:r>
+      <w:proofErr w:type="spellStart"/>
+      <w:r>
+        <w:rPr>
+          <w:rFonts w:ascii="Menlo Regular" w:hAnsi="Menlo Regular" w:cs="Menlo Regular"/>
+          <w:b/>
+          <w:bCs/>
+          <w:kern w:val="0"/>
+          <w:sz w:val="22"/>
+          <w:szCs w:val="22"/>
+        </w:rPr>
+        <w:t>UIApplication</w:t>
+      </w:r>
+      <w:proofErr w:type="spellEnd"/>
+      <w:r>
+        <w:rPr>
+          <w:rFonts w:ascii="Menlo Regular" w:hAnsi="Menlo Regular" w:cs="Menlo Regular"/>
+          <w:b/>
+          <w:bCs/>
+          <w:kern w:val="0"/>
+          <w:sz w:val="22"/>
+          <w:szCs w:val="22"/>
+        </w:rPr>
+        <w:t xml:space="preserve"> </w:t>
+      </w:r>
+      <w:proofErr w:type="spellStart"/>
+      <w:r>
+        <w:rPr>
+          <w:rFonts w:ascii="Menlo Regular" w:hAnsi="Menlo Regular" w:cs="Menlo Regular"/>
+          <w:b/>
+          <w:bCs/>
+          <w:kern w:val="0"/>
+          <w:sz w:val="22"/>
+          <w:szCs w:val="22"/>
+        </w:rPr>
+        <w:t>workspaceDidEndTransaction</w:t>
+      </w:r>
+      <w:proofErr w:type="spellEnd"/>
+      <w:r>
+        <w:rPr>
+          <w:rFonts w:ascii="Menlo Regular" w:hAnsi="Menlo Regular" w:cs="Menlo Regular"/>
+          <w:b/>
+          <w:bCs/>
+          <w:kern w:val="0"/>
+          <w:sz w:val="22"/>
+          <w:szCs w:val="22"/>
+        </w:rPr>
+        <w:t>:] + 188</w:t>
       </w:r>
     </w:p>
     <w:p>
@@ -2505,7 +5722,91 @@
           <w:szCs w:val="22"/>
         </w:rPr>
         <w:tab/>
-        <w:t>18  FrontBoardServices                  0x000000011204b7ac -[FBSSerialQueue _performNext] + 192</w:t>
+      </w:r>
+      <w:proofErr w:type="gramStart"/>
+      <w:r>
+        <w:rPr>
+          <w:rFonts w:ascii="Menlo Regular" w:hAnsi="Menlo Regular" w:cs="Menlo Regular"/>
+          <w:b/>
+          <w:bCs/>
+          <w:kern w:val="0"/>
+          <w:sz w:val="22"/>
+          <w:szCs w:val="22"/>
+        </w:rPr>
+        <w:t xml:space="preserve">18  </w:t>
+      </w:r>
+      <w:proofErr w:type="spellStart"/>
+      <w:r>
+        <w:rPr>
+          <w:rFonts w:ascii="Menlo Regular" w:hAnsi="Menlo Regular" w:cs="Menlo Regular"/>
+          <w:b/>
+          <w:bCs/>
+          <w:kern w:val="0"/>
+          <w:sz w:val="22"/>
+          <w:szCs w:val="22"/>
+        </w:rPr>
+        <w:t>FrontBoardServices</w:t>
+      </w:r>
+      <w:proofErr w:type="spellEnd"/>
+      <w:proofErr w:type="gramEnd"/>
+      <w:r>
+        <w:rPr>
+          <w:rFonts w:ascii="Menlo Regular" w:hAnsi="Menlo Regular" w:cs="Menlo Regular"/>
+          <w:b/>
+          <w:bCs/>
+          <w:kern w:val="0"/>
+          <w:sz w:val="22"/>
+          <w:szCs w:val="22"/>
+        </w:rPr>
+        <w:t xml:space="preserve">                  0x000000011204b7ac -[</w:t>
+      </w:r>
+      <w:proofErr w:type="spellStart"/>
+      <w:r>
+        <w:rPr>
+          <w:rFonts w:ascii="Menlo Regular" w:hAnsi="Menlo Regular" w:cs="Menlo Regular"/>
+          <w:b/>
+          <w:bCs/>
+          <w:kern w:val="0"/>
+          <w:sz w:val="22"/>
+          <w:szCs w:val="22"/>
+        </w:rPr>
+        <w:t>FBSSerialQueue</w:t>
+      </w:r>
+      <w:proofErr w:type="spellEnd"/>
+      <w:r>
+        <w:rPr>
+          <w:rFonts w:ascii="Menlo Regular" w:hAnsi="Menlo Regular" w:cs="Menlo Regular"/>
+          <w:b/>
+          <w:bCs/>
+          <w:kern w:val="0"/>
+          <w:sz w:val="22"/>
+          <w:szCs w:val="22"/>
+        </w:rPr>
+        <w:t xml:space="preserve"> _</w:t>
+      </w:r>
+      <w:proofErr w:type="spellStart"/>
+      <w:r>
+        <w:rPr>
+          <w:rFonts w:ascii="Menlo Regular" w:hAnsi="Menlo Regular" w:cs="Menlo Regular"/>
+          <w:b/>
+          <w:bCs/>
+          <w:kern w:val="0"/>
+          <w:sz w:val="22"/>
+          <w:szCs w:val="22"/>
+        </w:rPr>
+        <w:t>performNext</w:t>
+      </w:r>
+      <w:proofErr w:type="spellEnd"/>
+      <w:r>
+        <w:rPr>
+          <w:rFonts w:ascii="Menlo Regular" w:hAnsi="Menlo Regular" w:cs="Menlo Regular"/>
+          <w:b/>
+          <w:bCs/>
+          <w:kern w:val="0"/>
+          <w:sz w:val="22"/>
+          <w:szCs w:val="22"/>
+        </w:rPr>
+        <w:t>] + 192</w:t>
       </w:r>
     </w:p>
     <w:p>
@@ -2537,7 +5838,91 @@
           <w:szCs w:val="22"/>
         </w:rPr>
         <w:tab/>
-        <w:t>19  FrontBoardServices                  0x000000011204bb1a -[FBSSerialQueue _performNextFromRunLoopSource] + 45</w:t>
+      </w:r>
+      <w:proofErr w:type="gramStart"/>
+      <w:r>
+        <w:rPr>
+          <w:rFonts w:ascii="Menlo Regular" w:hAnsi="Menlo Regular" w:cs="Menlo Regular"/>
+          <w:b/>
+          <w:bCs/>
+          <w:kern w:val="0"/>
+          <w:sz w:val="22"/>
+          <w:szCs w:val="22"/>
+        </w:rPr>
+        <w:t xml:space="preserve">19  </w:t>
+      </w:r>
+      <w:proofErr w:type="spellStart"/>
+      <w:r>
+        <w:rPr>
+          <w:rFonts w:ascii="Menlo Regular" w:hAnsi="Menlo Regular" w:cs="Menlo Regular"/>
+          <w:b/>
+          <w:bCs/>
+          <w:kern w:val="0"/>
+          <w:sz w:val="22"/>
+          <w:szCs w:val="22"/>
+        </w:rPr>
+        <w:t>FrontBoardServices</w:t>
+      </w:r>
+      <w:proofErr w:type="spellEnd"/>
+      <w:proofErr w:type="gramEnd"/>
+      <w:r>
+        <w:rPr>
+          <w:rFonts w:ascii="Menlo Regular" w:hAnsi="Menlo Regular" w:cs="Menlo Regular"/>
+          <w:b/>
+          <w:bCs/>
+          <w:kern w:val="0"/>
+          <w:sz w:val="22"/>
+          <w:szCs w:val="22"/>
+        </w:rPr>
+        <w:t xml:space="preserve">                  0x000000011204bb1a -[</w:t>
+      </w:r>
+      <w:proofErr w:type="spellStart"/>
+      <w:r>
+        <w:rPr>
+          <w:rFonts w:ascii="Menlo Regular" w:hAnsi="Menlo Regular" w:cs="Menlo Regular"/>
+          <w:b/>
+          <w:bCs/>
+          <w:kern w:val="0"/>
+          <w:sz w:val="22"/>
+          <w:szCs w:val="22"/>
+        </w:rPr>
+        <w:t>FBSSerialQueue</w:t>
+      </w:r>
+      <w:proofErr w:type="spellEnd"/>
+      <w:r>
+        <w:rPr>
+          <w:rFonts w:ascii="Menlo Regular" w:hAnsi="Menlo Regular" w:cs="Menlo Regular"/>
+          <w:b/>
+          <w:bCs/>
+          <w:kern w:val="0"/>
+          <w:sz w:val="22"/>
+          <w:szCs w:val="22"/>
+        </w:rPr>
+        <w:t xml:space="preserve"> _</w:t>
+      </w:r>
+      <w:proofErr w:type="spellStart"/>
+      <w:r>
+        <w:rPr>
+          <w:rFonts w:ascii="Menlo Regular" w:hAnsi="Menlo Regular" w:cs="Menlo Regular"/>
+          <w:b/>
+          <w:bCs/>
+          <w:kern w:val="0"/>
+          <w:sz w:val="22"/>
+          <w:szCs w:val="22"/>
+        </w:rPr>
+        <w:t>performNextFromRunLoopSource</w:t>
+      </w:r>
+      <w:proofErr w:type="spellEnd"/>
+      <w:r>
+        <w:rPr>
+          <w:rFonts w:ascii="Menlo Regular" w:hAnsi="Menlo Regular" w:cs="Menlo Regular"/>
+          <w:b/>
+          <w:bCs/>
+          <w:kern w:val="0"/>
+          <w:sz w:val="22"/>
+          <w:szCs w:val="22"/>
+        </w:rPr>
+        <w:t>] + 45</w:t>
       </w:r>
     </w:p>
     <w:p>
@@ -2569,7 +5954,43 @@
           <w:szCs w:val="22"/>
         </w:rPr>
         <w:tab/>
-        <w:t>20  CoreFoundation                      0x000000010e7af031 __CFRUNLOOP_IS_CALLING_OUT_TO_A_SOURCE0_PERFORM_FUNCTION__ + 17</w:t>
+      </w:r>
+      <w:proofErr w:type="gramStart"/>
+      <w:r>
+        <w:rPr>
+          <w:rFonts w:ascii="Menlo Regular" w:hAnsi="Menlo Regular" w:cs="Menlo Regular"/>
+          <w:b/>
+          <w:bCs/>
+          <w:kern w:val="0"/>
+          <w:sz w:val="22"/>
+          <w:szCs w:val="22"/>
+        </w:rPr>
+        <w:t xml:space="preserve">20  </w:t>
+      </w:r>
+      <w:proofErr w:type="spellStart"/>
+      <w:r>
+        <w:rPr>
+          <w:rFonts w:ascii="Menlo Regular" w:hAnsi="Menlo Regular" w:cs="Menlo Regular"/>
+          <w:b/>
+          <w:bCs/>
+          <w:kern w:val="0"/>
+          <w:sz w:val="22"/>
+          <w:szCs w:val="22"/>
+        </w:rPr>
+        <w:t>CoreFoundation</w:t>
+      </w:r>
+      <w:proofErr w:type="spellEnd"/>
+      <w:proofErr w:type="gramEnd"/>
+      <w:r>
+        <w:rPr>
+          <w:rFonts w:ascii="Menlo Regular" w:hAnsi="Menlo Regular" w:cs="Menlo Regular"/>
+          <w:b/>
+          <w:bCs/>
+          <w:kern w:val="0"/>
+          <w:sz w:val="22"/>
+          <w:szCs w:val="22"/>
+        </w:rPr>
+        <w:t xml:space="preserve">                      0x000000010e7af031 __CFRUNLOOP_IS_CALLING_OUT_TO_A_SOURCE0_PERFORM_FUNCTION__ + 17</w:t>
       </w:r>
     </w:p>
     <w:p>
@@ -2601,7 +6022,43 @@
           <w:szCs w:val="22"/>
         </w:rPr>
         <w:tab/>
-        <w:t>21  CoreFoundation                      0x000000010e7a4f5c __CFRunLoopDoSources0 + 556</w:t>
+      </w:r>
+      <w:proofErr w:type="gramStart"/>
+      <w:r>
+        <w:rPr>
+          <w:rFonts w:ascii="Menlo Regular" w:hAnsi="Menlo Regular" w:cs="Menlo Regular"/>
+          <w:b/>
+          <w:bCs/>
+          <w:kern w:val="0"/>
+          <w:sz w:val="22"/>
+          <w:szCs w:val="22"/>
+        </w:rPr>
+        <w:t xml:space="preserve">21  </w:t>
+      </w:r>
+      <w:proofErr w:type="spellStart"/>
+      <w:r>
+        <w:rPr>
+          <w:rFonts w:ascii="Menlo Regular" w:hAnsi="Menlo Regular" w:cs="Menlo Regular"/>
+          <w:b/>
+          <w:bCs/>
+          <w:kern w:val="0"/>
+          <w:sz w:val="22"/>
+          <w:szCs w:val="22"/>
+        </w:rPr>
+        <w:t>CoreFoundation</w:t>
+      </w:r>
+      <w:proofErr w:type="spellEnd"/>
+      <w:proofErr w:type="gramEnd"/>
+      <w:r>
+        <w:rPr>
+          <w:rFonts w:ascii="Menlo Regular" w:hAnsi="Menlo Regular" w:cs="Menlo Regular"/>
+          <w:b/>
+          <w:bCs/>
+          <w:kern w:val="0"/>
+          <w:sz w:val="22"/>
+          <w:szCs w:val="22"/>
+        </w:rPr>
+        <w:t xml:space="preserve">                      0x000000010e7a4f5c __CFRunLoopDoSources0 + 556</w:t>
       </w:r>
     </w:p>
     <w:p>
@@ -2633,7 +6090,67 @@
           <w:szCs w:val="22"/>
         </w:rPr>
         <w:tab/>
-        <w:t>22  CoreFoundation                      0x000000010e7a4413 __CFRunLoopRun + 867</w:t>
+      </w:r>
+      <w:proofErr w:type="gramStart"/>
+      <w:r>
+        <w:rPr>
+          <w:rFonts w:ascii="Menlo Regular" w:hAnsi="Menlo Regular" w:cs="Menlo Regular"/>
+          <w:b/>
+          <w:bCs/>
+          <w:kern w:val="0"/>
+          <w:sz w:val="22"/>
+          <w:szCs w:val="22"/>
+        </w:rPr>
+        <w:t xml:space="preserve">22  </w:t>
+      </w:r>
+      <w:proofErr w:type="spellStart"/>
+      <w:r>
+        <w:rPr>
+          <w:rFonts w:ascii="Menlo Regular" w:hAnsi="Menlo Regular" w:cs="Menlo Regular"/>
+          <w:b/>
+          <w:bCs/>
+          <w:kern w:val="0"/>
+          <w:sz w:val="22"/>
+          <w:szCs w:val="22"/>
+        </w:rPr>
+        <w:t>CoreFoundation</w:t>
+      </w:r>
+      <w:proofErr w:type="spellEnd"/>
+      <w:proofErr w:type="gramEnd"/>
+      <w:r>
+        <w:rPr>
+          <w:rFonts w:ascii="Menlo Regular" w:hAnsi="Menlo Regular" w:cs="Menlo Regular"/>
+          <w:b/>
+          <w:bCs/>
+          <w:kern w:val="0"/>
+          <w:sz w:val="22"/>
+          <w:szCs w:val="22"/>
+        </w:rPr>
+        <w:t xml:space="preserve">                      0x000000010e7a4413 __</w:t>
+      </w:r>
+      <w:proofErr w:type="spellStart"/>
+      <w:r>
+        <w:rPr>
+          <w:rFonts w:ascii="Menlo Regular" w:hAnsi="Menlo Regular" w:cs="Menlo Regular"/>
+          <w:b/>
+          <w:bCs/>
+          <w:kern w:val="0"/>
+          <w:sz w:val="22"/>
+          <w:szCs w:val="22"/>
+        </w:rPr>
+        <w:t>CFRunLoopRun</w:t>
+      </w:r>
+      <w:proofErr w:type="spellEnd"/>
+      <w:r>
+        <w:rPr>
+          <w:rFonts w:ascii="Menlo Regular" w:hAnsi="Menlo Regular" w:cs="Menlo Regular"/>
+          <w:b/>
+          <w:bCs/>
+          <w:kern w:val="0"/>
+          <w:sz w:val="22"/>
+          <w:szCs w:val="22"/>
+        </w:rPr>
+        <w:t xml:space="preserve"> + 867</w:t>
       </w:r>
     </w:p>
     <w:p>
@@ -2665,7 +6182,67 @@
           <w:szCs w:val="22"/>
         </w:rPr>
         <w:tab/>
-        <w:t>23  CoreFoundation                      0x000000010e7a3e28 CFRunLoopRunSpecific + 488</w:t>
+      </w:r>
+      <w:proofErr w:type="gramStart"/>
+      <w:r>
+        <w:rPr>
+          <w:rFonts w:ascii="Menlo Regular" w:hAnsi="Menlo Regular" w:cs="Menlo Regular"/>
+          <w:b/>
+          <w:bCs/>
+          <w:kern w:val="0"/>
+          <w:sz w:val="22"/>
+          <w:szCs w:val="22"/>
+        </w:rPr>
+        <w:t xml:space="preserve">23  </w:t>
+      </w:r>
+      <w:proofErr w:type="spellStart"/>
+      <w:r>
+        <w:rPr>
+          <w:rFonts w:ascii="Menlo Regular" w:hAnsi="Menlo Regular" w:cs="Menlo Regular"/>
+          <w:b/>
+          <w:bCs/>
+          <w:kern w:val="0"/>
+          <w:sz w:val="22"/>
+          <w:szCs w:val="22"/>
+        </w:rPr>
+        <w:t>CoreFoundation</w:t>
+      </w:r>
+      <w:proofErr w:type="spellEnd"/>
+      <w:proofErr w:type="gramEnd"/>
+      <w:r>
+        <w:rPr>
+          <w:rFonts w:ascii="Menlo Regular" w:hAnsi="Menlo Regular" w:cs="Menlo Regular"/>
+          <w:b/>
+          <w:bCs/>
+          <w:kern w:val="0"/>
+          <w:sz w:val="22"/>
+          <w:szCs w:val="22"/>
+        </w:rPr>
+        <w:t xml:space="preserve">                      0x000000010e7a3e28 </w:t>
+      </w:r>
+      <w:proofErr w:type="spellStart"/>
+      <w:r>
+        <w:rPr>
+          <w:rFonts w:ascii="Menlo Regular" w:hAnsi="Menlo Regular" w:cs="Menlo Regular"/>
+          <w:b/>
+          <w:bCs/>
+          <w:kern w:val="0"/>
+          <w:sz w:val="22"/>
+          <w:szCs w:val="22"/>
+        </w:rPr>
+        <w:t>CFRunLoopRunSpecific</w:t>
+      </w:r>
+      <w:proofErr w:type="spellEnd"/>
+      <w:r>
+        <w:rPr>
+          <w:rFonts w:ascii="Menlo Regular" w:hAnsi="Menlo Regular" w:cs="Menlo Regular"/>
+          <w:b/>
+          <w:bCs/>
+          <w:kern w:val="0"/>
+          <w:sz w:val="22"/>
+          <w:szCs w:val="22"/>
+        </w:rPr>
+        <w:t xml:space="preserve"> + 488</w:t>
       </w:r>
     </w:p>
     <w:p>
@@ -2697,7 +6274,67 @@
           <w:szCs w:val="22"/>
         </w:rPr>
         <w:tab/>
-        <w:t>24  UIKit                               0x000000010ec2afb8 -[UIApplication _run] + 402</w:t>
+      </w:r>
+      <w:proofErr w:type="gramStart"/>
+      <w:r>
+        <w:rPr>
+          <w:rFonts w:ascii="Menlo Regular" w:hAnsi="Menlo Regular" w:cs="Menlo Regular"/>
+          <w:b/>
+          <w:bCs/>
+          <w:kern w:val="0"/>
+          <w:sz w:val="22"/>
+          <w:szCs w:val="22"/>
+        </w:rPr>
+        <w:t xml:space="preserve">24  </w:t>
+      </w:r>
+      <w:proofErr w:type="spellStart"/>
+      <w:r>
+        <w:rPr>
+          <w:rFonts w:ascii="Menlo Regular" w:hAnsi="Menlo Regular" w:cs="Menlo Regular"/>
+          <w:b/>
+          <w:bCs/>
+          <w:kern w:val="0"/>
+          <w:sz w:val="22"/>
+          <w:szCs w:val="22"/>
+        </w:rPr>
+        <w:t>UIKit</w:t>
+      </w:r>
+      <w:proofErr w:type="spellEnd"/>
+      <w:proofErr w:type="gramEnd"/>
+      <w:r>
+        <w:rPr>
+          <w:rFonts w:ascii="Menlo Regular" w:hAnsi="Menlo Regular" w:cs="Menlo Regular"/>
+          <w:b/>
+          <w:bCs/>
+          <w:kern w:val="0"/>
+          <w:sz w:val="22"/>
+          <w:szCs w:val="22"/>
+        </w:rPr>
+        <w:t xml:space="preserve">                               0x000000010ec2afb8 -[</w:t>
+      </w:r>
+      <w:proofErr w:type="spellStart"/>
+      <w:r>
+        <w:rPr>
+          <w:rFonts w:ascii="Menlo Regular" w:hAnsi="Menlo Regular" w:cs="Menlo Regular"/>
+          <w:b/>
+          <w:bCs/>
+          <w:kern w:val="0"/>
+          <w:sz w:val="22"/>
+          <w:szCs w:val="22"/>
+        </w:rPr>
+        <w:t>UIApplication</w:t>
+      </w:r>
+      <w:proofErr w:type="spellEnd"/>
+      <w:r>
+        <w:rPr>
+          <w:rFonts w:ascii="Menlo Regular" w:hAnsi="Menlo Regular" w:cs="Menlo Regular"/>
+          <w:b/>
+          <w:bCs/>
+          <w:kern w:val="0"/>
+          <w:sz w:val="22"/>
+          <w:szCs w:val="22"/>
+        </w:rPr>
+        <w:t xml:space="preserve"> _run] + 402</w:t>
       </w:r>
     </w:p>
     <w:p>
@@ -2729,7 +6366,67 @@
           <w:szCs w:val="22"/>
         </w:rPr>
         <w:tab/>
-        <w:t>25  UIKit                               0x000000010ec2fca1 UIApplicationMain + 171</w:t>
+      </w:r>
+      <w:proofErr w:type="gramStart"/>
+      <w:r>
+        <w:rPr>
+          <w:rFonts w:ascii="Menlo Regular" w:hAnsi="Menlo Regular" w:cs="Menlo Regular"/>
+          <w:b/>
+          <w:bCs/>
+          <w:kern w:val="0"/>
+          <w:sz w:val="22"/>
+          <w:szCs w:val="22"/>
+        </w:rPr>
+        <w:t xml:space="preserve">25  </w:t>
+      </w:r>
+      <w:proofErr w:type="spellStart"/>
+      <w:r>
+        <w:rPr>
+          <w:rFonts w:ascii="Menlo Regular" w:hAnsi="Menlo Regular" w:cs="Menlo Regular"/>
+          <w:b/>
+          <w:bCs/>
+          <w:kern w:val="0"/>
+          <w:sz w:val="22"/>
+          <w:szCs w:val="22"/>
+        </w:rPr>
+        <w:t>UIKit</w:t>
+      </w:r>
+      <w:proofErr w:type="spellEnd"/>
+      <w:proofErr w:type="gramEnd"/>
+      <w:r>
+        <w:rPr>
+          <w:rFonts w:ascii="Menlo Regular" w:hAnsi="Menlo Regular" w:cs="Menlo Regular"/>
+          <w:b/>
+          <w:bCs/>
+          <w:kern w:val="0"/>
+          <w:sz w:val="22"/>
+          <w:szCs w:val="22"/>
+        </w:rPr>
+        <w:t xml:space="preserve">                               0x000000010ec2fca1 </w:t>
+      </w:r>
+      <w:proofErr w:type="spellStart"/>
+      <w:r>
+        <w:rPr>
+          <w:rFonts w:ascii="Menlo Regular" w:hAnsi="Menlo Regular" w:cs="Menlo Regular"/>
+          <w:b/>
+          <w:bCs/>
+          <w:kern w:val="0"/>
+          <w:sz w:val="22"/>
+          <w:szCs w:val="22"/>
+        </w:rPr>
+        <w:t>UIApplicationMain</w:t>
+      </w:r>
+      <w:proofErr w:type="spellEnd"/>
+      <w:r>
+        <w:rPr>
+          <w:rFonts w:ascii="Menlo Regular" w:hAnsi="Menlo Regular" w:cs="Menlo Regular"/>
+          <w:b/>
+          <w:bCs/>
+          <w:kern w:val="0"/>
+          <w:sz w:val="22"/>
+          <w:szCs w:val="22"/>
+        </w:rPr>
+        <w:t xml:space="preserve"> + 171</w:t>
       </w:r>
     </w:p>
     <w:p>
@@ -2761,7 +6458,54 @@
           <w:szCs w:val="22"/>
         </w:rPr>
         <w:tab/>
-        <w:t>26  Practice_Network                    0x000000010d8c12df main + 111</w:t>
+      </w:r>
+      <w:proofErr w:type="gramStart"/>
+      <w:r>
+        <w:rPr>
+          <w:rFonts w:ascii="Menlo Regular" w:hAnsi="Menlo Regular" w:cs="Menlo Regular"/>
+          <w:b/>
+          <w:bCs/>
+          <w:kern w:val="0"/>
+          <w:sz w:val="22"/>
+          <w:szCs w:val="22"/>
+        </w:rPr>
+        <w:t xml:space="preserve">26  </w:t>
+      </w:r>
+      <w:proofErr w:type="spellStart"/>
+      <w:r>
+        <w:rPr>
+          <w:rFonts w:ascii="Menlo Regular" w:hAnsi="Menlo Regular" w:cs="Menlo Regular"/>
+          <w:b/>
+          <w:bCs/>
+          <w:kern w:val="0"/>
+          <w:sz w:val="22"/>
+          <w:szCs w:val="22"/>
+        </w:rPr>
+        <w:t>Practice</w:t>
+      </w:r>
+      <w:proofErr w:type="gramEnd"/>
+      <w:r>
+        <w:rPr>
+          <w:rFonts w:ascii="Menlo Regular" w:hAnsi="Menlo Regular" w:cs="Menlo Regular"/>
+          <w:b/>
+          <w:bCs/>
+          <w:kern w:val="0"/>
+          <w:sz w:val="22"/>
+          <w:szCs w:val="22"/>
+        </w:rPr>
+        <w:t>_Network</w:t>
+      </w:r>
+      <w:proofErr w:type="spellEnd"/>
+      <w:r>
+        <w:rPr>
+          <w:rFonts w:ascii="Menlo Regular" w:hAnsi="Menlo Regular" w:cs="Menlo Regular"/>
+          <w:b/>
+          <w:bCs/>
+          <w:kern w:val="0"/>
+          <w:sz w:val="22"/>
+          <w:szCs w:val="22"/>
+        </w:rPr>
+        <w:t xml:space="preserve">                    0x000000010d8c12df main + 111</w:t>
       </w:r>
     </w:p>
     <w:p>
@@ -2793,7 +6537,43 @@
           <w:szCs w:val="22"/>
         </w:rPr>
         <w:tab/>
-        <w:t>27  libdyld.dylib                       0x00000001107dd92d start + 1</w:t>
+      </w:r>
+      <w:proofErr w:type="gramStart"/>
+      <w:r>
+        <w:rPr>
+          <w:rFonts w:ascii="Menlo Regular" w:hAnsi="Menlo Regular" w:cs="Menlo Regular"/>
+          <w:b/>
+          <w:bCs/>
+          <w:kern w:val="0"/>
+          <w:sz w:val="22"/>
+          <w:szCs w:val="22"/>
+        </w:rPr>
+        <w:t xml:space="preserve">27  </w:t>
+      </w:r>
+      <w:proofErr w:type="spellStart"/>
+      <w:r>
+        <w:rPr>
+          <w:rFonts w:ascii="Menlo Regular" w:hAnsi="Menlo Regular" w:cs="Menlo Regular"/>
+          <w:b/>
+          <w:bCs/>
+          <w:kern w:val="0"/>
+          <w:sz w:val="22"/>
+          <w:szCs w:val="22"/>
+        </w:rPr>
+        <w:t>libdyld.dylib</w:t>
+      </w:r>
+      <w:proofErr w:type="spellEnd"/>
+      <w:proofErr w:type="gramEnd"/>
+      <w:r>
+        <w:rPr>
+          <w:rFonts w:ascii="Menlo Regular" w:hAnsi="Menlo Regular" w:cs="Menlo Regular"/>
+          <w:b/>
+          <w:bCs/>
+          <w:kern w:val="0"/>
+          <w:sz w:val="22"/>
+          <w:szCs w:val="22"/>
+        </w:rPr>
+        <w:t xml:space="preserve">                       0x00000001107dd92d start + 1</w:t>
       </w:r>
     </w:p>
     <w:p>
@@ -2825,7 +6605,30 @@
           <w:szCs w:val="22"/>
         </w:rPr>
         <w:tab/>
-        <w:t>28  ???                                 0x0000000000000001 0x0 + 1</w:t>
+      </w:r>
+      <w:proofErr w:type="gramStart"/>
+      <w:r>
+        <w:rPr>
+          <w:rFonts w:ascii="Menlo Regular" w:hAnsi="Menlo Regular" w:cs="Menlo Regular"/>
+          <w:b/>
+          <w:bCs/>
+          <w:kern w:val="0"/>
+          <w:sz w:val="22"/>
+          <w:szCs w:val="22"/>
+        </w:rPr>
+        <w:t>28  ?</w:t>
+      </w:r>
+      <w:proofErr w:type="gramEnd"/>
+      <w:r>
+        <w:rPr>
+          <w:rFonts w:ascii="Menlo Regular" w:hAnsi="Menlo Regular" w:cs="Menlo Regular"/>
+          <w:b/>
+          <w:bCs/>
+          <w:kern w:val="0"/>
+          <w:sz w:val="22"/>
+          <w:szCs w:val="22"/>
+        </w:rPr>
+        <w:t>??                                 0x0000000000000001 0x0 + 1</w:t>
       </w:r>
     </w:p>
     <w:p>
@@ -2878,17 +6681,69 @@
           <w:szCs w:val="22"/>
         </w:rPr>
       </w:pPr>
-      <w:r>
-        <w:rPr>
-          <w:rFonts w:ascii="Menlo Regular" w:hAnsi="Menlo Regular" w:cs="Menlo Regular"/>
-          <w:b/>
-          <w:bCs/>
-          <w:kern w:val="0"/>
-          <w:sz w:val="22"/>
-          <w:szCs w:val="22"/>
-        </w:rPr>
-        <w:t>libc++abi.dylib: terminating with uncaught exception of type NSException</w:t>
-      </w:r>
+      <w:proofErr w:type="spellStart"/>
+      <w:proofErr w:type="gramStart"/>
+      <w:r>
+        <w:rPr>
+          <w:rFonts w:ascii="Menlo Regular" w:hAnsi="Menlo Regular" w:cs="Menlo Regular"/>
+          <w:b/>
+          <w:bCs/>
+          <w:kern w:val="0"/>
+          <w:sz w:val="22"/>
+          <w:szCs w:val="22"/>
+        </w:rPr>
+        <w:t>libc</w:t>
+      </w:r>
+      <w:proofErr w:type="spellEnd"/>
+      <w:proofErr w:type="gramEnd"/>
+      <w:r>
+        <w:rPr>
+          <w:rFonts w:ascii="Menlo Regular" w:hAnsi="Menlo Regular" w:cs="Menlo Regular"/>
+          <w:b/>
+          <w:bCs/>
+          <w:kern w:val="0"/>
+          <w:sz w:val="22"/>
+          <w:szCs w:val="22"/>
+        </w:rPr>
+        <w:t>++</w:t>
+      </w:r>
+      <w:proofErr w:type="spellStart"/>
+      <w:r>
+        <w:rPr>
+          <w:rFonts w:ascii="Menlo Regular" w:hAnsi="Menlo Regular" w:cs="Menlo Regular"/>
+          <w:b/>
+          <w:bCs/>
+          <w:kern w:val="0"/>
+          <w:sz w:val="22"/>
+          <w:szCs w:val="22"/>
+        </w:rPr>
+        <w:t>abi.dylib</w:t>
+      </w:r>
+      <w:proofErr w:type="spellEnd"/>
+      <w:r>
+        <w:rPr>
+          <w:rFonts w:ascii="Menlo Regular" w:hAnsi="Menlo Regular" w:cs="Menlo Regular"/>
+          <w:b/>
+          <w:bCs/>
+          <w:kern w:val="0"/>
+          <w:sz w:val="22"/>
+          <w:szCs w:val="22"/>
+        </w:rPr>
+        <w:t xml:space="preserve">: terminating with uncaught exception of type </w:t>
+      </w:r>
+      <w:proofErr w:type="spellStart"/>
+      <w:r>
+        <w:rPr>
+          <w:rFonts w:ascii="Menlo Regular" w:hAnsi="Menlo Regular" w:cs="Menlo Regular"/>
+          <w:b/>
+          <w:bCs/>
+          <w:kern w:val="0"/>
+          <w:sz w:val="22"/>
+          <w:szCs w:val="22"/>
+        </w:rPr>
+        <w:t>NSException</w:t>
+      </w:r>
+      <w:proofErr w:type="spellEnd"/>
     </w:p>
     <w:p>
       <w:pPr>
@@ -2908,24 +6763,28 @@
         </w:rPr>
         <w:t>在</w:t>
       </w:r>
+      <w:proofErr w:type="spellStart"/>
       <w:r>
         <w:rPr>
           <w:rFonts w:hint="eastAsia"/>
         </w:rPr>
         <w:t>storyboad</w:t>
       </w:r>
+      <w:proofErr w:type="spellEnd"/>
       <w:r>
         <w:rPr>
           <w:rFonts w:hint="eastAsia"/>
         </w:rPr>
         <w:t>的</w:t>
       </w:r>
+      <w:proofErr w:type="spellStart"/>
       <w:r>
         <w:rPr>
           <w:rFonts w:hint="eastAsia"/>
         </w:rPr>
         <w:t>xib</w:t>
       </w:r>
+      <w:proofErr w:type="spellEnd"/>
       <w:r>
         <w:rPr>
           <w:rFonts w:hint="eastAsia"/>

--- a/面试准备内容_2016.4.15.docx
+++ b/面试准备内容_2016.4.15.docx
@@ -2931,7 +2931,7 @@
         </w:rPr>
         <w:t>另一种方案网址是：</w:t>
       </w:r>
-      <w:hyperlink r:id="rId6" w:history="1">
+      <w:hyperlink r:id="rId5" w:history="1">
         <w:r>
           <w:rPr>
             <w:rStyle w:val="a5"/>
@@ -3095,6 +3095,57 @@
     <w:p>
       <w:pPr>
         <w:pStyle w:val="1"/>
+      </w:pPr>
+      <w:r>
+        <w:rPr>
+          <w:rFonts w:hint="eastAsia"/>
+        </w:rPr>
+        <w:t>动画</w:t>
+      </w:r>
+    </w:p>
+    <w:p>
+      <w:pPr>
+        <w:pStyle w:val="3"/>
+      </w:pPr>
+      <w:r>
+        <w:rPr>
+          <w:rFonts w:hint="eastAsia"/>
+        </w:rPr>
+        <w:t>系统自带的</w:t>
+      </w:r>
+      <w:r>
+        <w:rPr>
+          <w:rFonts w:hint="eastAsia"/>
+        </w:rPr>
+        <w:t>core animation</w:t>
+      </w:r>
+    </w:p>
+    <w:p/>
+    <w:p>
+      <w:pPr>
+        <w:pStyle w:val="3"/>
+      </w:pPr>
+      <w:r>
+        <w:rPr>
+          <w:rFonts w:hint="eastAsia"/>
+        </w:rPr>
+        <w:t>较好的第三方动画库</w:t>
+      </w:r>
+    </w:p>
+    <w:p>
+      <w:pPr>
+        <w:pStyle w:val="1"/>
+      </w:pPr>
+      <w:r>
+        <w:rPr>
+          <w:rFonts w:hint="eastAsia"/>
+        </w:rPr>
+        <w:t>数据存储</w:t>
+      </w:r>
+    </w:p>
+    <w:p>
+      <w:pPr>
+        <w:pStyle w:val="1"/>
         <w:rPr>
           <w:rFonts w:hint="eastAsia"/>
         </w:rPr>
@@ -3108,294 +3159,333 @@
     </w:p>
     <w:p>
       <w:pPr>
-        <w:pStyle w:val="2"/>
-      </w:pPr>
-      <w:proofErr w:type="spellStart"/>
-      <w:r>
-        <w:t>NSThread</w:t>
-      </w:r>
-      <w:proofErr w:type="spellEnd"/>
-    </w:p>
-    <w:p>
-      <w:pPr>
-        <w:pStyle w:val="2"/>
-      </w:pPr>
-      <w:proofErr w:type="spellStart"/>
-      <w:r>
-        <w:t>NSOperation</w:t>
+        <w:pStyle w:val="1"/>
+        <w:rPr>
+          <w:rFonts w:hint="eastAsia"/>
+        </w:rPr>
+      </w:pPr>
+      <w:proofErr w:type="gramStart"/>
+      <w:r>
+        <w:rPr>
+          <w:rFonts w:hint="eastAsia"/>
+        </w:rPr>
+        <w:t>block</w:t>
+      </w:r>
+      <w:proofErr w:type="gramEnd"/>
+    </w:p>
+    <w:p>
+      <w:pPr>
+        <w:pStyle w:val="1"/>
+      </w:pPr>
+      <w:r>
+        <w:rPr>
+          <w:rFonts w:hint="eastAsia"/>
+        </w:rPr>
+        <w:t>a</w:t>
+      </w:r>
+      <w:proofErr w:type="spellStart"/>
+      <w:r>
+        <w:rPr>
+          <w:rFonts w:hint="eastAsia"/>
+        </w:rPr>
+        <w:t>utolayout</w:t>
+      </w:r>
+      <w:proofErr w:type="spellEnd"/>
+      <w:r>
+        <w:rPr>
+          <w:rFonts w:hint="eastAsia"/>
+        </w:rPr>
+        <w:t>多设备适配</w:t>
+      </w:r>
+    </w:p>
+    <w:p>
+      <w:pPr>
+        <w:pStyle w:val="1"/>
+      </w:pPr>
+      <w:r>
+        <w:rPr>
+          <w:rFonts w:hint="eastAsia"/>
+        </w:rPr>
+        <w:t>推送通知</w:t>
+      </w:r>
+    </w:p>
+    <w:p>
+      <w:pPr>
+        <w:pStyle w:val="1"/>
+      </w:pPr>
+      <w:r>
+        <w:rPr>
+          <w:rFonts w:hint="eastAsia"/>
+        </w:rPr>
+        <w:t>单元测试</w:t>
+      </w:r>
+    </w:p>
+    <w:p>
+      <w:pPr>
+        <w:pStyle w:val="1"/>
+      </w:pPr>
+      <w:proofErr w:type="spellStart"/>
+      <w:r>
+        <w:rPr>
+          <w:rFonts w:hint="eastAsia"/>
+        </w:rPr>
+        <w:t>oc</w:t>
+      </w:r>
+      <w:proofErr w:type="spellEnd"/>
+      <w:r>
+        <w:rPr>
+          <w:rFonts w:hint="eastAsia"/>
+        </w:rPr>
+        <w:t>重要的理论知识</w:t>
+      </w:r>
+    </w:p>
+    <w:p>
+      <w:pPr>
+        <w:pStyle w:val="1"/>
+      </w:pPr>
+      <w:r>
+        <w:t>UI</w:t>
+      </w:r>
+      <w:r>
+        <w:rPr>
+          <w:rFonts w:hint="eastAsia"/>
+        </w:rPr>
+        <w:t>基本组件</w:t>
+      </w:r>
+    </w:p>
+    <w:p>
+      <w:pPr>
+        <w:pStyle w:val="1"/>
+      </w:pPr>
+      <w:r>
+        <w:rPr>
+          <w:rFonts w:hint="eastAsia"/>
+        </w:rPr>
+        <w:t>后台运行</w:t>
+      </w:r>
+    </w:p>
+    <w:p>
+      <w:pPr>
+        <w:pStyle w:val="1"/>
+      </w:pPr>
+      <w:proofErr w:type="gramStart"/>
+      <w:r>
+        <w:rPr>
+          <w:rFonts w:hint="eastAsia"/>
+        </w:rPr>
+        <w:t>block</w:t>
+      </w:r>
+      <w:proofErr w:type="gramEnd"/>
+    </w:p>
+    <w:p>
+      <w:pPr>
+        <w:pStyle w:val="1"/>
+      </w:pPr>
+      <w:r>
+        <w:rPr>
+          <w:rFonts w:hint="eastAsia"/>
+        </w:rPr>
+        <w:t>常用的设计模式</w:t>
+      </w:r>
+    </w:p>
+    <w:p>
+      <w:pPr>
+        <w:pStyle w:val="1"/>
+      </w:pPr>
+      <w:proofErr w:type="spellStart"/>
+      <w:r>
+        <w:t>Storyboad</w:t>
+      </w:r>
+      <w:proofErr w:type="spellEnd"/>
+    </w:p>
+    <w:p>
+      <w:pPr>
+        <w:pStyle w:val="1"/>
+      </w:pPr>
+      <w:proofErr w:type="gramStart"/>
+      <w:r>
+        <w:t>instrument</w:t>
+      </w:r>
+      <w:r>
+        <w:rPr>
+          <w:rFonts w:hint="eastAsia"/>
+        </w:rPr>
+        <w:t>s</w:t>
+      </w:r>
+      <w:proofErr w:type="gramEnd"/>
+    </w:p>
+    <w:p>
+      <w:pPr>
+        <w:pStyle w:val="1"/>
+      </w:pPr>
+      <w:proofErr w:type="spellStart"/>
+      <w:r>
+        <w:rPr>
+          <w:rFonts w:hint="eastAsia"/>
+        </w:rPr>
+        <w:t>svn</w:t>
+      </w:r>
+      <w:proofErr w:type="spellEnd"/>
+      <w:r>
+        <w:rPr>
+          <w:rFonts w:hint="eastAsia"/>
+        </w:rPr>
+        <w:t>、</w:t>
+      </w:r>
+      <w:proofErr w:type="spellStart"/>
+      <w:r>
+        <w:rPr>
+          <w:rFonts w:hint="eastAsia"/>
+        </w:rPr>
+        <w:t>git</w:t>
+      </w:r>
+      <w:proofErr w:type="spellEnd"/>
+      <w:r>
+        <w:rPr>
+          <w:rFonts w:hint="eastAsia"/>
+        </w:rPr>
+        <w:t>的使用</w:t>
+      </w:r>
+    </w:p>
+    <w:p>
+      <w:pPr>
+        <w:pStyle w:val="1"/>
+      </w:pPr>
+      <w:r>
+        <w:rPr>
+          <w:rFonts w:hint="eastAsia"/>
+        </w:rPr>
+        <w:t>数据结构与算法</w:t>
+      </w:r>
+    </w:p>
+    <w:p>
+      <w:pPr>
+        <w:pStyle w:val="1"/>
+      </w:pPr>
+      <w:r>
+        <w:t>SWIFT</w:t>
+      </w:r>
+    </w:p>
+    <w:p>
+      <w:pPr>
+        <w:pStyle w:val="1"/>
+      </w:pPr>
+      <w:r>
+        <w:rPr>
+          <w:rFonts w:hint="eastAsia"/>
+        </w:rPr>
+        <w:t>定位</w:t>
+      </w:r>
+      <w:r>
+        <w:rPr>
+          <w:rFonts w:hint="eastAsia"/>
+        </w:rPr>
+        <w:t>与地图</w:t>
+      </w:r>
+    </w:p>
+    <w:p>
+      <w:pPr>
+        <w:pStyle w:val="1"/>
+      </w:pPr>
+      <w:r>
+        <w:rPr>
+          <w:rFonts w:hint="eastAsia"/>
+        </w:rPr>
+        <w:t>国际化</w:t>
+      </w:r>
+    </w:p>
+    <w:p>
+      <w:pPr>
+        <w:pStyle w:val="1"/>
+      </w:pPr>
+      <w:r>
+        <w:rPr>
+          <w:rFonts w:hint="eastAsia"/>
+        </w:rPr>
+        <w:t>下拉刷新，上拉加载更多</w:t>
+      </w:r>
+    </w:p>
+    <w:p>
+      <w:pPr>
+        <w:pStyle w:val="1"/>
+      </w:pPr>
+      <w:proofErr w:type="gramStart"/>
+      <w:r>
+        <w:rPr>
+          <w:rFonts w:hint="eastAsia"/>
+        </w:rPr>
+        <w:t>runtime</w:t>
+      </w:r>
+      <w:proofErr w:type="gramEnd"/>
+    </w:p>
+    <w:p>
+      <w:pPr>
+        <w:pStyle w:val="1"/>
+        <w:rPr>
+          <w:rFonts w:hint="eastAsia"/>
+        </w:rPr>
+      </w:pPr>
+      <w:r>
+        <w:rPr>
+          <w:rFonts w:hint="eastAsia"/>
+        </w:rPr>
+        <w:t>内存管理深入理解</w:t>
+      </w:r>
+    </w:p>
+    <w:p>
+      <w:pPr>
+        <w:pStyle w:val="1"/>
+        <w:rPr>
+          <w:rFonts w:hint="eastAsia"/>
+        </w:rPr>
+      </w:pPr>
+      <w:proofErr w:type="gramStart"/>
+      <w:r>
+        <w:rPr>
+          <w:rFonts w:hint="eastAsia"/>
+        </w:rPr>
+        <w:t>socket</w:t>
+      </w:r>
+      <w:proofErr w:type="gramEnd"/>
+    </w:p>
+    <w:p>
+      <w:pPr>
+        <w:pStyle w:val="1"/>
+        <w:rPr>
+          <w:strike/>
+        </w:rPr>
+      </w:pPr>
+      <w:r>
+        <w:rPr>
+          <w:rFonts w:hint="eastAsia"/>
+          <w:strike/>
+        </w:rPr>
+        <w:t>即时通讯框架</w:t>
+      </w:r>
+    </w:p>
+    <w:p>
+      <w:pPr>
+        <w:pStyle w:val="1"/>
+        <w:rPr>
+          <w:rFonts w:hint="eastAsia"/>
+          <w:strike/>
+        </w:rPr>
+      </w:pPr>
+      <w:r>
+        <w:rPr>
+          <w:rFonts w:hint="eastAsia"/>
+          <w:strike/>
+        </w:rPr>
+        <w:t>视频播放</w:t>
       </w:r>
       <w:bookmarkStart w:id="0" w:name="_GoBack"/>
       <w:bookmarkEnd w:id="0"/>
-      <w:proofErr w:type="spellEnd"/>
-    </w:p>
-    <w:p>
-      <w:pPr>
-        <w:pStyle w:val="2"/>
-      </w:pPr>
-      <w:r>
-        <w:t>GCD</w:t>
-      </w:r>
     </w:p>
     <w:p>
       <w:pPr>
         <w:pStyle w:val="1"/>
-      </w:pPr>
-      <w:proofErr w:type="gramStart"/>
-      <w:r>
-        <w:rPr>
-          <w:rFonts w:hint="eastAsia"/>
-        </w:rPr>
-        <w:t>block</w:t>
-      </w:r>
-      <w:proofErr w:type="gramEnd"/>
-    </w:p>
-    <w:p/>
-    <w:p>
-      <w:pPr>
-        <w:pStyle w:val="1"/>
-      </w:pPr>
-      <w:r>
-        <w:rPr>
-          <w:rFonts w:hint="eastAsia"/>
-        </w:rPr>
-        <w:t>动画</w:t>
-      </w:r>
-    </w:p>
-    <w:p>
-      <w:pPr>
-        <w:pStyle w:val="3"/>
-      </w:pPr>
-      <w:r>
-        <w:rPr>
-          <w:rFonts w:hint="eastAsia"/>
-        </w:rPr>
-        <w:t>系统自带的</w:t>
-      </w:r>
-      <w:r>
-        <w:rPr>
-          <w:rFonts w:hint="eastAsia"/>
-        </w:rPr>
-        <w:t>core animation</w:t>
-      </w:r>
-    </w:p>
-    <w:p>
-      <w:pPr>
-        <w:pStyle w:val="3"/>
-      </w:pPr>
-      <w:r>
-        <w:rPr>
-          <w:rFonts w:hint="eastAsia"/>
-        </w:rPr>
-        <w:t>较好的第三方动画库</w:t>
-      </w:r>
-    </w:p>
-    <w:p>
-      <w:pPr>
-        <w:pStyle w:val="1"/>
-      </w:pPr>
-      <w:r>
-        <w:rPr>
-          <w:rFonts w:hint="eastAsia"/>
-        </w:rPr>
-        <w:t>数据存储</w:t>
-      </w:r>
-    </w:p>
-    <w:p>
-      <w:pPr>
-        <w:pStyle w:val="1"/>
-      </w:pPr>
-      <w:proofErr w:type="spellStart"/>
-      <w:r>
-        <w:rPr>
-          <w:rFonts w:hint="eastAsia"/>
-        </w:rPr>
-        <w:t>autolayout</w:t>
-      </w:r>
-      <w:proofErr w:type="spellEnd"/>
-      <w:r>
-        <w:rPr>
-          <w:rFonts w:hint="eastAsia"/>
-        </w:rPr>
-        <w:t>多设备适配</w:t>
-      </w:r>
-    </w:p>
-    <w:p>
-      <w:pPr>
-        <w:pStyle w:val="1"/>
-      </w:pPr>
-      <w:r>
-        <w:rPr>
-          <w:rFonts w:hint="eastAsia"/>
-        </w:rPr>
-        <w:t>推送通知</w:t>
-      </w:r>
-    </w:p>
-    <w:p>
-      <w:pPr>
-        <w:pStyle w:val="1"/>
-      </w:pPr>
-      <w:r>
-        <w:rPr>
-          <w:rFonts w:hint="eastAsia"/>
-        </w:rPr>
-        <w:t>单元测试</w:t>
-      </w:r>
-    </w:p>
-    <w:p>
-      <w:pPr>
-        <w:pStyle w:val="1"/>
-      </w:pPr>
-      <w:proofErr w:type="spellStart"/>
-      <w:r>
-        <w:rPr>
-          <w:rFonts w:hint="eastAsia"/>
-        </w:rPr>
-        <w:t>oc</w:t>
-      </w:r>
-      <w:proofErr w:type="spellEnd"/>
-      <w:r>
-        <w:rPr>
-          <w:rFonts w:hint="eastAsia"/>
-        </w:rPr>
-        <w:t>重要的理论知识</w:t>
-      </w:r>
-    </w:p>
-    <w:p>
-      <w:pPr>
-        <w:pStyle w:val="1"/>
-      </w:pPr>
-      <w:r>
-        <w:t>UI</w:t>
-      </w:r>
-      <w:r>
-        <w:rPr>
-          <w:rFonts w:hint="eastAsia"/>
-        </w:rPr>
-        <w:t>基本组件</w:t>
-      </w:r>
-    </w:p>
-    <w:p>
-      <w:pPr>
-        <w:pStyle w:val="1"/>
-      </w:pPr>
-      <w:r>
-        <w:rPr>
-          <w:rFonts w:hint="eastAsia"/>
-        </w:rPr>
-        <w:t>后台运行</w:t>
-      </w:r>
-    </w:p>
-    <w:p>
-      <w:pPr>
-        <w:pStyle w:val="1"/>
-      </w:pPr>
-      <w:r>
-        <w:rPr>
-          <w:rFonts w:hint="eastAsia"/>
-        </w:rPr>
-        <w:t>常用的设计模式</w:t>
-      </w:r>
-    </w:p>
-    <w:p>
-      <w:pPr>
-        <w:pStyle w:val="3"/>
-      </w:pPr>
-      <w:r>
-        <w:rPr>
-          <w:rFonts w:hint="eastAsia"/>
-        </w:rPr>
-        <w:t>创建型模式</w:t>
-      </w:r>
-    </w:p>
-    <w:p>
-      <w:pPr>
-        <w:pStyle w:val="a6"/>
-        <w:numPr>
-          <w:ilvl w:val="0"/>
-          <w:numId w:val="1"/>
-        </w:numPr>
-        <w:ind w:firstLineChars="0"/>
-      </w:pPr>
-      <w:r>
-        <w:rPr>
-          <w:rFonts w:hint="eastAsia"/>
-        </w:rPr>
-        <w:t>简单工厂模式</w:t>
-      </w:r>
-    </w:p>
-    <w:p>
-      <w:pPr>
-        <w:pStyle w:val="a6"/>
-        <w:numPr>
-          <w:ilvl w:val="0"/>
-          <w:numId w:val="1"/>
-        </w:numPr>
-        <w:ind w:firstLineChars="0"/>
-      </w:pPr>
-      <w:r>
-        <w:rPr>
-          <w:rFonts w:hint="eastAsia"/>
-        </w:rPr>
-        <w:t>工厂模式</w:t>
-      </w:r>
-    </w:p>
-    <w:p>
-      <w:pPr>
-        <w:pStyle w:val="a6"/>
-        <w:numPr>
-          <w:ilvl w:val="0"/>
-          <w:numId w:val="1"/>
-        </w:numPr>
-        <w:ind w:firstLineChars="0"/>
-      </w:pPr>
-      <w:r>
-        <w:rPr>
-          <w:rFonts w:hint="eastAsia"/>
-        </w:rPr>
-        <w:t>抽象工厂模式</w:t>
-      </w:r>
-    </w:p>
-    <w:p>
-      <w:pPr>
-        <w:pStyle w:val="a6"/>
-        <w:numPr>
-          <w:ilvl w:val="0"/>
-          <w:numId w:val="1"/>
-        </w:numPr>
-        <w:ind w:firstLineChars="0"/>
-      </w:pPr>
-      <w:r>
-        <w:rPr>
-          <w:rFonts w:hint="eastAsia"/>
-        </w:rPr>
-        <w:t>单例模式</w:t>
-      </w:r>
-    </w:p>
-    <w:p>
-      <w:pPr>
-        <w:pStyle w:val="a6"/>
-        <w:numPr>
-          <w:ilvl w:val="0"/>
-          <w:numId w:val="1"/>
-        </w:numPr>
-        <w:ind w:firstLineChars="0"/>
-      </w:pPr>
-      <w:r>
-        <w:rPr>
-          <w:rFonts w:hint="eastAsia"/>
-        </w:rPr>
-        <w:t>建造者模式</w:t>
-      </w:r>
-    </w:p>
-    <w:p>
-      <w:pPr>
-        <w:pStyle w:val="a6"/>
-        <w:numPr>
-          <w:ilvl w:val="0"/>
-          <w:numId w:val="1"/>
-        </w:numPr>
-        <w:ind w:firstLineChars="0"/>
-        <w:rPr>
+        <w:rPr>
+          <w:rFonts w:hint="eastAsia"/>
           <w:strike/>
         </w:rPr>
       </w:pPr>
@@ -3404,160 +3494,24 @@
           <w:rFonts w:hint="eastAsia"/>
           <w:strike/>
         </w:rPr>
-        <w:t>原型模式</w:t>
-      </w:r>
-    </w:p>
-    <w:p>
-      <w:pPr>
-        <w:pStyle w:val="3"/>
-      </w:pPr>
-      <w:r>
-        <w:rPr>
-          <w:rFonts w:hint="eastAsia"/>
-        </w:rPr>
-        <w:t>结构型</w:t>
-      </w:r>
-    </w:p>
-    <w:p>
-      <w:pPr>
-        <w:pStyle w:val="3"/>
-      </w:pPr>
-      <w:r>
-        <w:rPr>
-          <w:rFonts w:hint="eastAsia"/>
-        </w:rPr>
-        <w:t>行为型</w:t>
-      </w:r>
-    </w:p>
-    <w:p>
-      <w:pPr>
-        <w:pStyle w:val="1"/>
-      </w:pPr>
-      <w:proofErr w:type="spellStart"/>
-      <w:r>
-        <w:t>Storyboad</w:t>
-      </w:r>
-      <w:proofErr w:type="spellEnd"/>
-    </w:p>
-    <w:p>
-      <w:pPr>
-        <w:pStyle w:val="1"/>
-      </w:pPr>
-      <w:proofErr w:type="gramStart"/>
-      <w:r>
-        <w:t>instrument</w:t>
-      </w:r>
-      <w:r>
-        <w:rPr>
-          <w:rFonts w:hint="eastAsia"/>
-        </w:rPr>
-        <w:t>s</w:t>
-      </w:r>
-      <w:proofErr w:type="gramEnd"/>
-    </w:p>
-    <w:p>
-      <w:pPr>
-        <w:pStyle w:val="1"/>
-      </w:pPr>
-      <w:proofErr w:type="spellStart"/>
-      <w:r>
-        <w:rPr>
-          <w:rFonts w:hint="eastAsia"/>
-        </w:rPr>
-        <w:t>svn</w:t>
-      </w:r>
-      <w:proofErr w:type="spellEnd"/>
-      <w:r>
-        <w:rPr>
-          <w:rFonts w:hint="eastAsia"/>
-        </w:rPr>
-        <w:t>、</w:t>
-      </w:r>
-      <w:proofErr w:type="spellStart"/>
-      <w:r>
-        <w:rPr>
-          <w:rFonts w:hint="eastAsia"/>
-        </w:rPr>
-        <w:t>git</w:t>
-      </w:r>
-      <w:proofErr w:type="spellEnd"/>
-      <w:r>
-        <w:rPr>
-          <w:rFonts w:hint="eastAsia"/>
-        </w:rPr>
-        <w:t>的使用</w:t>
-      </w:r>
-    </w:p>
-    <w:p>
-      <w:pPr>
-        <w:pStyle w:val="1"/>
-      </w:pPr>
-      <w:r>
-        <w:rPr>
-          <w:rFonts w:hint="eastAsia"/>
-        </w:rPr>
-        <w:t>数据结构与算法</w:t>
-      </w:r>
-    </w:p>
-    <w:p>
-      <w:pPr>
-        <w:pStyle w:val="1"/>
-      </w:pPr>
-      <w:r>
-        <w:t>SWIFT</w:t>
-      </w:r>
-    </w:p>
-    <w:p>
-      <w:pPr>
-        <w:pStyle w:val="1"/>
-      </w:pPr>
-      <w:r>
-        <w:rPr>
-          <w:rFonts w:hint="eastAsia"/>
-        </w:rPr>
-        <w:t>定位</w:t>
-      </w:r>
-      <w:r>
-        <w:rPr>
-          <w:rFonts w:hint="eastAsia"/>
-        </w:rPr>
-        <w:t>与地图</w:t>
-      </w:r>
-    </w:p>
-    <w:p>
-      <w:pPr>
-        <w:pStyle w:val="1"/>
-      </w:pPr>
-      <w:r>
-        <w:rPr>
-          <w:rFonts w:hint="eastAsia"/>
-        </w:rPr>
-        <w:t>国际化</w:t>
-      </w:r>
-    </w:p>
-    <w:p>
-      <w:pPr>
-        <w:pStyle w:val="1"/>
-      </w:pPr>
-      <w:r>
-        <w:rPr>
-          <w:rFonts w:hint="eastAsia"/>
-        </w:rPr>
-        <w:t>下拉刷新，上拉加载更多</w:t>
-      </w:r>
-    </w:p>
-    <w:p>
-      <w:pPr>
-        <w:pStyle w:val="1"/>
-      </w:pPr>
-      <w:proofErr w:type="gramStart"/>
-      <w:r>
-        <w:rPr>
-          <w:rFonts w:hint="eastAsia"/>
-        </w:rPr>
-        <w:t>runtime</w:t>
-      </w:r>
-      <w:proofErr w:type="gramEnd"/>
+        <w:t>若有时间</w:t>
+      </w:r>
+      <w:r>
+        <w:rPr>
+          <w:rFonts w:hint="eastAsia"/>
+          <w:strike/>
+        </w:rPr>
+        <w:t>h5/</w:t>
+      </w:r>
+      <w:proofErr w:type="spellStart"/>
+      <w:r>
+        <w:rPr>
+          <w:rFonts w:hint="eastAsia"/>
+          <w:strike/>
+        </w:rPr>
+        <w:t>js</w:t>
+      </w:r>
+      <w:proofErr w:type="spellEnd"/>
     </w:p>
     <w:p>
       <w:pPr>
@@ -6806,127 +6760,6 @@
     </w:sectPr>
   </w:body>
 </w:document>
-</file>
-
-<file path=word/numbering.xml><?xml version="1.0" encoding="utf-8"?>
-<w:numbering xmlns:wpc="http://schemas.microsoft.com/office/word/2010/wordprocessingCanvas" xmlns:mo="http://schemas.microsoft.com/office/mac/office/2008/main" xmlns:mc="http://schemas.openxmlformats.org/markup-compatibility/2006" xmlns:mv="urn:schemas-microsoft-com:mac:vml" xmlns:o="urn:schemas-microsoft-com:office:office" xmlns:r="http://schemas.openxmlformats.org/officeDocument/2006/relationships" xmlns:m="http://schemas.openxmlformats.org/officeDocument/2006/math" xmlns:v="urn:schemas-microsoft-com:vml" xmlns:wp14="http://schemas.microsoft.com/office/word/2010/wordprocessingDrawing" xmlns:wp="http://schemas.openxmlformats.org/drawingml/2006/wordprocessingDrawing" xmlns:w10="urn:schemas-microsoft-com:office:word" xmlns:w="http://schemas.openxmlformats.org/wordprocessingml/2006/main" xmlns:w14="http://schemas.microsoft.com/office/word/2010/wordml" xmlns:wpg="http://schemas.microsoft.com/office/word/2010/wordprocessingGroup" xmlns:wpi="http://schemas.microsoft.com/office/word/2010/wordprocessingInk" xmlns:wne="http://schemas.microsoft.com/office/word/2006/wordml" xmlns:wps="http://schemas.microsoft.com/office/word/2010/wordprocessingShape" mc:Ignorable="w14 wp14">
-  <w:abstractNum w:abstractNumId="0">
-    <w:nsid w:val="1C470184"/>
-    <w:multiLevelType w:val="hybridMultilevel"/>
-    <w:tmpl w:val="4D0AECB0"/>
-    <w:lvl w:ilvl="0" w:tplc="04090001">
-      <w:start w:val="1"/>
-      <w:numFmt w:val="bullet"/>
-      <w:lvlText w:val=""/>
-      <w:lvlJc w:val="left"/>
-      <w:pPr>
-        <w:ind w:left="480" w:hanging="480"/>
-      </w:pPr>
-      <w:rPr>
-        <w:rFonts w:ascii="Wingdings" w:hAnsi="Wingdings" w:hint="default"/>
-      </w:rPr>
-    </w:lvl>
-    <w:lvl w:ilvl="1" w:tplc="04090003" w:tentative="1">
-      <w:start w:val="1"/>
-      <w:numFmt w:val="bullet"/>
-      <w:lvlText w:val=""/>
-      <w:lvlJc w:val="left"/>
-      <w:pPr>
-        <w:ind w:left="960" w:hanging="480"/>
-      </w:pPr>
-      <w:rPr>
-        <w:rFonts w:ascii="Wingdings" w:hAnsi="Wingdings" w:hint="default"/>
-      </w:rPr>
-    </w:lvl>
-    <w:lvl w:ilvl="2" w:tplc="04090005" w:tentative="1">
-      <w:start w:val="1"/>
-      <w:numFmt w:val="bullet"/>
-      <w:lvlText w:val=""/>
-      <w:lvlJc w:val="left"/>
-      <w:pPr>
-        <w:ind w:left="1440" w:hanging="480"/>
-      </w:pPr>
-      <w:rPr>
-        <w:rFonts w:ascii="Wingdings" w:hAnsi="Wingdings" w:hint="default"/>
-      </w:rPr>
-    </w:lvl>
-    <w:lvl w:ilvl="3" w:tplc="04090001" w:tentative="1">
-      <w:start w:val="1"/>
-      <w:numFmt w:val="bullet"/>
-      <w:lvlText w:val=""/>
-      <w:lvlJc w:val="left"/>
-      <w:pPr>
-        <w:ind w:left="1920" w:hanging="480"/>
-      </w:pPr>
-      <w:rPr>
-        <w:rFonts w:ascii="Wingdings" w:hAnsi="Wingdings" w:hint="default"/>
-      </w:rPr>
-    </w:lvl>
-    <w:lvl w:ilvl="4" w:tplc="04090003" w:tentative="1">
-      <w:start w:val="1"/>
-      <w:numFmt w:val="bullet"/>
-      <w:lvlText w:val=""/>
-      <w:lvlJc w:val="left"/>
-      <w:pPr>
-        <w:ind w:left="2400" w:hanging="480"/>
-      </w:pPr>
-      <w:rPr>
-        <w:rFonts w:ascii="Wingdings" w:hAnsi="Wingdings" w:hint="default"/>
-      </w:rPr>
-    </w:lvl>
-    <w:lvl w:ilvl="5" w:tplc="04090005" w:tentative="1">
-      <w:start w:val="1"/>
-      <w:numFmt w:val="bullet"/>
-      <w:lvlText w:val=""/>
-      <w:lvlJc w:val="left"/>
-      <w:pPr>
-        <w:ind w:left="2880" w:hanging="480"/>
-      </w:pPr>
-      <w:rPr>
-        <w:rFonts w:ascii="Wingdings" w:hAnsi="Wingdings" w:hint="default"/>
-      </w:rPr>
-    </w:lvl>
-    <w:lvl w:ilvl="6" w:tplc="04090001" w:tentative="1">
-      <w:start w:val="1"/>
-      <w:numFmt w:val="bullet"/>
-      <w:lvlText w:val=""/>
-      <w:lvlJc w:val="left"/>
-      <w:pPr>
-        <w:ind w:left="3360" w:hanging="480"/>
-      </w:pPr>
-      <w:rPr>
-        <w:rFonts w:ascii="Wingdings" w:hAnsi="Wingdings" w:hint="default"/>
-      </w:rPr>
-    </w:lvl>
-    <w:lvl w:ilvl="7" w:tplc="04090003" w:tentative="1">
-      <w:start w:val="1"/>
-      <w:numFmt w:val="bullet"/>
-      <w:lvlText w:val=""/>
-      <w:lvlJc w:val="left"/>
-      <w:pPr>
-        <w:ind w:left="3840" w:hanging="480"/>
-      </w:pPr>
-      <w:rPr>
-        <w:rFonts w:ascii="Wingdings" w:hAnsi="Wingdings" w:hint="default"/>
-      </w:rPr>
-    </w:lvl>
-    <w:lvl w:ilvl="8" w:tplc="04090005" w:tentative="1">
-      <w:start w:val="1"/>
-      <w:numFmt w:val="bullet"/>
-      <w:lvlText w:val=""/>
-      <w:lvlJc w:val="left"/>
-      <w:pPr>
-        <w:ind w:left="4320" w:hanging="480"/>
-      </w:pPr>
-      <w:rPr>
-        <w:rFonts w:ascii="Wingdings" w:hAnsi="Wingdings" w:hint="default"/>
-      </w:rPr>
-    </w:lvl>
-  </w:abstractNum>
-  <w:num w:numId="1">
-    <w:abstractNumId w:val="0"/>
-  </w:num>
-</w:numbering>
 </file>
 
 <file path=word/styles.xml><?xml version="1.0" encoding="utf-8"?>
@@ -7157,29 +6990,6 @@
       <w:szCs w:val="32"/>
     </w:rPr>
   </w:style>
-  <w:style w:type="paragraph" w:styleId="4">
-    <w:name w:val="heading 4"/>
-    <w:basedOn w:val="a"/>
-    <w:next w:val="a"/>
-    <w:link w:val="40"/>
-    <w:uiPriority w:val="9"/>
-    <w:unhideWhenUsed/>
-    <w:qFormat/>
-    <w:rsid w:val="00B12C11"/>
-    <w:pPr>
-      <w:keepNext/>
-      <w:keepLines/>
-      <w:spacing w:before="280" w:after="290" w:line="376" w:lineRule="auto"/>
-      <w:outlineLvl w:val="3"/>
-    </w:pPr>
-    <w:rPr>
-      <w:rFonts w:asciiTheme="majorHAnsi" w:eastAsiaTheme="majorEastAsia" w:hAnsiTheme="majorHAnsi" w:cstheme="majorBidi"/>
-      <w:b/>
-      <w:bCs/>
-      <w:sz w:val="28"/>
-      <w:szCs w:val="28"/>
-    </w:rPr>
-  </w:style>
   <w:style w:type="character" w:default="1" w:styleId="a0">
     <w:name w:val="Default Paragraph Font"/>
     <w:uiPriority w:val="1"/>
@@ -7281,30 +7091,6 @@
       <w:color w:val="0000FF" w:themeColor="hyperlink"/>
       <w:u w:val="single"/>
     </w:rPr>
-  </w:style>
-  <w:style w:type="character" w:customStyle="1" w:styleId="40">
-    <w:name w:val="标题 4字符"/>
-    <w:basedOn w:val="a0"/>
-    <w:link w:val="4"/>
-    <w:uiPriority w:val="9"/>
-    <w:rsid w:val="00B12C11"/>
-    <w:rPr>
-      <w:rFonts w:asciiTheme="majorHAnsi" w:eastAsiaTheme="majorEastAsia" w:hAnsiTheme="majorHAnsi" w:cstheme="majorBidi"/>
-      <w:b/>
-      <w:bCs/>
-      <w:sz w:val="28"/>
-      <w:szCs w:val="28"/>
-    </w:rPr>
-  </w:style>
-  <w:style w:type="paragraph" w:styleId="a6">
-    <w:name w:val="List Paragraph"/>
-    <w:basedOn w:val="a"/>
-    <w:uiPriority w:val="34"/>
-    <w:qFormat/>
-    <w:rsid w:val="00A12040"/>
-    <w:pPr>
-      <w:ind w:firstLineChars="200" w:firstLine="420"/>
-    </w:pPr>
   </w:style>
 </w:styles>
 </file>
@@ -7537,29 +7323,6 @@
       <w:szCs w:val="32"/>
     </w:rPr>
   </w:style>
-  <w:style w:type="paragraph" w:styleId="4">
-    <w:name w:val="heading 4"/>
-    <w:basedOn w:val="a"/>
-    <w:next w:val="a"/>
-    <w:link w:val="40"/>
-    <w:uiPriority w:val="9"/>
-    <w:unhideWhenUsed/>
-    <w:qFormat/>
-    <w:rsid w:val="00B12C11"/>
-    <w:pPr>
-      <w:keepNext/>
-      <w:keepLines/>
-      <w:spacing w:before="280" w:after="290" w:line="376" w:lineRule="auto"/>
-      <w:outlineLvl w:val="3"/>
-    </w:pPr>
-    <w:rPr>
-      <w:rFonts w:asciiTheme="majorHAnsi" w:eastAsiaTheme="majorEastAsia" w:hAnsiTheme="majorHAnsi" w:cstheme="majorBidi"/>
-      <w:b/>
-      <w:bCs/>
-      <w:sz w:val="28"/>
-      <w:szCs w:val="28"/>
-    </w:rPr>
-  </w:style>
   <w:style w:type="character" w:default="1" w:styleId="a0">
     <w:name w:val="Default Paragraph Font"/>
     <w:uiPriority w:val="1"/>
@@ -7661,30 +7424,6 @@
       <w:color w:val="0000FF" w:themeColor="hyperlink"/>
       <w:u w:val="single"/>
     </w:rPr>
-  </w:style>
-  <w:style w:type="character" w:customStyle="1" w:styleId="40">
-    <w:name w:val="标题 4字符"/>
-    <w:basedOn w:val="a0"/>
-    <w:link w:val="4"/>
-    <w:uiPriority w:val="9"/>
-    <w:rsid w:val="00B12C11"/>
-    <w:rPr>
-      <w:rFonts w:asciiTheme="majorHAnsi" w:eastAsiaTheme="majorEastAsia" w:hAnsiTheme="majorHAnsi" w:cstheme="majorBidi"/>
-      <w:b/>
-      <w:bCs/>
-      <w:sz w:val="28"/>
-      <w:szCs w:val="28"/>
-    </w:rPr>
-  </w:style>
-  <w:style w:type="paragraph" w:styleId="a6">
-    <w:name w:val="List Paragraph"/>
-    <w:basedOn w:val="a"/>
-    <w:uiPriority w:val="34"/>
-    <w:qFormat/>
-    <w:rsid w:val="00A12040"/>
-    <w:pPr>
-      <w:ind w:firstLineChars="200" w:firstLine="420"/>
-    </w:pPr>
   </w:style>
 </w:styles>
 </file>

--- a/面试准备内容_2016.4.15.docx
+++ b/面试准备内容_2016.4.15.docx
@@ -3146,9 +3146,6 @@
     <w:p>
       <w:pPr>
         <w:pStyle w:val="1"/>
-        <w:rPr>
-          <w:rFonts w:hint="eastAsia"/>
-        </w:rPr>
       </w:pPr>
       <w:r>
         <w:rPr>
@@ -3160,9 +3157,6 @@
     <w:p>
       <w:pPr>
         <w:pStyle w:val="1"/>
-        <w:rPr>
-          <w:rFonts w:hint="eastAsia"/>
-        </w:rPr>
       </w:pPr>
       <w:proofErr w:type="gramStart"/>
       <w:r>
@@ -3177,18 +3171,12 @@
       <w:pPr>
         <w:pStyle w:val="1"/>
       </w:pPr>
-      <w:r>
-        <w:rPr>
-          <w:rFonts w:hint="eastAsia"/>
-        </w:rPr>
-        <w:t>a</w:t>
-      </w:r>
-      <w:proofErr w:type="spellStart"/>
-      <w:r>
-        <w:rPr>
-          <w:rFonts w:hint="eastAsia"/>
-        </w:rPr>
-        <w:t>utolayout</w:t>
+      <w:proofErr w:type="spellStart"/>
+      <w:r>
+        <w:rPr>
+          <w:rFonts w:hint="eastAsia"/>
+        </w:rPr>
+        <w:t>autolayout</w:t>
       </w:r>
       <w:proofErr w:type="spellEnd"/>
       <w:r>
@@ -3268,42 +3256,29 @@
       <w:pPr>
         <w:pStyle w:val="1"/>
       </w:pPr>
+      <w:r>
+        <w:rPr>
+          <w:rFonts w:hint="eastAsia"/>
+        </w:rPr>
+        <w:t>常用的设计模式</w:t>
+      </w:r>
+    </w:p>
+    <w:p>
+      <w:pPr>
+        <w:pStyle w:val="1"/>
+      </w:pPr>
+      <w:proofErr w:type="spellStart"/>
+      <w:r>
+        <w:t>Storyboad</w:t>
+      </w:r>
+      <w:proofErr w:type="spellEnd"/>
+    </w:p>
+    <w:p>
+      <w:pPr>
+        <w:pStyle w:val="1"/>
+      </w:pPr>
       <w:proofErr w:type="gramStart"/>
       <w:r>
-        <w:rPr>
-          <w:rFonts w:hint="eastAsia"/>
-        </w:rPr>
-        <w:t>block</w:t>
-      </w:r>
-      <w:proofErr w:type="gramEnd"/>
-    </w:p>
-    <w:p>
-      <w:pPr>
-        <w:pStyle w:val="1"/>
-      </w:pPr>
-      <w:r>
-        <w:rPr>
-          <w:rFonts w:hint="eastAsia"/>
-        </w:rPr>
-        <w:t>常用的设计模式</w:t>
-      </w:r>
-    </w:p>
-    <w:p>
-      <w:pPr>
-        <w:pStyle w:val="1"/>
-      </w:pPr>
-      <w:proofErr w:type="spellStart"/>
-      <w:r>
-        <w:t>Storyboad</w:t>
-      </w:r>
-      <w:proofErr w:type="spellEnd"/>
-    </w:p>
-    <w:p>
-      <w:pPr>
-        <w:pStyle w:val="1"/>
-      </w:pPr>
-      <w:proofErr w:type="gramStart"/>
-      <w:r>
         <w:t>instrument</w:t>
       </w:r>
       <w:r>
@@ -3311,181 +3286,173 @@
           <w:rFonts w:hint="eastAsia"/>
         </w:rPr>
         <w:t>s</w:t>
-      </w:r>
-      <w:proofErr w:type="gramEnd"/>
-    </w:p>
-    <w:p>
-      <w:pPr>
-        <w:pStyle w:val="1"/>
-      </w:pPr>
-      <w:proofErr w:type="spellStart"/>
-      <w:r>
-        <w:rPr>
-          <w:rFonts w:hint="eastAsia"/>
-        </w:rPr>
-        <w:t>svn</w:t>
-      </w:r>
-      <w:proofErr w:type="spellEnd"/>
-      <w:r>
-        <w:rPr>
-          <w:rFonts w:hint="eastAsia"/>
-        </w:rPr>
-        <w:t>、</w:t>
-      </w:r>
-      <w:proofErr w:type="spellStart"/>
-      <w:r>
-        <w:rPr>
-          <w:rFonts w:hint="eastAsia"/>
-        </w:rPr>
-        <w:t>git</w:t>
-      </w:r>
-      <w:proofErr w:type="spellEnd"/>
-      <w:r>
-        <w:rPr>
-          <w:rFonts w:hint="eastAsia"/>
-        </w:rPr>
-        <w:t>的使用</w:t>
-      </w:r>
-    </w:p>
-    <w:p>
-      <w:pPr>
-        <w:pStyle w:val="1"/>
-      </w:pPr>
-      <w:r>
-        <w:rPr>
-          <w:rFonts w:hint="eastAsia"/>
-        </w:rPr>
-        <w:t>数据结构与算法</w:t>
-      </w:r>
-    </w:p>
-    <w:p>
-      <w:pPr>
-        <w:pStyle w:val="1"/>
-      </w:pPr>
-      <w:r>
-        <w:t>SWIFT</w:t>
-      </w:r>
-    </w:p>
-    <w:p>
-      <w:pPr>
-        <w:pStyle w:val="1"/>
-      </w:pPr>
-      <w:r>
-        <w:rPr>
-          <w:rFonts w:hint="eastAsia"/>
-        </w:rPr>
-        <w:t>定位</w:t>
-      </w:r>
-      <w:r>
-        <w:rPr>
-          <w:rFonts w:hint="eastAsia"/>
-        </w:rPr>
-        <w:t>与地图</w:t>
-      </w:r>
-    </w:p>
-    <w:p>
-      <w:pPr>
-        <w:pStyle w:val="1"/>
-      </w:pPr>
-      <w:r>
-        <w:rPr>
-          <w:rFonts w:hint="eastAsia"/>
-        </w:rPr>
-        <w:t>国际化</w:t>
-      </w:r>
-    </w:p>
-    <w:p>
-      <w:pPr>
-        <w:pStyle w:val="1"/>
-      </w:pPr>
-      <w:r>
-        <w:rPr>
-          <w:rFonts w:hint="eastAsia"/>
-        </w:rPr>
-        <w:t>下拉刷新，上拉加载更多</w:t>
-      </w:r>
-    </w:p>
-    <w:p>
-      <w:pPr>
-        <w:pStyle w:val="1"/>
-      </w:pPr>
-      <w:proofErr w:type="gramStart"/>
-      <w:r>
-        <w:rPr>
-          <w:rFonts w:hint="eastAsia"/>
-        </w:rPr>
-        <w:t>runtime</w:t>
-      </w:r>
-      <w:proofErr w:type="gramEnd"/>
-    </w:p>
-    <w:p>
-      <w:pPr>
-        <w:pStyle w:val="1"/>
-        <w:rPr>
-          <w:rFonts w:hint="eastAsia"/>
-        </w:rPr>
-      </w:pPr>
-      <w:r>
-        <w:rPr>
-          <w:rFonts w:hint="eastAsia"/>
-        </w:rPr>
-        <w:t>内存管理深入理解</w:t>
-      </w:r>
-    </w:p>
-    <w:p>
-      <w:pPr>
-        <w:pStyle w:val="1"/>
-        <w:rPr>
-          <w:rFonts w:hint="eastAsia"/>
-        </w:rPr>
-      </w:pPr>
-      <w:proofErr w:type="gramStart"/>
-      <w:r>
-        <w:rPr>
-          <w:rFonts w:hint="eastAsia"/>
-        </w:rPr>
-        <w:t>socket</w:t>
-      </w:r>
-      <w:proofErr w:type="gramEnd"/>
-    </w:p>
-    <w:p>
-      <w:pPr>
-        <w:pStyle w:val="1"/>
-        <w:rPr>
-          <w:strike/>
-        </w:rPr>
-      </w:pPr>
-      <w:r>
-        <w:rPr>
-          <w:rFonts w:hint="eastAsia"/>
-          <w:strike/>
-        </w:rPr>
-        <w:t>即时通讯框架</w:t>
-      </w:r>
-    </w:p>
-    <w:p>
-      <w:pPr>
-        <w:pStyle w:val="1"/>
-        <w:rPr>
-          <w:rFonts w:hint="eastAsia"/>
-          <w:strike/>
-        </w:rPr>
-      </w:pPr>
-      <w:r>
-        <w:rPr>
-          <w:rFonts w:hint="eastAsia"/>
-          <w:strike/>
-        </w:rPr>
-        <w:t>视频播放</w:t>
       </w:r>
       <w:bookmarkStart w:id="0" w:name="_GoBack"/>
       <w:bookmarkEnd w:id="0"/>
+      <w:proofErr w:type="gramEnd"/>
     </w:p>
     <w:p>
       <w:pPr>
         <w:pStyle w:val="1"/>
-        <w:rPr>
-          <w:rFonts w:hint="eastAsia"/>
+      </w:pPr>
+      <w:proofErr w:type="spellStart"/>
+      <w:r>
+        <w:rPr>
+          <w:rFonts w:hint="eastAsia"/>
+        </w:rPr>
+        <w:t>svn</w:t>
+      </w:r>
+      <w:proofErr w:type="spellEnd"/>
+      <w:r>
+        <w:rPr>
+          <w:rFonts w:hint="eastAsia"/>
+        </w:rPr>
+        <w:t>、</w:t>
+      </w:r>
+      <w:proofErr w:type="spellStart"/>
+      <w:r>
+        <w:rPr>
+          <w:rFonts w:hint="eastAsia"/>
+        </w:rPr>
+        <w:t>git</w:t>
+      </w:r>
+      <w:proofErr w:type="spellEnd"/>
+      <w:r>
+        <w:rPr>
+          <w:rFonts w:hint="eastAsia"/>
+        </w:rPr>
+        <w:t>的使用</w:t>
+      </w:r>
+    </w:p>
+    <w:p>
+      <w:pPr>
+        <w:pStyle w:val="1"/>
+      </w:pPr>
+      <w:r>
+        <w:rPr>
+          <w:rFonts w:hint="eastAsia"/>
+        </w:rPr>
+        <w:t>数据结构与算法</w:t>
+      </w:r>
+    </w:p>
+    <w:p>
+      <w:pPr>
+        <w:pStyle w:val="1"/>
+      </w:pPr>
+      <w:r>
+        <w:t>SWIFT</w:t>
+      </w:r>
+    </w:p>
+    <w:p>
+      <w:pPr>
+        <w:pStyle w:val="1"/>
+      </w:pPr>
+      <w:r>
+        <w:rPr>
+          <w:rFonts w:hint="eastAsia"/>
+        </w:rPr>
+        <w:t>定位</w:t>
+      </w:r>
+      <w:r>
+        <w:rPr>
+          <w:rFonts w:hint="eastAsia"/>
+        </w:rPr>
+        <w:t>与地图</w:t>
+      </w:r>
+    </w:p>
+    <w:p>
+      <w:pPr>
+        <w:pStyle w:val="1"/>
+      </w:pPr>
+      <w:r>
+        <w:rPr>
+          <w:rFonts w:hint="eastAsia"/>
+        </w:rPr>
+        <w:t>国际化</w:t>
+      </w:r>
+    </w:p>
+    <w:p>
+      <w:pPr>
+        <w:pStyle w:val="1"/>
+      </w:pPr>
+      <w:r>
+        <w:rPr>
+          <w:rFonts w:hint="eastAsia"/>
+        </w:rPr>
+        <w:t>下拉刷新，上拉加载更多</w:t>
+      </w:r>
+    </w:p>
+    <w:p>
+      <w:pPr>
+        <w:pStyle w:val="1"/>
+      </w:pPr>
+      <w:proofErr w:type="gramStart"/>
+      <w:r>
+        <w:rPr>
+          <w:rFonts w:hint="eastAsia"/>
+        </w:rPr>
+        <w:t>runtime</w:t>
+      </w:r>
+      <w:proofErr w:type="gramEnd"/>
+    </w:p>
+    <w:p>
+      <w:pPr>
+        <w:pStyle w:val="1"/>
+      </w:pPr>
+      <w:r>
+        <w:rPr>
+          <w:rFonts w:hint="eastAsia"/>
+        </w:rPr>
+        <w:t>内存管理深入理解</w:t>
+      </w:r>
+    </w:p>
+    <w:p>
+      <w:pPr>
+        <w:pStyle w:val="1"/>
+      </w:pPr>
+      <w:proofErr w:type="gramStart"/>
+      <w:r>
+        <w:rPr>
+          <w:rFonts w:hint="eastAsia"/>
+        </w:rPr>
+        <w:t>socket</w:t>
+      </w:r>
+      <w:proofErr w:type="gramEnd"/>
+    </w:p>
+    <w:p>
+      <w:pPr>
+        <w:pStyle w:val="1"/>
+        <w:rPr>
+          <w:strike/>
+        </w:rPr>
+      </w:pPr>
+      <w:r>
+        <w:rPr>
+          <w:rFonts w:hint="eastAsia"/>
+          <w:strike/>
+        </w:rPr>
+        <w:t>即时通讯框架</w:t>
+      </w:r>
+    </w:p>
+    <w:p>
+      <w:pPr>
+        <w:pStyle w:val="1"/>
+        <w:rPr>
+          <w:strike/>
+        </w:rPr>
+      </w:pPr>
+      <w:r>
+        <w:rPr>
+          <w:rFonts w:hint="eastAsia"/>
+          <w:strike/>
+        </w:rPr>
+        <w:t>视频播放</w:t>
+      </w:r>
+    </w:p>
+    <w:p>
+      <w:pPr>
+        <w:pStyle w:val="1"/>
+        <w:rPr>
           <w:strike/>
         </w:rPr>
       </w:pPr>

--- a/面试准备内容_2016.4.15.docx
+++ b/面试准备内容_2016.4.15.docx
@@ -6,6 +6,9 @@
       <w:pPr>
         <w:pStyle w:val="1"/>
         <w:jc w:val="center"/>
+        <w:rPr>
+          <w:rFonts w:hint="eastAsia"/>
+        </w:rPr>
       </w:pPr>
       <w:r>
         <w:rPr>
@@ -17,6 +20,75 @@
     <w:p>
       <w:pPr>
         <w:pStyle w:val="1"/>
+        <w:rPr>
+          <w:rFonts w:hint="eastAsia"/>
+        </w:rPr>
+      </w:pPr>
+      <w:r>
+        <w:rPr>
+          <w:rFonts w:hint="eastAsia"/>
+        </w:rPr>
+        <w:t>日程计划</w:t>
+      </w:r>
+    </w:p>
+    <w:p>
+      <w:pPr>
+        <w:rPr>
+          <w:rFonts w:hint="eastAsia"/>
+        </w:rPr>
+      </w:pPr>
+      <w:r>
+        <w:rPr>
+          <w:rFonts w:hint="eastAsia"/>
+        </w:rPr>
+        <w:t>5.28</w:t>
+      </w:r>
+      <w:r>
+        <w:rPr>
+          <w:rFonts w:hint="eastAsia"/>
+        </w:rPr>
+        <w:t>下午：</w:t>
+      </w:r>
+    </w:p>
+    <w:p>
+      <w:pPr>
+        <w:pStyle w:val="2"/>
+        <w:rPr>
+          <w:rFonts w:hint="eastAsia"/>
+        </w:rPr>
+      </w:pPr>
+      <w:r>
+        <w:rPr>
+          <w:rFonts w:hint="eastAsia"/>
+        </w:rPr>
+        <w:t>多线程之</w:t>
+      </w:r>
+      <w:proofErr w:type="spellStart"/>
+      <w:r>
+        <w:rPr>
+          <w:rFonts w:hint="eastAsia"/>
+        </w:rPr>
+        <w:t>nsoperationqueue</w:t>
+      </w:r>
+      <w:proofErr w:type="spellEnd"/>
+      <w:r>
+        <w:rPr>
+          <w:rFonts w:hint="eastAsia"/>
+        </w:rPr>
+        <w:t xml:space="preserve"> and </w:t>
+      </w:r>
+      <w:proofErr w:type="spellStart"/>
+      <w:r>
+        <w:rPr>
+          <w:rFonts w:hint="eastAsia"/>
+        </w:rPr>
+        <w:t>gcd</w:t>
+      </w:r>
+      <w:proofErr w:type="spellEnd"/>
+    </w:p>
+    <w:p>
+      <w:pPr>
+        <w:pStyle w:val="1"/>
       </w:pPr>
       <w:r>
         <w:rPr>
@@ -24,6 +96,8 @@
         </w:rPr>
         <w:t>预备工作</w:t>
       </w:r>
+      <w:bookmarkStart w:id="0" w:name="_GoBack"/>
+      <w:bookmarkEnd w:id="0"/>
     </w:p>
     <w:p>
       <w:pPr>
@@ -194,7 +268,11 @@
       </w:r>
       <w:proofErr w:type="spellEnd"/>
       <w:r>
-        <w:t xml:space="preserve"> success:^(</w:t>
+        <w:t xml:space="preserve"> </w:t>
+      </w:r>
+      <w:r>
+        <w:lastRenderedPageBreak/>
+        <w:t>success:^(</w:t>
       </w:r>
       <w:proofErr w:type="spellStart"/>
       <w:r>
@@ -464,14 +542,7 @@
         <w:rPr>
           <w:color w:val="FF0000"/>
         </w:rPr>
-        <w:t xml:space="preserve"> </w:t>
-      </w:r>
-      <w:r>
-        <w:rPr>
-          <w:color w:val="FF0000"/>
-        </w:rPr>
-        <w:lastRenderedPageBreak/>
-        <w:t>encoding:NSUTF8StringEncoding];</w:t>
+        <w:t xml:space="preserve"> encoding:NSUTF8StringEncoding];</w:t>
       </w:r>
     </w:p>
     <w:p>
@@ -3287,8 +3358,6 @@
         </w:rPr>
         <w:t>s</w:t>
       </w:r>
-      <w:bookmarkStart w:id="0" w:name="_GoBack"/>
-      <w:bookmarkEnd w:id="0"/>
       <w:proofErr w:type="gramEnd"/>
     </w:p>
     <w:p>

--- a/面试准备内容_2016.4.15.docx
+++ b/面试准备内容_2016.4.15.docx
@@ -6,6 +6,9 @@
       <w:pPr>
         <w:pStyle w:val="1"/>
         <w:jc w:val="center"/>
+        <w:rPr>
+          <w:rFonts w:hint="eastAsia"/>
+        </w:rPr>
       </w:pPr>
       <w:r>
         <w:rPr>
@@ -18,6 +21,8 @@
       <w:pPr>
         <w:pStyle w:val="1"/>
       </w:pPr>
+      <w:bookmarkStart w:id="0" w:name="_GoBack"/>
+      <w:bookmarkEnd w:id="0"/>
       <w:r>
         <w:rPr>
           <w:rFonts w:hint="eastAsia"/>
@@ -49,12 +54,28 @@
         </w:rPr>
         <w:t>多线程之</w:t>
       </w:r>
-      <w:r>
-        <w:rPr>
-          <w:rFonts w:hint="eastAsia"/>
-        </w:rPr>
-        <w:t>nsoperationqueue and gcd</w:t>
-      </w:r>
+      <w:proofErr w:type="spellStart"/>
+      <w:r>
+        <w:rPr>
+          <w:rFonts w:hint="eastAsia"/>
+        </w:rPr>
+        <w:t>nsoperationqueue</w:t>
+      </w:r>
+      <w:proofErr w:type="spellEnd"/>
+      <w:r>
+        <w:rPr>
+          <w:rFonts w:hint="eastAsia"/>
+        </w:rPr>
+        <w:t xml:space="preserve"> and </w:t>
+      </w:r>
+      <w:proofErr w:type="spellStart"/>
+      <w:r>
+        <w:rPr>
+          <w:rFonts w:hint="eastAsia"/>
+        </w:rPr>
+        <w:t>gcd</w:t>
+      </w:r>
+      <w:proofErr w:type="spellEnd"/>
     </w:p>
     <w:p>
       <w:pPr>
@@ -71,12 +92,14 @@
       <w:pPr>
         <w:pStyle w:val="2"/>
       </w:pPr>
+      <w:proofErr w:type="spellStart"/>
       <w:r>
         <w:rPr>
           <w:rFonts w:hint="eastAsia"/>
         </w:rPr>
         <w:t>cocoaPods</w:t>
       </w:r>
+      <w:proofErr w:type="spellEnd"/>
       <w:r>
         <w:rPr>
           <w:rFonts w:hint="eastAsia"/>
@@ -106,9 +129,11 @@
         </w:rPr>
         <w:t>（</w:t>
       </w:r>
+      <w:proofErr w:type="spellStart"/>
       <w:r>
         <w:t>AFNetworking</w:t>
       </w:r>
+      <w:proofErr w:type="spellEnd"/>
       <w:r>
         <w:rPr>
           <w:rFonts w:hint="eastAsia"/>
@@ -185,12 +210,14 @@
       <w:pPr>
         <w:pStyle w:val="2"/>
       </w:pPr>
+      <w:proofErr w:type="spellStart"/>
       <w:r>
         <w:rPr>
           <w:rFonts w:hint="eastAsia"/>
         </w:rPr>
         <w:t>json</w:t>
       </w:r>
+      <w:proofErr w:type="spellEnd"/>
       <w:r>
         <w:rPr>
           <w:rFonts w:hint="eastAsia"/>
@@ -206,11 +233,67 @@
     </w:p>
     <w:p>
       <w:r>
-        <w:t xml:space="preserve">[manager POST:@"http://apis.baidu.com/tngou/cook/name" parameters:dict </w:t>
+        <w:t>[</w:t>
+      </w:r>
+      <w:proofErr w:type="gramStart"/>
+      <w:r>
+        <w:t>manager</w:t>
+      </w:r>
+      <w:proofErr w:type="gramEnd"/>
+      <w:r>
+        <w:t xml:space="preserve"> POST:@"http://apis.baidu.com/</w:t>
+      </w:r>
+      <w:proofErr w:type="spellStart"/>
+      <w:r>
+        <w:t>tngou</w:t>
+      </w:r>
+      <w:proofErr w:type="spellEnd"/>
+      <w:r>
+        <w:t xml:space="preserve">/cook/name" </w:t>
+      </w:r>
+      <w:proofErr w:type="spellStart"/>
+      <w:r>
+        <w:t>parameters:dict</w:t>
+      </w:r>
+      <w:proofErr w:type="spellEnd"/>
+      <w:r>
+        <w:t xml:space="preserve"> </w:t>
       </w:r>
       <w:r>
         <w:lastRenderedPageBreak/>
-        <w:t>success:^(NSURLSessionDataTask * _Nonnull task, id  _Nullable responseObject) {</w:t>
+        <w:t>success:^(</w:t>
+      </w:r>
+      <w:proofErr w:type="spellStart"/>
+      <w:r>
+        <w:t>NSURLSessionDataTask</w:t>
+      </w:r>
+      <w:proofErr w:type="spellEnd"/>
+      <w:r>
+        <w:t xml:space="preserve"> * _</w:t>
+      </w:r>
+      <w:proofErr w:type="spellStart"/>
+      <w:r>
+        <w:t>Nonnull</w:t>
+      </w:r>
+      <w:proofErr w:type="spellEnd"/>
+      <w:r>
+        <w:t xml:space="preserve"> task, id  _</w:t>
+      </w:r>
+      <w:proofErr w:type="spellStart"/>
+      <w:r>
+        <w:t>Nullable</w:t>
+      </w:r>
+      <w:proofErr w:type="spellEnd"/>
+      <w:r>
+        <w:t xml:space="preserve"> </w:t>
+      </w:r>
+      <w:proofErr w:type="spellStart"/>
+      <w:r>
+        <w:t>responseObject</w:t>
+      </w:r>
+      <w:proofErr w:type="spellEnd"/>
+      <w:r>
+        <w:t>) {</w:t>
       </w:r>
     </w:p>
     <w:p>
@@ -226,29 +309,131 @@
         <w:rPr>
           <w:color w:val="FF0000"/>
         </w:rPr>
-        <w:t xml:space="preserve">  NSData *jsonData = [NSJSONSerialization dataWithJSONObject:responseObject options:NSJSONWritingPrettyPrinted error:nil];</w:t>
-      </w:r>
-    </w:p>
-    <w:p>
-      <w:pPr>
+        <w:t xml:space="preserve">  </w:t>
+      </w:r>
+      <w:proofErr w:type="spellStart"/>
+      <w:r>
         <w:rPr>
           <w:color w:val="FF0000"/>
         </w:rPr>
-      </w:pPr>
-      <w:r>
-        <w:rPr>
-          <w:rFonts w:hint="eastAsia"/>
+        <w:t>NSData</w:t>
+      </w:r>
+      <w:proofErr w:type="spellEnd"/>
+      <w:r>
+        <w:rPr>
           <w:color w:val="FF0000"/>
         </w:rPr>
-        <w:t xml:space="preserve">        // NSData</w:t>
-      </w:r>
-      <w:r>
-        <w:rPr>
-          <w:rFonts w:hint="eastAsia"/>
+        <w:t xml:space="preserve"> *</w:t>
+      </w:r>
+      <w:proofErr w:type="spellStart"/>
+      <w:r>
+        <w:rPr>
           <w:color w:val="FF0000"/>
         </w:rPr>
+        <w:t>jsonData</w:t>
+      </w:r>
+      <w:proofErr w:type="spellEnd"/>
+      <w:r>
+        <w:rPr>
+          <w:color w:val="FF0000"/>
+        </w:rPr>
+        <w:t xml:space="preserve"> = [</w:t>
+      </w:r>
+      <w:proofErr w:type="spellStart"/>
+      <w:r>
+        <w:rPr>
+          <w:color w:val="FF0000"/>
+        </w:rPr>
+        <w:t>NSJSONSerialization</w:t>
+      </w:r>
+      <w:proofErr w:type="spellEnd"/>
+      <w:r>
+        <w:rPr>
+          <w:color w:val="FF0000"/>
+        </w:rPr>
+        <w:t xml:space="preserve"> </w:t>
+      </w:r>
+      <w:proofErr w:type="spellStart"/>
+      <w:r>
+        <w:rPr>
+          <w:color w:val="FF0000"/>
+        </w:rPr>
+        <w:t>dataWithJSONObject</w:t>
+      </w:r>
+      <w:proofErr w:type="gramStart"/>
+      <w:r>
+        <w:rPr>
+          <w:color w:val="FF0000"/>
+        </w:rPr>
+        <w:t>:responseObject</w:t>
+      </w:r>
+      <w:proofErr w:type="spellEnd"/>
+      <w:proofErr w:type="gramEnd"/>
+      <w:r>
+        <w:rPr>
+          <w:color w:val="FF0000"/>
+        </w:rPr>
+        <w:t xml:space="preserve"> </w:t>
+      </w:r>
+      <w:proofErr w:type="spellStart"/>
+      <w:r>
+        <w:rPr>
+          <w:color w:val="FF0000"/>
+        </w:rPr>
+        <w:t>options:NSJSONWritingPrettyPrinted</w:t>
+      </w:r>
+      <w:proofErr w:type="spellEnd"/>
+      <w:r>
+        <w:rPr>
+          <w:color w:val="FF0000"/>
+        </w:rPr>
+        <w:t xml:space="preserve"> </w:t>
+      </w:r>
+      <w:proofErr w:type="spellStart"/>
+      <w:r>
+        <w:rPr>
+          <w:color w:val="FF0000"/>
+        </w:rPr>
+        <w:t>error:nil</w:t>
+      </w:r>
+      <w:proofErr w:type="spellEnd"/>
+      <w:r>
+        <w:rPr>
+          <w:color w:val="FF0000"/>
+        </w:rPr>
+        <w:t>];</w:t>
+      </w:r>
+    </w:p>
+    <w:p>
+      <w:pPr>
+        <w:rPr>
+          <w:color w:val="FF0000"/>
+        </w:rPr>
+      </w:pPr>
+      <w:r>
+        <w:rPr>
+          <w:rFonts w:hint="eastAsia"/>
+          <w:color w:val="FF0000"/>
+        </w:rPr>
+        <w:t xml:space="preserve">        // </w:t>
+      </w:r>
+      <w:proofErr w:type="spellStart"/>
+      <w:r>
+        <w:rPr>
+          <w:rFonts w:hint="eastAsia"/>
+          <w:color w:val="FF0000"/>
+        </w:rPr>
+        <w:t>NSData</w:t>
+      </w:r>
+      <w:proofErr w:type="spellEnd"/>
+      <w:r>
+        <w:rPr>
+          <w:rFonts w:hint="eastAsia"/>
+          <w:color w:val="FF0000"/>
+        </w:rPr>
         <w:t>转为</w:t>
       </w:r>
+      <w:proofErr w:type="spellStart"/>
       <w:r>
         <w:rPr>
           <w:rFonts w:hint="eastAsia"/>
@@ -256,6 +441,7 @@
         </w:rPr>
         <w:t>NSString</w:t>
       </w:r>
+      <w:proofErr w:type="spellEnd"/>
     </w:p>
     <w:p>
       <w:pPr>
@@ -267,7 +453,85 @@
         <w:rPr>
           <w:color w:val="FF0000"/>
         </w:rPr>
-        <w:t xml:space="preserve">        NSString *jsonStr = [[NSString alloc] initWithData:jsonData encoding:NSUTF8StringEncoding];</w:t>
+        <w:t xml:space="preserve">        </w:t>
+      </w:r>
+      <w:proofErr w:type="spellStart"/>
+      <w:r>
+        <w:rPr>
+          <w:color w:val="FF0000"/>
+        </w:rPr>
+        <w:t>NSString</w:t>
+      </w:r>
+      <w:proofErr w:type="spellEnd"/>
+      <w:r>
+        <w:rPr>
+          <w:color w:val="FF0000"/>
+        </w:rPr>
+        <w:t xml:space="preserve"> *</w:t>
+      </w:r>
+      <w:proofErr w:type="spellStart"/>
+      <w:r>
+        <w:rPr>
+          <w:color w:val="FF0000"/>
+        </w:rPr>
+        <w:t>jsonStr</w:t>
+      </w:r>
+      <w:proofErr w:type="spellEnd"/>
+      <w:r>
+        <w:rPr>
+          <w:color w:val="FF0000"/>
+        </w:rPr>
+        <w:t xml:space="preserve"> = [[</w:t>
+      </w:r>
+      <w:proofErr w:type="spellStart"/>
+      <w:r>
+        <w:rPr>
+          <w:color w:val="FF0000"/>
+        </w:rPr>
+        <w:t>NSString</w:t>
+      </w:r>
+      <w:proofErr w:type="spellEnd"/>
+      <w:r>
+        <w:rPr>
+          <w:color w:val="FF0000"/>
+        </w:rPr>
+        <w:t xml:space="preserve"> </w:t>
+      </w:r>
+      <w:proofErr w:type="spellStart"/>
+      <w:r>
+        <w:rPr>
+          <w:color w:val="FF0000"/>
+        </w:rPr>
+        <w:t>alloc</w:t>
+      </w:r>
+      <w:proofErr w:type="spellEnd"/>
+      <w:r>
+        <w:rPr>
+          <w:color w:val="FF0000"/>
+        </w:rPr>
+        <w:t xml:space="preserve">] </w:t>
+      </w:r>
+      <w:proofErr w:type="spellStart"/>
+      <w:r>
+        <w:rPr>
+          <w:color w:val="FF0000"/>
+        </w:rPr>
+        <w:t>initWithData</w:t>
+      </w:r>
+      <w:proofErr w:type="gramStart"/>
+      <w:r>
+        <w:rPr>
+          <w:color w:val="FF0000"/>
+        </w:rPr>
+        <w:t>:jsonData</w:t>
+      </w:r>
+      <w:proofErr w:type="spellEnd"/>
+      <w:proofErr w:type="gramEnd"/>
+      <w:r>
+        <w:rPr>
+          <w:color w:val="FF0000"/>
+        </w:rPr>
+        <w:t xml:space="preserve"> encoding:NSUTF8StringEncoding];</w:t>
       </w:r>
     </w:p>
     <w:p>
@@ -282,12 +546,14 @@
       </w:r>
     </w:p>
     <w:p>
+      <w:proofErr w:type="spellStart"/>
       <w:r>
         <w:rPr>
           <w:rFonts w:hint="eastAsia"/>
         </w:rPr>
         <w:t>iOS</w:t>
       </w:r>
+      <w:proofErr w:type="spellEnd"/>
       <w:r>
         <w:rPr>
           <w:rFonts w:hint="eastAsia"/>
@@ -306,12 +572,14 @@
         </w:rPr>
         <w:t>使用</w:t>
       </w:r>
+      <w:proofErr w:type="spellStart"/>
       <w:r>
         <w:rPr>
           <w:rFonts w:hint="eastAsia"/>
         </w:rPr>
         <w:t>NSURLConnection</w:t>
       </w:r>
+      <w:proofErr w:type="spellEnd"/>
       <w:r>
         <w:rPr>
           <w:rFonts w:hint="eastAsia"/>
@@ -333,11 +601,33 @@
     </w:p>
     <w:p/>
     <w:p>
-      <w:r>
-        <w:rPr>
-          <w:rFonts w:hint="eastAsia"/>
-        </w:rPr>
-        <w:t xml:space="preserve">goodboy_heyang goodboy_heyang </w:t>
+      <w:proofErr w:type="spellStart"/>
+      <w:r>
+        <w:rPr>
+          <w:rFonts w:hint="eastAsia"/>
+        </w:rPr>
+        <w:t>goodboy_heyang</w:t>
+      </w:r>
+      <w:proofErr w:type="spellEnd"/>
+      <w:r>
+        <w:rPr>
+          <w:rFonts w:hint="eastAsia"/>
+        </w:rPr>
+        <w:t xml:space="preserve"> </w:t>
+      </w:r>
+      <w:proofErr w:type="spellStart"/>
+      <w:r>
+        <w:rPr>
+          <w:rFonts w:hint="eastAsia"/>
+        </w:rPr>
+        <w:t>goodboy_heyang</w:t>
+      </w:r>
+      <w:proofErr w:type="spellEnd"/>
+      <w:r>
+        <w:rPr>
+          <w:rFonts w:hint="eastAsia"/>
+        </w:rPr>
+        <w:t xml:space="preserve"> </w:t>
       </w:r>
       <w:r>
         <w:rPr>
@@ -353,12 +643,14 @@
       </w:r>
     </w:p>
     <w:p>
+      <w:proofErr w:type="spellStart"/>
       <w:r>
         <w:rPr>
           <w:rFonts w:hint="eastAsia"/>
         </w:rPr>
         <w:t>iOS</w:t>
       </w:r>
+      <w:proofErr w:type="spellEnd"/>
       <w:r>
         <w:rPr>
           <w:rFonts w:hint="eastAsia"/>
@@ -393,12 +685,14 @@
         </w:rPr>
         <w:t>前言：本篇讲解，在前篇</w:t>
       </w:r>
+      <w:proofErr w:type="spellStart"/>
       <w:r>
         <w:rPr>
           <w:rFonts w:hint="eastAsia"/>
         </w:rPr>
         <w:t>iOS</w:t>
       </w:r>
+      <w:proofErr w:type="spellEnd"/>
       <w:r>
         <w:rPr>
           <w:rFonts w:hint="eastAsia"/>
@@ -417,12 +711,14 @@
         </w:rPr>
         <w:t>使用</w:t>
       </w:r>
+      <w:proofErr w:type="spellStart"/>
       <w:r>
         <w:rPr>
           <w:rFonts w:hint="eastAsia"/>
         </w:rPr>
         <w:t>NSURLConnection</w:t>
       </w:r>
+      <w:proofErr w:type="spellEnd"/>
       <w:r>
         <w:rPr>
           <w:rFonts w:hint="eastAsia"/>
@@ -453,12 +749,14 @@
         </w:rPr>
         <w:t>在实际开发中，输入输出流用的比较少，但是用起来也是很方便的。</w:t>
       </w:r>
+      <w:proofErr w:type="spellStart"/>
       <w:r>
         <w:rPr>
           <w:rFonts w:hint="eastAsia"/>
         </w:rPr>
         <w:t>iOS</w:t>
       </w:r>
+      <w:proofErr w:type="spellEnd"/>
       <w:r>
         <w:rPr>
           <w:rFonts w:hint="eastAsia"/>
@@ -491,12 +789,14 @@
         </w:rPr>
         <w:t>前言：本篇讲解，在前篇</w:t>
       </w:r>
+      <w:proofErr w:type="spellStart"/>
       <w:r>
         <w:rPr>
           <w:rFonts w:hint="eastAsia"/>
         </w:rPr>
         <w:t>iOS</w:t>
       </w:r>
+      <w:proofErr w:type="spellEnd"/>
       <w:r>
         <w:rPr>
           <w:rFonts w:hint="eastAsia"/>
@@ -515,12 +815,14 @@
         </w:rPr>
         <w:t>使用</w:t>
       </w:r>
+      <w:proofErr w:type="spellStart"/>
       <w:r>
         <w:rPr>
           <w:rFonts w:hint="eastAsia"/>
         </w:rPr>
         <w:t>NSURLConnection</w:t>
       </w:r>
+      <w:proofErr w:type="spellEnd"/>
       <w:r>
         <w:rPr>
           <w:rFonts w:hint="eastAsia"/>
@@ -547,12 +849,14 @@
         </w:rPr>
         <w:t>在实际开发中，输入输出流用的比较少，但是用起来也是很方便的。</w:t>
       </w:r>
+      <w:proofErr w:type="spellStart"/>
       <w:r>
         <w:rPr>
           <w:rFonts w:hint="eastAsia"/>
         </w:rPr>
         <w:t>iOS</w:t>
       </w:r>
+      <w:proofErr w:type="spellEnd"/>
       <w:r>
         <w:rPr>
           <w:rFonts w:hint="eastAsia"/>
@@ -632,11 +936,19 @@
         </w:rPr>
         <w:t>根据上面的图，下载自然需要创建输出流</w:t>
       </w:r>
-      <w:r>
-        <w:rPr>
-          <w:rFonts w:hint="eastAsia"/>
-        </w:rPr>
-        <w:t>NSOutputStream)</w:t>
+      <w:proofErr w:type="spellStart"/>
+      <w:r>
+        <w:rPr>
+          <w:rFonts w:hint="eastAsia"/>
+        </w:rPr>
+        <w:t>NSOutputStream</w:t>
+      </w:r>
+      <w:proofErr w:type="spellEnd"/>
+      <w:r>
+        <w:rPr>
+          <w:rFonts w:hint="eastAsia"/>
+        </w:rPr>
+        <w:t>)</w:t>
       </w:r>
       <w:r>
         <w:rPr>
@@ -693,7 +1005,21 @@
         <w:rPr>
           <w:rFonts w:hint="eastAsia"/>
         </w:rPr>
-        <w:t>(data.bytes)</w:t>
+        <w:t>(</w:t>
+      </w:r>
+      <w:proofErr w:type="spellStart"/>
+      <w:r>
+        <w:rPr>
+          <w:rFonts w:hint="eastAsia"/>
+        </w:rPr>
+        <w:t>data.bytes</w:t>
+      </w:r>
+      <w:proofErr w:type="spellEnd"/>
+      <w:r>
+        <w:rPr>
+          <w:rFonts w:hint="eastAsia"/>
+        </w:rPr>
+        <w:t>)</w:t>
       </w:r>
       <w:r>
         <w:rPr>
@@ -777,7 +1103,161 @@
         <w:rPr>
           <w:rFonts w:hint="eastAsia"/>
         </w:rPr>
-        <w:t xml:space="preserve">#import "ViewController.h" @interface ViewController () @property (nonatomic ,assign)NSInteger totalSzie; @property (nonatomic ,assign)NSInteger currentSzie; @property (nonatomic, strong) NSString *fileName; /** </w:t>
+        <w:t>#import "</w:t>
+      </w:r>
+      <w:proofErr w:type="spellStart"/>
+      <w:r>
+        <w:rPr>
+          <w:rFonts w:hint="eastAsia"/>
+        </w:rPr>
+        <w:t>ViewController.h</w:t>
+      </w:r>
+      <w:proofErr w:type="spellEnd"/>
+      <w:r>
+        <w:rPr>
+          <w:rFonts w:hint="eastAsia"/>
+        </w:rPr>
+        <w:t xml:space="preserve">" @interface </w:t>
+      </w:r>
+      <w:proofErr w:type="spellStart"/>
+      <w:r>
+        <w:rPr>
+          <w:rFonts w:hint="eastAsia"/>
+        </w:rPr>
+        <w:t>ViewController</w:t>
+      </w:r>
+      <w:proofErr w:type="spellEnd"/>
+      <w:r>
+        <w:rPr>
+          <w:rFonts w:hint="eastAsia"/>
+        </w:rPr>
+        <w:t xml:space="preserve"> () @property (</w:t>
+      </w:r>
+      <w:proofErr w:type="spellStart"/>
+      <w:r>
+        <w:rPr>
+          <w:rFonts w:hint="eastAsia"/>
+        </w:rPr>
+        <w:t>nonatomic</w:t>
+      </w:r>
+      <w:proofErr w:type="spellEnd"/>
+      <w:r>
+        <w:rPr>
+          <w:rFonts w:hint="eastAsia"/>
+        </w:rPr>
+        <w:t xml:space="preserve"> ,assign)</w:t>
+      </w:r>
+      <w:proofErr w:type="spellStart"/>
+      <w:r>
+        <w:rPr>
+          <w:rFonts w:hint="eastAsia"/>
+        </w:rPr>
+        <w:t>NSInteger</w:t>
+      </w:r>
+      <w:proofErr w:type="spellEnd"/>
+      <w:r>
+        <w:rPr>
+          <w:rFonts w:hint="eastAsia"/>
+        </w:rPr>
+        <w:t xml:space="preserve"> </w:t>
+      </w:r>
+      <w:proofErr w:type="spellStart"/>
+      <w:r>
+        <w:rPr>
+          <w:rFonts w:hint="eastAsia"/>
+        </w:rPr>
+        <w:t>totalSzie</w:t>
+      </w:r>
+      <w:proofErr w:type="spellEnd"/>
+      <w:r>
+        <w:rPr>
+          <w:rFonts w:hint="eastAsia"/>
+        </w:rPr>
+        <w:t>; @property (</w:t>
+      </w:r>
+      <w:proofErr w:type="spellStart"/>
+      <w:r>
+        <w:rPr>
+          <w:rFonts w:hint="eastAsia"/>
+        </w:rPr>
+        <w:t>nonatomic</w:t>
+      </w:r>
+      <w:proofErr w:type="spellEnd"/>
+      <w:r>
+        <w:rPr>
+          <w:rFonts w:hint="eastAsia"/>
+        </w:rPr>
+        <w:t xml:space="preserve"> ,assign)</w:t>
+      </w:r>
+      <w:proofErr w:type="spellStart"/>
+      <w:r>
+        <w:rPr>
+          <w:rFonts w:hint="eastAsia"/>
+        </w:rPr>
+        <w:t>NSInteger</w:t>
+      </w:r>
+      <w:proofErr w:type="spellEnd"/>
+      <w:r>
+        <w:rPr>
+          <w:rFonts w:hint="eastAsia"/>
+        </w:rPr>
+        <w:t xml:space="preserve"> </w:t>
+      </w:r>
+      <w:proofErr w:type="spellStart"/>
+      <w:r>
+        <w:rPr>
+          <w:rFonts w:hint="eastAsia"/>
+        </w:rPr>
+        <w:t>currentSzie</w:t>
+      </w:r>
+      <w:proofErr w:type="spellEnd"/>
+      <w:r>
+        <w:rPr>
+          <w:rFonts w:hint="eastAsia"/>
+        </w:rPr>
+        <w:t>; @property (</w:t>
+      </w:r>
+      <w:proofErr w:type="spellStart"/>
+      <w:r>
+        <w:rPr>
+          <w:rFonts w:hint="eastAsia"/>
+        </w:rPr>
+        <w:t>nonatomic</w:t>
+      </w:r>
+      <w:proofErr w:type="spellEnd"/>
+      <w:r>
+        <w:rPr>
+          <w:rFonts w:hint="eastAsia"/>
+        </w:rPr>
+        <w:t xml:space="preserve">, strong) </w:t>
+      </w:r>
+      <w:proofErr w:type="spellStart"/>
+      <w:r>
+        <w:rPr>
+          <w:rFonts w:hint="eastAsia"/>
+        </w:rPr>
+        <w:t>NSString</w:t>
+      </w:r>
+      <w:proofErr w:type="spellEnd"/>
+      <w:r>
+        <w:rPr>
+          <w:rFonts w:hint="eastAsia"/>
+        </w:rPr>
+        <w:t xml:space="preserve"> *</w:t>
+      </w:r>
+      <w:proofErr w:type="spellStart"/>
+      <w:r>
+        <w:rPr>
+          <w:rFonts w:hint="eastAsia"/>
+        </w:rPr>
+        <w:t>fileName</w:t>
+      </w:r>
+      <w:proofErr w:type="spellEnd"/>
+      <w:r>
+        <w:rPr>
+          <w:rFonts w:hint="eastAsia"/>
+        </w:rPr>
+        <w:t xml:space="preserve">; /** </w:t>
       </w:r>
       <w:r>
         <w:rPr>
@@ -789,7 +1269,49 @@
         <w:rPr>
           <w:rFonts w:hint="eastAsia"/>
         </w:rPr>
-        <w:t xml:space="preserve">*/ @property (nonatomic ,strong) NSString *fullPath; /** </w:t>
+        <w:t>*/ @property (</w:t>
+      </w:r>
+      <w:proofErr w:type="spellStart"/>
+      <w:r>
+        <w:rPr>
+          <w:rFonts w:hint="eastAsia"/>
+        </w:rPr>
+        <w:t>nonatomic</w:t>
+      </w:r>
+      <w:proofErr w:type="spellEnd"/>
+      <w:r>
+        <w:rPr>
+          <w:rFonts w:hint="eastAsia"/>
+        </w:rPr>
+        <w:t xml:space="preserve"> ,strong) </w:t>
+      </w:r>
+      <w:proofErr w:type="spellStart"/>
+      <w:r>
+        <w:rPr>
+          <w:rFonts w:hint="eastAsia"/>
+        </w:rPr>
+        <w:t>NSString</w:t>
+      </w:r>
+      <w:proofErr w:type="spellEnd"/>
+      <w:r>
+        <w:rPr>
+          <w:rFonts w:hint="eastAsia"/>
+        </w:rPr>
+        <w:t xml:space="preserve"> *</w:t>
+      </w:r>
+      <w:proofErr w:type="spellStart"/>
+      <w:r>
+        <w:rPr>
+          <w:rFonts w:hint="eastAsia"/>
+        </w:rPr>
+        <w:t>fullPath</w:t>
+      </w:r>
+      <w:proofErr w:type="spellEnd"/>
+      <w:r>
+        <w:rPr>
+          <w:rFonts w:hint="eastAsia"/>
+        </w:rPr>
+        <w:t xml:space="preserve">; /** </w:t>
       </w:r>
       <w:r>
         <w:rPr>
@@ -801,7 +1323,35 @@
         <w:rPr>
           <w:rFonts w:hint="eastAsia"/>
         </w:rPr>
-        <w:t xml:space="preserve">*/ @property (nonatomic ,strong)NSURLConnection *connect; /** </w:t>
+        <w:t>*/ @property (</w:t>
+      </w:r>
+      <w:proofErr w:type="spellStart"/>
+      <w:r>
+        <w:rPr>
+          <w:rFonts w:hint="eastAsia"/>
+        </w:rPr>
+        <w:t>nonatomic</w:t>
+      </w:r>
+      <w:proofErr w:type="spellEnd"/>
+      <w:r>
+        <w:rPr>
+          <w:rFonts w:hint="eastAsia"/>
+        </w:rPr>
+        <w:t xml:space="preserve"> ,strong)</w:t>
+      </w:r>
+      <w:proofErr w:type="spellStart"/>
+      <w:r>
+        <w:rPr>
+          <w:rFonts w:hint="eastAsia"/>
+        </w:rPr>
+        <w:t>NSURLConnection</w:t>
+      </w:r>
+      <w:proofErr w:type="spellEnd"/>
+      <w:r>
+        <w:rPr>
+          <w:rFonts w:hint="eastAsia"/>
+        </w:rPr>
+        <w:t xml:space="preserve"> *connect; /** </w:t>
       </w:r>
       <w:r>
         <w:rPr>
@@ -813,7 +1363,217 @@
         <w:rPr>
           <w:rFonts w:hint="eastAsia"/>
         </w:rPr>
-        <w:t>*/ @property (nonatomic ,strong)NSOutputStream *stream; @property (weak, nonatomic) IBOutlet UIProgressView *progressView; @end @implementation ViewController #pragma mark ---------------------- #pragma mark Events - (IBAction)downloadBtnClick:(id)sender { // [[NSFileManager defaultManager] removeItemAtPath:self.fullPath error:nil]; [self download]; } - (IBAction)cancelBtnClick:(id)sender { //</w:t>
+        <w:t>*/ @property (</w:t>
+      </w:r>
+      <w:proofErr w:type="spellStart"/>
+      <w:r>
+        <w:rPr>
+          <w:rFonts w:hint="eastAsia"/>
+        </w:rPr>
+        <w:t>nonatomic</w:t>
+      </w:r>
+      <w:proofErr w:type="spellEnd"/>
+      <w:r>
+        <w:rPr>
+          <w:rFonts w:hint="eastAsia"/>
+        </w:rPr>
+        <w:t xml:space="preserve"> ,strong)</w:t>
+      </w:r>
+      <w:proofErr w:type="spellStart"/>
+      <w:r>
+        <w:rPr>
+          <w:rFonts w:hint="eastAsia"/>
+        </w:rPr>
+        <w:t>NSOutputStream</w:t>
+      </w:r>
+      <w:proofErr w:type="spellEnd"/>
+      <w:r>
+        <w:rPr>
+          <w:rFonts w:hint="eastAsia"/>
+        </w:rPr>
+        <w:t xml:space="preserve"> *stream; @property (weak, </w:t>
+      </w:r>
+      <w:proofErr w:type="spellStart"/>
+      <w:r>
+        <w:rPr>
+          <w:rFonts w:hint="eastAsia"/>
+        </w:rPr>
+        <w:t>nonatomic</w:t>
+      </w:r>
+      <w:proofErr w:type="spellEnd"/>
+      <w:r>
+        <w:rPr>
+          <w:rFonts w:hint="eastAsia"/>
+        </w:rPr>
+        <w:t xml:space="preserve">) </w:t>
+      </w:r>
+      <w:proofErr w:type="spellStart"/>
+      <w:r>
+        <w:rPr>
+          <w:rFonts w:hint="eastAsia"/>
+        </w:rPr>
+        <w:t>IBOutlet</w:t>
+      </w:r>
+      <w:proofErr w:type="spellEnd"/>
+      <w:r>
+        <w:rPr>
+          <w:rFonts w:hint="eastAsia"/>
+        </w:rPr>
+        <w:t xml:space="preserve"> </w:t>
+      </w:r>
+      <w:proofErr w:type="spellStart"/>
+      <w:r>
+        <w:rPr>
+          <w:rFonts w:hint="eastAsia"/>
+        </w:rPr>
+        <w:t>UIProgressView</w:t>
+      </w:r>
+      <w:proofErr w:type="spellEnd"/>
+      <w:r>
+        <w:rPr>
+          <w:rFonts w:hint="eastAsia"/>
+        </w:rPr>
+        <w:t xml:space="preserve"> *</w:t>
+      </w:r>
+      <w:proofErr w:type="spellStart"/>
+      <w:r>
+        <w:rPr>
+          <w:rFonts w:hint="eastAsia"/>
+        </w:rPr>
+        <w:t>progressView</w:t>
+      </w:r>
+      <w:proofErr w:type="spellEnd"/>
+      <w:r>
+        <w:rPr>
+          <w:rFonts w:hint="eastAsia"/>
+        </w:rPr>
+        <w:t xml:space="preserve">; @end @implementation </w:t>
+      </w:r>
+      <w:proofErr w:type="spellStart"/>
+      <w:r>
+        <w:rPr>
+          <w:rFonts w:hint="eastAsia"/>
+        </w:rPr>
+        <w:t>ViewController</w:t>
+      </w:r>
+      <w:proofErr w:type="spellEnd"/>
+      <w:r>
+        <w:rPr>
+          <w:rFonts w:hint="eastAsia"/>
+        </w:rPr>
+        <w:t xml:space="preserve"> #pragma mark ---------------------- #pragma mark Events - (</w:t>
+      </w:r>
+      <w:proofErr w:type="spellStart"/>
+      <w:r>
+        <w:rPr>
+          <w:rFonts w:hint="eastAsia"/>
+        </w:rPr>
+        <w:t>IBAction</w:t>
+      </w:r>
+      <w:proofErr w:type="spellEnd"/>
+      <w:r>
+        <w:rPr>
+          <w:rFonts w:hint="eastAsia"/>
+        </w:rPr>
+        <w:t>)</w:t>
+      </w:r>
+      <w:proofErr w:type="spellStart"/>
+      <w:r>
+        <w:rPr>
+          <w:rFonts w:hint="eastAsia"/>
+        </w:rPr>
+        <w:t>downloadBtnClick</w:t>
+      </w:r>
+      <w:proofErr w:type="spellEnd"/>
+      <w:r>
+        <w:rPr>
+          <w:rFonts w:hint="eastAsia"/>
+        </w:rPr>
+        <w:t>:(id)sender { // [[</w:t>
+      </w:r>
+      <w:proofErr w:type="spellStart"/>
+      <w:r>
+        <w:rPr>
+          <w:rFonts w:hint="eastAsia"/>
+        </w:rPr>
+        <w:t>NSFileManager</w:t>
+      </w:r>
+      <w:proofErr w:type="spellEnd"/>
+      <w:r>
+        <w:rPr>
+          <w:rFonts w:hint="eastAsia"/>
+        </w:rPr>
+        <w:t xml:space="preserve"> </w:t>
+      </w:r>
+      <w:proofErr w:type="spellStart"/>
+      <w:r>
+        <w:rPr>
+          <w:rFonts w:hint="eastAsia"/>
+        </w:rPr>
+        <w:t>defaultManager</w:t>
+      </w:r>
+      <w:proofErr w:type="spellEnd"/>
+      <w:r>
+        <w:rPr>
+          <w:rFonts w:hint="eastAsia"/>
+        </w:rPr>
+        <w:t xml:space="preserve">] </w:t>
+      </w:r>
+      <w:proofErr w:type="spellStart"/>
+      <w:r>
+        <w:rPr>
+          <w:rFonts w:hint="eastAsia"/>
+        </w:rPr>
+        <w:t>removeItemAtPath:self.fullPath</w:t>
+      </w:r>
+      <w:proofErr w:type="spellEnd"/>
+      <w:r>
+        <w:rPr>
+          <w:rFonts w:hint="eastAsia"/>
+        </w:rPr>
+        <w:t xml:space="preserve"> </w:t>
+      </w:r>
+      <w:proofErr w:type="spellStart"/>
+      <w:r>
+        <w:rPr>
+          <w:rFonts w:hint="eastAsia"/>
+        </w:rPr>
+        <w:t>error:nil</w:t>
+      </w:r>
+      <w:proofErr w:type="spellEnd"/>
+      <w:r>
+        <w:rPr>
+          <w:rFonts w:hint="eastAsia"/>
+        </w:rPr>
+        <w:t>]; [self download]; } - (</w:t>
+      </w:r>
+      <w:proofErr w:type="spellStart"/>
+      <w:r>
+        <w:rPr>
+          <w:rFonts w:hint="eastAsia"/>
+        </w:rPr>
+        <w:t>IBAction</w:t>
+      </w:r>
+      <w:proofErr w:type="spellEnd"/>
+      <w:r>
+        <w:rPr>
+          <w:rFonts w:hint="eastAsia"/>
+        </w:rPr>
+        <w:t>)</w:t>
+      </w:r>
+      <w:proofErr w:type="spellStart"/>
+      <w:r>
+        <w:rPr>
+          <w:rFonts w:hint="eastAsia"/>
+        </w:rPr>
+        <w:t>cancelBtnClick</w:t>
+      </w:r>
+      <w:proofErr w:type="spellEnd"/>
+      <w:r>
+        <w:rPr>
+          <w:rFonts w:hint="eastAsia"/>
+        </w:rPr>
+        <w:t>:(id)sender { //</w:t>
       </w:r>
       <w:r>
         <w:rPr>
@@ -825,7 +1585,35 @@
         <w:rPr>
           <w:rFonts w:hint="eastAsia"/>
         </w:rPr>
-        <w:t xml:space="preserve"> [self.connect cancel]; } #pragma mark ---------------------- #pragma mark Methods -(void)download { NSLog(@"------"); //1.</w:t>
+        <w:t xml:space="preserve"> [</w:t>
+      </w:r>
+      <w:proofErr w:type="spellStart"/>
+      <w:r>
+        <w:rPr>
+          <w:rFonts w:hint="eastAsia"/>
+        </w:rPr>
+        <w:t>self.connect</w:t>
+      </w:r>
+      <w:proofErr w:type="spellEnd"/>
+      <w:r>
+        <w:rPr>
+          <w:rFonts w:hint="eastAsia"/>
+        </w:rPr>
+        <w:t xml:space="preserve"> cancel]; } #pragma mark ---------------------- #pragma mark Methods -(void)download { </w:t>
+      </w:r>
+      <w:proofErr w:type="spellStart"/>
+      <w:r>
+        <w:rPr>
+          <w:rFonts w:hint="eastAsia"/>
+        </w:rPr>
+        <w:t>NSLog</w:t>
+      </w:r>
+      <w:proofErr w:type="spellEnd"/>
+      <w:r>
+        <w:rPr>
+          <w:rFonts w:hint="eastAsia"/>
+        </w:rPr>
+        <w:t>(@"------"); //1.</w:t>
       </w:r>
       <w:r>
         <w:rPr>
@@ -833,11 +1621,33 @@
         </w:rPr>
         <w:t>确定</w:t>
       </w:r>
-      <w:r>
-        <w:rPr>
-          <w:rFonts w:hint="eastAsia"/>
-        </w:rPr>
-        <w:t>url NSURL *url =[NSURL URLWithString:@"http://120.25.226.186:32812/resources/videos/minion_01.mp4"]; //2.</w:t>
+      <w:proofErr w:type="spellStart"/>
+      <w:r>
+        <w:rPr>
+          <w:rFonts w:hint="eastAsia"/>
+        </w:rPr>
+        <w:t>url</w:t>
+      </w:r>
+      <w:proofErr w:type="spellEnd"/>
+      <w:r>
+        <w:rPr>
+          <w:rFonts w:hint="eastAsia"/>
+        </w:rPr>
+        <w:t xml:space="preserve"> NSURL *</w:t>
+      </w:r>
+      <w:proofErr w:type="spellStart"/>
+      <w:r>
+        <w:rPr>
+          <w:rFonts w:hint="eastAsia"/>
+        </w:rPr>
+        <w:t>url</w:t>
+      </w:r>
+      <w:proofErr w:type="spellEnd"/>
+      <w:r>
+        <w:rPr>
+          <w:rFonts w:hint="eastAsia"/>
+        </w:rPr>
+        <w:t xml:space="preserve"> =[NSURL URLWithString:@"http://120.25.226.186:32812/resources/videos/minion_01.mp4"]; //2.</w:t>
       </w:r>
       <w:r>
         <w:rPr>
@@ -849,7 +1659,49 @@
         <w:rPr>
           <w:rFonts w:hint="eastAsia"/>
         </w:rPr>
-        <w:t xml:space="preserve"> NSMutableURLRequest *request = [NSMutableURLRequest requestWithURL:url]; //</w:t>
+        <w:t xml:space="preserve"> </w:t>
+      </w:r>
+      <w:proofErr w:type="spellStart"/>
+      <w:r>
+        <w:rPr>
+          <w:rFonts w:hint="eastAsia"/>
+        </w:rPr>
+        <w:t>NSMutableURLRequest</w:t>
+      </w:r>
+      <w:proofErr w:type="spellEnd"/>
+      <w:r>
+        <w:rPr>
+          <w:rFonts w:hint="eastAsia"/>
+        </w:rPr>
+        <w:t xml:space="preserve"> *request = [</w:t>
+      </w:r>
+      <w:proofErr w:type="spellStart"/>
+      <w:r>
+        <w:rPr>
+          <w:rFonts w:hint="eastAsia"/>
+        </w:rPr>
+        <w:t>NSMutableURLRequest</w:t>
+      </w:r>
+      <w:proofErr w:type="spellEnd"/>
+      <w:r>
+        <w:rPr>
+          <w:rFonts w:hint="eastAsia"/>
+        </w:rPr>
+        <w:t xml:space="preserve"> </w:t>
+      </w:r>
+      <w:proofErr w:type="spellStart"/>
+      <w:r>
+        <w:rPr>
+          <w:rFonts w:hint="eastAsia"/>
+        </w:rPr>
+        <w:t>requestWithURL:url</w:t>
+      </w:r>
+      <w:proofErr w:type="spellEnd"/>
+      <w:r>
+        <w:rPr>
+          <w:rFonts w:hint="eastAsia"/>
+        </w:rPr>
+        <w:t>]; //</w:t>
       </w:r>
       <w:r>
         <w:rPr>
@@ -945,7 +1797,119 @@
         <w:rPr>
           <w:rFonts w:hint="eastAsia"/>
         </w:rPr>
-        <w:t xml:space="preserve"> */ NSString *range = [NSString stringWithFormat:@"bytes=%zd-",self.currentSzie]; [request setValue:range forHTTPHeaderField:@"Range"]; NSLog(@"%@",range); //3.</w:t>
+        <w:t xml:space="preserve"> */ </w:t>
+      </w:r>
+      <w:proofErr w:type="spellStart"/>
+      <w:r>
+        <w:rPr>
+          <w:rFonts w:hint="eastAsia"/>
+        </w:rPr>
+        <w:t>NSString</w:t>
+      </w:r>
+      <w:proofErr w:type="spellEnd"/>
+      <w:r>
+        <w:rPr>
+          <w:rFonts w:hint="eastAsia"/>
+        </w:rPr>
+        <w:t xml:space="preserve"> *range = [</w:t>
+      </w:r>
+      <w:proofErr w:type="spellStart"/>
+      <w:r>
+        <w:rPr>
+          <w:rFonts w:hint="eastAsia"/>
+        </w:rPr>
+        <w:t>NSString</w:t>
+      </w:r>
+      <w:proofErr w:type="spellEnd"/>
+      <w:r>
+        <w:rPr>
+          <w:rFonts w:hint="eastAsia"/>
+        </w:rPr>
+        <w:t xml:space="preserve"> </w:t>
+      </w:r>
+      <w:proofErr w:type="spellStart"/>
+      <w:r>
+        <w:rPr>
+          <w:rFonts w:hint="eastAsia"/>
+        </w:rPr>
+        <w:t>stringWithFormat</w:t>
+      </w:r>
+      <w:proofErr w:type="spellEnd"/>
+      <w:r>
+        <w:rPr>
+          <w:rFonts w:hint="eastAsia"/>
+        </w:rPr>
+        <w:t>:@"bytes=%</w:t>
+      </w:r>
+      <w:proofErr w:type="spellStart"/>
+      <w:r>
+        <w:rPr>
+          <w:rFonts w:hint="eastAsia"/>
+        </w:rPr>
+        <w:t>zd</w:t>
+      </w:r>
+      <w:proofErr w:type="spellEnd"/>
+      <w:r>
+        <w:rPr>
+          <w:rFonts w:hint="eastAsia"/>
+        </w:rPr>
+        <w:t>-",</w:t>
+      </w:r>
+      <w:proofErr w:type="spellStart"/>
+      <w:r>
+        <w:rPr>
+          <w:rFonts w:hint="eastAsia"/>
+        </w:rPr>
+        <w:t>self.currentSzie</w:t>
+      </w:r>
+      <w:proofErr w:type="spellEnd"/>
+      <w:r>
+        <w:rPr>
+          <w:rFonts w:hint="eastAsia"/>
+        </w:rPr>
+        <w:t xml:space="preserve">]; [request </w:t>
+      </w:r>
+      <w:proofErr w:type="spellStart"/>
+      <w:r>
+        <w:rPr>
+          <w:rFonts w:hint="eastAsia"/>
+        </w:rPr>
+        <w:t>setValue:range</w:t>
+      </w:r>
+      <w:proofErr w:type="spellEnd"/>
+      <w:r>
+        <w:rPr>
+          <w:rFonts w:hint="eastAsia"/>
+        </w:rPr>
+        <w:t xml:space="preserve"> </w:t>
+      </w:r>
+      <w:proofErr w:type="spellStart"/>
+      <w:r>
+        <w:rPr>
+          <w:rFonts w:hint="eastAsia"/>
+        </w:rPr>
+        <w:t>forHTTPHeaderField</w:t>
+      </w:r>
+      <w:proofErr w:type="spellEnd"/>
+      <w:r>
+        <w:rPr>
+          <w:rFonts w:hint="eastAsia"/>
+        </w:rPr>
+        <w:t xml:space="preserve">:@"Range"]; </w:t>
+      </w:r>
+      <w:proofErr w:type="spellStart"/>
+      <w:r>
+        <w:rPr>
+          <w:rFonts w:hint="eastAsia"/>
+        </w:rPr>
+        <w:t>NSLog</w:t>
+      </w:r>
+      <w:proofErr w:type="spellEnd"/>
+      <w:r>
+        <w:rPr>
+          <w:rFonts w:hint="eastAsia"/>
+        </w:rPr>
+        <w:t>(@"%@",range); //3.</w:t>
       </w:r>
       <w:r>
         <w:rPr>
@@ -957,7 +1921,147 @@
         <w:rPr>
           <w:rFonts w:hint="eastAsia"/>
         </w:rPr>
-        <w:t xml:space="preserve"> self.connect = [NSURLConnection connectionWithRequest:request delegate:self]; } #pragma mark ---------------------- #pragma mark NSURLConnectionDataDelegate -(void)connection:(NSURLConnection *)connection didReceiveResponse:(NSURLResponse *)response { NSLog(@"--didReceiveResponse-"); //</w:t>
+        <w:t xml:space="preserve"> </w:t>
+      </w:r>
+      <w:proofErr w:type="spellStart"/>
+      <w:r>
+        <w:rPr>
+          <w:rFonts w:hint="eastAsia"/>
+        </w:rPr>
+        <w:t>self.connect</w:t>
+      </w:r>
+      <w:proofErr w:type="spellEnd"/>
+      <w:r>
+        <w:rPr>
+          <w:rFonts w:hint="eastAsia"/>
+        </w:rPr>
+        <w:t xml:space="preserve"> = [</w:t>
+      </w:r>
+      <w:proofErr w:type="spellStart"/>
+      <w:r>
+        <w:rPr>
+          <w:rFonts w:hint="eastAsia"/>
+        </w:rPr>
+        <w:t>NSURLConnection</w:t>
+      </w:r>
+      <w:proofErr w:type="spellEnd"/>
+      <w:r>
+        <w:rPr>
+          <w:rFonts w:hint="eastAsia"/>
+        </w:rPr>
+        <w:t xml:space="preserve"> </w:t>
+      </w:r>
+      <w:proofErr w:type="spellStart"/>
+      <w:r>
+        <w:rPr>
+          <w:rFonts w:hint="eastAsia"/>
+        </w:rPr>
+        <w:t>connectionWithRequest:request</w:t>
+      </w:r>
+      <w:proofErr w:type="spellEnd"/>
+      <w:r>
+        <w:rPr>
+          <w:rFonts w:hint="eastAsia"/>
+        </w:rPr>
+        <w:t xml:space="preserve"> </w:t>
+      </w:r>
+      <w:proofErr w:type="spellStart"/>
+      <w:r>
+        <w:rPr>
+          <w:rFonts w:hint="eastAsia"/>
+        </w:rPr>
+        <w:t>delegate:self</w:t>
+      </w:r>
+      <w:proofErr w:type="spellEnd"/>
+      <w:r>
+        <w:rPr>
+          <w:rFonts w:hint="eastAsia"/>
+        </w:rPr>
+        <w:t xml:space="preserve">]; } #pragma mark ---------------------- #pragma mark </w:t>
+      </w:r>
+      <w:proofErr w:type="spellStart"/>
+      <w:r>
+        <w:rPr>
+          <w:rFonts w:hint="eastAsia"/>
+        </w:rPr>
+        <w:t>NSURLConnectionDataDelegate</w:t>
+      </w:r>
+      <w:proofErr w:type="spellEnd"/>
+      <w:r>
+        <w:rPr>
+          <w:rFonts w:hint="eastAsia"/>
+        </w:rPr>
+        <w:t xml:space="preserve"> -(void)connection:(</w:t>
+      </w:r>
+      <w:proofErr w:type="spellStart"/>
+      <w:r>
+        <w:rPr>
+          <w:rFonts w:hint="eastAsia"/>
+        </w:rPr>
+        <w:t>NSURLConnection</w:t>
+      </w:r>
+      <w:proofErr w:type="spellEnd"/>
+      <w:r>
+        <w:rPr>
+          <w:rFonts w:hint="eastAsia"/>
+        </w:rPr>
+        <w:t xml:space="preserve"> *)connection </w:t>
+      </w:r>
+      <w:proofErr w:type="spellStart"/>
+      <w:r>
+        <w:rPr>
+          <w:rFonts w:hint="eastAsia"/>
+        </w:rPr>
+        <w:t>didReceiveResponse</w:t>
+      </w:r>
+      <w:proofErr w:type="spellEnd"/>
+      <w:r>
+        <w:rPr>
+          <w:rFonts w:hint="eastAsia"/>
+        </w:rPr>
+        <w:t>:(</w:t>
+      </w:r>
+      <w:proofErr w:type="spellStart"/>
+      <w:r>
+        <w:rPr>
+          <w:rFonts w:hint="eastAsia"/>
+        </w:rPr>
+        <w:t>NSURLResponse</w:t>
+      </w:r>
+      <w:proofErr w:type="spellEnd"/>
+      <w:r>
+        <w:rPr>
+          <w:rFonts w:hint="eastAsia"/>
+        </w:rPr>
+        <w:t xml:space="preserve"> *)response { </w:t>
+      </w:r>
+      <w:proofErr w:type="spellStart"/>
+      <w:r>
+        <w:rPr>
+          <w:rFonts w:hint="eastAsia"/>
+        </w:rPr>
+        <w:t>NSLog</w:t>
+      </w:r>
+      <w:proofErr w:type="spellEnd"/>
+      <w:r>
+        <w:rPr>
+          <w:rFonts w:hint="eastAsia"/>
+        </w:rPr>
+        <w:t>(@"--</w:t>
+      </w:r>
+      <w:proofErr w:type="spellStart"/>
+      <w:r>
+        <w:rPr>
+          <w:rFonts w:hint="eastAsia"/>
+        </w:rPr>
+        <w:t>didReceiveResponse</w:t>
+      </w:r>
+      <w:proofErr w:type="spellEnd"/>
+      <w:r>
+        <w:rPr>
+          <w:rFonts w:hint="eastAsia"/>
+        </w:rPr>
+        <w:t>-"); //</w:t>
       </w:r>
       <w:r>
         <w:rPr>
@@ -969,7 +2073,21 @@
         <w:rPr>
           <w:rFonts w:hint="eastAsia"/>
         </w:rPr>
-        <w:t xml:space="preserve"> if (self.currentSzie &gt;0) { return; } //0.</w:t>
+        <w:t xml:space="preserve"> if (</w:t>
+      </w:r>
+      <w:proofErr w:type="spellStart"/>
+      <w:r>
+        <w:rPr>
+          <w:rFonts w:hint="eastAsia"/>
+        </w:rPr>
+        <w:t>self.currentSzie</w:t>
+      </w:r>
+      <w:proofErr w:type="spellEnd"/>
+      <w:r>
+        <w:rPr>
+          <w:rFonts w:hint="eastAsia"/>
+        </w:rPr>
+        <w:t xml:space="preserve"> &gt;0) { return; } //0.</w:t>
       </w:r>
       <w:r>
         <w:rPr>
@@ -981,8 +2099,16 @@
         <w:rPr>
           <w:rFonts w:hint="eastAsia"/>
         </w:rPr>
-        <w:t xml:space="preserve"> //expectedContentLength</w:t>
-      </w:r>
+        <w:t xml:space="preserve"> //</w:t>
+      </w:r>
+      <w:proofErr w:type="spellStart"/>
+      <w:r>
+        <w:rPr>
+          <w:rFonts w:hint="eastAsia"/>
+        </w:rPr>
+        <w:t>expectedContentLength</w:t>
+      </w:r>
+      <w:proofErr w:type="spellEnd"/>
       <w:r>
         <w:rPr>
           <w:rFonts w:hint="eastAsia"/>
@@ -1005,7 +2131,35 @@
         <w:rPr>
           <w:rFonts w:hint="eastAsia"/>
         </w:rPr>
-        <w:t xml:space="preserve"> self.totalSzie = response.expectedContentLength; //1.</w:t>
+        <w:t xml:space="preserve"> </w:t>
+      </w:r>
+      <w:proofErr w:type="spellStart"/>
+      <w:r>
+        <w:rPr>
+          <w:rFonts w:hint="eastAsia"/>
+        </w:rPr>
+        <w:t>self.totalSzie</w:t>
+      </w:r>
+      <w:proofErr w:type="spellEnd"/>
+      <w:r>
+        <w:rPr>
+          <w:rFonts w:hint="eastAsia"/>
+        </w:rPr>
+        <w:t xml:space="preserve"> = </w:t>
+      </w:r>
+      <w:proofErr w:type="spellStart"/>
+      <w:r>
+        <w:rPr>
+          <w:rFonts w:hint="eastAsia"/>
+        </w:rPr>
+        <w:t>response.expectedContentLength</w:t>
+      </w:r>
+      <w:proofErr w:type="spellEnd"/>
+      <w:r>
+        <w:rPr>
+          <w:rFonts w:hint="eastAsia"/>
+        </w:rPr>
+        <w:t>; //1.</w:t>
       </w:r>
       <w:r>
         <w:rPr>
@@ -1017,7 +2171,35 @@
         <w:rPr>
           <w:rFonts w:hint="eastAsia"/>
         </w:rPr>
-        <w:t xml:space="preserve"> self.fileName = response.suggestedFilename; //2.</w:t>
+        <w:t xml:space="preserve"> </w:t>
+      </w:r>
+      <w:proofErr w:type="spellStart"/>
+      <w:r>
+        <w:rPr>
+          <w:rFonts w:hint="eastAsia"/>
+        </w:rPr>
+        <w:t>self.fileName</w:t>
+      </w:r>
+      <w:proofErr w:type="spellEnd"/>
+      <w:r>
+        <w:rPr>
+          <w:rFonts w:hint="eastAsia"/>
+        </w:rPr>
+        <w:t xml:space="preserve"> = </w:t>
+      </w:r>
+      <w:proofErr w:type="spellStart"/>
+      <w:r>
+        <w:rPr>
+          <w:rFonts w:hint="eastAsia"/>
+        </w:rPr>
+        <w:t>response.suggestedFilename</w:t>
+      </w:r>
+      <w:proofErr w:type="spellEnd"/>
+      <w:r>
+        <w:rPr>
+          <w:rFonts w:hint="eastAsia"/>
+        </w:rPr>
+        <w:t>; //2.</w:t>
       </w:r>
       <w:r>
         <w:rPr>
@@ -1029,7 +2211,147 @@
         <w:rPr>
           <w:rFonts w:hint="eastAsia"/>
         </w:rPr>
-        <w:t xml:space="preserve"> //caches NSString *caches = [NSSearchPathForDirectoriesInDomains(NSCachesDirectory, NSUserDomainMask, YES) lastObject]; NSString *fullPath = [caches stringByAppendingPathComponent:self.fileName]; self.fullPath = fullPath; //3.</w:t>
+        <w:t xml:space="preserve"> //caches </w:t>
+      </w:r>
+      <w:proofErr w:type="spellStart"/>
+      <w:r>
+        <w:rPr>
+          <w:rFonts w:hint="eastAsia"/>
+        </w:rPr>
+        <w:t>NSString</w:t>
+      </w:r>
+      <w:proofErr w:type="spellEnd"/>
+      <w:r>
+        <w:rPr>
+          <w:rFonts w:hint="eastAsia"/>
+        </w:rPr>
+        <w:t xml:space="preserve"> *caches = [</w:t>
+      </w:r>
+      <w:proofErr w:type="spellStart"/>
+      <w:r>
+        <w:rPr>
+          <w:rFonts w:hint="eastAsia"/>
+        </w:rPr>
+        <w:t>NSSearchPathForDirectoriesInDomains</w:t>
+      </w:r>
+      <w:proofErr w:type="spellEnd"/>
+      <w:r>
+        <w:rPr>
+          <w:rFonts w:hint="eastAsia"/>
+        </w:rPr>
+        <w:t>(</w:t>
+      </w:r>
+      <w:proofErr w:type="spellStart"/>
+      <w:r>
+        <w:rPr>
+          <w:rFonts w:hint="eastAsia"/>
+        </w:rPr>
+        <w:t>NSCachesDirectory</w:t>
+      </w:r>
+      <w:proofErr w:type="spellEnd"/>
+      <w:r>
+        <w:rPr>
+          <w:rFonts w:hint="eastAsia"/>
+        </w:rPr>
+        <w:t xml:space="preserve">, </w:t>
+      </w:r>
+      <w:proofErr w:type="spellStart"/>
+      <w:r>
+        <w:rPr>
+          <w:rFonts w:hint="eastAsia"/>
+        </w:rPr>
+        <w:t>NSUserDomainMask</w:t>
+      </w:r>
+      <w:proofErr w:type="spellEnd"/>
+      <w:r>
+        <w:rPr>
+          <w:rFonts w:hint="eastAsia"/>
+        </w:rPr>
+        <w:t xml:space="preserve">, YES) </w:t>
+      </w:r>
+      <w:proofErr w:type="spellStart"/>
+      <w:r>
+        <w:rPr>
+          <w:rFonts w:hint="eastAsia"/>
+        </w:rPr>
+        <w:t>lastObject</w:t>
+      </w:r>
+      <w:proofErr w:type="spellEnd"/>
+      <w:r>
+        <w:rPr>
+          <w:rFonts w:hint="eastAsia"/>
+        </w:rPr>
+        <w:t xml:space="preserve">]; </w:t>
+      </w:r>
+      <w:proofErr w:type="spellStart"/>
+      <w:r>
+        <w:rPr>
+          <w:rFonts w:hint="eastAsia"/>
+        </w:rPr>
+        <w:t>NSString</w:t>
+      </w:r>
+      <w:proofErr w:type="spellEnd"/>
+      <w:r>
+        <w:rPr>
+          <w:rFonts w:hint="eastAsia"/>
+        </w:rPr>
+        <w:t xml:space="preserve"> *</w:t>
+      </w:r>
+      <w:proofErr w:type="spellStart"/>
+      <w:r>
+        <w:rPr>
+          <w:rFonts w:hint="eastAsia"/>
+        </w:rPr>
+        <w:t>fullPath</w:t>
+      </w:r>
+      <w:proofErr w:type="spellEnd"/>
+      <w:r>
+        <w:rPr>
+          <w:rFonts w:hint="eastAsia"/>
+        </w:rPr>
+        <w:t xml:space="preserve"> = [caches </w:t>
+      </w:r>
+      <w:proofErr w:type="spellStart"/>
+      <w:r>
+        <w:rPr>
+          <w:rFonts w:hint="eastAsia"/>
+        </w:rPr>
+        <w:t>stringByAppendingPathComponent:self.fileName</w:t>
+      </w:r>
+      <w:proofErr w:type="spellEnd"/>
+      <w:r>
+        <w:rPr>
+          <w:rFonts w:hint="eastAsia"/>
+        </w:rPr>
+        <w:t xml:space="preserve">]; </w:t>
+      </w:r>
+      <w:proofErr w:type="spellStart"/>
+      <w:r>
+        <w:rPr>
+          <w:rFonts w:hint="eastAsia"/>
+        </w:rPr>
+        <w:t>self.fullPath</w:t>
+      </w:r>
+      <w:proofErr w:type="spellEnd"/>
+      <w:r>
+        <w:rPr>
+          <w:rFonts w:hint="eastAsia"/>
+        </w:rPr>
+        <w:t xml:space="preserve"> = </w:t>
+      </w:r>
+      <w:proofErr w:type="spellStart"/>
+      <w:r>
+        <w:rPr>
+          <w:rFonts w:hint="eastAsia"/>
+        </w:rPr>
+        <w:t>fullPath</w:t>
+      </w:r>
+      <w:proofErr w:type="spellEnd"/>
+      <w:r>
+        <w:rPr>
+          <w:rFonts w:hint="eastAsia"/>
+        </w:rPr>
+        <w:t>; //3.</w:t>
       </w:r>
       <w:r>
         <w:rPr>
@@ -1101,7 +2423,91 @@
         <w:rPr>
           <w:rFonts w:hint="eastAsia"/>
         </w:rPr>
-        <w:t xml:space="preserve"> */ NSOutputStream *stream = [[NSOutputStream alloc]initToFileAtPath:fullPath append:YES]; self.stream = stream; //4.</w:t>
+        <w:t xml:space="preserve"> */ </w:t>
+      </w:r>
+      <w:proofErr w:type="spellStart"/>
+      <w:r>
+        <w:rPr>
+          <w:rFonts w:hint="eastAsia"/>
+        </w:rPr>
+        <w:t>NSOutputStream</w:t>
+      </w:r>
+      <w:proofErr w:type="spellEnd"/>
+      <w:r>
+        <w:rPr>
+          <w:rFonts w:hint="eastAsia"/>
+        </w:rPr>
+        <w:t xml:space="preserve"> *stream = [[</w:t>
+      </w:r>
+      <w:proofErr w:type="spellStart"/>
+      <w:r>
+        <w:rPr>
+          <w:rFonts w:hint="eastAsia"/>
+        </w:rPr>
+        <w:t>NSOutputStream</w:t>
+      </w:r>
+      <w:proofErr w:type="spellEnd"/>
+      <w:r>
+        <w:rPr>
+          <w:rFonts w:hint="eastAsia"/>
+        </w:rPr>
+        <w:t xml:space="preserve"> </w:t>
+      </w:r>
+      <w:proofErr w:type="spellStart"/>
+      <w:r>
+        <w:rPr>
+          <w:rFonts w:hint="eastAsia"/>
+        </w:rPr>
+        <w:t>alloc</w:t>
+      </w:r>
+      <w:proofErr w:type="spellEnd"/>
+      <w:r>
+        <w:rPr>
+          <w:rFonts w:hint="eastAsia"/>
+        </w:rPr>
+        <w:t>]</w:t>
+      </w:r>
+      <w:proofErr w:type="spellStart"/>
+      <w:r>
+        <w:rPr>
+          <w:rFonts w:hint="eastAsia"/>
+        </w:rPr>
+        <w:t>initToFileAtPath:fullPath</w:t>
+      </w:r>
+      <w:proofErr w:type="spellEnd"/>
+      <w:r>
+        <w:rPr>
+          <w:rFonts w:hint="eastAsia"/>
+        </w:rPr>
+        <w:t xml:space="preserve"> </w:t>
+      </w:r>
+      <w:proofErr w:type="spellStart"/>
+      <w:r>
+        <w:rPr>
+          <w:rFonts w:hint="eastAsia"/>
+        </w:rPr>
+        <w:t>append:YES</w:t>
+      </w:r>
+      <w:proofErr w:type="spellEnd"/>
+      <w:r>
+        <w:rPr>
+          <w:rFonts w:hint="eastAsia"/>
+        </w:rPr>
+        <w:t xml:space="preserve">]; </w:t>
+      </w:r>
+      <w:proofErr w:type="spellStart"/>
+      <w:r>
+        <w:rPr>
+          <w:rFonts w:hint="eastAsia"/>
+        </w:rPr>
+        <w:t>self.stream</w:t>
+      </w:r>
+      <w:proofErr w:type="spellEnd"/>
+      <w:r>
+        <w:rPr>
+          <w:rFonts w:hint="eastAsia"/>
+        </w:rPr>
+        <w:t xml:space="preserve"> = stream; //4.</w:t>
       </w:r>
       <w:r>
         <w:rPr>
@@ -1137,7 +2543,63 @@
         <w:rPr>
           <w:rFonts w:hint="eastAsia"/>
         </w:rPr>
-        <w:t xml:space="preserve"> [self.stream open]; } -(void)connection:(NSURLConnection *)connection didReceiveData:(NSData *)data { //</w:t>
+        <w:t xml:space="preserve"> [</w:t>
+      </w:r>
+      <w:proofErr w:type="spellStart"/>
+      <w:r>
+        <w:rPr>
+          <w:rFonts w:hint="eastAsia"/>
+        </w:rPr>
+        <w:t>self.stream</w:t>
+      </w:r>
+      <w:proofErr w:type="spellEnd"/>
+      <w:r>
+        <w:rPr>
+          <w:rFonts w:hint="eastAsia"/>
+        </w:rPr>
+        <w:t xml:space="preserve"> open]; } -(void)connection:(</w:t>
+      </w:r>
+      <w:proofErr w:type="spellStart"/>
+      <w:r>
+        <w:rPr>
+          <w:rFonts w:hint="eastAsia"/>
+        </w:rPr>
+        <w:t>NSURLConnection</w:t>
+      </w:r>
+      <w:proofErr w:type="spellEnd"/>
+      <w:r>
+        <w:rPr>
+          <w:rFonts w:hint="eastAsia"/>
+        </w:rPr>
+        <w:t xml:space="preserve"> *)connection </w:t>
+      </w:r>
+      <w:proofErr w:type="spellStart"/>
+      <w:r>
+        <w:rPr>
+          <w:rFonts w:hint="eastAsia"/>
+        </w:rPr>
+        <w:t>didReceiveData</w:t>
+      </w:r>
+      <w:proofErr w:type="spellEnd"/>
+      <w:r>
+        <w:rPr>
+          <w:rFonts w:hint="eastAsia"/>
+        </w:rPr>
+        <w:t>:(</w:t>
+      </w:r>
+      <w:proofErr w:type="spellStart"/>
+      <w:r>
+        <w:rPr>
+          <w:rFonts w:hint="eastAsia"/>
+        </w:rPr>
+        <w:t>NSData</w:t>
+      </w:r>
+      <w:proofErr w:type="spellEnd"/>
+      <w:r>
+        <w:rPr>
+          <w:rFonts w:hint="eastAsia"/>
+        </w:rPr>
+        <w:t xml:space="preserve"> *)data { //</w:t>
       </w:r>
       <w:r>
         <w:rPr>
@@ -1197,7 +2659,49 @@
         <w:rPr>
           <w:rFonts w:hint="eastAsia"/>
         </w:rPr>
-        <w:t xml:space="preserve"> */ [self.stream write:data.bytes maxLength:data.length]; //3.</w:t>
+        <w:t xml:space="preserve"> */ [</w:t>
+      </w:r>
+      <w:proofErr w:type="spellStart"/>
+      <w:r>
+        <w:rPr>
+          <w:rFonts w:hint="eastAsia"/>
+        </w:rPr>
+        <w:t>self.stream</w:t>
+      </w:r>
+      <w:proofErr w:type="spellEnd"/>
+      <w:r>
+        <w:rPr>
+          <w:rFonts w:hint="eastAsia"/>
+        </w:rPr>
+        <w:t xml:space="preserve"> </w:t>
+      </w:r>
+      <w:proofErr w:type="spellStart"/>
+      <w:r>
+        <w:rPr>
+          <w:rFonts w:hint="eastAsia"/>
+        </w:rPr>
+        <w:t>write:data.bytes</w:t>
+      </w:r>
+      <w:proofErr w:type="spellEnd"/>
+      <w:r>
+        <w:rPr>
+          <w:rFonts w:hint="eastAsia"/>
+        </w:rPr>
+        <w:t xml:space="preserve"> </w:t>
+      </w:r>
+      <w:proofErr w:type="spellStart"/>
+      <w:r>
+        <w:rPr>
+          <w:rFonts w:hint="eastAsia"/>
+        </w:rPr>
+        <w:t>maxLength:data.length</w:t>
+      </w:r>
+      <w:proofErr w:type="spellEnd"/>
+      <w:r>
+        <w:rPr>
+          <w:rFonts w:hint="eastAsia"/>
+        </w:rPr>
+        <w:t>]; //3.</w:t>
       </w:r>
       <w:r>
         <w:rPr>
@@ -1209,7 +2713,35 @@
         <w:rPr>
           <w:rFonts w:hint="eastAsia"/>
         </w:rPr>
-        <w:t xml:space="preserve"> self.currentSzie +=data.length; //4.</w:t>
+        <w:t xml:space="preserve"> </w:t>
+      </w:r>
+      <w:proofErr w:type="spellStart"/>
+      <w:r>
+        <w:rPr>
+          <w:rFonts w:hint="eastAsia"/>
+        </w:rPr>
+        <w:t>self.currentSzie</w:t>
+      </w:r>
+      <w:proofErr w:type="spellEnd"/>
+      <w:r>
+        <w:rPr>
+          <w:rFonts w:hint="eastAsia"/>
+        </w:rPr>
+        <w:t xml:space="preserve"> +=</w:t>
+      </w:r>
+      <w:proofErr w:type="spellStart"/>
+      <w:r>
+        <w:rPr>
+          <w:rFonts w:hint="eastAsia"/>
+        </w:rPr>
+        <w:t>data.length</w:t>
+      </w:r>
+      <w:proofErr w:type="spellEnd"/>
+      <w:r>
+        <w:rPr>
+          <w:rFonts w:hint="eastAsia"/>
+        </w:rPr>
+        <w:t>; //4.</w:t>
       </w:r>
       <w:r>
         <w:rPr>
@@ -1221,7 +2753,147 @@
         <w:rPr>
           <w:rFonts w:hint="eastAsia"/>
         </w:rPr>
-        <w:t xml:space="preserve"> NSLog(@"%f",1.0 * self.currentSzie / self.totalSzie); self.progressView.progress = 1.0 * self.currentSzie / self.totalSzie; } -(void)connectionDidFinishLoading:(NSURLConnection *)connection { NSLog(@"%@",self.fullPath); //1.</w:t>
+        <w:t xml:space="preserve"> </w:t>
+      </w:r>
+      <w:proofErr w:type="spellStart"/>
+      <w:r>
+        <w:rPr>
+          <w:rFonts w:hint="eastAsia"/>
+        </w:rPr>
+        <w:t>NSLog</w:t>
+      </w:r>
+      <w:proofErr w:type="spellEnd"/>
+      <w:r>
+        <w:rPr>
+          <w:rFonts w:hint="eastAsia"/>
+        </w:rPr>
+        <w:t xml:space="preserve">(@"%f",1.0 * </w:t>
+      </w:r>
+      <w:proofErr w:type="spellStart"/>
+      <w:r>
+        <w:rPr>
+          <w:rFonts w:hint="eastAsia"/>
+        </w:rPr>
+        <w:t>self.currentSzie</w:t>
+      </w:r>
+      <w:proofErr w:type="spellEnd"/>
+      <w:r>
+        <w:rPr>
+          <w:rFonts w:hint="eastAsia"/>
+        </w:rPr>
+        <w:t xml:space="preserve"> / </w:t>
+      </w:r>
+      <w:proofErr w:type="spellStart"/>
+      <w:r>
+        <w:rPr>
+          <w:rFonts w:hint="eastAsia"/>
+        </w:rPr>
+        <w:t>self.totalSzie</w:t>
+      </w:r>
+      <w:proofErr w:type="spellEnd"/>
+      <w:r>
+        <w:rPr>
+          <w:rFonts w:hint="eastAsia"/>
+        </w:rPr>
+        <w:t xml:space="preserve">); </w:t>
+      </w:r>
+      <w:proofErr w:type="spellStart"/>
+      <w:r>
+        <w:rPr>
+          <w:rFonts w:hint="eastAsia"/>
+        </w:rPr>
+        <w:t>self.progressView.progress</w:t>
+      </w:r>
+      <w:proofErr w:type="spellEnd"/>
+      <w:r>
+        <w:rPr>
+          <w:rFonts w:hint="eastAsia"/>
+        </w:rPr>
+        <w:t xml:space="preserve"> = 1.0 * </w:t>
+      </w:r>
+      <w:proofErr w:type="spellStart"/>
+      <w:r>
+        <w:rPr>
+          <w:rFonts w:hint="eastAsia"/>
+        </w:rPr>
+        <w:t>self.currentSzie</w:t>
+      </w:r>
+      <w:proofErr w:type="spellEnd"/>
+      <w:r>
+        <w:rPr>
+          <w:rFonts w:hint="eastAsia"/>
+        </w:rPr>
+        <w:t xml:space="preserve"> / </w:t>
+      </w:r>
+      <w:proofErr w:type="spellStart"/>
+      <w:r>
+        <w:rPr>
+          <w:rFonts w:hint="eastAsia"/>
+        </w:rPr>
+        <w:t>self.totalSzie</w:t>
+      </w:r>
+      <w:proofErr w:type="spellEnd"/>
+      <w:r>
+        <w:rPr>
+          <w:rFonts w:hint="eastAsia"/>
+        </w:rPr>
+        <w:t>; } -(void)</w:t>
+      </w:r>
+      <w:proofErr w:type="spellStart"/>
+      <w:r>
+        <w:rPr>
+          <w:rFonts w:hint="eastAsia"/>
+        </w:rPr>
+        <w:t>connectionDidFinishLoading</w:t>
+      </w:r>
+      <w:proofErr w:type="spellEnd"/>
+      <w:r>
+        <w:rPr>
+          <w:rFonts w:hint="eastAsia"/>
+        </w:rPr>
+        <w:t>:(</w:t>
+      </w:r>
+      <w:proofErr w:type="spellStart"/>
+      <w:r>
+        <w:rPr>
+          <w:rFonts w:hint="eastAsia"/>
+        </w:rPr>
+        <w:t>NSURLConnection</w:t>
+      </w:r>
+      <w:proofErr w:type="spellEnd"/>
+      <w:r>
+        <w:rPr>
+          <w:rFonts w:hint="eastAsia"/>
+        </w:rPr>
+        <w:t xml:space="preserve"> *)connection { </w:t>
+      </w:r>
+      <w:proofErr w:type="spellStart"/>
+      <w:r>
+        <w:rPr>
+          <w:rFonts w:hint="eastAsia"/>
+        </w:rPr>
+        <w:t>NSLog</w:t>
+      </w:r>
+      <w:proofErr w:type="spellEnd"/>
+      <w:r>
+        <w:rPr>
+          <w:rFonts w:hint="eastAsia"/>
+        </w:rPr>
+        <w:t>(@"%@",</w:t>
+      </w:r>
+      <w:proofErr w:type="spellStart"/>
+      <w:r>
+        <w:rPr>
+          <w:rFonts w:hint="eastAsia"/>
+        </w:rPr>
+        <w:t>self.fullPath</w:t>
+      </w:r>
+      <w:proofErr w:type="spellEnd"/>
+      <w:r>
+        <w:rPr>
+          <w:rFonts w:hint="eastAsia"/>
+        </w:rPr>
+        <w:t>); //1.</w:t>
       </w:r>
       <w:r>
         <w:rPr>
@@ -1233,7 +2905,21 @@
         <w:rPr>
           <w:rFonts w:hint="eastAsia"/>
         </w:rPr>
-        <w:t xml:space="preserve"> [self.stream close]; //2.</w:t>
+        <w:t xml:space="preserve"> [</w:t>
+      </w:r>
+      <w:proofErr w:type="spellStart"/>
+      <w:r>
+        <w:rPr>
+          <w:rFonts w:hint="eastAsia"/>
+        </w:rPr>
+        <w:t>self.stream</w:t>
+      </w:r>
+      <w:proofErr w:type="spellEnd"/>
+      <w:r>
+        <w:rPr>
+          <w:rFonts w:hint="eastAsia"/>
+        </w:rPr>
+        <w:t xml:space="preserve"> close]; //2.</w:t>
       </w:r>
       <w:r>
         <w:rPr>
@@ -1245,10 +2931,51 @@
         <w:rPr>
           <w:rFonts w:hint="eastAsia"/>
         </w:rPr>
-        <w:t xml:space="preserve"> self.stream = nil; } -(void)connection:(NSURL</w:t>
-      </w:r>
-      <w:r>
-        <w:t>Connection *)connection didFailWithError:(NSError *)error { } @end</w:t>
+        <w:t xml:space="preserve"> </w:t>
+      </w:r>
+      <w:proofErr w:type="spellStart"/>
+      <w:r>
+        <w:rPr>
+          <w:rFonts w:hint="eastAsia"/>
+        </w:rPr>
+        <w:t>self.stream</w:t>
+      </w:r>
+      <w:proofErr w:type="spellEnd"/>
+      <w:r>
+        <w:rPr>
+          <w:rFonts w:hint="eastAsia"/>
+        </w:rPr>
+        <w:t xml:space="preserve"> = nil; } -(void)connection:(</w:t>
+      </w:r>
+      <w:proofErr w:type="spellStart"/>
+      <w:r>
+        <w:rPr>
+          <w:rFonts w:hint="eastAsia"/>
+        </w:rPr>
+        <w:t>NSURL</w:t>
+      </w:r>
+      <w:r>
+        <w:t>Connection</w:t>
+      </w:r>
+      <w:proofErr w:type="spellEnd"/>
+      <w:r>
+        <w:t xml:space="preserve"> *)connection </w:t>
+      </w:r>
+      <w:proofErr w:type="spellStart"/>
+      <w:r>
+        <w:t>didFailWithError</w:t>
+      </w:r>
+      <w:proofErr w:type="spellEnd"/>
+      <w:r>
+        <w:t>:(</w:t>
+      </w:r>
+      <w:proofErr w:type="spellStart"/>
+      <w:r>
+        <w:t>NSError</w:t>
+      </w:r>
+      <w:proofErr w:type="spellEnd"/>
+      <w:r>
+        <w:t xml:space="preserve"> *)error { } @end</w:t>
       </w:r>
     </w:p>
     <w:p/>
@@ -1264,14 +2991,27 @@
         </w:rPr>
         <w:t>另一种方案网址是：</w:t>
       </w:r>
-      <w:hyperlink r:id="rId5" w:history="1">
-        <w:r>
-          <w:rPr>
-            <w:rStyle w:val="a5"/>
-          </w:rPr>
-          <w:t>http://www.cnblogs.com/goodboy-heyang/p/5198810.html</w:t>
-        </w:r>
-      </w:hyperlink>
+      <w:r>
+        <w:fldChar w:fldCharType="begin"/>
+      </w:r>
+      <w:r>
+        <w:instrText xml:space="preserve"> HYPERLINK "http://www.cnblogs.com/goodboy-heyang/p/5198810.html" </w:instrText>
+      </w:r>
+      <w:r>
+        <w:fldChar w:fldCharType="separate"/>
+      </w:r>
+      <w:r>
+        <w:rPr>
+          <w:rStyle w:val="a5"/>
+        </w:rPr>
+        <w:t>http://www.cnblogs.com/goodboy-heyang/p/5198810.html</w:t>
+      </w:r>
+      <w:r>
+        <w:rPr>
+          <w:rStyle w:val="a5"/>
+        </w:rPr>
+        <w:fldChar w:fldCharType="end"/>
+      </w:r>
     </w:p>
     <w:p>
       <w:r>
@@ -1292,6 +3032,7 @@
         </w:rPr>
         <w:t>之后使用的是</w:t>
       </w:r>
+      <w:proofErr w:type="spellStart"/>
       <w:r>
         <w:rPr>
           <w:rStyle w:val="a5"/>
@@ -1299,7 +3040,17 @@
           <w:color w:val="auto"/>
           <w:u w:val="none"/>
         </w:rPr>
-        <w:t xml:space="preserve">nsurlsession </w:t>
+        <w:t>nsurlsession</w:t>
+      </w:r>
+      <w:proofErr w:type="spellEnd"/>
+      <w:r>
+        <w:rPr>
+          <w:rStyle w:val="a5"/>
+          <w:rFonts w:hint="eastAsia"/>
+          <w:color w:val="auto"/>
+          <w:u w:val="none"/>
+        </w:rPr>
+        <w:t xml:space="preserve"> </w:t>
       </w:r>
       <w:r>
         <w:rPr>
@@ -1353,7 +3104,39 @@
         <w:pStyle w:val="2"/>
       </w:pPr>
       <w:r>
-        <w:t>__block __unsafe_unretained typeof(self) weakSelf = self;</w:t>
+        <w:t>__</w:t>
+      </w:r>
+      <w:proofErr w:type="gramStart"/>
+      <w:r>
+        <w:t>block</w:t>
+      </w:r>
+      <w:proofErr w:type="gramEnd"/>
+      <w:r>
+        <w:t xml:space="preserve"> __</w:t>
+      </w:r>
+      <w:proofErr w:type="spellStart"/>
+      <w:r>
+        <w:t>unsafe_unretained</w:t>
+      </w:r>
+      <w:proofErr w:type="spellEnd"/>
+      <w:r>
+        <w:t xml:space="preserve"> </w:t>
+      </w:r>
+      <w:proofErr w:type="spellStart"/>
+      <w:r>
+        <w:t>typeof</w:t>
+      </w:r>
+      <w:proofErr w:type="spellEnd"/>
+      <w:r>
+        <w:t xml:space="preserve">(self) </w:t>
+      </w:r>
+      <w:proofErr w:type="spellStart"/>
+      <w:r>
+        <w:t>weakSelf</w:t>
+      </w:r>
+      <w:proofErr w:type="spellEnd"/>
+      <w:r>
+        <w:t xml:space="preserve"> = self;</w:t>
       </w:r>
     </w:p>
     <w:p>
@@ -1448,23 +3231,27 @@
       <w:pPr>
         <w:pStyle w:val="1"/>
       </w:pPr>
+      <w:proofErr w:type="gramStart"/>
       <w:r>
         <w:rPr>
           <w:rFonts w:hint="eastAsia"/>
         </w:rPr>
         <w:t>block</w:t>
       </w:r>
+      <w:proofErr w:type="gramEnd"/>
     </w:p>
     <w:p>
       <w:pPr>
         <w:pStyle w:val="1"/>
       </w:pPr>
+      <w:proofErr w:type="spellStart"/>
       <w:r>
         <w:rPr>
           <w:rFonts w:hint="eastAsia"/>
         </w:rPr>
         <w:t>autolayout</w:t>
       </w:r>
+      <w:proofErr w:type="spellEnd"/>
       <w:r>
         <w:rPr>
           <w:rFonts w:hint="eastAsia"/>
@@ -1498,12 +3285,14 @@
       <w:pPr>
         <w:pStyle w:val="1"/>
       </w:pPr>
+      <w:proofErr w:type="spellStart"/>
       <w:r>
         <w:rPr>
           <w:rFonts w:hint="eastAsia"/>
         </w:rPr>
         <w:t>oc</w:t>
       </w:r>
+      <w:proofErr w:type="spellEnd"/>
       <w:r>
         <w:rPr>
           <w:rFonts w:hint="eastAsia"/>
@@ -1551,14 +3340,17 @@
       <w:pPr>
         <w:pStyle w:val="1"/>
       </w:pPr>
+      <w:proofErr w:type="spellStart"/>
       <w:r>
         <w:t>Storyboad</w:t>
       </w:r>
+      <w:proofErr w:type="spellEnd"/>
     </w:p>
     <w:p>
       <w:pPr>
         <w:pStyle w:val="1"/>
       </w:pPr>
+      <w:proofErr w:type="gramStart"/>
       <w:r>
         <w:t>instrument</w:t>
       </w:r>
@@ -1568,29 +3360,34 @@
         </w:rPr>
         <w:t>s</w:t>
       </w:r>
+      <w:proofErr w:type="gramEnd"/>
     </w:p>
     <w:p>
       <w:pPr>
         <w:pStyle w:val="1"/>
       </w:pPr>
+      <w:proofErr w:type="spellStart"/>
       <w:r>
         <w:rPr>
           <w:rFonts w:hint="eastAsia"/>
         </w:rPr>
         <w:t>svn</w:t>
       </w:r>
+      <w:proofErr w:type="spellEnd"/>
       <w:r>
         <w:rPr>
           <w:rFonts w:hint="eastAsia"/>
         </w:rPr>
         <w:t>、</w:t>
       </w:r>
+      <w:proofErr w:type="spellStart"/>
       <w:r>
         <w:rPr>
           <w:rFonts w:hint="eastAsia"/>
         </w:rPr>
         <w:t>git</w:t>
       </w:r>
+      <w:proofErr w:type="spellEnd"/>
       <w:r>
         <w:rPr>
           <w:rFonts w:hint="eastAsia"/>
@@ -1637,9 +3434,6 @@
     <w:p>
       <w:pPr>
         <w:pStyle w:val="1"/>
-        <w:rPr>
-          <w:rFonts w:hint="eastAsia"/>
-        </w:rPr>
       </w:pPr>
       <w:r>
         <w:rPr>
@@ -1649,12 +3443,7 @@
       </w:r>
     </w:p>
     <w:p>
-      <w:pPr>
-        <w:rPr>
-          <w:rFonts w:hint="eastAsia"/>
-        </w:rPr>
-      </w:pPr>
-      <w:hyperlink r:id="rId6" w:history="1">
+      <w:hyperlink r:id="rId5" w:history="1">
         <w:r>
           <w:rPr>
             <w:rStyle w:val="a5"/>
@@ -1663,15 +3452,7 @@
         </w:r>
       </w:hyperlink>
     </w:p>
-    <w:p>
-      <w:pPr>
-        <w:rPr>
-          <w:rFonts w:hint="eastAsia"/>
-        </w:rPr>
-      </w:pPr>
-      <w:bookmarkStart w:id="0" w:name="_GoBack"/>
-      <w:bookmarkEnd w:id="0"/>
-    </w:p>
+    <w:p/>
     <w:p>
       <w:pPr>
         <w:pStyle w:val="1"/>
@@ -1687,12 +3468,14 @@
       <w:pPr>
         <w:pStyle w:val="1"/>
       </w:pPr>
+      <w:proofErr w:type="gramStart"/>
       <w:r>
         <w:rPr>
           <w:rFonts w:hint="eastAsia"/>
         </w:rPr>
         <w:t>runtime</w:t>
       </w:r>
+      <w:proofErr w:type="gramEnd"/>
     </w:p>
     <w:p>
       <w:pPr>
@@ -1709,12 +3492,14 @@
       <w:pPr>
         <w:pStyle w:val="1"/>
       </w:pPr>
+      <w:proofErr w:type="gramStart"/>
       <w:r>
         <w:rPr>
           <w:rFonts w:hint="eastAsia"/>
         </w:rPr>
         <w:t>socket</w:t>
       </w:r>
+      <w:proofErr w:type="gramEnd"/>
     </w:p>
     <w:p>
       <w:pPr>
@@ -1765,8 +3550,17 @@
           <w:rFonts w:hint="eastAsia"/>
           <w:strike/>
         </w:rPr>
-        <w:t>h5/js</w:t>
-      </w:r>
+        <w:t>h5/</w:t>
+      </w:r>
+      <w:proofErr w:type="spellStart"/>
+      <w:r>
+        <w:rPr>
+          <w:rFonts w:hint="eastAsia"/>
+          <w:strike/>
+        </w:rPr>
+        <w:t>js</w:t>
+      </w:r>
+      <w:proofErr w:type="spellEnd"/>
     </w:p>
     <w:p>
       <w:pPr>
@@ -1841,7 +3635,127 @@
           <w:sz w:val="22"/>
           <w:szCs w:val="22"/>
         </w:rPr>
-        <w:t>2016-04-18 02:50:40.009 Practice_Network[903:26081] *** Terminating app due to uncaught exception 'NSUnknownKeyException', reason: '[&lt;ViewController 0x7fb659f3e0f0&gt; setValue:forUndefinedKey:]: this class is not key value coding-compliant for the key continue.'</w:t>
+        <w:t xml:space="preserve">2016-04-18 02:50:40.009 </w:t>
+      </w:r>
+      <w:proofErr w:type="spellStart"/>
+      <w:r>
+        <w:rPr>
+          <w:rFonts w:ascii="Menlo Regular" w:hAnsi="Menlo Regular" w:cs="Menlo Regular"/>
+          <w:b/>
+          <w:bCs/>
+          <w:kern w:val="0"/>
+          <w:sz w:val="22"/>
+          <w:szCs w:val="22"/>
+        </w:rPr>
+        <w:t>Practice_</w:t>
+      </w:r>
+      <w:proofErr w:type="gramStart"/>
+      <w:r>
+        <w:rPr>
+          <w:rFonts w:ascii="Menlo Regular" w:hAnsi="Menlo Regular" w:cs="Menlo Regular"/>
+          <w:b/>
+          <w:bCs/>
+          <w:kern w:val="0"/>
+          <w:sz w:val="22"/>
+          <w:szCs w:val="22"/>
+        </w:rPr>
+        <w:t>Network</w:t>
+      </w:r>
+      <w:proofErr w:type="spellEnd"/>
+      <w:r>
+        <w:rPr>
+          <w:rFonts w:ascii="Menlo Regular" w:hAnsi="Menlo Regular" w:cs="Menlo Regular"/>
+          <w:b/>
+          <w:bCs/>
+          <w:kern w:val="0"/>
+          <w:sz w:val="22"/>
+          <w:szCs w:val="22"/>
+        </w:rPr>
+        <w:t>[</w:t>
+      </w:r>
+      <w:proofErr w:type="gramEnd"/>
+      <w:r>
+        <w:rPr>
+          <w:rFonts w:ascii="Menlo Regular" w:hAnsi="Menlo Regular" w:cs="Menlo Regular"/>
+          <w:b/>
+          <w:bCs/>
+          <w:kern w:val="0"/>
+          <w:sz w:val="22"/>
+          <w:szCs w:val="22"/>
+        </w:rPr>
+        <w:t>903:26081] *** Terminating app due to uncaught exception '</w:t>
+      </w:r>
+      <w:proofErr w:type="spellStart"/>
+      <w:r>
+        <w:rPr>
+          <w:rFonts w:ascii="Menlo Regular" w:hAnsi="Menlo Regular" w:cs="Menlo Regular"/>
+          <w:b/>
+          <w:bCs/>
+          <w:kern w:val="0"/>
+          <w:sz w:val="22"/>
+          <w:szCs w:val="22"/>
+        </w:rPr>
+        <w:t>NSUnknownKeyException</w:t>
+      </w:r>
+      <w:proofErr w:type="spellEnd"/>
+      <w:r>
+        <w:rPr>
+          <w:rFonts w:ascii="Menlo Regular" w:hAnsi="Menlo Regular" w:cs="Menlo Regular"/>
+          <w:b/>
+          <w:bCs/>
+          <w:kern w:val="0"/>
+          <w:sz w:val="22"/>
+          <w:szCs w:val="22"/>
+        </w:rPr>
+        <w:t>', reason: '[&lt;</w:t>
+      </w:r>
+      <w:proofErr w:type="spellStart"/>
+      <w:r>
+        <w:rPr>
+          <w:rFonts w:ascii="Menlo Regular" w:hAnsi="Menlo Regular" w:cs="Menlo Regular"/>
+          <w:b/>
+          <w:bCs/>
+          <w:kern w:val="0"/>
+          <w:sz w:val="22"/>
+          <w:szCs w:val="22"/>
+        </w:rPr>
+        <w:t>ViewController</w:t>
+      </w:r>
+      <w:proofErr w:type="spellEnd"/>
+      <w:r>
+        <w:rPr>
+          <w:rFonts w:ascii="Menlo Regular" w:hAnsi="Menlo Regular" w:cs="Menlo Regular"/>
+          <w:b/>
+          <w:bCs/>
+          <w:kern w:val="0"/>
+          <w:sz w:val="22"/>
+          <w:szCs w:val="22"/>
+        </w:rPr>
+        <w:t xml:space="preserve"> 0x7fb659f3e0f0&gt; </w:t>
+      </w:r>
+      <w:proofErr w:type="spellStart"/>
+      <w:r>
+        <w:rPr>
+          <w:rFonts w:ascii="Menlo Regular" w:hAnsi="Menlo Regular" w:cs="Menlo Regular"/>
+          <w:b/>
+          <w:bCs/>
+          <w:kern w:val="0"/>
+          <w:sz w:val="22"/>
+          <w:szCs w:val="22"/>
+        </w:rPr>
+        <w:t>setValue:forUndefinedKey</w:t>
+      </w:r>
+      <w:proofErr w:type="spellEnd"/>
+      <w:r>
+        <w:rPr>
+          <w:rFonts w:ascii="Menlo Regular" w:hAnsi="Menlo Regular" w:cs="Menlo Regular"/>
+          <w:b/>
+          <w:bCs/>
+          <w:kern w:val="0"/>
+          <w:sz w:val="22"/>
+          <w:szCs w:val="22"/>
+        </w:rPr>
+        <w:t>:]: this class is not key value coding-compliant for the key continue.'</w:t>
       </w:r>
     </w:p>
     <w:p>
@@ -1935,7 +3849,55 @@
           <w:szCs w:val="22"/>
         </w:rPr>
         <w:tab/>
-        <w:t>0   CoreFoundation                      0x000000010e882f65 __exceptionPreprocess + 165</w:t>
+        <w:t xml:space="preserve">0   </w:t>
+      </w:r>
+      <w:proofErr w:type="spellStart"/>
+      <w:r>
+        <w:rPr>
+          <w:rFonts w:ascii="Menlo Regular" w:hAnsi="Menlo Regular" w:cs="Menlo Regular"/>
+          <w:b/>
+          <w:bCs/>
+          <w:kern w:val="0"/>
+          <w:sz w:val="22"/>
+          <w:szCs w:val="22"/>
+        </w:rPr>
+        <w:t>CoreFoundation</w:t>
+      </w:r>
+      <w:proofErr w:type="spellEnd"/>
+      <w:r>
+        <w:rPr>
+          <w:rFonts w:ascii="Menlo Regular" w:hAnsi="Menlo Regular" w:cs="Menlo Regular"/>
+          <w:b/>
+          <w:bCs/>
+          <w:kern w:val="0"/>
+          <w:sz w:val="22"/>
+          <w:szCs w:val="22"/>
+        </w:rPr>
+        <w:t xml:space="preserve">                      0x000000010e882f65 __</w:t>
+      </w:r>
+      <w:proofErr w:type="spellStart"/>
+      <w:r>
+        <w:rPr>
+          <w:rFonts w:ascii="Menlo Regular" w:hAnsi="Menlo Regular" w:cs="Menlo Regular"/>
+          <w:b/>
+          <w:bCs/>
+          <w:kern w:val="0"/>
+          <w:sz w:val="22"/>
+          <w:szCs w:val="22"/>
+        </w:rPr>
+        <w:t>exceptionPreprocess</w:t>
+      </w:r>
+      <w:proofErr w:type="spellEnd"/>
+      <w:r>
+        <w:rPr>
+          <w:rFonts w:ascii="Menlo Regular" w:hAnsi="Menlo Regular" w:cs="Menlo Regular"/>
+          <w:b/>
+          <w:bCs/>
+          <w:kern w:val="0"/>
+          <w:sz w:val="22"/>
+          <w:szCs w:val="22"/>
+        </w:rPr>
+        <w:t xml:space="preserve"> + 165</w:t>
       </w:r>
     </w:p>
     <w:p>
@@ -1967,7 +3929,55 @@
           <w:szCs w:val="22"/>
         </w:rPr>
         <w:tab/>
-        <w:t>1   libobjc.A.dylib                     0x000000010e2fadeb objc_exception_throw + 48</w:t>
+        <w:t xml:space="preserve">1   </w:t>
+      </w:r>
+      <w:proofErr w:type="spellStart"/>
+      <w:r>
+        <w:rPr>
+          <w:rFonts w:ascii="Menlo Regular" w:hAnsi="Menlo Regular" w:cs="Menlo Regular"/>
+          <w:b/>
+          <w:bCs/>
+          <w:kern w:val="0"/>
+          <w:sz w:val="22"/>
+          <w:szCs w:val="22"/>
+        </w:rPr>
+        <w:t>libobjc.A.dylib</w:t>
+      </w:r>
+      <w:proofErr w:type="spellEnd"/>
+      <w:r>
+        <w:rPr>
+          <w:rFonts w:ascii="Menlo Regular" w:hAnsi="Menlo Regular" w:cs="Menlo Regular"/>
+          <w:b/>
+          <w:bCs/>
+          <w:kern w:val="0"/>
+          <w:sz w:val="22"/>
+          <w:szCs w:val="22"/>
+        </w:rPr>
+        <w:t xml:space="preserve">                     0x000000010e2fadeb </w:t>
+      </w:r>
+      <w:proofErr w:type="spellStart"/>
+      <w:r>
+        <w:rPr>
+          <w:rFonts w:ascii="Menlo Regular" w:hAnsi="Menlo Regular" w:cs="Menlo Regular"/>
+          <w:b/>
+          <w:bCs/>
+          <w:kern w:val="0"/>
+          <w:sz w:val="22"/>
+          <w:szCs w:val="22"/>
+        </w:rPr>
+        <w:t>objc_exception_throw</w:t>
+      </w:r>
+      <w:proofErr w:type="spellEnd"/>
+      <w:r>
+        <w:rPr>
+          <w:rFonts w:ascii="Menlo Regular" w:hAnsi="Menlo Regular" w:cs="Menlo Regular"/>
+          <w:b/>
+          <w:bCs/>
+          <w:kern w:val="0"/>
+          <w:sz w:val="22"/>
+          <w:szCs w:val="22"/>
+        </w:rPr>
+        <w:t xml:space="preserve"> + 48</w:t>
       </w:r>
     </w:p>
     <w:p>
@@ -1999,7 +4009,55 @@
           <w:szCs w:val="22"/>
         </w:rPr>
         <w:tab/>
-        <w:t>2   CoreFoundation                      0x000000010e882ba9 -[NSException raise] + 9</w:t>
+        <w:t xml:space="preserve">2   </w:t>
+      </w:r>
+      <w:proofErr w:type="spellStart"/>
+      <w:r>
+        <w:rPr>
+          <w:rFonts w:ascii="Menlo Regular" w:hAnsi="Menlo Regular" w:cs="Menlo Regular"/>
+          <w:b/>
+          <w:bCs/>
+          <w:kern w:val="0"/>
+          <w:sz w:val="22"/>
+          <w:szCs w:val="22"/>
+        </w:rPr>
+        <w:t>CoreFoundation</w:t>
+      </w:r>
+      <w:proofErr w:type="spellEnd"/>
+      <w:r>
+        <w:rPr>
+          <w:rFonts w:ascii="Menlo Regular" w:hAnsi="Menlo Regular" w:cs="Menlo Regular"/>
+          <w:b/>
+          <w:bCs/>
+          <w:kern w:val="0"/>
+          <w:sz w:val="22"/>
+          <w:szCs w:val="22"/>
+        </w:rPr>
+        <w:t xml:space="preserve">                      0x000000010e882ba9 -[</w:t>
+      </w:r>
+      <w:proofErr w:type="spellStart"/>
+      <w:r>
+        <w:rPr>
+          <w:rFonts w:ascii="Menlo Regular" w:hAnsi="Menlo Regular" w:cs="Menlo Regular"/>
+          <w:b/>
+          <w:bCs/>
+          <w:kern w:val="0"/>
+          <w:sz w:val="22"/>
+          <w:szCs w:val="22"/>
+        </w:rPr>
+        <w:t>NSException</w:t>
+      </w:r>
+      <w:proofErr w:type="spellEnd"/>
+      <w:r>
+        <w:rPr>
+          <w:rFonts w:ascii="Menlo Regular" w:hAnsi="Menlo Regular" w:cs="Menlo Regular"/>
+          <w:b/>
+          <w:bCs/>
+          <w:kern w:val="0"/>
+          <w:sz w:val="22"/>
+          <w:szCs w:val="22"/>
+        </w:rPr>
+        <w:t xml:space="preserve"> raise] + 9</w:t>
       </w:r>
     </w:p>
     <w:p>
@@ -2031,7 +4089,81 @@
           <w:szCs w:val="22"/>
         </w:rPr>
         <w:tab/>
-        <w:t>3   Foundation                          0x000000010dec6c6b -[NSObject(NSKeyValueCoding) setValue:forKey:] + 288</w:t>
+        <w:t>3   Foundation                          0x000000010dec6c6b -[</w:t>
+      </w:r>
+      <w:proofErr w:type="spellStart"/>
+      <w:proofErr w:type="gramStart"/>
+      <w:r>
+        <w:rPr>
+          <w:rFonts w:ascii="Menlo Regular" w:hAnsi="Menlo Regular" w:cs="Menlo Regular"/>
+          <w:b/>
+          <w:bCs/>
+          <w:kern w:val="0"/>
+          <w:sz w:val="22"/>
+          <w:szCs w:val="22"/>
+        </w:rPr>
+        <w:t>NSObject</w:t>
+      </w:r>
+      <w:proofErr w:type="spellEnd"/>
+      <w:r>
+        <w:rPr>
+          <w:rFonts w:ascii="Menlo Regular" w:hAnsi="Menlo Regular" w:cs="Menlo Regular"/>
+          <w:b/>
+          <w:bCs/>
+          <w:kern w:val="0"/>
+          <w:sz w:val="22"/>
+          <w:szCs w:val="22"/>
+        </w:rPr>
+        <w:t>(</w:t>
+      </w:r>
+      <w:proofErr w:type="spellStart"/>
+      <w:proofErr w:type="gramEnd"/>
+      <w:r>
+        <w:rPr>
+          <w:rFonts w:ascii="Menlo Regular" w:hAnsi="Menlo Regular" w:cs="Menlo Regular"/>
+          <w:b/>
+          <w:bCs/>
+          <w:kern w:val="0"/>
+          <w:sz w:val="22"/>
+          <w:szCs w:val="22"/>
+        </w:rPr>
+        <w:t>NSKeyValueCoding</w:t>
+      </w:r>
+      <w:proofErr w:type="spellEnd"/>
+      <w:r>
+        <w:rPr>
+          <w:rFonts w:ascii="Menlo Regular" w:hAnsi="Menlo Regular" w:cs="Menlo Regular"/>
+          <w:b/>
+          <w:bCs/>
+          <w:kern w:val="0"/>
+          <w:sz w:val="22"/>
+          <w:szCs w:val="22"/>
+        </w:rPr>
+        <w:t xml:space="preserve">) </w:t>
+      </w:r>
+      <w:proofErr w:type="spellStart"/>
+      <w:r>
+        <w:rPr>
+          <w:rFonts w:ascii="Menlo Regular" w:hAnsi="Menlo Regular" w:cs="Menlo Regular"/>
+          <w:b/>
+          <w:bCs/>
+          <w:kern w:val="0"/>
+          <w:sz w:val="22"/>
+          <w:szCs w:val="22"/>
+        </w:rPr>
+        <w:t>setValue:forKey</w:t>
+      </w:r>
+      <w:proofErr w:type="spellEnd"/>
+      <w:r>
+        <w:rPr>
+          <w:rFonts w:ascii="Menlo Regular" w:hAnsi="Menlo Regular" w:cs="Menlo Regular"/>
+          <w:b/>
+          <w:bCs/>
+          <w:kern w:val="0"/>
+          <w:sz w:val="22"/>
+          <w:szCs w:val="22"/>
+        </w:rPr>
+        <w:t>:] + 288</w:t>
       </w:r>
     </w:p>
     <w:p>
@@ -2063,7 +4195,92 @@
           <w:szCs w:val="22"/>
         </w:rPr>
         <w:tab/>
-        <w:t>4   UIKit                               0x000000010edb64ee -[UIViewController setValue:forKey:] + 88</w:t>
+        <w:t xml:space="preserve">4   </w:t>
+      </w:r>
+      <w:proofErr w:type="spellStart"/>
+      <w:r>
+        <w:rPr>
+          <w:rFonts w:ascii="Menlo Regular" w:hAnsi="Menlo Regular" w:cs="Menlo Regular"/>
+          <w:b/>
+          <w:bCs/>
+          <w:kern w:val="0"/>
+          <w:sz w:val="22"/>
+          <w:szCs w:val="22"/>
+        </w:rPr>
+        <w:t>UIKit</w:t>
+      </w:r>
+      <w:proofErr w:type="spellEnd"/>
+      <w:r>
+        <w:rPr>
+          <w:rFonts w:ascii="Menlo Regular" w:hAnsi="Menlo Regular" w:cs="Menlo Regular"/>
+          <w:b/>
+          <w:bCs/>
+          <w:kern w:val="0"/>
+          <w:sz w:val="22"/>
+          <w:szCs w:val="22"/>
+        </w:rPr>
+        <w:t xml:space="preserve">                               0x000000010edb64ee -[</w:t>
+      </w:r>
+      <w:proofErr w:type="spellStart"/>
+      <w:r>
+        <w:rPr>
+          <w:rFonts w:ascii="Menlo Regular" w:hAnsi="Menlo Regular" w:cs="Menlo Regular"/>
+          <w:b/>
+          <w:bCs/>
+          <w:kern w:val="0"/>
+          <w:sz w:val="22"/>
+          <w:szCs w:val="22"/>
+        </w:rPr>
+        <w:t>UIViewController</w:t>
+      </w:r>
+      <w:proofErr w:type="spellEnd"/>
+      <w:r>
+        <w:rPr>
+          <w:rFonts w:ascii="Menlo Regular" w:hAnsi="Menlo Regular" w:cs="Menlo Regular"/>
+          <w:b/>
+          <w:bCs/>
+          <w:kern w:val="0"/>
+          <w:sz w:val="22"/>
+          <w:szCs w:val="22"/>
+        </w:rPr>
+        <w:t xml:space="preserve"> </w:t>
+      </w:r>
+      <w:proofErr w:type="spellStart"/>
+      <w:r>
+        <w:rPr>
+          <w:rFonts w:ascii="Menlo Regular" w:hAnsi="Menlo Regular" w:cs="Menlo Regular"/>
+          <w:b/>
+          <w:bCs/>
+          <w:kern w:val="0"/>
+          <w:sz w:val="22"/>
+          <w:szCs w:val="22"/>
+        </w:rPr>
+        <w:t>setValue</w:t>
+      </w:r>
+      <w:proofErr w:type="gramStart"/>
+      <w:r>
+        <w:rPr>
+          <w:rFonts w:ascii="Menlo Regular" w:hAnsi="Menlo Regular" w:cs="Menlo Regular"/>
+          <w:b/>
+          <w:bCs/>
+          <w:kern w:val="0"/>
+          <w:sz w:val="22"/>
+          <w:szCs w:val="22"/>
+        </w:rPr>
+        <w:t>:forKey</w:t>
+      </w:r>
+      <w:proofErr w:type="spellEnd"/>
+      <w:proofErr w:type="gramEnd"/>
+      <w:r>
+        <w:rPr>
+          <w:rFonts w:ascii="Menlo Regular" w:hAnsi="Menlo Regular" w:cs="Menlo Regular"/>
+          <w:b/>
+          <w:bCs/>
+          <w:kern w:val="0"/>
+          <w:sz w:val="22"/>
+          <w:szCs w:val="22"/>
+        </w:rPr>
+        <w:t>:] + 88</w:t>
       </w:r>
     </w:p>
     <w:p>
@@ -2095,7 +4312,55 @@
           <w:szCs w:val="22"/>
         </w:rPr>
         <w:tab/>
-        <w:t>5   UIKit                               0x000000010efd65a3 -[UIRuntimeOutletConnection connect] + 109</w:t>
+        <w:t xml:space="preserve">5   </w:t>
+      </w:r>
+      <w:proofErr w:type="spellStart"/>
+      <w:r>
+        <w:rPr>
+          <w:rFonts w:ascii="Menlo Regular" w:hAnsi="Menlo Regular" w:cs="Menlo Regular"/>
+          <w:b/>
+          <w:bCs/>
+          <w:kern w:val="0"/>
+          <w:sz w:val="22"/>
+          <w:szCs w:val="22"/>
+        </w:rPr>
+        <w:t>UIKit</w:t>
+      </w:r>
+      <w:proofErr w:type="spellEnd"/>
+      <w:r>
+        <w:rPr>
+          <w:rFonts w:ascii="Menlo Regular" w:hAnsi="Menlo Regular" w:cs="Menlo Regular"/>
+          <w:b/>
+          <w:bCs/>
+          <w:kern w:val="0"/>
+          <w:sz w:val="22"/>
+          <w:szCs w:val="22"/>
+        </w:rPr>
+        <w:t xml:space="preserve">                               0x000000010efd65a3 -[</w:t>
+      </w:r>
+      <w:proofErr w:type="spellStart"/>
+      <w:r>
+        <w:rPr>
+          <w:rFonts w:ascii="Menlo Regular" w:hAnsi="Menlo Regular" w:cs="Menlo Regular"/>
+          <w:b/>
+          <w:bCs/>
+          <w:kern w:val="0"/>
+          <w:sz w:val="22"/>
+          <w:szCs w:val="22"/>
+        </w:rPr>
+        <w:t>UIRuntimeOutletConnection</w:t>
+      </w:r>
+      <w:proofErr w:type="spellEnd"/>
+      <w:r>
+        <w:rPr>
+          <w:rFonts w:ascii="Menlo Regular" w:hAnsi="Menlo Regular" w:cs="Menlo Regular"/>
+          <w:b/>
+          <w:bCs/>
+          <w:kern w:val="0"/>
+          <w:sz w:val="22"/>
+          <w:szCs w:val="22"/>
+        </w:rPr>
+        <w:t xml:space="preserve"> connect] + 109</w:t>
       </w:r>
     </w:p>
     <w:p>
@@ -2127,7 +4392,79 @@
           <w:szCs w:val="22"/>
         </w:rPr>
         <w:tab/>
-        <w:t>6   CoreFoundation                      0x000000010e7c3aa0 -[NSArray makeObjectsPerformSelector:] + 224</w:t>
+        <w:t xml:space="preserve">6   </w:t>
+      </w:r>
+      <w:proofErr w:type="spellStart"/>
+      <w:r>
+        <w:rPr>
+          <w:rFonts w:ascii="Menlo Regular" w:hAnsi="Menlo Regular" w:cs="Menlo Regular"/>
+          <w:b/>
+          <w:bCs/>
+          <w:kern w:val="0"/>
+          <w:sz w:val="22"/>
+          <w:szCs w:val="22"/>
+        </w:rPr>
+        <w:t>CoreFoundation</w:t>
+      </w:r>
+      <w:proofErr w:type="spellEnd"/>
+      <w:r>
+        <w:rPr>
+          <w:rFonts w:ascii="Menlo Regular" w:hAnsi="Menlo Regular" w:cs="Menlo Regular"/>
+          <w:b/>
+          <w:bCs/>
+          <w:kern w:val="0"/>
+          <w:sz w:val="22"/>
+          <w:szCs w:val="22"/>
+        </w:rPr>
+        <w:t xml:space="preserve">                      0x000000010e7c3aa0 -[</w:t>
+      </w:r>
+      <w:proofErr w:type="spellStart"/>
+      <w:r>
+        <w:rPr>
+          <w:rFonts w:ascii="Menlo Regular" w:hAnsi="Menlo Regular" w:cs="Menlo Regular"/>
+          <w:b/>
+          <w:bCs/>
+          <w:kern w:val="0"/>
+          <w:sz w:val="22"/>
+          <w:szCs w:val="22"/>
+        </w:rPr>
+        <w:t>NSArray</w:t>
+      </w:r>
+      <w:proofErr w:type="spellEnd"/>
+      <w:r>
+        <w:rPr>
+          <w:rFonts w:ascii="Menlo Regular" w:hAnsi="Menlo Regular" w:cs="Menlo Regular"/>
+          <w:b/>
+          <w:bCs/>
+          <w:kern w:val="0"/>
+          <w:sz w:val="22"/>
+          <w:szCs w:val="22"/>
+        </w:rPr>
+        <w:t xml:space="preserve"> </w:t>
+      </w:r>
+      <w:proofErr w:type="spellStart"/>
+      <w:r>
+        <w:rPr>
+          <w:rFonts w:ascii="Menlo Regular" w:hAnsi="Menlo Regular" w:cs="Menlo Regular"/>
+          <w:b/>
+          <w:bCs/>
+          <w:kern w:val="0"/>
+          <w:sz w:val="22"/>
+          <w:szCs w:val="22"/>
+        </w:rPr>
+        <w:t>makeObjectsPerformSelector</w:t>
+      </w:r>
+      <w:proofErr w:type="spellEnd"/>
+      <w:r>
+        <w:rPr>
+          <w:rFonts w:ascii="Menlo Regular" w:hAnsi="Menlo Regular" w:cs="Menlo Regular"/>
+          <w:b/>
+          <w:bCs/>
+          <w:kern w:val="0"/>
+          <w:sz w:val="22"/>
+          <w:szCs w:val="22"/>
+        </w:rPr>
+        <w:t>:] + 224</w:t>
       </w:r>
     </w:p>
     <w:p>
@@ -2159,7 +4496,79 @@
           <w:szCs w:val="22"/>
         </w:rPr>
         <w:tab/>
-        <w:t>7   UIKit                               0x000000010efd4f86 -[UINib instantiateWithOwner:options:] + 1864</w:t>
+        <w:t xml:space="preserve">7   </w:t>
+      </w:r>
+      <w:proofErr w:type="spellStart"/>
+      <w:r>
+        <w:rPr>
+          <w:rFonts w:ascii="Menlo Regular" w:hAnsi="Menlo Regular" w:cs="Menlo Regular"/>
+          <w:b/>
+          <w:bCs/>
+          <w:kern w:val="0"/>
+          <w:sz w:val="22"/>
+          <w:szCs w:val="22"/>
+        </w:rPr>
+        <w:t>UIKit</w:t>
+      </w:r>
+      <w:proofErr w:type="spellEnd"/>
+      <w:r>
+        <w:rPr>
+          <w:rFonts w:ascii="Menlo Regular" w:hAnsi="Menlo Regular" w:cs="Menlo Regular"/>
+          <w:b/>
+          <w:bCs/>
+          <w:kern w:val="0"/>
+          <w:sz w:val="22"/>
+          <w:szCs w:val="22"/>
+        </w:rPr>
+        <w:t xml:space="preserve">                               0x000000010efd4f86 -[</w:t>
+      </w:r>
+      <w:proofErr w:type="spellStart"/>
+      <w:r>
+        <w:rPr>
+          <w:rFonts w:ascii="Menlo Regular" w:hAnsi="Menlo Regular" w:cs="Menlo Regular"/>
+          <w:b/>
+          <w:bCs/>
+          <w:kern w:val="0"/>
+          <w:sz w:val="22"/>
+          <w:szCs w:val="22"/>
+        </w:rPr>
+        <w:t>UINib</w:t>
+      </w:r>
+      <w:proofErr w:type="spellEnd"/>
+      <w:r>
+        <w:rPr>
+          <w:rFonts w:ascii="Menlo Regular" w:hAnsi="Menlo Regular" w:cs="Menlo Regular"/>
+          <w:b/>
+          <w:bCs/>
+          <w:kern w:val="0"/>
+          <w:sz w:val="22"/>
+          <w:szCs w:val="22"/>
+        </w:rPr>
+        <w:t xml:space="preserve"> </w:t>
+      </w:r>
+      <w:proofErr w:type="spellStart"/>
+      <w:r>
+        <w:rPr>
+          <w:rFonts w:ascii="Menlo Regular" w:hAnsi="Menlo Regular" w:cs="Menlo Regular"/>
+          <w:b/>
+          <w:bCs/>
+          <w:kern w:val="0"/>
+          <w:sz w:val="22"/>
+          <w:szCs w:val="22"/>
+        </w:rPr>
+        <w:t>instantiateWithOwner:options</w:t>
+      </w:r>
+      <w:proofErr w:type="spellEnd"/>
+      <w:r>
+        <w:rPr>
+          <w:rFonts w:ascii="Menlo Regular" w:hAnsi="Menlo Regular" w:cs="Menlo Regular"/>
+          <w:b/>
+          <w:bCs/>
+          <w:kern w:val="0"/>
+          <w:sz w:val="22"/>
+          <w:szCs w:val="22"/>
+        </w:rPr>
+        <w:t>:] + 1864</w:t>
       </w:r>
     </w:p>
     <w:p>
@@ -2191,7 +4600,92 @@
           <w:szCs w:val="22"/>
         </w:rPr>
         <w:tab/>
-        <w:t>8   UIKit                               0x000000010edbcf99 -[UIViewController _loadViewFromNibNamed:bundle:] + 381</w:t>
+        <w:t xml:space="preserve">8   </w:t>
+      </w:r>
+      <w:proofErr w:type="spellStart"/>
+      <w:r>
+        <w:rPr>
+          <w:rFonts w:ascii="Menlo Regular" w:hAnsi="Menlo Regular" w:cs="Menlo Regular"/>
+          <w:b/>
+          <w:bCs/>
+          <w:kern w:val="0"/>
+          <w:sz w:val="22"/>
+          <w:szCs w:val="22"/>
+        </w:rPr>
+        <w:t>UIKit</w:t>
+      </w:r>
+      <w:proofErr w:type="spellEnd"/>
+      <w:r>
+        <w:rPr>
+          <w:rFonts w:ascii="Menlo Regular" w:hAnsi="Menlo Regular" w:cs="Menlo Regular"/>
+          <w:b/>
+          <w:bCs/>
+          <w:kern w:val="0"/>
+          <w:sz w:val="22"/>
+          <w:szCs w:val="22"/>
+        </w:rPr>
+        <w:t xml:space="preserve">                               0x000000010edbcf99 -[</w:t>
+      </w:r>
+      <w:proofErr w:type="spellStart"/>
+      <w:r>
+        <w:rPr>
+          <w:rFonts w:ascii="Menlo Regular" w:hAnsi="Menlo Regular" w:cs="Menlo Regular"/>
+          <w:b/>
+          <w:bCs/>
+          <w:kern w:val="0"/>
+          <w:sz w:val="22"/>
+          <w:szCs w:val="22"/>
+        </w:rPr>
+        <w:t>UIViewController</w:t>
+      </w:r>
+      <w:proofErr w:type="spellEnd"/>
+      <w:r>
+        <w:rPr>
+          <w:rFonts w:ascii="Menlo Regular" w:hAnsi="Menlo Regular" w:cs="Menlo Regular"/>
+          <w:b/>
+          <w:bCs/>
+          <w:kern w:val="0"/>
+          <w:sz w:val="22"/>
+          <w:szCs w:val="22"/>
+        </w:rPr>
+        <w:t xml:space="preserve"> _</w:t>
+      </w:r>
+      <w:proofErr w:type="spellStart"/>
+      <w:r>
+        <w:rPr>
+          <w:rFonts w:ascii="Menlo Regular" w:hAnsi="Menlo Regular" w:cs="Menlo Regular"/>
+          <w:b/>
+          <w:bCs/>
+          <w:kern w:val="0"/>
+          <w:sz w:val="22"/>
+          <w:szCs w:val="22"/>
+        </w:rPr>
+        <w:t>loadViewFromNibNamed</w:t>
+      </w:r>
+      <w:proofErr w:type="gramStart"/>
+      <w:r>
+        <w:rPr>
+          <w:rFonts w:ascii="Menlo Regular" w:hAnsi="Menlo Regular" w:cs="Menlo Regular"/>
+          <w:b/>
+          <w:bCs/>
+          <w:kern w:val="0"/>
+          <w:sz w:val="22"/>
+          <w:szCs w:val="22"/>
+        </w:rPr>
+        <w:t>:bundle</w:t>
+      </w:r>
+      <w:proofErr w:type="spellEnd"/>
+      <w:proofErr w:type="gramEnd"/>
+      <w:r>
+        <w:rPr>
+          <w:rFonts w:ascii="Menlo Regular" w:hAnsi="Menlo Regular" w:cs="Menlo Regular"/>
+          <w:b/>
+          <w:bCs/>
+          <w:kern w:val="0"/>
+          <w:sz w:val="22"/>
+          <w:szCs w:val="22"/>
+        </w:rPr>
+        <w:t>:] + 381</w:t>
       </w:r>
     </w:p>
     <w:p>
@@ -2223,7 +4717,79 @@
           <w:szCs w:val="22"/>
         </w:rPr>
         <w:tab/>
-        <w:t>9   UIKit                               0x000000010edbd8c5 -[UIViewController loadView] + 178</w:t>
+        <w:t xml:space="preserve">9   </w:t>
+      </w:r>
+      <w:proofErr w:type="spellStart"/>
+      <w:r>
+        <w:rPr>
+          <w:rFonts w:ascii="Menlo Regular" w:hAnsi="Menlo Regular" w:cs="Menlo Regular"/>
+          <w:b/>
+          <w:bCs/>
+          <w:kern w:val="0"/>
+          <w:sz w:val="22"/>
+          <w:szCs w:val="22"/>
+        </w:rPr>
+        <w:t>UIKit</w:t>
+      </w:r>
+      <w:proofErr w:type="spellEnd"/>
+      <w:r>
+        <w:rPr>
+          <w:rFonts w:ascii="Menlo Regular" w:hAnsi="Menlo Regular" w:cs="Menlo Regular"/>
+          <w:b/>
+          <w:bCs/>
+          <w:kern w:val="0"/>
+          <w:sz w:val="22"/>
+          <w:szCs w:val="22"/>
+        </w:rPr>
+        <w:t xml:space="preserve">                               0x000000010edbd8c5 -[</w:t>
+      </w:r>
+      <w:proofErr w:type="spellStart"/>
+      <w:r>
+        <w:rPr>
+          <w:rFonts w:ascii="Menlo Regular" w:hAnsi="Menlo Regular" w:cs="Menlo Regular"/>
+          <w:b/>
+          <w:bCs/>
+          <w:kern w:val="0"/>
+          <w:sz w:val="22"/>
+          <w:szCs w:val="22"/>
+        </w:rPr>
+        <w:t>UIViewController</w:t>
+      </w:r>
+      <w:proofErr w:type="spellEnd"/>
+      <w:r>
+        <w:rPr>
+          <w:rFonts w:ascii="Menlo Regular" w:hAnsi="Menlo Regular" w:cs="Menlo Regular"/>
+          <w:b/>
+          <w:bCs/>
+          <w:kern w:val="0"/>
+          <w:sz w:val="22"/>
+          <w:szCs w:val="22"/>
+        </w:rPr>
+        <w:t xml:space="preserve"> </w:t>
+      </w:r>
+      <w:proofErr w:type="spellStart"/>
+      <w:r>
+        <w:rPr>
+          <w:rFonts w:ascii="Menlo Regular" w:hAnsi="Menlo Regular" w:cs="Menlo Regular"/>
+          <w:b/>
+          <w:bCs/>
+          <w:kern w:val="0"/>
+          <w:sz w:val="22"/>
+          <w:szCs w:val="22"/>
+        </w:rPr>
+        <w:t>loadView</w:t>
+      </w:r>
+      <w:proofErr w:type="spellEnd"/>
+      <w:r>
+        <w:rPr>
+          <w:rFonts w:ascii="Menlo Regular" w:hAnsi="Menlo Regular" w:cs="Menlo Regular"/>
+          <w:b/>
+          <w:bCs/>
+          <w:kern w:val="0"/>
+          <w:sz w:val="22"/>
+          <w:szCs w:val="22"/>
+        </w:rPr>
+        <w:t>] + 178</w:t>
       </w:r>
     </w:p>
     <w:p>
@@ -2255,7 +4821,91 @@
           <w:szCs w:val="22"/>
         </w:rPr>
         <w:tab/>
-        <w:t>10  UIKit                               0x000000010edbdbc8 -[UIViewController loadViewIfRequired] + 139</w:t>
+      </w:r>
+      <w:proofErr w:type="gramStart"/>
+      <w:r>
+        <w:rPr>
+          <w:rFonts w:ascii="Menlo Regular" w:hAnsi="Menlo Regular" w:cs="Menlo Regular"/>
+          <w:b/>
+          <w:bCs/>
+          <w:kern w:val="0"/>
+          <w:sz w:val="22"/>
+          <w:szCs w:val="22"/>
+        </w:rPr>
+        <w:t xml:space="preserve">10  </w:t>
+      </w:r>
+      <w:proofErr w:type="spellStart"/>
+      <w:r>
+        <w:rPr>
+          <w:rFonts w:ascii="Menlo Regular" w:hAnsi="Menlo Regular" w:cs="Menlo Regular"/>
+          <w:b/>
+          <w:bCs/>
+          <w:kern w:val="0"/>
+          <w:sz w:val="22"/>
+          <w:szCs w:val="22"/>
+        </w:rPr>
+        <w:t>UIKit</w:t>
+      </w:r>
+      <w:proofErr w:type="spellEnd"/>
+      <w:proofErr w:type="gramEnd"/>
+      <w:r>
+        <w:rPr>
+          <w:rFonts w:ascii="Menlo Regular" w:hAnsi="Menlo Regular" w:cs="Menlo Regular"/>
+          <w:b/>
+          <w:bCs/>
+          <w:kern w:val="0"/>
+          <w:sz w:val="22"/>
+          <w:szCs w:val="22"/>
+        </w:rPr>
+        <w:t xml:space="preserve">                               0x000000010edbdbc8 -[</w:t>
+      </w:r>
+      <w:proofErr w:type="spellStart"/>
+      <w:r>
+        <w:rPr>
+          <w:rFonts w:ascii="Menlo Regular" w:hAnsi="Menlo Regular" w:cs="Menlo Regular"/>
+          <w:b/>
+          <w:bCs/>
+          <w:kern w:val="0"/>
+          <w:sz w:val="22"/>
+          <w:szCs w:val="22"/>
+        </w:rPr>
+        <w:t>UIViewController</w:t>
+      </w:r>
+      <w:proofErr w:type="spellEnd"/>
+      <w:r>
+        <w:rPr>
+          <w:rFonts w:ascii="Menlo Regular" w:hAnsi="Menlo Regular" w:cs="Menlo Regular"/>
+          <w:b/>
+          <w:bCs/>
+          <w:kern w:val="0"/>
+          <w:sz w:val="22"/>
+          <w:szCs w:val="22"/>
+        </w:rPr>
+        <w:t xml:space="preserve"> </w:t>
+      </w:r>
+      <w:proofErr w:type="spellStart"/>
+      <w:r>
+        <w:rPr>
+          <w:rFonts w:ascii="Menlo Regular" w:hAnsi="Menlo Regular" w:cs="Menlo Regular"/>
+          <w:b/>
+          <w:bCs/>
+          <w:kern w:val="0"/>
+          <w:sz w:val="22"/>
+          <w:szCs w:val="22"/>
+        </w:rPr>
+        <w:t>loadViewIfRequired</w:t>
+      </w:r>
+      <w:proofErr w:type="spellEnd"/>
+      <w:r>
+        <w:rPr>
+          <w:rFonts w:ascii="Menlo Regular" w:hAnsi="Menlo Regular" w:cs="Menlo Regular"/>
+          <w:b/>
+          <w:bCs/>
+          <w:kern w:val="0"/>
+          <w:sz w:val="22"/>
+          <w:szCs w:val="22"/>
+        </w:rPr>
+        <w:t>] + 139</w:t>
       </w:r>
     </w:p>
     <w:p>
@@ -2287,7 +4937,67 @@
           <w:szCs w:val="22"/>
         </w:rPr>
         <w:tab/>
-        <w:t>11  UIKit                               0x000000010edbe3c9 -[UIViewController view] + 27</w:t>
+      </w:r>
+      <w:proofErr w:type="gramStart"/>
+      <w:r>
+        <w:rPr>
+          <w:rFonts w:ascii="Menlo Regular" w:hAnsi="Menlo Regular" w:cs="Menlo Regular"/>
+          <w:b/>
+          <w:bCs/>
+          <w:kern w:val="0"/>
+          <w:sz w:val="22"/>
+          <w:szCs w:val="22"/>
+        </w:rPr>
+        <w:t xml:space="preserve">11  </w:t>
+      </w:r>
+      <w:proofErr w:type="spellStart"/>
+      <w:r>
+        <w:rPr>
+          <w:rFonts w:ascii="Menlo Regular" w:hAnsi="Menlo Regular" w:cs="Menlo Regular"/>
+          <w:b/>
+          <w:bCs/>
+          <w:kern w:val="0"/>
+          <w:sz w:val="22"/>
+          <w:szCs w:val="22"/>
+        </w:rPr>
+        <w:t>UIKit</w:t>
+      </w:r>
+      <w:proofErr w:type="spellEnd"/>
+      <w:proofErr w:type="gramEnd"/>
+      <w:r>
+        <w:rPr>
+          <w:rFonts w:ascii="Menlo Regular" w:hAnsi="Menlo Regular" w:cs="Menlo Regular"/>
+          <w:b/>
+          <w:bCs/>
+          <w:kern w:val="0"/>
+          <w:sz w:val="22"/>
+          <w:szCs w:val="22"/>
+        </w:rPr>
+        <w:t xml:space="preserve">                               0x000000010edbe3c9 -[</w:t>
+      </w:r>
+      <w:proofErr w:type="spellStart"/>
+      <w:r>
+        <w:rPr>
+          <w:rFonts w:ascii="Menlo Regular" w:hAnsi="Menlo Regular" w:cs="Menlo Regular"/>
+          <w:b/>
+          <w:bCs/>
+          <w:kern w:val="0"/>
+          <w:sz w:val="22"/>
+          <w:szCs w:val="22"/>
+        </w:rPr>
+        <w:t>UIViewController</w:t>
+      </w:r>
+      <w:proofErr w:type="spellEnd"/>
+      <w:r>
+        <w:rPr>
+          <w:rFonts w:ascii="Menlo Regular" w:hAnsi="Menlo Regular" w:cs="Menlo Regular"/>
+          <w:b/>
+          <w:bCs/>
+          <w:kern w:val="0"/>
+          <w:sz w:val="22"/>
+          <w:szCs w:val="22"/>
+        </w:rPr>
+        <w:t xml:space="preserve"> view] + 27</w:t>
       </w:r>
     </w:p>
     <w:p>
@@ -2319,7 +5029,91 @@
           <w:szCs w:val="22"/>
         </w:rPr>
         <w:tab/>
-        <w:t>12  UIKit                               0x000000010ec9a66c -[UIWindow addRootViewControllerViewIfPossible] + 61</w:t>
+      </w:r>
+      <w:proofErr w:type="gramStart"/>
+      <w:r>
+        <w:rPr>
+          <w:rFonts w:ascii="Menlo Regular" w:hAnsi="Menlo Regular" w:cs="Menlo Regular"/>
+          <w:b/>
+          <w:bCs/>
+          <w:kern w:val="0"/>
+          <w:sz w:val="22"/>
+          <w:szCs w:val="22"/>
+        </w:rPr>
+        <w:t xml:space="preserve">12  </w:t>
+      </w:r>
+      <w:proofErr w:type="spellStart"/>
+      <w:r>
+        <w:rPr>
+          <w:rFonts w:ascii="Menlo Regular" w:hAnsi="Menlo Regular" w:cs="Menlo Regular"/>
+          <w:b/>
+          <w:bCs/>
+          <w:kern w:val="0"/>
+          <w:sz w:val="22"/>
+          <w:szCs w:val="22"/>
+        </w:rPr>
+        <w:t>UIKit</w:t>
+      </w:r>
+      <w:proofErr w:type="spellEnd"/>
+      <w:proofErr w:type="gramEnd"/>
+      <w:r>
+        <w:rPr>
+          <w:rFonts w:ascii="Menlo Regular" w:hAnsi="Menlo Regular" w:cs="Menlo Regular"/>
+          <w:b/>
+          <w:bCs/>
+          <w:kern w:val="0"/>
+          <w:sz w:val="22"/>
+          <w:szCs w:val="22"/>
+        </w:rPr>
+        <w:t xml:space="preserve">                               0x000000010ec9a66c -[</w:t>
+      </w:r>
+      <w:proofErr w:type="spellStart"/>
+      <w:r>
+        <w:rPr>
+          <w:rFonts w:ascii="Menlo Regular" w:hAnsi="Menlo Regular" w:cs="Menlo Regular"/>
+          <w:b/>
+          <w:bCs/>
+          <w:kern w:val="0"/>
+          <w:sz w:val="22"/>
+          <w:szCs w:val="22"/>
+        </w:rPr>
+        <w:t>UIWindow</w:t>
+      </w:r>
+      <w:proofErr w:type="spellEnd"/>
+      <w:r>
+        <w:rPr>
+          <w:rFonts w:ascii="Menlo Regular" w:hAnsi="Menlo Regular" w:cs="Menlo Regular"/>
+          <w:b/>
+          <w:bCs/>
+          <w:kern w:val="0"/>
+          <w:sz w:val="22"/>
+          <w:szCs w:val="22"/>
+        </w:rPr>
+        <w:t xml:space="preserve"> </w:t>
+      </w:r>
+      <w:proofErr w:type="spellStart"/>
+      <w:r>
+        <w:rPr>
+          <w:rFonts w:ascii="Menlo Regular" w:hAnsi="Menlo Regular" w:cs="Menlo Regular"/>
+          <w:b/>
+          <w:bCs/>
+          <w:kern w:val="0"/>
+          <w:sz w:val="22"/>
+          <w:szCs w:val="22"/>
+        </w:rPr>
+        <w:t>addRootViewControllerViewIfPossible</w:t>
+      </w:r>
+      <w:proofErr w:type="spellEnd"/>
+      <w:r>
+        <w:rPr>
+          <w:rFonts w:ascii="Menlo Regular" w:hAnsi="Menlo Regular" w:cs="Menlo Regular"/>
+          <w:b/>
+          <w:bCs/>
+          <w:kern w:val="0"/>
+          <w:sz w:val="22"/>
+          <w:szCs w:val="22"/>
+        </w:rPr>
+        <w:t>] + 61</w:t>
       </w:r>
     </w:p>
     <w:p>
@@ -2351,7 +5145,91 @@
           <w:szCs w:val="22"/>
         </w:rPr>
         <w:tab/>
-        <w:t>13  UIKit                               0x000000010ec9ad55 -[UIWindow _setHidden:forced:] + 282</w:t>
+      </w:r>
+      <w:proofErr w:type="gramStart"/>
+      <w:r>
+        <w:rPr>
+          <w:rFonts w:ascii="Menlo Regular" w:hAnsi="Menlo Regular" w:cs="Menlo Regular"/>
+          <w:b/>
+          <w:bCs/>
+          <w:kern w:val="0"/>
+          <w:sz w:val="22"/>
+          <w:szCs w:val="22"/>
+        </w:rPr>
+        <w:t xml:space="preserve">13  </w:t>
+      </w:r>
+      <w:proofErr w:type="spellStart"/>
+      <w:r>
+        <w:rPr>
+          <w:rFonts w:ascii="Menlo Regular" w:hAnsi="Menlo Regular" w:cs="Menlo Regular"/>
+          <w:b/>
+          <w:bCs/>
+          <w:kern w:val="0"/>
+          <w:sz w:val="22"/>
+          <w:szCs w:val="22"/>
+        </w:rPr>
+        <w:t>UIKit</w:t>
+      </w:r>
+      <w:proofErr w:type="spellEnd"/>
+      <w:proofErr w:type="gramEnd"/>
+      <w:r>
+        <w:rPr>
+          <w:rFonts w:ascii="Menlo Regular" w:hAnsi="Menlo Regular" w:cs="Menlo Regular"/>
+          <w:b/>
+          <w:bCs/>
+          <w:kern w:val="0"/>
+          <w:sz w:val="22"/>
+          <w:szCs w:val="22"/>
+        </w:rPr>
+        <w:t xml:space="preserve">                               0x000000010ec9ad55 -[</w:t>
+      </w:r>
+      <w:proofErr w:type="spellStart"/>
+      <w:r>
+        <w:rPr>
+          <w:rFonts w:ascii="Menlo Regular" w:hAnsi="Menlo Regular" w:cs="Menlo Regular"/>
+          <w:b/>
+          <w:bCs/>
+          <w:kern w:val="0"/>
+          <w:sz w:val="22"/>
+          <w:szCs w:val="22"/>
+        </w:rPr>
+        <w:t>UIWindow</w:t>
+      </w:r>
+      <w:proofErr w:type="spellEnd"/>
+      <w:r>
+        <w:rPr>
+          <w:rFonts w:ascii="Menlo Regular" w:hAnsi="Menlo Regular" w:cs="Menlo Regular"/>
+          <w:b/>
+          <w:bCs/>
+          <w:kern w:val="0"/>
+          <w:sz w:val="22"/>
+          <w:szCs w:val="22"/>
+        </w:rPr>
+        <w:t xml:space="preserve"> _</w:t>
+      </w:r>
+      <w:proofErr w:type="spellStart"/>
+      <w:r>
+        <w:rPr>
+          <w:rFonts w:ascii="Menlo Regular" w:hAnsi="Menlo Regular" w:cs="Menlo Regular"/>
+          <w:b/>
+          <w:bCs/>
+          <w:kern w:val="0"/>
+          <w:sz w:val="22"/>
+          <w:szCs w:val="22"/>
+        </w:rPr>
+        <w:t>setHidden:forced</w:t>
+      </w:r>
+      <w:proofErr w:type="spellEnd"/>
+      <w:r>
+        <w:rPr>
+          <w:rFonts w:ascii="Menlo Regular" w:hAnsi="Menlo Regular" w:cs="Menlo Regular"/>
+          <w:b/>
+          <w:bCs/>
+          <w:kern w:val="0"/>
+          <w:sz w:val="22"/>
+          <w:szCs w:val="22"/>
+        </w:rPr>
+        <w:t>:] + 282</w:t>
       </w:r>
     </w:p>
     <w:p>
@@ -2383,7 +5261,91 @@
           <w:szCs w:val="22"/>
         </w:rPr>
         <w:tab/>
-        <w:t>14  UIKit                               0x000000010ecac6a8 -[UIWindow makeKeyAndVisible] + 42</w:t>
+      </w:r>
+      <w:proofErr w:type="gramStart"/>
+      <w:r>
+        <w:rPr>
+          <w:rFonts w:ascii="Menlo Regular" w:hAnsi="Menlo Regular" w:cs="Menlo Regular"/>
+          <w:b/>
+          <w:bCs/>
+          <w:kern w:val="0"/>
+          <w:sz w:val="22"/>
+          <w:szCs w:val="22"/>
+        </w:rPr>
+        <w:t xml:space="preserve">14  </w:t>
+      </w:r>
+      <w:proofErr w:type="spellStart"/>
+      <w:r>
+        <w:rPr>
+          <w:rFonts w:ascii="Menlo Regular" w:hAnsi="Menlo Regular" w:cs="Menlo Regular"/>
+          <w:b/>
+          <w:bCs/>
+          <w:kern w:val="0"/>
+          <w:sz w:val="22"/>
+          <w:szCs w:val="22"/>
+        </w:rPr>
+        <w:t>UIKit</w:t>
+      </w:r>
+      <w:proofErr w:type="spellEnd"/>
+      <w:proofErr w:type="gramEnd"/>
+      <w:r>
+        <w:rPr>
+          <w:rFonts w:ascii="Menlo Regular" w:hAnsi="Menlo Regular" w:cs="Menlo Regular"/>
+          <w:b/>
+          <w:bCs/>
+          <w:kern w:val="0"/>
+          <w:sz w:val="22"/>
+          <w:szCs w:val="22"/>
+        </w:rPr>
+        <w:t xml:space="preserve">                               0x000000010ecac6a8 -[</w:t>
+      </w:r>
+      <w:proofErr w:type="spellStart"/>
+      <w:r>
+        <w:rPr>
+          <w:rFonts w:ascii="Menlo Regular" w:hAnsi="Menlo Regular" w:cs="Menlo Regular"/>
+          <w:b/>
+          <w:bCs/>
+          <w:kern w:val="0"/>
+          <w:sz w:val="22"/>
+          <w:szCs w:val="22"/>
+        </w:rPr>
+        <w:t>UIWindow</w:t>
+      </w:r>
+      <w:proofErr w:type="spellEnd"/>
+      <w:r>
+        <w:rPr>
+          <w:rFonts w:ascii="Menlo Regular" w:hAnsi="Menlo Regular" w:cs="Menlo Regular"/>
+          <w:b/>
+          <w:bCs/>
+          <w:kern w:val="0"/>
+          <w:sz w:val="22"/>
+          <w:szCs w:val="22"/>
+        </w:rPr>
+        <w:t xml:space="preserve"> </w:t>
+      </w:r>
+      <w:proofErr w:type="spellStart"/>
+      <w:r>
+        <w:rPr>
+          <w:rFonts w:ascii="Menlo Regular" w:hAnsi="Menlo Regular" w:cs="Menlo Regular"/>
+          <w:b/>
+          <w:bCs/>
+          <w:kern w:val="0"/>
+          <w:sz w:val="22"/>
+          <w:szCs w:val="22"/>
+        </w:rPr>
+        <w:t>makeKeyAndVisible</w:t>
+      </w:r>
+      <w:proofErr w:type="spellEnd"/>
+      <w:r>
+        <w:rPr>
+          <w:rFonts w:ascii="Menlo Regular" w:hAnsi="Menlo Regular" w:cs="Menlo Regular"/>
+          <w:b/>
+          <w:bCs/>
+          <w:kern w:val="0"/>
+          <w:sz w:val="22"/>
+          <w:szCs w:val="22"/>
+        </w:rPr>
+        <w:t>] + 42</w:t>
       </w:r>
     </w:p>
     <w:p>
@@ -2415,7 +5377,91 @@
           <w:szCs w:val="22"/>
         </w:rPr>
         <w:tab/>
-        <w:t>15  UIKit                               0x000000010ec27f70 -[UIApplication _callInitializationDelegatesForMainScene:transitionContext:] + 4131</w:t>
+      </w:r>
+      <w:proofErr w:type="gramStart"/>
+      <w:r>
+        <w:rPr>
+          <w:rFonts w:ascii="Menlo Regular" w:hAnsi="Menlo Regular" w:cs="Menlo Regular"/>
+          <w:b/>
+          <w:bCs/>
+          <w:kern w:val="0"/>
+          <w:sz w:val="22"/>
+          <w:szCs w:val="22"/>
+        </w:rPr>
+        <w:t xml:space="preserve">15  </w:t>
+      </w:r>
+      <w:proofErr w:type="spellStart"/>
+      <w:r>
+        <w:rPr>
+          <w:rFonts w:ascii="Menlo Regular" w:hAnsi="Menlo Regular" w:cs="Menlo Regular"/>
+          <w:b/>
+          <w:bCs/>
+          <w:kern w:val="0"/>
+          <w:sz w:val="22"/>
+          <w:szCs w:val="22"/>
+        </w:rPr>
+        <w:t>UIKit</w:t>
+      </w:r>
+      <w:proofErr w:type="spellEnd"/>
+      <w:proofErr w:type="gramEnd"/>
+      <w:r>
+        <w:rPr>
+          <w:rFonts w:ascii="Menlo Regular" w:hAnsi="Menlo Regular" w:cs="Menlo Regular"/>
+          <w:b/>
+          <w:bCs/>
+          <w:kern w:val="0"/>
+          <w:sz w:val="22"/>
+          <w:szCs w:val="22"/>
+        </w:rPr>
+        <w:t xml:space="preserve">                               0x000000010ec27f70 -[</w:t>
+      </w:r>
+      <w:proofErr w:type="spellStart"/>
+      <w:r>
+        <w:rPr>
+          <w:rFonts w:ascii="Menlo Regular" w:hAnsi="Menlo Regular" w:cs="Menlo Regular"/>
+          <w:b/>
+          <w:bCs/>
+          <w:kern w:val="0"/>
+          <w:sz w:val="22"/>
+          <w:szCs w:val="22"/>
+        </w:rPr>
+        <w:t>UIApplication</w:t>
+      </w:r>
+      <w:proofErr w:type="spellEnd"/>
+      <w:r>
+        <w:rPr>
+          <w:rFonts w:ascii="Menlo Regular" w:hAnsi="Menlo Regular" w:cs="Menlo Regular"/>
+          <w:b/>
+          <w:bCs/>
+          <w:kern w:val="0"/>
+          <w:sz w:val="22"/>
+          <w:szCs w:val="22"/>
+        </w:rPr>
+        <w:t xml:space="preserve"> _</w:t>
+      </w:r>
+      <w:proofErr w:type="spellStart"/>
+      <w:r>
+        <w:rPr>
+          <w:rFonts w:ascii="Menlo Regular" w:hAnsi="Menlo Regular" w:cs="Menlo Regular"/>
+          <w:b/>
+          <w:bCs/>
+          <w:kern w:val="0"/>
+          <w:sz w:val="22"/>
+          <w:szCs w:val="22"/>
+        </w:rPr>
+        <w:t>callInitializationDelegatesForMainScene:transitionContext</w:t>
+      </w:r>
+      <w:proofErr w:type="spellEnd"/>
+      <w:r>
+        <w:rPr>
+          <w:rFonts w:ascii="Menlo Regular" w:hAnsi="Menlo Regular" w:cs="Menlo Regular"/>
+          <w:b/>
+          <w:bCs/>
+          <w:kern w:val="0"/>
+          <w:sz w:val="22"/>
+          <w:szCs w:val="22"/>
+        </w:rPr>
+        <w:t>:] + 4131</w:t>
       </w:r>
     </w:p>
     <w:p>
@@ -2447,7 +5493,91 @@
           <w:szCs w:val="22"/>
         </w:rPr>
         <w:tab/>
-        <w:t>16  UIKit                               0x000000010ec2e440 -[UIApplication _runWithMainScene:transitionContext:completion:] + 1755</w:t>
+      </w:r>
+      <w:proofErr w:type="gramStart"/>
+      <w:r>
+        <w:rPr>
+          <w:rFonts w:ascii="Menlo Regular" w:hAnsi="Menlo Regular" w:cs="Menlo Regular"/>
+          <w:b/>
+          <w:bCs/>
+          <w:kern w:val="0"/>
+          <w:sz w:val="22"/>
+          <w:szCs w:val="22"/>
+        </w:rPr>
+        <w:t xml:space="preserve">16  </w:t>
+      </w:r>
+      <w:proofErr w:type="spellStart"/>
+      <w:r>
+        <w:rPr>
+          <w:rFonts w:ascii="Menlo Regular" w:hAnsi="Menlo Regular" w:cs="Menlo Regular"/>
+          <w:b/>
+          <w:bCs/>
+          <w:kern w:val="0"/>
+          <w:sz w:val="22"/>
+          <w:szCs w:val="22"/>
+        </w:rPr>
+        <w:t>UIKit</w:t>
+      </w:r>
+      <w:proofErr w:type="spellEnd"/>
+      <w:proofErr w:type="gramEnd"/>
+      <w:r>
+        <w:rPr>
+          <w:rFonts w:ascii="Menlo Regular" w:hAnsi="Menlo Regular" w:cs="Menlo Regular"/>
+          <w:b/>
+          <w:bCs/>
+          <w:kern w:val="0"/>
+          <w:sz w:val="22"/>
+          <w:szCs w:val="22"/>
+        </w:rPr>
+        <w:t xml:space="preserve">                               0x000000010ec2e440 -[</w:t>
+      </w:r>
+      <w:proofErr w:type="spellStart"/>
+      <w:r>
+        <w:rPr>
+          <w:rFonts w:ascii="Menlo Regular" w:hAnsi="Menlo Regular" w:cs="Menlo Regular"/>
+          <w:b/>
+          <w:bCs/>
+          <w:kern w:val="0"/>
+          <w:sz w:val="22"/>
+          <w:szCs w:val="22"/>
+        </w:rPr>
+        <w:t>UIApplication</w:t>
+      </w:r>
+      <w:proofErr w:type="spellEnd"/>
+      <w:r>
+        <w:rPr>
+          <w:rFonts w:ascii="Menlo Regular" w:hAnsi="Menlo Regular" w:cs="Menlo Regular"/>
+          <w:b/>
+          <w:bCs/>
+          <w:kern w:val="0"/>
+          <w:sz w:val="22"/>
+          <w:szCs w:val="22"/>
+        </w:rPr>
+        <w:t xml:space="preserve"> _</w:t>
+      </w:r>
+      <w:proofErr w:type="spellStart"/>
+      <w:r>
+        <w:rPr>
+          <w:rFonts w:ascii="Menlo Regular" w:hAnsi="Menlo Regular" w:cs="Menlo Regular"/>
+          <w:b/>
+          <w:bCs/>
+          <w:kern w:val="0"/>
+          <w:sz w:val="22"/>
+          <w:szCs w:val="22"/>
+        </w:rPr>
+        <w:t>runWithMainScene:transitionContext:completion</w:t>
+      </w:r>
+      <w:proofErr w:type="spellEnd"/>
+      <w:r>
+        <w:rPr>
+          <w:rFonts w:ascii="Menlo Regular" w:hAnsi="Menlo Regular" w:cs="Menlo Regular"/>
+          <w:b/>
+          <w:bCs/>
+          <w:kern w:val="0"/>
+          <w:sz w:val="22"/>
+          <w:szCs w:val="22"/>
+        </w:rPr>
+        <w:t>:] + 1755</w:t>
       </w:r>
     </w:p>
     <w:p>
@@ -2479,7 +5609,91 @@
           <w:szCs w:val="22"/>
         </w:rPr>
         <w:tab/>
-        <w:t>17  UIKit                               0x000000010ec2b61b -[UIApplication workspaceDidEndTransaction:] + 188</w:t>
+      </w:r>
+      <w:proofErr w:type="gramStart"/>
+      <w:r>
+        <w:rPr>
+          <w:rFonts w:ascii="Menlo Regular" w:hAnsi="Menlo Regular" w:cs="Menlo Regular"/>
+          <w:b/>
+          <w:bCs/>
+          <w:kern w:val="0"/>
+          <w:sz w:val="22"/>
+          <w:szCs w:val="22"/>
+        </w:rPr>
+        <w:t xml:space="preserve">17  </w:t>
+      </w:r>
+      <w:proofErr w:type="spellStart"/>
+      <w:r>
+        <w:rPr>
+          <w:rFonts w:ascii="Menlo Regular" w:hAnsi="Menlo Regular" w:cs="Menlo Regular"/>
+          <w:b/>
+          <w:bCs/>
+          <w:kern w:val="0"/>
+          <w:sz w:val="22"/>
+          <w:szCs w:val="22"/>
+        </w:rPr>
+        <w:t>UIKit</w:t>
+      </w:r>
+      <w:proofErr w:type="spellEnd"/>
+      <w:proofErr w:type="gramEnd"/>
+      <w:r>
+        <w:rPr>
+          <w:rFonts w:ascii="Menlo Regular" w:hAnsi="Menlo Regular" w:cs="Menlo Regular"/>
+          <w:b/>
+          <w:bCs/>
+          <w:kern w:val="0"/>
+          <w:sz w:val="22"/>
+          <w:szCs w:val="22"/>
+        </w:rPr>
+        <w:t xml:space="preserve">                               0x000000010ec2b61b -[</w:t>
+      </w:r>
+      <w:proofErr w:type="spellStart"/>
+      <w:r>
+        <w:rPr>
+          <w:rFonts w:ascii="Menlo Regular" w:hAnsi="Menlo Regular" w:cs="Menlo Regular"/>
+          <w:b/>
+          <w:bCs/>
+          <w:kern w:val="0"/>
+          <w:sz w:val="22"/>
+          <w:szCs w:val="22"/>
+        </w:rPr>
+        <w:t>UIApplication</w:t>
+      </w:r>
+      <w:proofErr w:type="spellEnd"/>
+      <w:r>
+        <w:rPr>
+          <w:rFonts w:ascii="Menlo Regular" w:hAnsi="Menlo Regular" w:cs="Menlo Regular"/>
+          <w:b/>
+          <w:bCs/>
+          <w:kern w:val="0"/>
+          <w:sz w:val="22"/>
+          <w:szCs w:val="22"/>
+        </w:rPr>
+        <w:t xml:space="preserve"> </w:t>
+      </w:r>
+      <w:proofErr w:type="spellStart"/>
+      <w:r>
+        <w:rPr>
+          <w:rFonts w:ascii="Menlo Regular" w:hAnsi="Menlo Regular" w:cs="Menlo Regular"/>
+          <w:b/>
+          <w:bCs/>
+          <w:kern w:val="0"/>
+          <w:sz w:val="22"/>
+          <w:szCs w:val="22"/>
+        </w:rPr>
+        <w:t>workspaceDidEndTransaction</w:t>
+      </w:r>
+      <w:proofErr w:type="spellEnd"/>
+      <w:r>
+        <w:rPr>
+          <w:rFonts w:ascii="Menlo Regular" w:hAnsi="Menlo Regular" w:cs="Menlo Regular"/>
+          <w:b/>
+          <w:bCs/>
+          <w:kern w:val="0"/>
+          <w:sz w:val="22"/>
+          <w:szCs w:val="22"/>
+        </w:rPr>
+        <w:t>:] + 188</w:t>
       </w:r>
     </w:p>
     <w:p>
@@ -2511,7 +5725,91 @@
           <w:szCs w:val="22"/>
         </w:rPr>
         <w:tab/>
-        <w:t>18  FrontBoardServices                  0x000000011204b7ac -[FBSSerialQueue _performNext] + 192</w:t>
+      </w:r>
+      <w:proofErr w:type="gramStart"/>
+      <w:r>
+        <w:rPr>
+          <w:rFonts w:ascii="Menlo Regular" w:hAnsi="Menlo Regular" w:cs="Menlo Regular"/>
+          <w:b/>
+          <w:bCs/>
+          <w:kern w:val="0"/>
+          <w:sz w:val="22"/>
+          <w:szCs w:val="22"/>
+        </w:rPr>
+        <w:t xml:space="preserve">18  </w:t>
+      </w:r>
+      <w:proofErr w:type="spellStart"/>
+      <w:r>
+        <w:rPr>
+          <w:rFonts w:ascii="Menlo Regular" w:hAnsi="Menlo Regular" w:cs="Menlo Regular"/>
+          <w:b/>
+          <w:bCs/>
+          <w:kern w:val="0"/>
+          <w:sz w:val="22"/>
+          <w:szCs w:val="22"/>
+        </w:rPr>
+        <w:t>FrontBoardServices</w:t>
+      </w:r>
+      <w:proofErr w:type="spellEnd"/>
+      <w:proofErr w:type="gramEnd"/>
+      <w:r>
+        <w:rPr>
+          <w:rFonts w:ascii="Menlo Regular" w:hAnsi="Menlo Regular" w:cs="Menlo Regular"/>
+          <w:b/>
+          <w:bCs/>
+          <w:kern w:val="0"/>
+          <w:sz w:val="22"/>
+          <w:szCs w:val="22"/>
+        </w:rPr>
+        <w:t xml:space="preserve">                  0x000000011204b7ac -[</w:t>
+      </w:r>
+      <w:proofErr w:type="spellStart"/>
+      <w:r>
+        <w:rPr>
+          <w:rFonts w:ascii="Menlo Regular" w:hAnsi="Menlo Regular" w:cs="Menlo Regular"/>
+          <w:b/>
+          <w:bCs/>
+          <w:kern w:val="0"/>
+          <w:sz w:val="22"/>
+          <w:szCs w:val="22"/>
+        </w:rPr>
+        <w:t>FBSSerialQueue</w:t>
+      </w:r>
+      <w:proofErr w:type="spellEnd"/>
+      <w:r>
+        <w:rPr>
+          <w:rFonts w:ascii="Menlo Regular" w:hAnsi="Menlo Regular" w:cs="Menlo Regular"/>
+          <w:b/>
+          <w:bCs/>
+          <w:kern w:val="0"/>
+          <w:sz w:val="22"/>
+          <w:szCs w:val="22"/>
+        </w:rPr>
+        <w:t xml:space="preserve"> _</w:t>
+      </w:r>
+      <w:proofErr w:type="spellStart"/>
+      <w:r>
+        <w:rPr>
+          <w:rFonts w:ascii="Menlo Regular" w:hAnsi="Menlo Regular" w:cs="Menlo Regular"/>
+          <w:b/>
+          <w:bCs/>
+          <w:kern w:val="0"/>
+          <w:sz w:val="22"/>
+          <w:szCs w:val="22"/>
+        </w:rPr>
+        <w:t>performNext</w:t>
+      </w:r>
+      <w:proofErr w:type="spellEnd"/>
+      <w:r>
+        <w:rPr>
+          <w:rFonts w:ascii="Menlo Regular" w:hAnsi="Menlo Regular" w:cs="Menlo Regular"/>
+          <w:b/>
+          <w:bCs/>
+          <w:kern w:val="0"/>
+          <w:sz w:val="22"/>
+          <w:szCs w:val="22"/>
+        </w:rPr>
+        <w:t>] + 192</w:t>
       </w:r>
     </w:p>
     <w:p>
@@ -2543,7 +5841,91 @@
           <w:szCs w:val="22"/>
         </w:rPr>
         <w:tab/>
-        <w:t>19  FrontBoardServices                  0x000000011204bb1a -[FBSSerialQueue _performNextFromRunLoopSource] + 45</w:t>
+      </w:r>
+      <w:proofErr w:type="gramStart"/>
+      <w:r>
+        <w:rPr>
+          <w:rFonts w:ascii="Menlo Regular" w:hAnsi="Menlo Regular" w:cs="Menlo Regular"/>
+          <w:b/>
+          <w:bCs/>
+          <w:kern w:val="0"/>
+          <w:sz w:val="22"/>
+          <w:szCs w:val="22"/>
+        </w:rPr>
+        <w:t xml:space="preserve">19  </w:t>
+      </w:r>
+      <w:proofErr w:type="spellStart"/>
+      <w:r>
+        <w:rPr>
+          <w:rFonts w:ascii="Menlo Regular" w:hAnsi="Menlo Regular" w:cs="Menlo Regular"/>
+          <w:b/>
+          <w:bCs/>
+          <w:kern w:val="0"/>
+          <w:sz w:val="22"/>
+          <w:szCs w:val="22"/>
+        </w:rPr>
+        <w:t>FrontBoardServices</w:t>
+      </w:r>
+      <w:proofErr w:type="spellEnd"/>
+      <w:proofErr w:type="gramEnd"/>
+      <w:r>
+        <w:rPr>
+          <w:rFonts w:ascii="Menlo Regular" w:hAnsi="Menlo Regular" w:cs="Menlo Regular"/>
+          <w:b/>
+          <w:bCs/>
+          <w:kern w:val="0"/>
+          <w:sz w:val="22"/>
+          <w:szCs w:val="22"/>
+        </w:rPr>
+        <w:t xml:space="preserve">                  0x000000011204bb1a -[</w:t>
+      </w:r>
+      <w:proofErr w:type="spellStart"/>
+      <w:r>
+        <w:rPr>
+          <w:rFonts w:ascii="Menlo Regular" w:hAnsi="Menlo Regular" w:cs="Menlo Regular"/>
+          <w:b/>
+          <w:bCs/>
+          <w:kern w:val="0"/>
+          <w:sz w:val="22"/>
+          <w:szCs w:val="22"/>
+        </w:rPr>
+        <w:t>FBSSerialQueue</w:t>
+      </w:r>
+      <w:proofErr w:type="spellEnd"/>
+      <w:r>
+        <w:rPr>
+          <w:rFonts w:ascii="Menlo Regular" w:hAnsi="Menlo Regular" w:cs="Menlo Regular"/>
+          <w:b/>
+          <w:bCs/>
+          <w:kern w:val="0"/>
+          <w:sz w:val="22"/>
+          <w:szCs w:val="22"/>
+        </w:rPr>
+        <w:t xml:space="preserve"> _</w:t>
+      </w:r>
+      <w:proofErr w:type="spellStart"/>
+      <w:r>
+        <w:rPr>
+          <w:rFonts w:ascii="Menlo Regular" w:hAnsi="Menlo Regular" w:cs="Menlo Regular"/>
+          <w:b/>
+          <w:bCs/>
+          <w:kern w:val="0"/>
+          <w:sz w:val="22"/>
+          <w:szCs w:val="22"/>
+        </w:rPr>
+        <w:t>performNextFromRunLoopSource</w:t>
+      </w:r>
+      <w:proofErr w:type="spellEnd"/>
+      <w:r>
+        <w:rPr>
+          <w:rFonts w:ascii="Menlo Regular" w:hAnsi="Menlo Regular" w:cs="Menlo Regular"/>
+          <w:b/>
+          <w:bCs/>
+          <w:kern w:val="0"/>
+          <w:sz w:val="22"/>
+          <w:szCs w:val="22"/>
+        </w:rPr>
+        <w:t>] + 45</w:t>
       </w:r>
     </w:p>
     <w:p>
@@ -2575,7 +5957,43 @@
           <w:szCs w:val="22"/>
         </w:rPr>
         <w:tab/>
-        <w:t>20  CoreFoundation                      0x000000010e7af031 __CFRUNLOOP_IS_CALLING_OUT_TO_A_SOURCE0_PERFORM_FUNCTION__ + 17</w:t>
+      </w:r>
+      <w:proofErr w:type="gramStart"/>
+      <w:r>
+        <w:rPr>
+          <w:rFonts w:ascii="Menlo Regular" w:hAnsi="Menlo Regular" w:cs="Menlo Regular"/>
+          <w:b/>
+          <w:bCs/>
+          <w:kern w:val="0"/>
+          <w:sz w:val="22"/>
+          <w:szCs w:val="22"/>
+        </w:rPr>
+        <w:t xml:space="preserve">20  </w:t>
+      </w:r>
+      <w:proofErr w:type="spellStart"/>
+      <w:r>
+        <w:rPr>
+          <w:rFonts w:ascii="Menlo Regular" w:hAnsi="Menlo Regular" w:cs="Menlo Regular"/>
+          <w:b/>
+          <w:bCs/>
+          <w:kern w:val="0"/>
+          <w:sz w:val="22"/>
+          <w:szCs w:val="22"/>
+        </w:rPr>
+        <w:t>CoreFoundation</w:t>
+      </w:r>
+      <w:proofErr w:type="spellEnd"/>
+      <w:proofErr w:type="gramEnd"/>
+      <w:r>
+        <w:rPr>
+          <w:rFonts w:ascii="Menlo Regular" w:hAnsi="Menlo Regular" w:cs="Menlo Regular"/>
+          <w:b/>
+          <w:bCs/>
+          <w:kern w:val="0"/>
+          <w:sz w:val="22"/>
+          <w:szCs w:val="22"/>
+        </w:rPr>
+        <w:t xml:space="preserve">                      0x000000010e7af031 __CFRUNLOOP_IS_CALLING_OUT_TO_A_SOURCE0_PERFORM_FUNCTION__ + 17</w:t>
       </w:r>
     </w:p>
     <w:p>
@@ -2607,7 +6025,43 @@
           <w:szCs w:val="22"/>
         </w:rPr>
         <w:tab/>
-        <w:t>21  CoreFoundation                      0x000000010e7a4f5c __CFRunLoopDoSources0 + 556</w:t>
+      </w:r>
+      <w:proofErr w:type="gramStart"/>
+      <w:r>
+        <w:rPr>
+          <w:rFonts w:ascii="Menlo Regular" w:hAnsi="Menlo Regular" w:cs="Menlo Regular"/>
+          <w:b/>
+          <w:bCs/>
+          <w:kern w:val="0"/>
+          <w:sz w:val="22"/>
+          <w:szCs w:val="22"/>
+        </w:rPr>
+        <w:t xml:space="preserve">21  </w:t>
+      </w:r>
+      <w:proofErr w:type="spellStart"/>
+      <w:r>
+        <w:rPr>
+          <w:rFonts w:ascii="Menlo Regular" w:hAnsi="Menlo Regular" w:cs="Menlo Regular"/>
+          <w:b/>
+          <w:bCs/>
+          <w:kern w:val="0"/>
+          <w:sz w:val="22"/>
+          <w:szCs w:val="22"/>
+        </w:rPr>
+        <w:t>CoreFoundation</w:t>
+      </w:r>
+      <w:proofErr w:type="spellEnd"/>
+      <w:proofErr w:type="gramEnd"/>
+      <w:r>
+        <w:rPr>
+          <w:rFonts w:ascii="Menlo Regular" w:hAnsi="Menlo Regular" w:cs="Menlo Regular"/>
+          <w:b/>
+          <w:bCs/>
+          <w:kern w:val="0"/>
+          <w:sz w:val="22"/>
+          <w:szCs w:val="22"/>
+        </w:rPr>
+        <w:t xml:space="preserve">                      0x000000010e7a4f5c __CFRunLoopDoSources0 + 556</w:t>
       </w:r>
     </w:p>
     <w:p>
@@ -2639,7 +6093,67 @@
           <w:szCs w:val="22"/>
         </w:rPr>
         <w:tab/>
-        <w:t>22  CoreFoundation                      0x000000010e7a4413 __CFRunLoopRun + 867</w:t>
+      </w:r>
+      <w:proofErr w:type="gramStart"/>
+      <w:r>
+        <w:rPr>
+          <w:rFonts w:ascii="Menlo Regular" w:hAnsi="Menlo Regular" w:cs="Menlo Regular"/>
+          <w:b/>
+          <w:bCs/>
+          <w:kern w:val="0"/>
+          <w:sz w:val="22"/>
+          <w:szCs w:val="22"/>
+        </w:rPr>
+        <w:t xml:space="preserve">22  </w:t>
+      </w:r>
+      <w:proofErr w:type="spellStart"/>
+      <w:r>
+        <w:rPr>
+          <w:rFonts w:ascii="Menlo Regular" w:hAnsi="Menlo Regular" w:cs="Menlo Regular"/>
+          <w:b/>
+          <w:bCs/>
+          <w:kern w:val="0"/>
+          <w:sz w:val="22"/>
+          <w:szCs w:val="22"/>
+        </w:rPr>
+        <w:t>CoreFoundation</w:t>
+      </w:r>
+      <w:proofErr w:type="spellEnd"/>
+      <w:proofErr w:type="gramEnd"/>
+      <w:r>
+        <w:rPr>
+          <w:rFonts w:ascii="Menlo Regular" w:hAnsi="Menlo Regular" w:cs="Menlo Regular"/>
+          <w:b/>
+          <w:bCs/>
+          <w:kern w:val="0"/>
+          <w:sz w:val="22"/>
+          <w:szCs w:val="22"/>
+        </w:rPr>
+        <w:t xml:space="preserve">                      0x000000010e7a4413 __</w:t>
+      </w:r>
+      <w:proofErr w:type="spellStart"/>
+      <w:r>
+        <w:rPr>
+          <w:rFonts w:ascii="Menlo Regular" w:hAnsi="Menlo Regular" w:cs="Menlo Regular"/>
+          <w:b/>
+          <w:bCs/>
+          <w:kern w:val="0"/>
+          <w:sz w:val="22"/>
+          <w:szCs w:val="22"/>
+        </w:rPr>
+        <w:t>CFRunLoopRun</w:t>
+      </w:r>
+      <w:proofErr w:type="spellEnd"/>
+      <w:r>
+        <w:rPr>
+          <w:rFonts w:ascii="Menlo Regular" w:hAnsi="Menlo Regular" w:cs="Menlo Regular"/>
+          <w:b/>
+          <w:bCs/>
+          <w:kern w:val="0"/>
+          <w:sz w:val="22"/>
+          <w:szCs w:val="22"/>
+        </w:rPr>
+        <w:t xml:space="preserve"> + 867</w:t>
       </w:r>
     </w:p>
     <w:p>
@@ -2671,7 +6185,67 @@
           <w:szCs w:val="22"/>
         </w:rPr>
         <w:tab/>
-        <w:t>23  CoreFoundation                      0x000000010e7a3e28 CFRunLoopRunSpecific + 488</w:t>
+      </w:r>
+      <w:proofErr w:type="gramStart"/>
+      <w:r>
+        <w:rPr>
+          <w:rFonts w:ascii="Menlo Regular" w:hAnsi="Menlo Regular" w:cs="Menlo Regular"/>
+          <w:b/>
+          <w:bCs/>
+          <w:kern w:val="0"/>
+          <w:sz w:val="22"/>
+          <w:szCs w:val="22"/>
+        </w:rPr>
+        <w:t xml:space="preserve">23  </w:t>
+      </w:r>
+      <w:proofErr w:type="spellStart"/>
+      <w:r>
+        <w:rPr>
+          <w:rFonts w:ascii="Menlo Regular" w:hAnsi="Menlo Regular" w:cs="Menlo Regular"/>
+          <w:b/>
+          <w:bCs/>
+          <w:kern w:val="0"/>
+          <w:sz w:val="22"/>
+          <w:szCs w:val="22"/>
+        </w:rPr>
+        <w:t>CoreFoundation</w:t>
+      </w:r>
+      <w:proofErr w:type="spellEnd"/>
+      <w:proofErr w:type="gramEnd"/>
+      <w:r>
+        <w:rPr>
+          <w:rFonts w:ascii="Menlo Regular" w:hAnsi="Menlo Regular" w:cs="Menlo Regular"/>
+          <w:b/>
+          <w:bCs/>
+          <w:kern w:val="0"/>
+          <w:sz w:val="22"/>
+          <w:szCs w:val="22"/>
+        </w:rPr>
+        <w:t xml:space="preserve">                      0x000000010e7a3e28 </w:t>
+      </w:r>
+      <w:proofErr w:type="spellStart"/>
+      <w:r>
+        <w:rPr>
+          <w:rFonts w:ascii="Menlo Regular" w:hAnsi="Menlo Regular" w:cs="Menlo Regular"/>
+          <w:b/>
+          <w:bCs/>
+          <w:kern w:val="0"/>
+          <w:sz w:val="22"/>
+          <w:szCs w:val="22"/>
+        </w:rPr>
+        <w:t>CFRunLoopRunSpecific</w:t>
+      </w:r>
+      <w:proofErr w:type="spellEnd"/>
+      <w:r>
+        <w:rPr>
+          <w:rFonts w:ascii="Menlo Regular" w:hAnsi="Menlo Regular" w:cs="Menlo Regular"/>
+          <w:b/>
+          <w:bCs/>
+          <w:kern w:val="0"/>
+          <w:sz w:val="22"/>
+          <w:szCs w:val="22"/>
+        </w:rPr>
+        <w:t xml:space="preserve"> + 488</w:t>
       </w:r>
     </w:p>
     <w:p>
@@ -2703,7 +6277,67 @@
           <w:szCs w:val="22"/>
         </w:rPr>
         <w:tab/>
-        <w:t>24  UIKit                               0x000000010ec2afb8 -[UIApplication _run] + 402</w:t>
+      </w:r>
+      <w:proofErr w:type="gramStart"/>
+      <w:r>
+        <w:rPr>
+          <w:rFonts w:ascii="Menlo Regular" w:hAnsi="Menlo Regular" w:cs="Menlo Regular"/>
+          <w:b/>
+          <w:bCs/>
+          <w:kern w:val="0"/>
+          <w:sz w:val="22"/>
+          <w:szCs w:val="22"/>
+        </w:rPr>
+        <w:t xml:space="preserve">24  </w:t>
+      </w:r>
+      <w:proofErr w:type="spellStart"/>
+      <w:r>
+        <w:rPr>
+          <w:rFonts w:ascii="Menlo Regular" w:hAnsi="Menlo Regular" w:cs="Menlo Regular"/>
+          <w:b/>
+          <w:bCs/>
+          <w:kern w:val="0"/>
+          <w:sz w:val="22"/>
+          <w:szCs w:val="22"/>
+        </w:rPr>
+        <w:t>UIKit</w:t>
+      </w:r>
+      <w:proofErr w:type="spellEnd"/>
+      <w:proofErr w:type="gramEnd"/>
+      <w:r>
+        <w:rPr>
+          <w:rFonts w:ascii="Menlo Regular" w:hAnsi="Menlo Regular" w:cs="Menlo Regular"/>
+          <w:b/>
+          <w:bCs/>
+          <w:kern w:val="0"/>
+          <w:sz w:val="22"/>
+          <w:szCs w:val="22"/>
+        </w:rPr>
+        <w:t xml:space="preserve">                               0x000000010ec2afb8 -[</w:t>
+      </w:r>
+      <w:proofErr w:type="spellStart"/>
+      <w:r>
+        <w:rPr>
+          <w:rFonts w:ascii="Menlo Regular" w:hAnsi="Menlo Regular" w:cs="Menlo Regular"/>
+          <w:b/>
+          <w:bCs/>
+          <w:kern w:val="0"/>
+          <w:sz w:val="22"/>
+          <w:szCs w:val="22"/>
+        </w:rPr>
+        <w:t>UIApplication</w:t>
+      </w:r>
+      <w:proofErr w:type="spellEnd"/>
+      <w:r>
+        <w:rPr>
+          <w:rFonts w:ascii="Menlo Regular" w:hAnsi="Menlo Regular" w:cs="Menlo Regular"/>
+          <w:b/>
+          <w:bCs/>
+          <w:kern w:val="0"/>
+          <w:sz w:val="22"/>
+          <w:szCs w:val="22"/>
+        </w:rPr>
+        <w:t xml:space="preserve"> _run] + 402</w:t>
       </w:r>
     </w:p>
     <w:p>
@@ -2735,7 +6369,67 @@
           <w:szCs w:val="22"/>
         </w:rPr>
         <w:tab/>
-        <w:t>25  UIKit                               0x000000010ec2fca1 UIApplicationMain + 171</w:t>
+      </w:r>
+      <w:proofErr w:type="gramStart"/>
+      <w:r>
+        <w:rPr>
+          <w:rFonts w:ascii="Menlo Regular" w:hAnsi="Menlo Regular" w:cs="Menlo Regular"/>
+          <w:b/>
+          <w:bCs/>
+          <w:kern w:val="0"/>
+          <w:sz w:val="22"/>
+          <w:szCs w:val="22"/>
+        </w:rPr>
+        <w:t xml:space="preserve">25  </w:t>
+      </w:r>
+      <w:proofErr w:type="spellStart"/>
+      <w:r>
+        <w:rPr>
+          <w:rFonts w:ascii="Menlo Regular" w:hAnsi="Menlo Regular" w:cs="Menlo Regular"/>
+          <w:b/>
+          <w:bCs/>
+          <w:kern w:val="0"/>
+          <w:sz w:val="22"/>
+          <w:szCs w:val="22"/>
+        </w:rPr>
+        <w:t>UIKit</w:t>
+      </w:r>
+      <w:proofErr w:type="spellEnd"/>
+      <w:proofErr w:type="gramEnd"/>
+      <w:r>
+        <w:rPr>
+          <w:rFonts w:ascii="Menlo Regular" w:hAnsi="Menlo Regular" w:cs="Menlo Regular"/>
+          <w:b/>
+          <w:bCs/>
+          <w:kern w:val="0"/>
+          <w:sz w:val="22"/>
+          <w:szCs w:val="22"/>
+        </w:rPr>
+        <w:t xml:space="preserve">                               0x000000010ec2fca1 </w:t>
+      </w:r>
+      <w:proofErr w:type="spellStart"/>
+      <w:r>
+        <w:rPr>
+          <w:rFonts w:ascii="Menlo Regular" w:hAnsi="Menlo Regular" w:cs="Menlo Regular"/>
+          <w:b/>
+          <w:bCs/>
+          <w:kern w:val="0"/>
+          <w:sz w:val="22"/>
+          <w:szCs w:val="22"/>
+        </w:rPr>
+        <w:t>UIApplicationMain</w:t>
+      </w:r>
+      <w:proofErr w:type="spellEnd"/>
+      <w:r>
+        <w:rPr>
+          <w:rFonts w:ascii="Menlo Regular" w:hAnsi="Menlo Regular" w:cs="Menlo Regular"/>
+          <w:b/>
+          <w:bCs/>
+          <w:kern w:val="0"/>
+          <w:sz w:val="22"/>
+          <w:szCs w:val="22"/>
+        </w:rPr>
+        <w:t xml:space="preserve"> + 171</w:t>
       </w:r>
     </w:p>
     <w:p>
@@ -2767,7 +6461,54 @@
           <w:szCs w:val="22"/>
         </w:rPr>
         <w:tab/>
-        <w:t>26  Practice_Network                    0x000000010d8c12df main + 111</w:t>
+      </w:r>
+      <w:proofErr w:type="gramStart"/>
+      <w:r>
+        <w:rPr>
+          <w:rFonts w:ascii="Menlo Regular" w:hAnsi="Menlo Regular" w:cs="Menlo Regular"/>
+          <w:b/>
+          <w:bCs/>
+          <w:kern w:val="0"/>
+          <w:sz w:val="22"/>
+          <w:szCs w:val="22"/>
+        </w:rPr>
+        <w:t xml:space="preserve">26  </w:t>
+      </w:r>
+      <w:proofErr w:type="spellStart"/>
+      <w:r>
+        <w:rPr>
+          <w:rFonts w:ascii="Menlo Regular" w:hAnsi="Menlo Regular" w:cs="Menlo Regular"/>
+          <w:b/>
+          <w:bCs/>
+          <w:kern w:val="0"/>
+          <w:sz w:val="22"/>
+          <w:szCs w:val="22"/>
+        </w:rPr>
+        <w:t>Practice</w:t>
+      </w:r>
+      <w:proofErr w:type="gramEnd"/>
+      <w:r>
+        <w:rPr>
+          <w:rFonts w:ascii="Menlo Regular" w:hAnsi="Menlo Regular" w:cs="Menlo Regular"/>
+          <w:b/>
+          <w:bCs/>
+          <w:kern w:val="0"/>
+          <w:sz w:val="22"/>
+          <w:szCs w:val="22"/>
+        </w:rPr>
+        <w:t>_Network</w:t>
+      </w:r>
+      <w:proofErr w:type="spellEnd"/>
+      <w:r>
+        <w:rPr>
+          <w:rFonts w:ascii="Menlo Regular" w:hAnsi="Menlo Regular" w:cs="Menlo Regular"/>
+          <w:b/>
+          <w:bCs/>
+          <w:kern w:val="0"/>
+          <w:sz w:val="22"/>
+          <w:szCs w:val="22"/>
+        </w:rPr>
+        <w:t xml:space="preserve">                    0x000000010d8c12df main + 111</w:t>
       </w:r>
     </w:p>
     <w:p>
@@ -2799,7 +6540,43 @@
           <w:szCs w:val="22"/>
         </w:rPr>
         <w:tab/>
-        <w:t>27  libdyld.dylib                       0x00000001107dd92d start + 1</w:t>
+      </w:r>
+      <w:proofErr w:type="gramStart"/>
+      <w:r>
+        <w:rPr>
+          <w:rFonts w:ascii="Menlo Regular" w:hAnsi="Menlo Regular" w:cs="Menlo Regular"/>
+          <w:b/>
+          <w:bCs/>
+          <w:kern w:val="0"/>
+          <w:sz w:val="22"/>
+          <w:szCs w:val="22"/>
+        </w:rPr>
+        <w:t xml:space="preserve">27  </w:t>
+      </w:r>
+      <w:proofErr w:type="spellStart"/>
+      <w:r>
+        <w:rPr>
+          <w:rFonts w:ascii="Menlo Regular" w:hAnsi="Menlo Regular" w:cs="Menlo Regular"/>
+          <w:b/>
+          <w:bCs/>
+          <w:kern w:val="0"/>
+          <w:sz w:val="22"/>
+          <w:szCs w:val="22"/>
+        </w:rPr>
+        <w:t>libdyld.dylib</w:t>
+      </w:r>
+      <w:proofErr w:type="spellEnd"/>
+      <w:proofErr w:type="gramEnd"/>
+      <w:r>
+        <w:rPr>
+          <w:rFonts w:ascii="Menlo Regular" w:hAnsi="Menlo Regular" w:cs="Menlo Regular"/>
+          <w:b/>
+          <w:bCs/>
+          <w:kern w:val="0"/>
+          <w:sz w:val="22"/>
+          <w:szCs w:val="22"/>
+        </w:rPr>
+        <w:t xml:space="preserve">                       0x00000001107dd92d start + 1</w:t>
       </w:r>
     </w:p>
     <w:p>
@@ -2831,7 +6608,30 @@
           <w:szCs w:val="22"/>
         </w:rPr>
         <w:tab/>
-        <w:t>28  ???                                 0x0000000000000001 0x0 + 1</w:t>
+      </w:r>
+      <w:proofErr w:type="gramStart"/>
+      <w:r>
+        <w:rPr>
+          <w:rFonts w:ascii="Menlo Regular" w:hAnsi="Menlo Regular" w:cs="Menlo Regular"/>
+          <w:b/>
+          <w:bCs/>
+          <w:kern w:val="0"/>
+          <w:sz w:val="22"/>
+          <w:szCs w:val="22"/>
+        </w:rPr>
+        <w:t>28  ?</w:t>
+      </w:r>
+      <w:proofErr w:type="gramEnd"/>
+      <w:r>
+        <w:rPr>
+          <w:rFonts w:ascii="Menlo Regular" w:hAnsi="Menlo Regular" w:cs="Menlo Regular"/>
+          <w:b/>
+          <w:bCs/>
+          <w:kern w:val="0"/>
+          <w:sz w:val="22"/>
+          <w:szCs w:val="22"/>
+        </w:rPr>
+        <w:t>??                                 0x0000000000000001 0x0 + 1</w:t>
       </w:r>
     </w:p>
     <w:p>
@@ -2884,17 +6684,69 @@
           <w:szCs w:val="22"/>
         </w:rPr>
       </w:pPr>
-      <w:r>
-        <w:rPr>
-          <w:rFonts w:ascii="Menlo Regular" w:hAnsi="Menlo Regular" w:cs="Menlo Regular"/>
-          <w:b/>
-          <w:bCs/>
-          <w:kern w:val="0"/>
-          <w:sz w:val="22"/>
-          <w:szCs w:val="22"/>
-        </w:rPr>
-        <w:t>libc++abi.dylib: terminating with uncaught exception of type NSException</w:t>
-      </w:r>
+      <w:proofErr w:type="spellStart"/>
+      <w:proofErr w:type="gramStart"/>
+      <w:r>
+        <w:rPr>
+          <w:rFonts w:ascii="Menlo Regular" w:hAnsi="Menlo Regular" w:cs="Menlo Regular"/>
+          <w:b/>
+          <w:bCs/>
+          <w:kern w:val="0"/>
+          <w:sz w:val="22"/>
+          <w:szCs w:val="22"/>
+        </w:rPr>
+        <w:t>libc</w:t>
+      </w:r>
+      <w:proofErr w:type="spellEnd"/>
+      <w:proofErr w:type="gramEnd"/>
+      <w:r>
+        <w:rPr>
+          <w:rFonts w:ascii="Menlo Regular" w:hAnsi="Menlo Regular" w:cs="Menlo Regular"/>
+          <w:b/>
+          <w:bCs/>
+          <w:kern w:val="0"/>
+          <w:sz w:val="22"/>
+          <w:szCs w:val="22"/>
+        </w:rPr>
+        <w:t>++</w:t>
+      </w:r>
+      <w:proofErr w:type="spellStart"/>
+      <w:r>
+        <w:rPr>
+          <w:rFonts w:ascii="Menlo Regular" w:hAnsi="Menlo Regular" w:cs="Menlo Regular"/>
+          <w:b/>
+          <w:bCs/>
+          <w:kern w:val="0"/>
+          <w:sz w:val="22"/>
+          <w:szCs w:val="22"/>
+        </w:rPr>
+        <w:t>abi.dylib</w:t>
+      </w:r>
+      <w:proofErr w:type="spellEnd"/>
+      <w:r>
+        <w:rPr>
+          <w:rFonts w:ascii="Menlo Regular" w:hAnsi="Menlo Regular" w:cs="Menlo Regular"/>
+          <w:b/>
+          <w:bCs/>
+          <w:kern w:val="0"/>
+          <w:sz w:val="22"/>
+          <w:szCs w:val="22"/>
+        </w:rPr>
+        <w:t xml:space="preserve">: terminating with uncaught exception of type </w:t>
+      </w:r>
+      <w:proofErr w:type="spellStart"/>
+      <w:r>
+        <w:rPr>
+          <w:rFonts w:ascii="Menlo Regular" w:hAnsi="Menlo Regular" w:cs="Menlo Regular"/>
+          <w:b/>
+          <w:bCs/>
+          <w:kern w:val="0"/>
+          <w:sz w:val="22"/>
+          <w:szCs w:val="22"/>
+        </w:rPr>
+        <w:t>NSException</w:t>
+      </w:r>
+      <w:proofErr w:type="spellEnd"/>
     </w:p>
     <w:p>
       <w:pPr>
@@ -2914,24 +6766,28 @@
         </w:rPr>
         <w:t>在</w:t>
       </w:r>
+      <w:proofErr w:type="spellStart"/>
       <w:r>
         <w:rPr>
           <w:rFonts w:hint="eastAsia"/>
         </w:rPr>
         <w:t>storyboad</w:t>
       </w:r>
+      <w:proofErr w:type="spellEnd"/>
       <w:r>
         <w:rPr>
           <w:rFonts w:hint="eastAsia"/>
         </w:rPr>
         <w:t>的</w:t>
       </w:r>
+      <w:proofErr w:type="spellStart"/>
       <w:r>
         <w:rPr>
           <w:rFonts w:hint="eastAsia"/>
         </w:rPr>
         <w:t>xib</w:t>
       </w:r>
+      <w:proofErr w:type="spellEnd"/>
       <w:r>
         <w:rPr>
           <w:rFonts w:hint="eastAsia"/>
